--- a/NestJs_Class_Summary.DOCX
+++ b/NestJs_Class_Summary.DOCX
@@ -152,7 +152,7 @@
                     </pic:cNvPicPr>
                   </pic:nvPicPr>
                   <pic:blipFill>
-                    <a:blip r:embed="rId4" cstate="print"/>
+                    <a:blip r:embed="rId5" cstate="print"/>
                     <a:srcRect/>
                     <a:stretch>
                       <a:fillRect/>
@@ -2194,8 +2194,74 @@
           <w:sz w:val="18"/>
           <w:szCs w:val="18"/>
         </w:rPr>
-        <w:t/>
-      </w:r>
+        <w:t xml:space="preserve">Successfully created project </w:t>
+      </w:r>
+      <w:proofErr w:type="spellStart"/>
+      <w:r>
+        <w:rPr>
+          <w:rFonts w:ascii="Lucida Console" w:hAnsi="Lucida Console" w:cs="Lucida Console"/>
+          <w:sz w:val="18"/>
+          <w:szCs w:val="18"/>
+        </w:rPr>
+        <w:t>myapp</w:t>
+      </w:r>
+      <w:proofErr w:type="spellEnd"/>
+    </w:p>
+    <w:p>
+      <w:pPr>
+        <w:autoSpaceDE w:val="0"/>
+        <w:autoSpaceDN w:val="0"/>
+        <w:adjustRightInd w:val="0"/>
+        <w:spacing w:after="0" w:line="240" w:lineRule="auto"/>
+        <w:rPr>
+          <w:rFonts w:ascii="Lucida Console" w:hAnsi="Lucida Console" w:cs="Lucida Console"/>
+          <w:sz w:val="18"/>
+          <w:szCs w:val="18"/>
+        </w:rPr>
+      </w:pPr>
+      <w:r>
+        <w:rPr>
+          <w:rFonts w:ascii="Lucida Console" w:hAnsi="Lucida Console" w:cs="Lucida Console"/>
+          <w:sz w:val="18"/>
+          <w:szCs w:val="18"/>
+        </w:rPr>
+        <w:t>Get started with the following commands:</w:t>
+      </w:r>
+    </w:p>
+    <w:p>
+      <w:pPr>
+        <w:autoSpaceDE w:val="0"/>
+        <w:autoSpaceDN w:val="0"/>
+        <w:adjustRightInd w:val="0"/>
+        <w:spacing w:after="0" w:line="240" w:lineRule="auto"/>
+        <w:rPr>
+          <w:rFonts w:ascii="Lucida Console" w:hAnsi="Lucida Console" w:cs="Lucida Console"/>
+          <w:sz w:val="18"/>
+          <w:szCs w:val="18"/>
+        </w:rPr>
+      </w:pPr>
+    </w:p>
+    <w:p>
+      <w:pPr>
+        <w:autoSpaceDE w:val="0"/>
+        <w:autoSpaceDN w:val="0"/>
+        <w:adjustRightInd w:val="0"/>
+        <w:spacing w:after="0" w:line="240" w:lineRule="auto"/>
+        <w:rPr>
+          <w:rFonts w:ascii="Lucida Console" w:hAnsi="Lucida Console" w:cs="Lucida Console"/>
+          <w:sz w:val="18"/>
+          <w:szCs w:val="18"/>
+        </w:rPr>
+      </w:pPr>
+      <w:r>
+        <w:rPr>
+          <w:rFonts w:ascii="Lucida Console" w:hAnsi="Lucida Console" w:cs="Lucida Console"/>
+          <w:sz w:val="18"/>
+          <w:szCs w:val="18"/>
+        </w:rPr>
+        <w:t xml:space="preserve">$ </w:t>
+      </w:r>
+      <w:proofErr w:type="spellStart"/>
       <w:proofErr w:type="gramStart"/>
       <w:r>
         <w:rPr>
@@ -2203,8 +2269,9 @@
           <w:sz w:val="18"/>
           <w:szCs w:val="18"/>
         </w:rPr>
-        <w:t>  Successfully</w:t>
-      </w:r>
+        <w:t>cd</w:t>
+      </w:r>
+      <w:proofErr w:type="spellEnd"/>
       <w:proofErr w:type="gramEnd"/>
       <w:r>
         <w:rPr>
@@ -2212,7 +2279,7 @@
           <w:sz w:val="18"/>
           <w:szCs w:val="18"/>
         </w:rPr>
-        <w:t xml:space="preserve"> created project </w:t>
+        <w:t xml:space="preserve"> </w:t>
       </w:r>
       <w:proofErr w:type="spellStart"/>
       <w:r>
@@ -2243,8 +2310,9 @@
           <w:sz w:val="18"/>
           <w:szCs w:val="18"/>
         </w:rPr>
-        <w:t/>
-      </w:r>
+        <w:t xml:space="preserve">$ </w:t>
+      </w:r>
+      <w:proofErr w:type="spellStart"/>
       <w:proofErr w:type="gramStart"/>
       <w:r>
         <w:rPr>
@@ -2252,8 +2320,9 @@
           <w:sz w:val="18"/>
           <w:szCs w:val="18"/>
         </w:rPr>
-        <w:t>  Get</w:t>
-      </w:r>
+        <w:t>npm</w:t>
+      </w:r>
+      <w:proofErr w:type="spellEnd"/>
       <w:proofErr w:type="gramEnd"/>
       <w:r>
         <w:rPr>
@@ -2261,43 +2330,97 @@
           <w:sz w:val="18"/>
           <w:szCs w:val="18"/>
         </w:rPr>
-        <w:t xml:space="preserve"> started with the following commands:</w:t>
-      </w:r>
-    </w:p>
-    <w:p>
-      <w:pPr>
-        <w:autoSpaceDE w:val="0"/>
-        <w:autoSpaceDN w:val="0"/>
-        <w:adjustRightInd w:val="0"/>
-        <w:spacing w:after="0" w:line="240" w:lineRule="auto"/>
-        <w:rPr>
-          <w:rFonts w:ascii="Lucida Console" w:hAnsi="Lucida Console" w:cs="Lucida Console"/>
-          <w:sz w:val="18"/>
-          <w:szCs w:val="18"/>
-        </w:rPr>
-      </w:pPr>
-    </w:p>
-    <w:p>
-      <w:pPr>
-        <w:autoSpaceDE w:val="0"/>
-        <w:autoSpaceDN w:val="0"/>
-        <w:adjustRightInd w:val="0"/>
-        <w:spacing w:after="0" w:line="240" w:lineRule="auto"/>
-        <w:rPr>
-          <w:rFonts w:ascii="Lucida Console" w:hAnsi="Lucida Console" w:cs="Lucida Console"/>
-          <w:sz w:val="18"/>
-          <w:szCs w:val="18"/>
-        </w:rPr>
-      </w:pPr>
-      <w:r>
-        <w:rPr>
-          <w:rFonts w:ascii="Lucida Console" w:hAnsi="Lucida Console" w:cs="Lucida Console"/>
-          <w:sz w:val="18"/>
-          <w:szCs w:val="18"/>
-        </w:rPr>
-        <w:t xml:space="preserve">$ </w:t>
-      </w:r>
-      <w:proofErr w:type="spellStart"/>
+        <w:t xml:space="preserve"> run start</w:t>
+      </w:r>
+    </w:p>
+    <w:p>
+      <w:pPr>
+        <w:autoSpaceDE w:val="0"/>
+        <w:autoSpaceDN w:val="0"/>
+        <w:adjustRightInd w:val="0"/>
+        <w:spacing w:after="0" w:line="240" w:lineRule="auto"/>
+        <w:rPr>
+          <w:rFonts w:ascii="Lucida Console" w:hAnsi="Lucida Console" w:cs="Lucida Console"/>
+          <w:sz w:val="18"/>
+          <w:szCs w:val="18"/>
+        </w:rPr>
+      </w:pPr>
+    </w:p>
+    <w:p>
+      <w:pPr>
+        <w:autoSpaceDE w:val="0"/>
+        <w:autoSpaceDN w:val="0"/>
+        <w:adjustRightInd w:val="0"/>
+        <w:spacing w:after="0" w:line="240" w:lineRule="auto"/>
+        <w:rPr>
+          <w:rFonts w:ascii="Lucida Console" w:hAnsi="Lucida Console" w:cs="Lucida Console"/>
+          <w:sz w:val="18"/>
+          <w:szCs w:val="18"/>
+        </w:rPr>
+      </w:pPr>
+    </w:p>
+    <w:p>
+      <w:pPr>
+        <w:autoSpaceDE w:val="0"/>
+        <w:autoSpaceDN w:val="0"/>
+        <w:adjustRightInd w:val="0"/>
+        <w:spacing w:after="0" w:line="240" w:lineRule="auto"/>
+        <w:rPr>
+          <w:rFonts w:ascii="Lucida Console" w:hAnsi="Lucida Console" w:cs="Lucida Console"/>
+          <w:sz w:val="18"/>
+          <w:szCs w:val="18"/>
+        </w:rPr>
+      </w:pPr>
+      <w:r>
+        <w:rPr>
+          <w:rFonts w:ascii="Lucida Console" w:hAnsi="Lucida Console" w:cs="Lucida Console"/>
+          <w:sz w:val="18"/>
+          <w:szCs w:val="18"/>
+        </w:rPr>
+        <w:t xml:space="preserve">                          Thanks for installing Nest 🙏</w:t>
+      </w:r>
+    </w:p>
+    <w:p>
+      <w:pPr>
+        <w:autoSpaceDE w:val="0"/>
+        <w:autoSpaceDN w:val="0"/>
+        <w:adjustRightInd w:val="0"/>
+        <w:spacing w:after="0" w:line="240" w:lineRule="auto"/>
+        <w:rPr>
+          <w:rFonts w:ascii="Lucida Console" w:hAnsi="Lucida Console" w:cs="Lucida Console"/>
+          <w:sz w:val="18"/>
+          <w:szCs w:val="18"/>
+        </w:rPr>
+      </w:pPr>
+      <w:r>
+        <w:rPr>
+          <w:rFonts w:ascii="Lucida Console" w:hAnsi="Lucida Console" w:cs="Lucida Console"/>
+          <w:sz w:val="18"/>
+          <w:szCs w:val="18"/>
+        </w:rPr>
+        <w:t xml:space="preserve">                 Please consider donating to our open collective</w:t>
+      </w:r>
+    </w:p>
+    <w:p>
+      <w:pPr>
+        <w:autoSpaceDE w:val="0"/>
+        <w:autoSpaceDN w:val="0"/>
+        <w:adjustRightInd w:val="0"/>
+        <w:spacing w:after="0" w:line="240" w:lineRule="auto"/>
+        <w:rPr>
+          <w:rFonts w:ascii="Lucida Console" w:hAnsi="Lucida Console" w:cs="Lucida Console"/>
+          <w:sz w:val="18"/>
+          <w:szCs w:val="18"/>
+        </w:rPr>
+      </w:pPr>
+      <w:r>
+        <w:rPr>
+          <w:rFonts w:ascii="Lucida Console" w:hAnsi="Lucida Console" w:cs="Lucida Console"/>
+          <w:sz w:val="18"/>
+          <w:szCs w:val="18"/>
+        </w:rPr>
+        <w:t xml:space="preserve">                        </w:t>
+      </w:r>
       <w:proofErr w:type="gramStart"/>
       <w:r>
         <w:rPr>
@@ -2305,9 +2428,8 @@
           <w:sz w:val="18"/>
           <w:szCs w:val="18"/>
         </w:rPr>
-        <w:t>cd</w:t>
-      </w:r>
-      <w:proofErr w:type="spellEnd"/>
+        <w:t>to</w:t>
+      </w:r>
       <w:proofErr w:type="gramEnd"/>
       <w:r>
         <w:rPr>
@@ -2315,164 +2437,6 @@
           <w:sz w:val="18"/>
           <w:szCs w:val="18"/>
         </w:rPr>
-        <w:t xml:space="preserve"> </w:t>
-      </w:r>
-      <w:proofErr w:type="spellStart"/>
-      <w:r>
-        <w:rPr>
-          <w:rFonts w:ascii="Lucida Console" w:hAnsi="Lucida Console" w:cs="Lucida Console"/>
-          <w:sz w:val="18"/>
-          <w:szCs w:val="18"/>
-        </w:rPr>
-        <w:t>myapp</w:t>
-      </w:r>
-      <w:proofErr w:type="spellEnd"/>
-    </w:p>
-    <w:p>
-      <w:pPr>
-        <w:autoSpaceDE w:val="0"/>
-        <w:autoSpaceDN w:val="0"/>
-        <w:adjustRightInd w:val="0"/>
-        <w:spacing w:after="0" w:line="240" w:lineRule="auto"/>
-        <w:rPr>
-          <w:rFonts w:ascii="Lucida Console" w:hAnsi="Lucida Console" w:cs="Lucida Console"/>
-          <w:sz w:val="18"/>
-          <w:szCs w:val="18"/>
-        </w:rPr>
-      </w:pPr>
-      <w:r>
-        <w:rPr>
-          <w:rFonts w:ascii="Lucida Console" w:hAnsi="Lucida Console" w:cs="Lucida Console"/>
-          <w:sz w:val="18"/>
-          <w:szCs w:val="18"/>
-        </w:rPr>
-        <w:t xml:space="preserve">$ </w:t>
-      </w:r>
-      <w:proofErr w:type="spellStart"/>
-      <w:proofErr w:type="gramStart"/>
-      <w:r>
-        <w:rPr>
-          <w:rFonts w:ascii="Lucida Console" w:hAnsi="Lucida Console" w:cs="Lucida Console"/>
-          <w:sz w:val="18"/>
-          <w:szCs w:val="18"/>
-        </w:rPr>
-        <w:t>npm</w:t>
-      </w:r>
-      <w:proofErr w:type="spellEnd"/>
-      <w:proofErr w:type="gramEnd"/>
-      <w:r>
-        <w:rPr>
-          <w:rFonts w:ascii="Lucida Console" w:hAnsi="Lucida Console" w:cs="Lucida Console"/>
-          <w:sz w:val="18"/>
-          <w:szCs w:val="18"/>
-        </w:rPr>
-        <w:t xml:space="preserve"> run start</w:t>
-      </w:r>
-    </w:p>
-    <w:p>
-      <w:pPr>
-        <w:autoSpaceDE w:val="0"/>
-        <w:autoSpaceDN w:val="0"/>
-        <w:adjustRightInd w:val="0"/>
-        <w:spacing w:after="0" w:line="240" w:lineRule="auto"/>
-        <w:rPr>
-          <w:rFonts w:ascii="Lucida Console" w:hAnsi="Lucida Console" w:cs="Lucida Console"/>
-          <w:sz w:val="18"/>
-          <w:szCs w:val="18"/>
-        </w:rPr>
-      </w:pPr>
-    </w:p>
-    <w:p>
-      <w:pPr>
-        <w:autoSpaceDE w:val="0"/>
-        <w:autoSpaceDN w:val="0"/>
-        <w:adjustRightInd w:val="0"/>
-        <w:spacing w:after="0" w:line="240" w:lineRule="auto"/>
-        <w:rPr>
-          <w:rFonts w:ascii="Lucida Console" w:hAnsi="Lucida Console" w:cs="Lucida Console"/>
-          <w:sz w:val="18"/>
-          <w:szCs w:val="18"/>
-        </w:rPr>
-      </w:pPr>
-    </w:p>
-    <w:p>
-      <w:pPr>
-        <w:autoSpaceDE w:val="0"/>
-        <w:autoSpaceDN w:val="0"/>
-        <w:adjustRightInd w:val="0"/>
-        <w:spacing w:after="0" w:line="240" w:lineRule="auto"/>
-        <w:rPr>
-          <w:rFonts w:ascii="Lucida Console" w:hAnsi="Lucida Console" w:cs="Lucida Console"/>
-          <w:sz w:val="18"/>
-          <w:szCs w:val="18"/>
-        </w:rPr>
-      </w:pPr>
-      <w:r>
-        <w:rPr>
-          <w:rFonts w:ascii="Lucida Console" w:hAnsi="Lucida Console" w:cs="Lucida Console"/>
-          <w:sz w:val="18"/>
-          <w:szCs w:val="18"/>
-        </w:rPr>
-        <w:t xml:space="preserve">                          Thanks for installing Nest 🙏</w:t>
-      </w:r>
-    </w:p>
-    <w:p>
-      <w:pPr>
-        <w:autoSpaceDE w:val="0"/>
-        <w:autoSpaceDN w:val="0"/>
-        <w:adjustRightInd w:val="0"/>
-        <w:spacing w:after="0" w:line="240" w:lineRule="auto"/>
-        <w:rPr>
-          <w:rFonts w:ascii="Lucida Console" w:hAnsi="Lucida Console" w:cs="Lucida Console"/>
-          <w:sz w:val="18"/>
-          <w:szCs w:val="18"/>
-        </w:rPr>
-      </w:pPr>
-      <w:r>
-        <w:rPr>
-          <w:rFonts w:ascii="Lucida Console" w:hAnsi="Lucida Console" w:cs="Lucida Console"/>
-          <w:sz w:val="18"/>
-          <w:szCs w:val="18"/>
-        </w:rPr>
-        <w:t xml:space="preserve">                 Please consider donating to our open collective</w:t>
-      </w:r>
-    </w:p>
-    <w:p>
-      <w:pPr>
-        <w:autoSpaceDE w:val="0"/>
-        <w:autoSpaceDN w:val="0"/>
-        <w:adjustRightInd w:val="0"/>
-        <w:spacing w:after="0" w:line="240" w:lineRule="auto"/>
-        <w:rPr>
-          <w:rFonts w:ascii="Lucida Console" w:hAnsi="Lucida Console" w:cs="Lucida Console"/>
-          <w:sz w:val="18"/>
-          <w:szCs w:val="18"/>
-        </w:rPr>
-      </w:pPr>
-      <w:r>
-        <w:rPr>
-          <w:rFonts w:ascii="Lucida Console" w:hAnsi="Lucida Console" w:cs="Lucida Console"/>
-          <w:sz w:val="18"/>
-          <w:szCs w:val="18"/>
-        </w:rPr>
-        <w:t xml:space="preserve">                        </w:t>
-      </w:r>
-      <w:proofErr w:type="gramStart"/>
-      <w:r>
-        <w:rPr>
-          <w:rFonts w:ascii="Lucida Console" w:hAnsi="Lucida Console" w:cs="Lucida Console"/>
-          <w:sz w:val="18"/>
-          <w:szCs w:val="18"/>
-        </w:rPr>
-        <w:t>to</w:t>
-      </w:r>
-      <w:proofErr w:type="gramEnd"/>
-      <w:r>
-        <w:rPr>
-          <w:rFonts w:ascii="Lucida Console" w:hAnsi="Lucida Console" w:cs="Lucida Console"/>
-          <w:sz w:val="18"/>
-          <w:szCs w:val="18"/>
-        </w:rPr>
         <w:t xml:space="preserve"> help us maintain this package.</w:t>
       </w:r>
     </w:p>
@@ -2520,33 +2484,7 @@
           <w:sz w:val="18"/>
           <w:szCs w:val="18"/>
         </w:rPr>
-        <w:t xml:space="preserve">                   </w:t>
-      </w:r>
-      <w:r>
-        <w:rPr>
-          <w:rFonts w:ascii="Lucida Console" w:hAnsi="Lucida Console" w:cs="Lucida Console"/>
-          <w:sz w:val="18"/>
-          <w:szCs w:val="18"/>
-        </w:rPr>
-        <w:t/>
-      </w:r>
-      <w:proofErr w:type="gramStart"/>
-      <w:r>
-        <w:rPr>
-          <w:rFonts w:ascii="Lucida Console" w:hAnsi="Lucida Console" w:cs="Lucida Console"/>
-          <w:sz w:val="18"/>
-          <w:szCs w:val="18"/>
-        </w:rPr>
-        <w:t>  Donate</w:t>
-      </w:r>
-      <w:proofErr w:type="gramEnd"/>
-      <w:r>
-        <w:rPr>
-          <w:rFonts w:ascii="Lucida Console" w:hAnsi="Lucida Console" w:cs="Lucida Console"/>
-          <w:sz w:val="18"/>
-          <w:szCs w:val="18"/>
-        </w:rPr>
-        <w:t>: https://opencollective.com/nest</w:t>
+        <w:t xml:space="preserve">                   Donate: https://opencollective.com/nest</w:t>
       </w:r>
     </w:p>
     <w:p>
@@ -5028,774 +4966,289 @@
     </w:p>
     <w:p>
       <w:pPr>
-        <w:rPr>
-          <w:b/>
-          <w:sz w:val="24"/>
-          <w:szCs w:val="24"/>
-        </w:rPr>
-      </w:pPr>
-      <w:r>
-        <w:rPr>
-          <w:b/>
-          <w:sz w:val="24"/>
-          <w:szCs w:val="24"/>
-        </w:rPr>
-        <w:t>E:\NestJS Workspace\backend\scratch&gt;</w:t>
-      </w:r>
-      <w:proofErr w:type="spellStart"/>
-      <w:r>
-        <w:rPr>
-          <w:b/>
-          <w:sz w:val="24"/>
-          <w:szCs w:val="24"/>
+        <w:shd w:val="clear" w:color="auto" w:fill="36393F"/>
+        <w:spacing w:after="0" w:line="240" w:lineRule="auto"/>
+        <w:ind w:left="-1346"/>
+        <w:textAlignment w:val="baseline"/>
+        <w:rPr>
+          <w:rFonts w:ascii="inherit" w:eastAsia="Times New Roman" w:hAnsi="inherit" w:cs="Helvetica"/>
+          <w:color w:val="000000"/>
+          <w:sz w:val="30"/>
+          <w:szCs w:val="30"/>
+          <w:lang w:eastAsia="en-GB"/>
+        </w:rPr>
+      </w:pPr>
+      <w:r>
+        <w:rPr>
+          <w:rFonts w:ascii="inherit" w:eastAsia="Times New Roman" w:hAnsi="inherit" w:cs="Helvetica"/>
+          <w:color w:val="000000"/>
+          <w:sz w:val="30"/>
+          <w:szCs w:val="30"/>
+          <w:lang w:eastAsia="en-GB"/>
+        </w:rPr>
+        <w:t xml:space="preserve">======================================== </w:t>
+      </w:r>
+    </w:p>
+    <w:p>
+      <w:pPr>
+        <w:shd w:val="clear" w:color="auto" w:fill="36393F"/>
+        <w:spacing w:after="0" w:line="240" w:lineRule="auto"/>
+        <w:ind w:left="-1346"/>
+        <w:textAlignment w:val="baseline"/>
+        <w:rPr>
+          <w:rFonts w:ascii="inherit" w:eastAsia="Times New Roman" w:hAnsi="inherit" w:cs="Helvetica"/>
+          <w:color w:val="000000"/>
+          <w:sz w:val="30"/>
+          <w:szCs w:val="30"/>
+          <w:lang w:eastAsia="en-GB"/>
+        </w:rPr>
+      </w:pPr>
+      <w:proofErr w:type="spellStart"/>
+      <w:proofErr w:type="gramStart"/>
+      <w:r>
+        <w:rPr>
+          <w:rFonts w:ascii="inherit" w:eastAsia="Times New Roman" w:hAnsi="inherit" w:cs="Helvetica"/>
+          <w:color w:val="000000"/>
+          <w:sz w:val="30"/>
+          <w:szCs w:val="30"/>
+          <w:lang w:eastAsia="en-GB"/>
         </w:rPr>
         <w:t>npm</w:t>
       </w:r>
       <w:proofErr w:type="spellEnd"/>
-      <w:r>
-        <w:rPr>
-          <w:b/>
-          <w:sz w:val="24"/>
-          <w:szCs w:val="24"/>
+      <w:proofErr w:type="gramEnd"/>
+      <w:r>
+        <w:rPr>
+          <w:rFonts w:ascii="inherit" w:eastAsia="Times New Roman" w:hAnsi="inherit" w:cs="Helvetica"/>
+          <w:color w:val="000000"/>
+          <w:sz w:val="30"/>
+          <w:szCs w:val="30"/>
+          <w:lang w:eastAsia="en-GB"/>
         </w:rPr>
         <w:t xml:space="preserve"> install @</w:t>
       </w:r>
       <w:proofErr w:type="spellStart"/>
       <w:r>
         <w:rPr>
-          <w:b/>
-          <w:sz w:val="24"/>
-          <w:szCs w:val="24"/>
+          <w:rFonts w:ascii="inherit" w:eastAsia="Times New Roman" w:hAnsi="inherit" w:cs="Helvetica"/>
+          <w:color w:val="000000"/>
+          <w:sz w:val="30"/>
+          <w:szCs w:val="30"/>
+          <w:lang w:eastAsia="en-GB"/>
         </w:rPr>
         <w:t>nestjs</w:t>
       </w:r>
       <w:proofErr w:type="spellEnd"/>
       <w:r>
         <w:rPr>
-          <w:b/>
-          <w:sz w:val="24"/>
-          <w:szCs w:val="24"/>
-        </w:rPr>
-        <w:t>/common@9.0.0</w:t>
-      </w:r>
-    </w:p>
-    <w:p>
-      <w:pPr>
-        <w:rPr>
-          <w:sz w:val="24"/>
-          <w:szCs w:val="24"/>
-        </w:rPr>
-      </w:pPr>
-    </w:p>
-    <w:p>
-      <w:pPr>
-        <w:rPr>
-          <w:sz w:val="20"/>
-          <w:szCs w:val="20"/>
-        </w:rPr>
-      </w:pPr>
+          <w:rFonts w:ascii="inherit" w:eastAsia="Times New Roman" w:hAnsi="inherit" w:cs="Helvetica"/>
+          <w:color w:val="000000"/>
+          <w:sz w:val="30"/>
+          <w:szCs w:val="30"/>
+          <w:lang w:eastAsia="en-GB"/>
+        </w:rPr>
+        <w:t xml:space="preserve">/common@9.0.0 </w:t>
+      </w:r>
+    </w:p>
+    <w:p>
+      <w:pPr>
+        <w:shd w:val="clear" w:color="auto" w:fill="36393F"/>
+        <w:spacing w:after="0" w:line="240" w:lineRule="auto"/>
+        <w:ind w:left="-1346"/>
+        <w:textAlignment w:val="baseline"/>
+        <w:rPr>
+          <w:rFonts w:ascii="inherit" w:eastAsia="Times New Roman" w:hAnsi="inherit" w:cs="Helvetica"/>
+          <w:color w:val="000000"/>
+          <w:sz w:val="30"/>
+          <w:szCs w:val="30"/>
+          <w:lang w:eastAsia="en-GB"/>
+        </w:rPr>
+      </w:pPr>
+      <w:proofErr w:type="spellStart"/>
       <w:proofErr w:type="gramStart"/>
       <w:r>
         <w:rPr>
-          <w:sz w:val="20"/>
-          <w:szCs w:val="20"/>
-        </w:rPr>
-        <w:t>added</w:t>
-      </w:r>
+          <w:rFonts w:ascii="inherit" w:eastAsia="Times New Roman" w:hAnsi="inherit" w:cs="Helvetica"/>
+          <w:color w:val="000000"/>
+          <w:sz w:val="30"/>
+          <w:szCs w:val="30"/>
+          <w:lang w:eastAsia="en-GB"/>
+        </w:rPr>
+        <w:t>npm</w:t>
+      </w:r>
+      <w:proofErr w:type="spellEnd"/>
       <w:proofErr w:type="gramEnd"/>
       <w:r>
         <w:rPr>
-          <w:sz w:val="20"/>
-          <w:szCs w:val="20"/>
-        </w:rPr>
-        <w:t xml:space="preserve"> 6 packages, and audited 7 packages in 12s</w:t>
-      </w:r>
-    </w:p>
-    <w:p>
-      <w:pPr>
-        <w:rPr>
-          <w:sz w:val="20"/>
-          <w:szCs w:val="20"/>
-        </w:rPr>
-      </w:pPr>
-    </w:p>
-    <w:p>
-      <w:pPr>
-        <w:rPr>
-          <w:sz w:val="20"/>
-          <w:szCs w:val="20"/>
-        </w:rPr>
-      </w:pPr>
-      <w:r>
-        <w:rPr>
-          <w:sz w:val="20"/>
-          <w:szCs w:val="20"/>
-        </w:rPr>
-        <w:t>1 package is looking for funding</w:t>
-      </w:r>
-    </w:p>
-    <w:p>
-      <w:pPr>
-        <w:rPr>
-          <w:sz w:val="20"/>
-          <w:szCs w:val="20"/>
-        </w:rPr>
-      </w:pPr>
-      <w:r>
-        <w:rPr>
-          <w:sz w:val="20"/>
-          <w:szCs w:val="20"/>
-        </w:rPr>
-        <w:t xml:space="preserve">  </w:t>
-      </w:r>
+          <w:rFonts w:ascii="inherit" w:eastAsia="Times New Roman" w:hAnsi="inherit" w:cs="Helvetica"/>
+          <w:color w:val="000000"/>
+          <w:sz w:val="30"/>
+          <w:szCs w:val="30"/>
+          <w:lang w:eastAsia="en-GB"/>
+        </w:rPr>
+        <w:t xml:space="preserve"> install @</w:t>
+      </w:r>
+      <w:proofErr w:type="spellStart"/>
+      <w:r>
+        <w:rPr>
+          <w:rFonts w:ascii="inherit" w:eastAsia="Times New Roman" w:hAnsi="inherit" w:cs="Helvetica"/>
+          <w:color w:val="000000"/>
+          <w:sz w:val="30"/>
+          <w:szCs w:val="30"/>
+          <w:lang w:eastAsia="en-GB"/>
+        </w:rPr>
+        <w:t>nestjs</w:t>
+      </w:r>
+      <w:proofErr w:type="spellEnd"/>
+      <w:r>
+        <w:rPr>
+          <w:rFonts w:ascii="inherit" w:eastAsia="Times New Roman" w:hAnsi="inherit" w:cs="Helvetica"/>
+          <w:color w:val="000000"/>
+          <w:sz w:val="30"/>
+          <w:szCs w:val="30"/>
+          <w:lang w:eastAsia="en-GB"/>
+        </w:rPr>
+        <w:t xml:space="preserve">/core@9.0.0 </w:t>
+      </w:r>
+    </w:p>
+    <w:p>
+      <w:pPr>
+        <w:shd w:val="clear" w:color="auto" w:fill="36393F"/>
+        <w:spacing w:after="0" w:line="240" w:lineRule="auto"/>
+        <w:ind w:left="-1346"/>
+        <w:textAlignment w:val="baseline"/>
+        <w:rPr>
+          <w:rFonts w:ascii="inherit" w:eastAsia="Times New Roman" w:hAnsi="inherit" w:cs="Helvetica"/>
+          <w:color w:val="000000"/>
+          <w:sz w:val="30"/>
+          <w:szCs w:val="30"/>
+          <w:lang w:eastAsia="en-GB"/>
+        </w:rPr>
+      </w:pPr>
+      <w:proofErr w:type="spellStart"/>
       <w:proofErr w:type="gramStart"/>
       <w:r>
         <w:rPr>
-          <w:sz w:val="20"/>
-          <w:szCs w:val="20"/>
-        </w:rPr>
-        <w:t>run</w:t>
-      </w:r>
+          <w:rFonts w:ascii="inherit" w:eastAsia="Times New Roman" w:hAnsi="inherit" w:cs="Helvetica"/>
+          <w:color w:val="000000"/>
+          <w:sz w:val="30"/>
+          <w:szCs w:val="30"/>
+          <w:lang w:eastAsia="en-GB"/>
+        </w:rPr>
+        <w:t>npm</w:t>
+      </w:r>
+      <w:proofErr w:type="spellEnd"/>
       <w:proofErr w:type="gramEnd"/>
       <w:r>
         <w:rPr>
-          <w:sz w:val="20"/>
-          <w:szCs w:val="20"/>
-        </w:rPr>
-        <w:t xml:space="preserve"> `</w:t>
-      </w:r>
-      <w:proofErr w:type="spellStart"/>
-      <w:r>
-        <w:rPr>
-          <w:sz w:val="20"/>
-          <w:szCs w:val="20"/>
+          <w:rFonts w:ascii="inherit" w:eastAsia="Times New Roman" w:hAnsi="inherit" w:cs="Helvetica"/>
+          <w:color w:val="000000"/>
+          <w:sz w:val="30"/>
+          <w:szCs w:val="30"/>
+          <w:lang w:eastAsia="en-GB"/>
+        </w:rPr>
+        <w:t xml:space="preserve"> install @</w:t>
+      </w:r>
+      <w:proofErr w:type="spellStart"/>
+      <w:r>
+        <w:rPr>
+          <w:rFonts w:ascii="inherit" w:eastAsia="Times New Roman" w:hAnsi="inherit" w:cs="Helvetica"/>
+          <w:color w:val="000000"/>
+          <w:sz w:val="30"/>
+          <w:szCs w:val="30"/>
+          <w:lang w:eastAsia="en-GB"/>
+        </w:rPr>
+        <w:t>nestjs</w:t>
+      </w:r>
+      <w:proofErr w:type="spellEnd"/>
+      <w:r>
+        <w:rPr>
+          <w:rFonts w:ascii="inherit" w:eastAsia="Times New Roman" w:hAnsi="inherit" w:cs="Helvetica"/>
+          <w:color w:val="000000"/>
+          <w:sz w:val="30"/>
+          <w:szCs w:val="30"/>
+          <w:lang w:eastAsia="en-GB"/>
+        </w:rPr>
+        <w:t xml:space="preserve">/platform-express@9.0.0 </w:t>
+      </w:r>
+    </w:p>
+    <w:p>
+      <w:pPr>
+        <w:shd w:val="clear" w:color="auto" w:fill="36393F"/>
+        <w:spacing w:after="0" w:line="240" w:lineRule="auto"/>
+        <w:ind w:left="-1346"/>
+        <w:textAlignment w:val="baseline"/>
+        <w:rPr>
+          <w:rFonts w:ascii="inherit" w:eastAsia="Times New Roman" w:hAnsi="inherit" w:cs="Helvetica"/>
+          <w:color w:val="000000"/>
+          <w:sz w:val="30"/>
+          <w:szCs w:val="30"/>
+          <w:lang w:eastAsia="en-GB"/>
+        </w:rPr>
+      </w:pPr>
+      <w:proofErr w:type="spellStart"/>
+      <w:proofErr w:type="gramStart"/>
+      <w:r>
+        <w:rPr>
+          <w:rFonts w:ascii="inherit" w:eastAsia="Times New Roman" w:hAnsi="inherit" w:cs="Helvetica"/>
+          <w:color w:val="000000"/>
+          <w:sz w:val="30"/>
+          <w:szCs w:val="30"/>
+          <w:lang w:eastAsia="en-GB"/>
         </w:rPr>
         <w:t>npm</w:t>
       </w:r>
       <w:proofErr w:type="spellEnd"/>
-      <w:r>
-        <w:rPr>
-          <w:sz w:val="20"/>
-          <w:szCs w:val="20"/>
-        </w:rPr>
-        <w:t xml:space="preserve"> fund` for details</w:t>
-      </w:r>
-    </w:p>
-    <w:p>
-      <w:pPr>
-        <w:rPr>
-          <w:sz w:val="20"/>
-          <w:szCs w:val="20"/>
-        </w:rPr>
-      </w:pPr>
-    </w:p>
-    <w:p>
-      <w:pPr>
-        <w:rPr>
-          <w:sz w:val="20"/>
-          <w:szCs w:val="20"/>
-        </w:rPr>
-      </w:pPr>
+      <w:proofErr w:type="gramEnd"/>
+      <w:r>
+        <w:rPr>
+          <w:rFonts w:ascii="inherit" w:eastAsia="Times New Roman" w:hAnsi="inherit" w:cs="Helvetica"/>
+          <w:color w:val="000000"/>
+          <w:sz w:val="30"/>
+          <w:szCs w:val="30"/>
+          <w:lang w:eastAsia="en-GB"/>
+        </w:rPr>
+        <w:t xml:space="preserve"> install reflect-metadata@0.1.13 </w:t>
+      </w:r>
+    </w:p>
+    <w:p>
+      <w:pPr>
+        <w:shd w:val="clear" w:color="auto" w:fill="36393F"/>
+        <w:spacing w:after="0" w:line="240" w:lineRule="auto"/>
+        <w:ind w:left="-1346"/>
+        <w:textAlignment w:val="baseline"/>
+        <w:rPr>
+          <w:rFonts w:ascii="inherit" w:eastAsia="Times New Roman" w:hAnsi="inherit" w:cs="Helvetica"/>
+          <w:color w:val="000000"/>
+          <w:sz w:val="30"/>
+          <w:szCs w:val="30"/>
+          <w:lang w:eastAsia="en-GB"/>
+        </w:rPr>
+      </w:pPr>
+      <w:proofErr w:type="spellStart"/>
       <w:proofErr w:type="gramStart"/>
       <w:r>
         <w:rPr>
-          <w:sz w:val="20"/>
-          <w:szCs w:val="20"/>
-        </w:rPr>
-        <w:t>found</w:t>
-      </w:r>
+          <w:rFonts w:ascii="inherit" w:eastAsia="Times New Roman" w:hAnsi="inherit" w:cs="Helvetica"/>
+          <w:color w:val="000000"/>
+          <w:sz w:val="30"/>
+          <w:szCs w:val="30"/>
+          <w:lang w:eastAsia="en-GB"/>
+        </w:rPr>
+        <w:t>npm</w:t>
+      </w:r>
+      <w:proofErr w:type="spellEnd"/>
       <w:proofErr w:type="gramEnd"/>
       <w:r>
         <w:rPr>
-          <w:sz w:val="20"/>
-          <w:szCs w:val="20"/>
-        </w:rPr>
-        <w:t xml:space="preserve"> 0 vulnerabilities</w:t>
-      </w:r>
-    </w:p>
-    <w:p>
-      <w:pPr>
-        <w:rPr>
-          <w:sz w:val="24"/>
-          <w:szCs w:val="24"/>
-        </w:rPr>
-      </w:pPr>
-    </w:p>
-    <w:p>
-      <w:pPr>
-        <w:rPr>
-          <w:b/>
-          <w:sz w:val="24"/>
-          <w:szCs w:val="24"/>
-        </w:rPr>
-      </w:pPr>
-      <w:r>
-        <w:rPr>
-          <w:b/>
-          <w:sz w:val="24"/>
-          <w:szCs w:val="24"/>
-        </w:rPr>
-        <w:t>E:\NestJS Workspace\backend\scratch&gt;</w:t>
-      </w:r>
-      <w:proofErr w:type="spellStart"/>
-      <w:r>
-        <w:rPr>
-          <w:b/>
-          <w:sz w:val="24"/>
-          <w:szCs w:val="24"/>
-        </w:rPr>
-        <w:t>npm</w:t>
-      </w:r>
-      <w:proofErr w:type="spellEnd"/>
-      <w:r>
-        <w:rPr>
-          <w:b/>
-          <w:sz w:val="24"/>
-          <w:szCs w:val="24"/>
-        </w:rPr>
-        <w:t xml:space="preserve"> install @</w:t>
-      </w:r>
-      <w:proofErr w:type="spellStart"/>
-      <w:r>
-        <w:rPr>
-          <w:b/>
-          <w:sz w:val="24"/>
-          <w:szCs w:val="24"/>
-        </w:rPr>
-        <w:t>nestjs</w:t>
-      </w:r>
-      <w:proofErr w:type="spellEnd"/>
-      <w:r>
-        <w:rPr>
-          <w:b/>
-          <w:sz w:val="24"/>
-          <w:szCs w:val="24"/>
-        </w:rPr>
-        <w:t>/core@9.0.0 @</w:t>
-      </w:r>
-      <w:proofErr w:type="spellStart"/>
-      <w:r>
-        <w:rPr>
-          <w:b/>
-          <w:sz w:val="24"/>
-          <w:szCs w:val="24"/>
-        </w:rPr>
-        <w:t>nestjs</w:t>
-      </w:r>
-      <w:proofErr w:type="spellEnd"/>
-      <w:r>
-        <w:rPr>
-          <w:b/>
-          <w:sz w:val="24"/>
-          <w:szCs w:val="24"/>
-        </w:rPr>
-        <w:t xml:space="preserve">/platform-express@9.0.0  </w:t>
-      </w:r>
-    </w:p>
-    <w:p>
-      <w:pPr>
-        <w:rPr>
-          <w:sz w:val="24"/>
-          <w:szCs w:val="24"/>
-        </w:rPr>
-      </w:pPr>
-    </w:p>
-    <w:p>
-      <w:pPr>
-        <w:rPr>
-          <w:sz w:val="20"/>
-          <w:szCs w:val="20"/>
-        </w:rPr>
-      </w:pPr>
-      <w:proofErr w:type="gramStart"/>
-      <w:r>
-        <w:rPr>
-          <w:sz w:val="20"/>
-          <w:szCs w:val="20"/>
-        </w:rPr>
-        <w:t>added</w:t>
-      </w:r>
-      <w:proofErr w:type="gramEnd"/>
-      <w:r>
-        <w:rPr>
-          <w:sz w:val="20"/>
-          <w:szCs w:val="20"/>
-        </w:rPr>
-        <w:t xml:space="preserve"> 94 packages, and audited 101 packages in 25s</w:t>
-      </w:r>
-    </w:p>
-    <w:p>
-      <w:pPr>
-        <w:rPr>
-          <w:sz w:val="20"/>
-          <w:szCs w:val="20"/>
-        </w:rPr>
-      </w:pPr>
-    </w:p>
-    <w:p>
-      <w:pPr>
-        <w:rPr>
-          <w:sz w:val="20"/>
-          <w:szCs w:val="20"/>
-        </w:rPr>
-      </w:pPr>
-      <w:r>
-        <w:rPr>
-          <w:sz w:val="20"/>
-          <w:szCs w:val="20"/>
-        </w:rPr>
-        <w:t>13 packages are looking for funding</w:t>
-      </w:r>
-    </w:p>
-    <w:p>
-      <w:pPr>
-        <w:rPr>
-          <w:sz w:val="20"/>
-          <w:szCs w:val="20"/>
-        </w:rPr>
-      </w:pPr>
-      <w:r>
-        <w:rPr>
-          <w:sz w:val="20"/>
-          <w:szCs w:val="20"/>
-        </w:rPr>
-        <w:t xml:space="preserve">  </w:t>
-      </w:r>
-      <w:proofErr w:type="gramStart"/>
-      <w:r>
-        <w:rPr>
-          <w:sz w:val="20"/>
-          <w:szCs w:val="20"/>
-        </w:rPr>
-        <w:t>run</w:t>
-      </w:r>
-      <w:proofErr w:type="gramEnd"/>
-      <w:r>
-        <w:rPr>
-          <w:sz w:val="20"/>
-          <w:szCs w:val="20"/>
-        </w:rPr>
-        <w:t xml:space="preserve"> `</w:t>
-      </w:r>
-      <w:proofErr w:type="spellStart"/>
-      <w:r>
-        <w:rPr>
-          <w:sz w:val="20"/>
-          <w:szCs w:val="20"/>
-        </w:rPr>
-        <w:t>npm</w:t>
-      </w:r>
-      <w:proofErr w:type="spellEnd"/>
-      <w:r>
-        <w:rPr>
-          <w:sz w:val="20"/>
-          <w:szCs w:val="20"/>
-        </w:rPr>
-        <w:t xml:space="preserve"> fund` for details</w:t>
-      </w:r>
-    </w:p>
-    <w:p>
-      <w:pPr>
-        <w:rPr>
-          <w:sz w:val="20"/>
-          <w:szCs w:val="20"/>
-        </w:rPr>
-      </w:pPr>
-    </w:p>
-    <w:p>
-      <w:pPr>
-        <w:rPr>
-          <w:sz w:val="20"/>
-          <w:szCs w:val="20"/>
-        </w:rPr>
-      </w:pPr>
-      <w:proofErr w:type="gramStart"/>
-      <w:r>
-        <w:rPr>
-          <w:sz w:val="20"/>
-          <w:szCs w:val="20"/>
-        </w:rPr>
-        <w:t>found</w:t>
-      </w:r>
-      <w:proofErr w:type="gramEnd"/>
-      <w:r>
-        <w:rPr>
-          <w:sz w:val="20"/>
-          <w:szCs w:val="20"/>
-        </w:rPr>
-        <w:t xml:space="preserve"> 0 vulnerabilities</w:t>
-      </w:r>
-    </w:p>
-    <w:p>
-      <w:pPr>
-        <w:rPr>
-          <w:sz w:val="24"/>
-          <w:szCs w:val="24"/>
-        </w:rPr>
-      </w:pPr>
-    </w:p>
-    <w:p>
-      <w:pPr>
-        <w:rPr>
-          <w:b/>
-          <w:sz w:val="24"/>
-          <w:szCs w:val="24"/>
-        </w:rPr>
-      </w:pPr>
-      <w:r>
-        <w:rPr>
-          <w:b/>
-          <w:sz w:val="24"/>
-          <w:szCs w:val="24"/>
-        </w:rPr>
-        <w:t>E:\NestJS Workspace\backend\scratch&gt;</w:t>
-      </w:r>
-      <w:proofErr w:type="spellStart"/>
-      <w:r>
-        <w:rPr>
-          <w:b/>
-          <w:sz w:val="24"/>
-          <w:szCs w:val="24"/>
-        </w:rPr>
-        <w:t>npm</w:t>
-      </w:r>
-      <w:proofErr w:type="spellEnd"/>
-      <w:r>
-        <w:rPr>
-          <w:b/>
-          <w:sz w:val="24"/>
-          <w:szCs w:val="24"/>
-        </w:rPr>
-        <w:t xml:space="preserve"> install reflect-metadata@0.1.13</w:t>
-      </w:r>
-    </w:p>
-    <w:p>
-      <w:pPr>
-        <w:rPr>
-          <w:sz w:val="20"/>
-          <w:szCs w:val="20"/>
-        </w:rPr>
-      </w:pPr>
-    </w:p>
-    <w:p>
-      <w:pPr>
-        <w:rPr>
-          <w:sz w:val="20"/>
-          <w:szCs w:val="20"/>
-        </w:rPr>
-      </w:pPr>
-      <w:proofErr w:type="gramStart"/>
-      <w:r>
-        <w:rPr>
-          <w:sz w:val="20"/>
-          <w:szCs w:val="20"/>
-        </w:rPr>
-        <w:t>up</w:t>
-      </w:r>
-      <w:proofErr w:type="gramEnd"/>
-      <w:r>
-        <w:rPr>
-          <w:sz w:val="20"/>
-          <w:szCs w:val="20"/>
-        </w:rPr>
-        <w:t xml:space="preserve"> to date, audited 101 packages in 909ms</w:t>
-      </w:r>
-    </w:p>
-    <w:p>
-      <w:pPr>
-        <w:rPr>
-          <w:sz w:val="20"/>
-          <w:szCs w:val="20"/>
-        </w:rPr>
-      </w:pPr>
-    </w:p>
-    <w:p>
-      <w:pPr>
-        <w:rPr>
-          <w:sz w:val="20"/>
-          <w:szCs w:val="20"/>
-        </w:rPr>
-      </w:pPr>
-      <w:r>
-        <w:rPr>
-          <w:sz w:val="20"/>
-          <w:szCs w:val="20"/>
-        </w:rPr>
-        <w:t>13 packages are looking for funding</w:t>
-      </w:r>
-    </w:p>
-    <w:p>
-      <w:pPr>
-        <w:rPr>
-          <w:sz w:val="20"/>
-          <w:szCs w:val="20"/>
-        </w:rPr>
-      </w:pPr>
-      <w:r>
-        <w:rPr>
-          <w:sz w:val="20"/>
-          <w:szCs w:val="20"/>
-        </w:rPr>
-        <w:t xml:space="preserve">  </w:t>
-      </w:r>
-      <w:proofErr w:type="gramStart"/>
-      <w:r>
-        <w:rPr>
-          <w:sz w:val="20"/>
-          <w:szCs w:val="20"/>
-        </w:rPr>
-        <w:t>run</w:t>
-      </w:r>
-      <w:proofErr w:type="gramEnd"/>
-      <w:r>
-        <w:rPr>
-          <w:sz w:val="20"/>
-          <w:szCs w:val="20"/>
-        </w:rPr>
-        <w:t xml:space="preserve"> `</w:t>
-      </w:r>
-      <w:proofErr w:type="spellStart"/>
-      <w:r>
-        <w:rPr>
-          <w:sz w:val="20"/>
-          <w:szCs w:val="20"/>
-        </w:rPr>
-        <w:t>npm</w:t>
-      </w:r>
-      <w:proofErr w:type="spellEnd"/>
-      <w:r>
-        <w:rPr>
-          <w:sz w:val="20"/>
-          <w:szCs w:val="20"/>
-        </w:rPr>
-        <w:t xml:space="preserve"> fund` for details</w:t>
-      </w:r>
-    </w:p>
-    <w:p>
-      <w:pPr>
-        <w:rPr>
-          <w:sz w:val="20"/>
-          <w:szCs w:val="20"/>
-        </w:rPr>
-      </w:pPr>
-    </w:p>
-    <w:p>
-      <w:pPr>
-        <w:rPr>
-          <w:sz w:val="20"/>
-          <w:szCs w:val="20"/>
-        </w:rPr>
-      </w:pPr>
-      <w:proofErr w:type="gramStart"/>
-      <w:r>
-        <w:rPr>
-          <w:sz w:val="20"/>
-          <w:szCs w:val="20"/>
-        </w:rPr>
-        <w:t>found</w:t>
-      </w:r>
-      <w:proofErr w:type="gramEnd"/>
-      <w:r>
-        <w:rPr>
-          <w:sz w:val="20"/>
-          <w:szCs w:val="20"/>
-        </w:rPr>
-        <w:t xml:space="preserve"> 0 vulnerabilities</w:t>
-      </w:r>
-    </w:p>
-    <w:p>
-      <w:pPr>
-        <w:rPr>
-          <w:sz w:val="24"/>
-          <w:szCs w:val="24"/>
-        </w:rPr>
-      </w:pPr>
-    </w:p>
-    <w:p>
-      <w:pPr>
-        <w:rPr>
-          <w:b/>
-          <w:sz w:val="24"/>
-          <w:szCs w:val="24"/>
-        </w:rPr>
-      </w:pPr>
-      <w:r>
-        <w:rPr>
-          <w:b/>
-          <w:sz w:val="24"/>
-          <w:szCs w:val="24"/>
-        </w:rPr>
-        <w:t>E:\NestJS Workspace\backend\scratch&gt;</w:t>
-      </w:r>
-      <w:proofErr w:type="spellStart"/>
-      <w:r>
-        <w:rPr>
-          <w:b/>
-          <w:sz w:val="24"/>
-          <w:szCs w:val="24"/>
-        </w:rPr>
-        <w:t>npm</w:t>
-      </w:r>
-      <w:proofErr w:type="spellEnd"/>
-      <w:r>
-        <w:rPr>
-          <w:b/>
-          <w:sz w:val="24"/>
-          <w:szCs w:val="24"/>
+          <w:rFonts w:ascii="inherit" w:eastAsia="Times New Roman" w:hAnsi="inherit" w:cs="Helvetica"/>
+          <w:color w:val="000000"/>
+          <w:sz w:val="30"/>
+          <w:szCs w:val="30"/>
+          <w:lang w:eastAsia="en-GB"/>
         </w:rPr>
         <w:t xml:space="preserve"> install typescript@4.7.4</w:t>
       </w:r>
-    </w:p>
-    <w:p>
-      <w:pPr>
-        <w:rPr>
-          <w:sz w:val="24"/>
-          <w:szCs w:val="24"/>
-        </w:rPr>
-      </w:pPr>
-    </w:p>
-    <w:p>
-      <w:pPr>
-        <w:rPr>
-          <w:sz w:val="20"/>
-          <w:szCs w:val="20"/>
-        </w:rPr>
-      </w:pPr>
-      <w:proofErr w:type="gramStart"/>
-      <w:r>
-        <w:rPr>
-          <w:sz w:val="20"/>
-          <w:szCs w:val="20"/>
-        </w:rPr>
-        <w:t>added</w:t>
-      </w:r>
-      <w:proofErr w:type="gramEnd"/>
-      <w:r>
-        <w:rPr>
-          <w:sz w:val="20"/>
-          <w:szCs w:val="20"/>
-        </w:rPr>
-        <w:t xml:space="preserve"> 1 package, and audited 102 packages in 3s</w:t>
-      </w:r>
-    </w:p>
-    <w:p>
-      <w:pPr>
-        <w:rPr>
-          <w:sz w:val="20"/>
-          <w:szCs w:val="20"/>
-        </w:rPr>
-      </w:pPr>
-    </w:p>
-    <w:p>
-      <w:pPr>
-        <w:rPr>
-          <w:sz w:val="20"/>
-          <w:szCs w:val="20"/>
-        </w:rPr>
-      </w:pPr>
-      <w:r>
-        <w:rPr>
-          <w:sz w:val="20"/>
-          <w:szCs w:val="20"/>
-        </w:rPr>
-        <w:lastRenderedPageBreak/>
-        <w:t>13 packages are looking for funding</w:t>
-      </w:r>
-    </w:p>
-    <w:p>
-      <w:pPr>
-        <w:rPr>
-          <w:sz w:val="20"/>
-          <w:szCs w:val="20"/>
-        </w:rPr>
-      </w:pPr>
-      <w:r>
-        <w:rPr>
-          <w:sz w:val="20"/>
-          <w:szCs w:val="20"/>
-        </w:rPr>
-        <w:t xml:space="preserve">  </w:t>
-      </w:r>
-      <w:proofErr w:type="gramStart"/>
-      <w:r>
-        <w:rPr>
-          <w:sz w:val="20"/>
-          <w:szCs w:val="20"/>
-        </w:rPr>
-        <w:t>run</w:t>
-      </w:r>
-      <w:proofErr w:type="gramEnd"/>
-      <w:r>
-        <w:rPr>
-          <w:sz w:val="20"/>
-          <w:szCs w:val="20"/>
-        </w:rPr>
-        <w:t xml:space="preserve"> `</w:t>
-      </w:r>
-      <w:proofErr w:type="spellStart"/>
-      <w:r>
-        <w:rPr>
-          <w:sz w:val="20"/>
-          <w:szCs w:val="20"/>
-        </w:rPr>
-        <w:t>npm</w:t>
-      </w:r>
-      <w:proofErr w:type="spellEnd"/>
-      <w:r>
-        <w:rPr>
-          <w:sz w:val="20"/>
-          <w:szCs w:val="20"/>
-        </w:rPr>
-        <w:t xml:space="preserve"> fund` for details</w:t>
-      </w:r>
-    </w:p>
-    <w:p>
-      <w:pPr>
-        <w:rPr>
-          <w:sz w:val="20"/>
-          <w:szCs w:val="20"/>
-        </w:rPr>
-      </w:pPr>
-    </w:p>
-    <w:p>
-      <w:pPr>
-        <w:rPr>
-          <w:sz w:val="20"/>
-          <w:szCs w:val="20"/>
-        </w:rPr>
-      </w:pPr>
-      <w:proofErr w:type="gramStart"/>
-      <w:r>
-        <w:rPr>
-          <w:sz w:val="20"/>
-          <w:szCs w:val="20"/>
-        </w:rPr>
-        <w:t>found</w:t>
-      </w:r>
-      <w:proofErr w:type="gramEnd"/>
-      <w:r>
-        <w:rPr>
-          <w:sz w:val="20"/>
-          <w:szCs w:val="20"/>
-        </w:rPr>
-        <w:t xml:space="preserve"> 0 vulnerabilities</w:t>
-      </w:r>
-    </w:p>
-    <w:p>
-      <w:pPr>
-        <w:rPr>
-          <w:sz w:val="24"/>
-          <w:szCs w:val="24"/>
-        </w:rPr>
-      </w:pPr>
-    </w:p>
-    <w:p>
-      <w:pPr>
-        <w:rPr>
-          <w:sz w:val="24"/>
-          <w:szCs w:val="24"/>
-        </w:rPr>
-      </w:pPr>
     </w:p>
     <w:p>
       <w:pPr>
@@ -5807,7 +5260,781 @@
           <w:szCs w:val="28"/>
         </w:rPr>
       </w:pPr>
-      <w:r>
+    </w:p>
+    <w:p>
+      <w:pPr>
+        <w:rPr>
+          <w:b/>
+          <w:sz w:val="24"/>
+          <w:szCs w:val="24"/>
+        </w:rPr>
+      </w:pPr>
+      <w:r>
+        <w:rPr>
+          <w:b/>
+          <w:sz w:val="24"/>
+          <w:szCs w:val="24"/>
+        </w:rPr>
+        <w:lastRenderedPageBreak/>
+        <w:t>E:\NestJS Workspace\backend\scratch&gt;</w:t>
+      </w:r>
+      <w:proofErr w:type="spellStart"/>
+      <w:r>
+        <w:rPr>
+          <w:b/>
+          <w:sz w:val="24"/>
+          <w:szCs w:val="24"/>
+        </w:rPr>
+        <w:t>npm</w:t>
+      </w:r>
+      <w:proofErr w:type="spellEnd"/>
+      <w:r>
+        <w:rPr>
+          <w:b/>
+          <w:sz w:val="24"/>
+          <w:szCs w:val="24"/>
+        </w:rPr>
+        <w:t xml:space="preserve"> install @</w:t>
+      </w:r>
+      <w:proofErr w:type="spellStart"/>
+      <w:r>
+        <w:rPr>
+          <w:b/>
+          <w:sz w:val="24"/>
+          <w:szCs w:val="24"/>
+        </w:rPr>
+        <w:t>nestjs</w:t>
+      </w:r>
+      <w:proofErr w:type="spellEnd"/>
+      <w:r>
+        <w:rPr>
+          <w:b/>
+          <w:sz w:val="24"/>
+          <w:szCs w:val="24"/>
+        </w:rPr>
+        <w:t>/common@9.0.0</w:t>
+      </w:r>
+    </w:p>
+    <w:p>
+      <w:pPr>
+        <w:rPr>
+          <w:sz w:val="24"/>
+          <w:szCs w:val="24"/>
+        </w:rPr>
+      </w:pPr>
+    </w:p>
+    <w:p>
+      <w:pPr>
+        <w:rPr>
+          <w:sz w:val="20"/>
+          <w:szCs w:val="20"/>
+        </w:rPr>
+      </w:pPr>
+      <w:proofErr w:type="gramStart"/>
+      <w:r>
+        <w:rPr>
+          <w:sz w:val="20"/>
+          <w:szCs w:val="20"/>
+        </w:rPr>
+        <w:t>added</w:t>
+      </w:r>
+      <w:proofErr w:type="gramEnd"/>
+      <w:r>
+        <w:rPr>
+          <w:sz w:val="20"/>
+          <w:szCs w:val="20"/>
+        </w:rPr>
+        <w:t xml:space="preserve"> 6 packages, and audited 7 packages in 12s</w:t>
+      </w:r>
+    </w:p>
+    <w:p>
+      <w:pPr>
+        <w:rPr>
+          <w:sz w:val="20"/>
+          <w:szCs w:val="20"/>
+        </w:rPr>
+      </w:pPr>
+    </w:p>
+    <w:p>
+      <w:pPr>
+        <w:rPr>
+          <w:sz w:val="20"/>
+          <w:szCs w:val="20"/>
+        </w:rPr>
+      </w:pPr>
+      <w:r>
+        <w:rPr>
+          <w:sz w:val="20"/>
+          <w:szCs w:val="20"/>
+        </w:rPr>
+        <w:t>1 package is looking for funding</w:t>
+      </w:r>
+    </w:p>
+    <w:p>
+      <w:pPr>
+        <w:rPr>
+          <w:sz w:val="20"/>
+          <w:szCs w:val="20"/>
+        </w:rPr>
+      </w:pPr>
+      <w:r>
+        <w:rPr>
+          <w:sz w:val="20"/>
+          <w:szCs w:val="20"/>
+        </w:rPr>
+        <w:t xml:space="preserve">  </w:t>
+      </w:r>
+      <w:proofErr w:type="gramStart"/>
+      <w:r>
+        <w:rPr>
+          <w:sz w:val="20"/>
+          <w:szCs w:val="20"/>
+        </w:rPr>
+        <w:t>run</w:t>
+      </w:r>
+      <w:proofErr w:type="gramEnd"/>
+      <w:r>
+        <w:rPr>
+          <w:sz w:val="20"/>
+          <w:szCs w:val="20"/>
+        </w:rPr>
+        <w:t xml:space="preserve"> `</w:t>
+      </w:r>
+      <w:proofErr w:type="spellStart"/>
+      <w:r>
+        <w:rPr>
+          <w:sz w:val="20"/>
+          <w:szCs w:val="20"/>
+        </w:rPr>
+        <w:t>npm</w:t>
+      </w:r>
+      <w:proofErr w:type="spellEnd"/>
+      <w:r>
+        <w:rPr>
+          <w:sz w:val="20"/>
+          <w:szCs w:val="20"/>
+        </w:rPr>
+        <w:t xml:space="preserve"> fund` for details</w:t>
+      </w:r>
+    </w:p>
+    <w:p>
+      <w:pPr>
+        <w:rPr>
+          <w:sz w:val="20"/>
+          <w:szCs w:val="20"/>
+        </w:rPr>
+      </w:pPr>
+    </w:p>
+    <w:p>
+      <w:pPr>
+        <w:rPr>
+          <w:sz w:val="20"/>
+          <w:szCs w:val="20"/>
+        </w:rPr>
+      </w:pPr>
+      <w:proofErr w:type="gramStart"/>
+      <w:r>
+        <w:rPr>
+          <w:sz w:val="20"/>
+          <w:szCs w:val="20"/>
+        </w:rPr>
+        <w:t>found</w:t>
+      </w:r>
+      <w:proofErr w:type="gramEnd"/>
+      <w:r>
+        <w:rPr>
+          <w:sz w:val="20"/>
+          <w:szCs w:val="20"/>
+        </w:rPr>
+        <w:t xml:space="preserve"> 0 vulnerabilities</w:t>
+      </w:r>
+    </w:p>
+    <w:p>
+      <w:pPr>
+        <w:rPr>
+          <w:sz w:val="24"/>
+          <w:szCs w:val="24"/>
+        </w:rPr>
+      </w:pPr>
+    </w:p>
+    <w:p>
+      <w:pPr>
+        <w:rPr>
+          <w:b/>
+          <w:sz w:val="24"/>
+          <w:szCs w:val="24"/>
+        </w:rPr>
+      </w:pPr>
+      <w:r>
+        <w:rPr>
+          <w:b/>
+          <w:sz w:val="24"/>
+          <w:szCs w:val="24"/>
+        </w:rPr>
+        <w:t>E:\NestJS Workspace\backend\scratch&gt;</w:t>
+      </w:r>
+      <w:proofErr w:type="spellStart"/>
+      <w:r>
+        <w:rPr>
+          <w:b/>
+          <w:sz w:val="24"/>
+          <w:szCs w:val="24"/>
+        </w:rPr>
+        <w:t>npm</w:t>
+      </w:r>
+      <w:proofErr w:type="spellEnd"/>
+      <w:r>
+        <w:rPr>
+          <w:b/>
+          <w:sz w:val="24"/>
+          <w:szCs w:val="24"/>
+        </w:rPr>
+        <w:t xml:space="preserve"> install @</w:t>
+      </w:r>
+      <w:proofErr w:type="spellStart"/>
+      <w:r>
+        <w:rPr>
+          <w:b/>
+          <w:sz w:val="24"/>
+          <w:szCs w:val="24"/>
+        </w:rPr>
+        <w:t>nestjs</w:t>
+      </w:r>
+      <w:proofErr w:type="spellEnd"/>
+      <w:r>
+        <w:rPr>
+          <w:b/>
+          <w:sz w:val="24"/>
+          <w:szCs w:val="24"/>
+        </w:rPr>
+        <w:t>/core@9.0.0 @</w:t>
+      </w:r>
+      <w:proofErr w:type="spellStart"/>
+      <w:r>
+        <w:rPr>
+          <w:b/>
+          <w:sz w:val="24"/>
+          <w:szCs w:val="24"/>
+        </w:rPr>
+        <w:t>nestjs</w:t>
+      </w:r>
+      <w:proofErr w:type="spellEnd"/>
+      <w:r>
+        <w:rPr>
+          <w:b/>
+          <w:sz w:val="24"/>
+          <w:szCs w:val="24"/>
+        </w:rPr>
+        <w:t xml:space="preserve">/platform-express@9.0.0  </w:t>
+      </w:r>
+    </w:p>
+    <w:p>
+      <w:pPr>
+        <w:rPr>
+          <w:sz w:val="24"/>
+          <w:szCs w:val="24"/>
+        </w:rPr>
+      </w:pPr>
+    </w:p>
+    <w:p>
+      <w:pPr>
+        <w:rPr>
+          <w:sz w:val="20"/>
+          <w:szCs w:val="20"/>
+        </w:rPr>
+      </w:pPr>
+      <w:proofErr w:type="gramStart"/>
+      <w:r>
+        <w:rPr>
+          <w:sz w:val="20"/>
+          <w:szCs w:val="20"/>
+        </w:rPr>
+        <w:t>added</w:t>
+      </w:r>
+      <w:proofErr w:type="gramEnd"/>
+      <w:r>
+        <w:rPr>
+          <w:sz w:val="20"/>
+          <w:szCs w:val="20"/>
+        </w:rPr>
+        <w:t xml:space="preserve"> 94 packages, and audited 101 packages in 25s</w:t>
+      </w:r>
+    </w:p>
+    <w:p>
+      <w:pPr>
+        <w:rPr>
+          <w:sz w:val="20"/>
+          <w:szCs w:val="20"/>
+        </w:rPr>
+      </w:pPr>
+    </w:p>
+    <w:p>
+      <w:pPr>
+        <w:rPr>
+          <w:sz w:val="20"/>
+          <w:szCs w:val="20"/>
+        </w:rPr>
+      </w:pPr>
+      <w:r>
+        <w:rPr>
+          <w:sz w:val="20"/>
+          <w:szCs w:val="20"/>
+        </w:rPr>
+        <w:t>13 packages are looking for funding</w:t>
+      </w:r>
+    </w:p>
+    <w:p>
+      <w:pPr>
+        <w:rPr>
+          <w:sz w:val="20"/>
+          <w:szCs w:val="20"/>
+        </w:rPr>
+      </w:pPr>
+      <w:r>
+        <w:rPr>
+          <w:sz w:val="20"/>
+          <w:szCs w:val="20"/>
+        </w:rPr>
+        <w:t xml:space="preserve">  </w:t>
+      </w:r>
+      <w:proofErr w:type="gramStart"/>
+      <w:r>
+        <w:rPr>
+          <w:sz w:val="20"/>
+          <w:szCs w:val="20"/>
+        </w:rPr>
+        <w:t>run</w:t>
+      </w:r>
+      <w:proofErr w:type="gramEnd"/>
+      <w:r>
+        <w:rPr>
+          <w:sz w:val="20"/>
+          <w:szCs w:val="20"/>
+        </w:rPr>
+        <w:t xml:space="preserve"> `</w:t>
+      </w:r>
+      <w:proofErr w:type="spellStart"/>
+      <w:r>
+        <w:rPr>
+          <w:sz w:val="20"/>
+          <w:szCs w:val="20"/>
+        </w:rPr>
+        <w:t>npm</w:t>
+      </w:r>
+      <w:proofErr w:type="spellEnd"/>
+      <w:r>
+        <w:rPr>
+          <w:sz w:val="20"/>
+          <w:szCs w:val="20"/>
+        </w:rPr>
+        <w:t xml:space="preserve"> fund` for details</w:t>
+      </w:r>
+    </w:p>
+    <w:p>
+      <w:pPr>
+        <w:rPr>
+          <w:sz w:val="20"/>
+          <w:szCs w:val="20"/>
+        </w:rPr>
+      </w:pPr>
+    </w:p>
+    <w:p>
+      <w:pPr>
+        <w:rPr>
+          <w:sz w:val="20"/>
+          <w:szCs w:val="20"/>
+        </w:rPr>
+      </w:pPr>
+      <w:proofErr w:type="gramStart"/>
+      <w:r>
+        <w:rPr>
+          <w:sz w:val="20"/>
+          <w:szCs w:val="20"/>
+        </w:rPr>
+        <w:t>found</w:t>
+      </w:r>
+      <w:proofErr w:type="gramEnd"/>
+      <w:r>
+        <w:rPr>
+          <w:sz w:val="20"/>
+          <w:szCs w:val="20"/>
+        </w:rPr>
+        <w:t xml:space="preserve"> 0 vulnerabilities</w:t>
+      </w:r>
+    </w:p>
+    <w:p>
+      <w:pPr>
+        <w:rPr>
+          <w:sz w:val="24"/>
+          <w:szCs w:val="24"/>
+        </w:rPr>
+      </w:pPr>
+    </w:p>
+    <w:p>
+      <w:pPr>
+        <w:rPr>
+          <w:b/>
+          <w:sz w:val="24"/>
+          <w:szCs w:val="24"/>
+        </w:rPr>
+      </w:pPr>
+      <w:r>
+        <w:rPr>
+          <w:b/>
+          <w:sz w:val="24"/>
+          <w:szCs w:val="24"/>
+        </w:rPr>
+        <w:t>E:\NestJS Workspace\backend\scratch&gt;</w:t>
+      </w:r>
+      <w:proofErr w:type="spellStart"/>
+      <w:r>
+        <w:rPr>
+          <w:b/>
+          <w:sz w:val="24"/>
+          <w:szCs w:val="24"/>
+        </w:rPr>
+        <w:t>npm</w:t>
+      </w:r>
+      <w:proofErr w:type="spellEnd"/>
+      <w:r>
+        <w:rPr>
+          <w:b/>
+          <w:sz w:val="24"/>
+          <w:szCs w:val="24"/>
+        </w:rPr>
+        <w:t xml:space="preserve"> install reflect-metadata@0.1.13</w:t>
+      </w:r>
+    </w:p>
+    <w:p>
+      <w:pPr>
+        <w:rPr>
+          <w:sz w:val="20"/>
+          <w:szCs w:val="20"/>
+        </w:rPr>
+      </w:pPr>
+    </w:p>
+    <w:p>
+      <w:pPr>
+        <w:rPr>
+          <w:sz w:val="20"/>
+          <w:szCs w:val="20"/>
+        </w:rPr>
+      </w:pPr>
+      <w:proofErr w:type="gramStart"/>
+      <w:r>
+        <w:rPr>
+          <w:sz w:val="20"/>
+          <w:szCs w:val="20"/>
+        </w:rPr>
+        <w:t>up</w:t>
+      </w:r>
+      <w:proofErr w:type="gramEnd"/>
+      <w:r>
+        <w:rPr>
+          <w:sz w:val="20"/>
+          <w:szCs w:val="20"/>
+        </w:rPr>
+        <w:t xml:space="preserve"> to date, audited 101 packages in 909ms</w:t>
+      </w:r>
+    </w:p>
+    <w:p>
+      <w:pPr>
+        <w:rPr>
+          <w:sz w:val="20"/>
+          <w:szCs w:val="20"/>
+        </w:rPr>
+      </w:pPr>
+    </w:p>
+    <w:p>
+      <w:pPr>
+        <w:rPr>
+          <w:sz w:val="20"/>
+          <w:szCs w:val="20"/>
+        </w:rPr>
+      </w:pPr>
+      <w:r>
+        <w:rPr>
+          <w:sz w:val="20"/>
+          <w:szCs w:val="20"/>
+        </w:rPr>
+        <w:t>13 packages are looking for funding</w:t>
+      </w:r>
+    </w:p>
+    <w:p>
+      <w:pPr>
+        <w:rPr>
+          <w:sz w:val="20"/>
+          <w:szCs w:val="20"/>
+        </w:rPr>
+      </w:pPr>
+      <w:r>
+        <w:rPr>
+          <w:sz w:val="20"/>
+          <w:szCs w:val="20"/>
+        </w:rPr>
+        <w:t xml:space="preserve">  </w:t>
+      </w:r>
+      <w:proofErr w:type="gramStart"/>
+      <w:r>
+        <w:rPr>
+          <w:sz w:val="20"/>
+          <w:szCs w:val="20"/>
+        </w:rPr>
+        <w:t>run</w:t>
+      </w:r>
+      <w:proofErr w:type="gramEnd"/>
+      <w:r>
+        <w:rPr>
+          <w:sz w:val="20"/>
+          <w:szCs w:val="20"/>
+        </w:rPr>
+        <w:t xml:space="preserve"> `</w:t>
+      </w:r>
+      <w:proofErr w:type="spellStart"/>
+      <w:r>
+        <w:rPr>
+          <w:sz w:val="20"/>
+          <w:szCs w:val="20"/>
+        </w:rPr>
+        <w:t>npm</w:t>
+      </w:r>
+      <w:proofErr w:type="spellEnd"/>
+      <w:r>
+        <w:rPr>
+          <w:sz w:val="20"/>
+          <w:szCs w:val="20"/>
+        </w:rPr>
+        <w:t xml:space="preserve"> fund` for details</w:t>
+      </w:r>
+    </w:p>
+    <w:p>
+      <w:pPr>
+        <w:rPr>
+          <w:sz w:val="20"/>
+          <w:szCs w:val="20"/>
+        </w:rPr>
+      </w:pPr>
+    </w:p>
+    <w:p>
+      <w:pPr>
+        <w:rPr>
+          <w:sz w:val="20"/>
+          <w:szCs w:val="20"/>
+        </w:rPr>
+      </w:pPr>
+      <w:proofErr w:type="gramStart"/>
+      <w:r>
+        <w:rPr>
+          <w:sz w:val="20"/>
+          <w:szCs w:val="20"/>
+        </w:rPr>
+        <w:lastRenderedPageBreak/>
+        <w:t>found</w:t>
+      </w:r>
+      <w:proofErr w:type="gramEnd"/>
+      <w:r>
+        <w:rPr>
+          <w:sz w:val="20"/>
+          <w:szCs w:val="20"/>
+        </w:rPr>
+        <w:t xml:space="preserve"> 0 vulnerabilities</w:t>
+      </w:r>
+    </w:p>
+    <w:p>
+      <w:pPr>
+        <w:rPr>
+          <w:sz w:val="24"/>
+          <w:szCs w:val="24"/>
+        </w:rPr>
+      </w:pPr>
+    </w:p>
+    <w:p>
+      <w:pPr>
+        <w:rPr>
+          <w:b/>
+          <w:sz w:val="24"/>
+          <w:szCs w:val="24"/>
+        </w:rPr>
+      </w:pPr>
+      <w:r>
+        <w:rPr>
+          <w:b/>
+          <w:sz w:val="24"/>
+          <w:szCs w:val="24"/>
+        </w:rPr>
+        <w:t>E:\NestJS Workspace\backend\scratch&gt;</w:t>
+      </w:r>
+      <w:proofErr w:type="spellStart"/>
+      <w:r>
+        <w:rPr>
+          <w:b/>
+          <w:sz w:val="24"/>
+          <w:szCs w:val="24"/>
+        </w:rPr>
+        <w:t>npm</w:t>
+      </w:r>
+      <w:proofErr w:type="spellEnd"/>
+      <w:r>
+        <w:rPr>
+          <w:b/>
+          <w:sz w:val="24"/>
+          <w:szCs w:val="24"/>
+        </w:rPr>
+        <w:t xml:space="preserve"> install typescript@4.7.4</w:t>
+      </w:r>
+    </w:p>
+    <w:p>
+      <w:pPr>
+        <w:rPr>
+          <w:sz w:val="24"/>
+          <w:szCs w:val="24"/>
+        </w:rPr>
+      </w:pPr>
+    </w:p>
+    <w:p>
+      <w:pPr>
+        <w:rPr>
+          <w:sz w:val="20"/>
+          <w:szCs w:val="20"/>
+        </w:rPr>
+      </w:pPr>
+      <w:proofErr w:type="gramStart"/>
+      <w:r>
+        <w:rPr>
+          <w:sz w:val="20"/>
+          <w:szCs w:val="20"/>
+        </w:rPr>
+        <w:t>added</w:t>
+      </w:r>
+      <w:proofErr w:type="gramEnd"/>
+      <w:r>
+        <w:rPr>
+          <w:sz w:val="20"/>
+          <w:szCs w:val="20"/>
+        </w:rPr>
+        <w:t xml:space="preserve"> 1 package, and audited 102 packages in 3s</w:t>
+      </w:r>
+    </w:p>
+    <w:p>
+      <w:pPr>
+        <w:rPr>
+          <w:sz w:val="20"/>
+          <w:szCs w:val="20"/>
+        </w:rPr>
+      </w:pPr>
+    </w:p>
+    <w:p>
+      <w:pPr>
+        <w:rPr>
+          <w:sz w:val="20"/>
+          <w:szCs w:val="20"/>
+        </w:rPr>
+      </w:pPr>
+      <w:r>
+        <w:rPr>
+          <w:sz w:val="20"/>
+          <w:szCs w:val="20"/>
+        </w:rPr>
+        <w:t>13 packages are looking for funding</w:t>
+      </w:r>
+    </w:p>
+    <w:p>
+      <w:pPr>
+        <w:rPr>
+          <w:sz w:val="20"/>
+          <w:szCs w:val="20"/>
+        </w:rPr>
+      </w:pPr>
+      <w:r>
+        <w:rPr>
+          <w:sz w:val="20"/>
+          <w:szCs w:val="20"/>
+        </w:rPr>
+        <w:t xml:space="preserve">  </w:t>
+      </w:r>
+      <w:proofErr w:type="gramStart"/>
+      <w:r>
+        <w:rPr>
+          <w:sz w:val="20"/>
+          <w:szCs w:val="20"/>
+        </w:rPr>
+        <w:t>run</w:t>
+      </w:r>
+      <w:proofErr w:type="gramEnd"/>
+      <w:r>
+        <w:rPr>
+          <w:sz w:val="20"/>
+          <w:szCs w:val="20"/>
+        </w:rPr>
+        <w:t xml:space="preserve"> `</w:t>
+      </w:r>
+      <w:proofErr w:type="spellStart"/>
+      <w:r>
+        <w:rPr>
+          <w:sz w:val="20"/>
+          <w:szCs w:val="20"/>
+        </w:rPr>
+        <w:t>npm</w:t>
+      </w:r>
+      <w:proofErr w:type="spellEnd"/>
+      <w:r>
+        <w:rPr>
+          <w:sz w:val="20"/>
+          <w:szCs w:val="20"/>
+        </w:rPr>
+        <w:t xml:space="preserve"> fund` for details</w:t>
+      </w:r>
+    </w:p>
+    <w:p>
+      <w:pPr>
+        <w:rPr>
+          <w:sz w:val="20"/>
+          <w:szCs w:val="20"/>
+        </w:rPr>
+      </w:pPr>
+    </w:p>
+    <w:p>
+      <w:pPr>
+        <w:rPr>
+          <w:sz w:val="20"/>
+          <w:szCs w:val="20"/>
+        </w:rPr>
+      </w:pPr>
+      <w:proofErr w:type="gramStart"/>
+      <w:r>
+        <w:rPr>
+          <w:sz w:val="20"/>
+          <w:szCs w:val="20"/>
+        </w:rPr>
+        <w:t>found</w:t>
+      </w:r>
+      <w:proofErr w:type="gramEnd"/>
+      <w:r>
+        <w:rPr>
+          <w:sz w:val="20"/>
+          <w:szCs w:val="20"/>
+        </w:rPr>
+        <w:t xml:space="preserve"> 0 vulnerabilities</w:t>
+      </w:r>
+    </w:p>
+    <w:p>
+      <w:pPr>
+        <w:rPr>
+          <w:sz w:val="24"/>
+          <w:szCs w:val="24"/>
+        </w:rPr>
+      </w:pPr>
+    </w:p>
+    <w:p>
+      <w:pPr>
+        <w:rPr>
+          <w:sz w:val="24"/>
+          <w:szCs w:val="24"/>
+        </w:rPr>
+      </w:pPr>
+    </w:p>
+    <w:p>
+      <w:pPr>
         <w:rPr>
           <w:b/>
           <w:i/>
@@ -5815,8 +6042,7 @@
           <w:sz w:val="28"/>
           <w:szCs w:val="28"/>
         </w:rPr>
-        <w:t>In</w:t>
-      </w:r>
+      </w:pPr>
       <w:r>
         <w:rPr>
           <w:b/>
@@ -5825,10 +6051,8 @@
           <w:sz w:val="28"/>
           <w:szCs w:val="28"/>
         </w:rPr>
-        <w:t xml:space="preserve"> root folder i.e. scratch, add </w:t>
-      </w:r>
-      <w:proofErr w:type="spellStart"/>
-      <w:proofErr w:type="gramStart"/>
+        <w:t>In</w:t>
+      </w:r>
       <w:r>
         <w:rPr>
           <w:b/>
@@ -5837,9 +6061,10 @@
           <w:sz w:val="28"/>
           <w:szCs w:val="28"/>
         </w:rPr>
-        <w:t>tsconfig.json</w:t>
-      </w:r>
-      <w:proofErr w:type="spellEnd"/>
+        <w:t xml:space="preserve"> root folder i.e. scratch, add </w:t>
+      </w:r>
+      <w:proofErr w:type="spellStart"/>
+      <w:proofErr w:type="gramStart"/>
       <w:r>
         <w:rPr>
           <w:b/>
@@ -5848,9 +6073,9 @@
           <w:sz w:val="28"/>
           <w:szCs w:val="28"/>
         </w:rPr>
-        <w:t xml:space="preserve">  file</w:t>
-      </w:r>
-      <w:proofErr w:type="gramEnd"/>
+        <w:t>tsconfig.json</w:t>
+      </w:r>
+      <w:proofErr w:type="spellEnd"/>
       <w:r>
         <w:rPr>
           <w:b/>
@@ -5859,8 +6084,9 @@
           <w:sz w:val="28"/>
           <w:szCs w:val="28"/>
         </w:rPr>
-        <w:t xml:space="preserve"> and add the following contents </w:t>
-      </w:r>
+        <w:t xml:space="preserve">  file</w:t>
+      </w:r>
+      <w:proofErr w:type="gramEnd"/>
       <w:r>
         <w:rPr>
           <w:b/>
@@ -5869,511 +6095,9 @@
           <w:sz w:val="28"/>
           <w:szCs w:val="28"/>
         </w:rPr>
-        <w:t>:</w:t>
-      </w:r>
-    </w:p>
-    <w:p>
-      <w:pPr>
-        <w:shd w:val="clear" w:color="auto" w:fill="1E1E1E"/>
-        <w:spacing w:after="0" w:line="355" w:lineRule="atLeast"/>
-        <w:rPr>
-          <w:rFonts w:ascii="Consolas" w:eastAsia="Times New Roman" w:hAnsi="Consolas" w:cs="Times New Roman"/>
-          <w:color w:val="D4D4D4"/>
-          <w:sz w:val="26"/>
-          <w:szCs w:val="26"/>
-          <w:lang w:eastAsia="en-GB"/>
-        </w:rPr>
-      </w:pPr>
-      <w:r>
-        <w:rPr>
-          <w:rFonts w:ascii="Consolas" w:eastAsia="Times New Roman" w:hAnsi="Consolas" w:cs="Times New Roman"/>
-          <w:color w:val="D4D4D4"/>
-          <w:sz w:val="26"/>
-          <w:szCs w:val="26"/>
-          <w:lang w:eastAsia="en-GB"/>
-        </w:rPr>
-        <w:t>{</w:t>
-      </w:r>
-    </w:p>
-    <w:p>
-      <w:pPr>
-        <w:shd w:val="clear" w:color="auto" w:fill="1E1E1E"/>
-        <w:spacing w:after="0" w:line="355" w:lineRule="atLeast"/>
-        <w:rPr>
-          <w:rFonts w:ascii="Consolas" w:eastAsia="Times New Roman" w:hAnsi="Consolas" w:cs="Times New Roman"/>
-          <w:color w:val="D4D4D4"/>
-          <w:sz w:val="26"/>
-          <w:szCs w:val="26"/>
-          <w:lang w:eastAsia="en-GB"/>
-        </w:rPr>
-      </w:pPr>
-      <w:r>
-        <w:rPr>
-          <w:rFonts w:ascii="Consolas" w:eastAsia="Times New Roman" w:hAnsi="Consolas" w:cs="Times New Roman"/>
-          <w:color w:val="D4D4D4"/>
-          <w:sz w:val="26"/>
-          <w:szCs w:val="26"/>
-          <w:lang w:eastAsia="en-GB"/>
-        </w:rPr>
-        <w:t xml:space="preserve">  </w:t>
-      </w:r>
-      <w:r>
-        <w:rPr>
-          <w:rFonts w:ascii="Consolas" w:eastAsia="Times New Roman" w:hAnsi="Consolas" w:cs="Times New Roman"/>
-          <w:color w:val="9CDCFE"/>
-          <w:sz w:val="26"/>
-          <w:szCs w:val="26"/>
-          <w:lang w:eastAsia="en-GB"/>
-        </w:rPr>
-        <w:t>"</w:t>
-      </w:r>
-      <w:proofErr w:type="spellStart"/>
-      <w:proofErr w:type="gramStart"/>
-      <w:r>
-        <w:rPr>
-          <w:rFonts w:ascii="Consolas" w:eastAsia="Times New Roman" w:hAnsi="Consolas" w:cs="Times New Roman"/>
-          <w:color w:val="9CDCFE"/>
-          <w:sz w:val="26"/>
-          <w:szCs w:val="26"/>
-          <w:lang w:eastAsia="en-GB"/>
-        </w:rPr>
-        <w:t>compilerOptions</w:t>
-      </w:r>
-      <w:proofErr w:type="spellEnd"/>
-      <w:proofErr w:type="gramEnd"/>
-      <w:r>
-        <w:rPr>
-          <w:rFonts w:ascii="Consolas" w:eastAsia="Times New Roman" w:hAnsi="Consolas" w:cs="Times New Roman"/>
-          <w:color w:val="9CDCFE"/>
-          <w:sz w:val="26"/>
-          <w:szCs w:val="26"/>
-          <w:lang w:eastAsia="en-GB"/>
-        </w:rPr>
-        <w:t>"</w:t>
-      </w:r>
-      <w:r>
-        <w:rPr>
-          <w:rFonts w:ascii="Consolas" w:eastAsia="Times New Roman" w:hAnsi="Consolas" w:cs="Times New Roman"/>
-          <w:color w:val="D4D4D4"/>
-          <w:sz w:val="26"/>
-          <w:szCs w:val="26"/>
-          <w:lang w:eastAsia="en-GB"/>
-        </w:rPr>
-        <w:t>:{</w:t>
-      </w:r>
-    </w:p>
-    <w:p>
-      <w:pPr>
-        <w:shd w:val="clear" w:color="auto" w:fill="1E1E1E"/>
-        <w:spacing w:after="0" w:line="355" w:lineRule="atLeast"/>
-        <w:rPr>
-          <w:rFonts w:ascii="Consolas" w:eastAsia="Times New Roman" w:hAnsi="Consolas" w:cs="Times New Roman"/>
-          <w:color w:val="D4D4D4"/>
-          <w:sz w:val="26"/>
-          <w:szCs w:val="26"/>
-          <w:lang w:eastAsia="en-GB"/>
-        </w:rPr>
-      </w:pPr>
-      <w:r>
-        <w:rPr>
-          <w:rFonts w:ascii="Consolas" w:eastAsia="Times New Roman" w:hAnsi="Consolas" w:cs="Times New Roman"/>
-          <w:color w:val="D4D4D4"/>
-          <w:sz w:val="26"/>
-          <w:szCs w:val="26"/>
-          <w:lang w:eastAsia="en-GB"/>
-        </w:rPr>
-        <w:t xml:space="preserve">    </w:t>
-      </w:r>
-      <w:r>
-        <w:rPr>
-          <w:rFonts w:ascii="Consolas" w:eastAsia="Times New Roman" w:hAnsi="Consolas" w:cs="Times New Roman"/>
-          <w:color w:val="9CDCFE"/>
-          <w:sz w:val="26"/>
-          <w:szCs w:val="26"/>
-          <w:lang w:eastAsia="en-GB"/>
-        </w:rPr>
-        <w:t>"</w:t>
-      </w:r>
-      <w:proofErr w:type="gramStart"/>
-      <w:r>
-        <w:rPr>
-          <w:rFonts w:ascii="Consolas" w:eastAsia="Times New Roman" w:hAnsi="Consolas" w:cs="Times New Roman"/>
-          <w:color w:val="9CDCFE"/>
-          <w:sz w:val="26"/>
-          <w:szCs w:val="26"/>
-          <w:lang w:eastAsia="en-GB"/>
-        </w:rPr>
-        <w:t>module</w:t>
-      </w:r>
-      <w:proofErr w:type="gramEnd"/>
-      <w:r>
-        <w:rPr>
-          <w:rFonts w:ascii="Consolas" w:eastAsia="Times New Roman" w:hAnsi="Consolas" w:cs="Times New Roman"/>
-          <w:color w:val="9CDCFE"/>
-          <w:sz w:val="26"/>
-          <w:szCs w:val="26"/>
-          <w:lang w:eastAsia="en-GB"/>
-        </w:rPr>
-        <w:t>"</w:t>
-      </w:r>
-      <w:r>
-        <w:rPr>
-          <w:rFonts w:ascii="Consolas" w:eastAsia="Times New Roman" w:hAnsi="Consolas" w:cs="Times New Roman"/>
-          <w:color w:val="D4D4D4"/>
-          <w:sz w:val="26"/>
-          <w:szCs w:val="26"/>
-          <w:lang w:eastAsia="en-GB"/>
-        </w:rPr>
-        <w:t>:</w:t>
-      </w:r>
-      <w:r>
-        <w:rPr>
-          <w:rFonts w:ascii="Consolas" w:eastAsia="Times New Roman" w:hAnsi="Consolas" w:cs="Times New Roman"/>
-          <w:color w:val="CE9178"/>
-          <w:sz w:val="26"/>
-          <w:szCs w:val="26"/>
-          <w:lang w:eastAsia="en-GB"/>
-        </w:rPr>
-        <w:t>"</w:t>
-      </w:r>
-      <w:proofErr w:type="spellStart"/>
-      <w:r>
-        <w:rPr>
-          <w:rFonts w:ascii="Consolas" w:eastAsia="Times New Roman" w:hAnsi="Consolas" w:cs="Times New Roman"/>
-          <w:color w:val="CE9178"/>
-          <w:sz w:val="26"/>
-          <w:szCs w:val="26"/>
-          <w:lang w:eastAsia="en-GB"/>
-        </w:rPr>
-        <w:t>commonjs</w:t>
-      </w:r>
-      <w:proofErr w:type="spellEnd"/>
-      <w:r>
-        <w:rPr>
-          <w:rFonts w:ascii="Consolas" w:eastAsia="Times New Roman" w:hAnsi="Consolas" w:cs="Times New Roman"/>
-          <w:color w:val="CE9178"/>
-          <w:sz w:val="26"/>
-          <w:szCs w:val="26"/>
-          <w:lang w:eastAsia="en-GB"/>
-        </w:rPr>
-        <w:t>"</w:t>
-      </w:r>
-      <w:r>
-        <w:rPr>
-          <w:rFonts w:ascii="Consolas" w:eastAsia="Times New Roman" w:hAnsi="Consolas" w:cs="Times New Roman"/>
-          <w:color w:val="D4D4D4"/>
-          <w:sz w:val="26"/>
-          <w:szCs w:val="26"/>
-          <w:lang w:eastAsia="en-GB"/>
-        </w:rPr>
-        <w:t>,</w:t>
-      </w:r>
-    </w:p>
-    <w:p>
-      <w:pPr>
-        <w:shd w:val="clear" w:color="auto" w:fill="1E1E1E"/>
-        <w:spacing w:after="0" w:line="355" w:lineRule="atLeast"/>
-        <w:rPr>
-          <w:rFonts w:ascii="Consolas" w:eastAsia="Times New Roman" w:hAnsi="Consolas" w:cs="Times New Roman"/>
-          <w:color w:val="D4D4D4"/>
-          <w:sz w:val="26"/>
-          <w:szCs w:val="26"/>
-          <w:lang w:eastAsia="en-GB"/>
-        </w:rPr>
-      </w:pPr>
-      <w:r>
-        <w:rPr>
-          <w:rFonts w:ascii="Consolas" w:eastAsia="Times New Roman" w:hAnsi="Consolas" w:cs="Times New Roman"/>
-          <w:color w:val="D4D4D4"/>
-          <w:sz w:val="26"/>
-          <w:szCs w:val="26"/>
-          <w:lang w:eastAsia="en-GB"/>
-        </w:rPr>
-        <w:t xml:space="preserve">    </w:t>
-      </w:r>
-      <w:r>
-        <w:rPr>
-          <w:rFonts w:ascii="Consolas" w:eastAsia="Times New Roman" w:hAnsi="Consolas" w:cs="Times New Roman"/>
-          <w:color w:val="9CDCFE"/>
-          <w:sz w:val="26"/>
-          <w:szCs w:val="26"/>
-          <w:lang w:eastAsia="en-GB"/>
-        </w:rPr>
-        <w:t>"</w:t>
-      </w:r>
-      <w:proofErr w:type="gramStart"/>
-      <w:r>
-        <w:rPr>
-          <w:rFonts w:ascii="Consolas" w:eastAsia="Times New Roman" w:hAnsi="Consolas" w:cs="Times New Roman"/>
-          <w:color w:val="9CDCFE"/>
-          <w:sz w:val="26"/>
-          <w:szCs w:val="26"/>
-          <w:lang w:eastAsia="en-GB"/>
-        </w:rPr>
-        <w:t>target</w:t>
-      </w:r>
-      <w:proofErr w:type="gramEnd"/>
-      <w:r>
-        <w:rPr>
-          <w:rFonts w:ascii="Consolas" w:eastAsia="Times New Roman" w:hAnsi="Consolas" w:cs="Times New Roman"/>
-          <w:color w:val="9CDCFE"/>
-          <w:sz w:val="26"/>
-          <w:szCs w:val="26"/>
-          <w:lang w:eastAsia="en-GB"/>
-        </w:rPr>
-        <w:t>"</w:t>
-      </w:r>
-      <w:r>
-        <w:rPr>
-          <w:rFonts w:ascii="Consolas" w:eastAsia="Times New Roman" w:hAnsi="Consolas" w:cs="Times New Roman"/>
-          <w:color w:val="D4D4D4"/>
-          <w:sz w:val="26"/>
-          <w:szCs w:val="26"/>
-          <w:lang w:eastAsia="en-GB"/>
-        </w:rPr>
-        <w:t xml:space="preserve">: </w:t>
-      </w:r>
-      <w:r>
-        <w:rPr>
-          <w:rFonts w:ascii="Consolas" w:eastAsia="Times New Roman" w:hAnsi="Consolas" w:cs="Times New Roman"/>
-          <w:color w:val="CE9178"/>
-          <w:sz w:val="26"/>
-          <w:szCs w:val="26"/>
-          <w:lang w:eastAsia="en-GB"/>
-        </w:rPr>
-        <w:t>"es2017"</w:t>
-      </w:r>
-      <w:r>
-        <w:rPr>
-          <w:rFonts w:ascii="Consolas" w:eastAsia="Times New Roman" w:hAnsi="Consolas" w:cs="Times New Roman"/>
-          <w:color w:val="D4D4D4"/>
-          <w:sz w:val="26"/>
-          <w:szCs w:val="26"/>
-          <w:lang w:eastAsia="en-GB"/>
-        </w:rPr>
-        <w:t>,</w:t>
-      </w:r>
-    </w:p>
-    <w:p>
-      <w:pPr>
-        <w:shd w:val="clear" w:color="auto" w:fill="1E1E1E"/>
-        <w:spacing w:after="0" w:line="355" w:lineRule="atLeast"/>
-        <w:rPr>
-          <w:rFonts w:ascii="Consolas" w:eastAsia="Times New Roman" w:hAnsi="Consolas" w:cs="Times New Roman"/>
-          <w:color w:val="D4D4D4"/>
-          <w:sz w:val="26"/>
-          <w:szCs w:val="26"/>
-          <w:lang w:eastAsia="en-GB"/>
-        </w:rPr>
-      </w:pPr>
-      <w:r>
-        <w:rPr>
-          <w:rFonts w:ascii="Consolas" w:eastAsia="Times New Roman" w:hAnsi="Consolas" w:cs="Times New Roman"/>
-          <w:color w:val="D4D4D4"/>
-          <w:sz w:val="26"/>
-          <w:szCs w:val="26"/>
-          <w:lang w:eastAsia="en-GB"/>
-        </w:rPr>
-        <w:t xml:space="preserve">    </w:t>
-      </w:r>
-      <w:r>
-        <w:rPr>
-          <w:rFonts w:ascii="Consolas" w:eastAsia="Times New Roman" w:hAnsi="Consolas" w:cs="Times New Roman"/>
-          <w:color w:val="9CDCFE"/>
-          <w:sz w:val="26"/>
-          <w:szCs w:val="26"/>
-          <w:lang w:eastAsia="en-GB"/>
-        </w:rPr>
-        <w:t>"</w:t>
-      </w:r>
-      <w:proofErr w:type="spellStart"/>
-      <w:proofErr w:type="gramStart"/>
-      <w:r>
-        <w:rPr>
-          <w:rFonts w:ascii="Consolas" w:eastAsia="Times New Roman" w:hAnsi="Consolas" w:cs="Times New Roman"/>
-          <w:color w:val="9CDCFE"/>
-          <w:sz w:val="26"/>
-          <w:szCs w:val="26"/>
-          <w:lang w:eastAsia="en-GB"/>
-        </w:rPr>
-        <w:t>experimentalDecorators</w:t>
-      </w:r>
-      <w:proofErr w:type="spellEnd"/>
-      <w:proofErr w:type="gramEnd"/>
-      <w:r>
-        <w:rPr>
-          <w:rFonts w:ascii="Consolas" w:eastAsia="Times New Roman" w:hAnsi="Consolas" w:cs="Times New Roman"/>
-          <w:color w:val="9CDCFE"/>
-          <w:sz w:val="26"/>
-          <w:szCs w:val="26"/>
-          <w:lang w:eastAsia="en-GB"/>
-        </w:rPr>
-        <w:t>"</w:t>
-      </w:r>
-      <w:r>
-        <w:rPr>
-          <w:rFonts w:ascii="Consolas" w:eastAsia="Times New Roman" w:hAnsi="Consolas" w:cs="Times New Roman"/>
-          <w:color w:val="D4D4D4"/>
-          <w:sz w:val="26"/>
-          <w:szCs w:val="26"/>
-          <w:lang w:eastAsia="en-GB"/>
-        </w:rPr>
-        <w:t xml:space="preserve">: </w:t>
-      </w:r>
-      <w:r>
-        <w:rPr>
-          <w:rFonts w:ascii="Consolas" w:eastAsia="Times New Roman" w:hAnsi="Consolas" w:cs="Times New Roman"/>
-          <w:color w:val="569CD6"/>
-          <w:sz w:val="26"/>
-          <w:szCs w:val="26"/>
-          <w:lang w:eastAsia="en-GB"/>
-        </w:rPr>
-        <w:t>true</w:t>
-      </w:r>
-      <w:r>
-        <w:rPr>
-          <w:rFonts w:ascii="Consolas" w:eastAsia="Times New Roman" w:hAnsi="Consolas" w:cs="Times New Roman"/>
-          <w:color w:val="D4D4D4"/>
-          <w:sz w:val="26"/>
-          <w:szCs w:val="26"/>
-          <w:lang w:eastAsia="en-GB"/>
-        </w:rPr>
-        <w:t>,</w:t>
-      </w:r>
-    </w:p>
-    <w:p>
-      <w:pPr>
-        <w:shd w:val="clear" w:color="auto" w:fill="1E1E1E"/>
-        <w:spacing w:after="0" w:line="355" w:lineRule="atLeast"/>
-        <w:rPr>
-          <w:rFonts w:ascii="Consolas" w:eastAsia="Times New Roman" w:hAnsi="Consolas" w:cs="Times New Roman"/>
-          <w:color w:val="D4D4D4"/>
-          <w:sz w:val="26"/>
-          <w:szCs w:val="26"/>
-          <w:lang w:eastAsia="en-GB"/>
-        </w:rPr>
-      </w:pPr>
-      <w:r>
-        <w:rPr>
-          <w:rFonts w:ascii="Consolas" w:eastAsia="Times New Roman" w:hAnsi="Consolas" w:cs="Times New Roman"/>
-          <w:color w:val="D4D4D4"/>
-          <w:sz w:val="26"/>
-          <w:szCs w:val="26"/>
-          <w:lang w:eastAsia="en-GB"/>
-        </w:rPr>
-        <w:t xml:space="preserve">    </w:t>
-      </w:r>
-      <w:r>
-        <w:rPr>
-          <w:rFonts w:ascii="Consolas" w:eastAsia="Times New Roman" w:hAnsi="Consolas" w:cs="Times New Roman"/>
-          <w:color w:val="9CDCFE"/>
-          <w:sz w:val="26"/>
-          <w:szCs w:val="26"/>
-          <w:lang w:eastAsia="en-GB"/>
-        </w:rPr>
-        <w:t>"</w:t>
-      </w:r>
-      <w:proofErr w:type="spellStart"/>
-      <w:proofErr w:type="gramStart"/>
-      <w:r>
-        <w:rPr>
-          <w:rFonts w:ascii="Consolas" w:eastAsia="Times New Roman" w:hAnsi="Consolas" w:cs="Times New Roman"/>
-          <w:color w:val="9CDCFE"/>
-          <w:sz w:val="26"/>
-          <w:szCs w:val="26"/>
-          <w:lang w:eastAsia="en-GB"/>
-        </w:rPr>
-        <w:t>emitDecoratorMetadata</w:t>
-      </w:r>
-      <w:proofErr w:type="spellEnd"/>
-      <w:proofErr w:type="gramEnd"/>
-      <w:r>
-        <w:rPr>
-          <w:rFonts w:ascii="Consolas" w:eastAsia="Times New Roman" w:hAnsi="Consolas" w:cs="Times New Roman"/>
-          <w:color w:val="9CDCFE"/>
-          <w:sz w:val="26"/>
-          <w:szCs w:val="26"/>
-          <w:lang w:eastAsia="en-GB"/>
-        </w:rPr>
-        <w:t>"</w:t>
-      </w:r>
-      <w:r>
-        <w:rPr>
-          <w:rFonts w:ascii="Consolas" w:eastAsia="Times New Roman" w:hAnsi="Consolas" w:cs="Times New Roman"/>
-          <w:color w:val="D4D4D4"/>
-          <w:sz w:val="26"/>
-          <w:szCs w:val="26"/>
-          <w:lang w:eastAsia="en-GB"/>
-        </w:rPr>
-        <w:t xml:space="preserve">: </w:t>
-      </w:r>
-      <w:r>
-        <w:rPr>
-          <w:rFonts w:ascii="Consolas" w:eastAsia="Times New Roman" w:hAnsi="Consolas" w:cs="Times New Roman"/>
-          <w:color w:val="569CD6"/>
-          <w:sz w:val="26"/>
-          <w:szCs w:val="26"/>
-          <w:lang w:eastAsia="en-GB"/>
-        </w:rPr>
-        <w:t>true</w:t>
-      </w:r>
-    </w:p>
-    <w:p>
-      <w:pPr>
-        <w:shd w:val="clear" w:color="auto" w:fill="1E1E1E"/>
-        <w:spacing w:after="0" w:line="355" w:lineRule="atLeast"/>
-        <w:rPr>
-          <w:rFonts w:ascii="Consolas" w:eastAsia="Times New Roman" w:hAnsi="Consolas" w:cs="Times New Roman"/>
-          <w:color w:val="D4D4D4"/>
-          <w:sz w:val="26"/>
-          <w:szCs w:val="26"/>
-          <w:lang w:eastAsia="en-GB"/>
-        </w:rPr>
-      </w:pPr>
-      <w:r>
-        <w:rPr>
-          <w:rFonts w:ascii="Consolas" w:eastAsia="Times New Roman" w:hAnsi="Consolas" w:cs="Times New Roman"/>
-          <w:color w:val="D4D4D4"/>
-          <w:sz w:val="26"/>
-          <w:szCs w:val="26"/>
-          <w:lang w:eastAsia="en-GB"/>
-        </w:rPr>
-        <w:t>  }</w:t>
-      </w:r>
-    </w:p>
-    <w:p>
-      <w:pPr>
-        <w:shd w:val="clear" w:color="auto" w:fill="1E1E1E"/>
-        <w:spacing w:after="0" w:line="355" w:lineRule="atLeast"/>
-        <w:rPr>
-          <w:rFonts w:ascii="Consolas" w:eastAsia="Times New Roman" w:hAnsi="Consolas" w:cs="Times New Roman"/>
-          <w:color w:val="D4D4D4"/>
-          <w:sz w:val="26"/>
-          <w:szCs w:val="26"/>
-          <w:lang w:eastAsia="en-GB"/>
-        </w:rPr>
-      </w:pPr>
-      <w:r>
-        <w:rPr>
-          <w:rFonts w:ascii="Consolas" w:eastAsia="Times New Roman" w:hAnsi="Consolas" w:cs="Times New Roman"/>
-          <w:color w:val="D4D4D4"/>
-          <w:sz w:val="26"/>
-          <w:szCs w:val="26"/>
-          <w:lang w:eastAsia="en-GB"/>
-        </w:rPr>
-        <w:t>}</w:t>
-      </w:r>
-    </w:p>
-    <w:p>
-      <w:pPr>
-        <w:rPr>
-          <w:sz w:val="24"/>
-          <w:szCs w:val="24"/>
-        </w:rPr>
-      </w:pPr>
-    </w:p>
-    <w:p>
-      <w:pPr>
+        <w:t xml:space="preserve"> and add the following contents </w:t>
+      </w:r>
+      <w:r>
         <w:rPr>
           <w:b/>
           <w:i/>
@@ -6381,8 +6105,511 @@
           <w:sz w:val="28"/>
           <w:szCs w:val="28"/>
         </w:rPr>
-      </w:pPr>
-      <w:r>
+        <w:t>:</w:t>
+      </w:r>
+    </w:p>
+    <w:p>
+      <w:pPr>
+        <w:shd w:val="clear" w:color="auto" w:fill="1E1E1E"/>
+        <w:spacing w:after="0" w:line="355" w:lineRule="atLeast"/>
+        <w:rPr>
+          <w:rFonts w:ascii="Consolas" w:eastAsia="Times New Roman" w:hAnsi="Consolas" w:cs="Times New Roman"/>
+          <w:color w:val="D4D4D4"/>
+          <w:sz w:val="26"/>
+          <w:szCs w:val="26"/>
+          <w:lang w:eastAsia="en-GB"/>
+        </w:rPr>
+      </w:pPr>
+      <w:r>
+        <w:rPr>
+          <w:rFonts w:ascii="Consolas" w:eastAsia="Times New Roman" w:hAnsi="Consolas" w:cs="Times New Roman"/>
+          <w:color w:val="D4D4D4"/>
+          <w:sz w:val="26"/>
+          <w:szCs w:val="26"/>
+          <w:lang w:eastAsia="en-GB"/>
+        </w:rPr>
+        <w:t>{</w:t>
+      </w:r>
+    </w:p>
+    <w:p>
+      <w:pPr>
+        <w:shd w:val="clear" w:color="auto" w:fill="1E1E1E"/>
+        <w:spacing w:after="0" w:line="355" w:lineRule="atLeast"/>
+        <w:rPr>
+          <w:rFonts w:ascii="Consolas" w:eastAsia="Times New Roman" w:hAnsi="Consolas" w:cs="Times New Roman"/>
+          <w:color w:val="D4D4D4"/>
+          <w:sz w:val="26"/>
+          <w:szCs w:val="26"/>
+          <w:lang w:eastAsia="en-GB"/>
+        </w:rPr>
+      </w:pPr>
+      <w:r>
+        <w:rPr>
+          <w:rFonts w:ascii="Consolas" w:eastAsia="Times New Roman" w:hAnsi="Consolas" w:cs="Times New Roman"/>
+          <w:color w:val="D4D4D4"/>
+          <w:sz w:val="26"/>
+          <w:szCs w:val="26"/>
+          <w:lang w:eastAsia="en-GB"/>
+        </w:rPr>
+        <w:t xml:space="preserve">  </w:t>
+      </w:r>
+      <w:r>
+        <w:rPr>
+          <w:rFonts w:ascii="Consolas" w:eastAsia="Times New Roman" w:hAnsi="Consolas" w:cs="Times New Roman"/>
+          <w:color w:val="9CDCFE"/>
+          <w:sz w:val="26"/>
+          <w:szCs w:val="26"/>
+          <w:lang w:eastAsia="en-GB"/>
+        </w:rPr>
+        <w:t>"</w:t>
+      </w:r>
+      <w:proofErr w:type="spellStart"/>
+      <w:proofErr w:type="gramStart"/>
+      <w:r>
+        <w:rPr>
+          <w:rFonts w:ascii="Consolas" w:eastAsia="Times New Roman" w:hAnsi="Consolas" w:cs="Times New Roman"/>
+          <w:color w:val="9CDCFE"/>
+          <w:sz w:val="26"/>
+          <w:szCs w:val="26"/>
+          <w:lang w:eastAsia="en-GB"/>
+        </w:rPr>
+        <w:t>compilerOptions</w:t>
+      </w:r>
+      <w:proofErr w:type="spellEnd"/>
+      <w:proofErr w:type="gramEnd"/>
+      <w:r>
+        <w:rPr>
+          <w:rFonts w:ascii="Consolas" w:eastAsia="Times New Roman" w:hAnsi="Consolas" w:cs="Times New Roman"/>
+          <w:color w:val="9CDCFE"/>
+          <w:sz w:val="26"/>
+          <w:szCs w:val="26"/>
+          <w:lang w:eastAsia="en-GB"/>
+        </w:rPr>
+        <w:t>"</w:t>
+      </w:r>
+      <w:r>
+        <w:rPr>
+          <w:rFonts w:ascii="Consolas" w:eastAsia="Times New Roman" w:hAnsi="Consolas" w:cs="Times New Roman"/>
+          <w:color w:val="D4D4D4"/>
+          <w:sz w:val="26"/>
+          <w:szCs w:val="26"/>
+          <w:lang w:eastAsia="en-GB"/>
+        </w:rPr>
+        <w:t>:{</w:t>
+      </w:r>
+    </w:p>
+    <w:p>
+      <w:pPr>
+        <w:shd w:val="clear" w:color="auto" w:fill="1E1E1E"/>
+        <w:spacing w:after="0" w:line="355" w:lineRule="atLeast"/>
+        <w:rPr>
+          <w:rFonts w:ascii="Consolas" w:eastAsia="Times New Roman" w:hAnsi="Consolas" w:cs="Times New Roman"/>
+          <w:color w:val="D4D4D4"/>
+          <w:sz w:val="26"/>
+          <w:szCs w:val="26"/>
+          <w:lang w:eastAsia="en-GB"/>
+        </w:rPr>
+      </w:pPr>
+      <w:r>
+        <w:rPr>
+          <w:rFonts w:ascii="Consolas" w:eastAsia="Times New Roman" w:hAnsi="Consolas" w:cs="Times New Roman"/>
+          <w:color w:val="D4D4D4"/>
+          <w:sz w:val="26"/>
+          <w:szCs w:val="26"/>
+          <w:lang w:eastAsia="en-GB"/>
+        </w:rPr>
+        <w:t xml:space="preserve">    </w:t>
+      </w:r>
+      <w:r>
+        <w:rPr>
+          <w:rFonts w:ascii="Consolas" w:eastAsia="Times New Roman" w:hAnsi="Consolas" w:cs="Times New Roman"/>
+          <w:color w:val="9CDCFE"/>
+          <w:sz w:val="26"/>
+          <w:szCs w:val="26"/>
+          <w:lang w:eastAsia="en-GB"/>
+        </w:rPr>
+        <w:t>"</w:t>
+      </w:r>
+      <w:proofErr w:type="gramStart"/>
+      <w:r>
+        <w:rPr>
+          <w:rFonts w:ascii="Consolas" w:eastAsia="Times New Roman" w:hAnsi="Consolas" w:cs="Times New Roman"/>
+          <w:color w:val="9CDCFE"/>
+          <w:sz w:val="26"/>
+          <w:szCs w:val="26"/>
+          <w:lang w:eastAsia="en-GB"/>
+        </w:rPr>
+        <w:t>module</w:t>
+      </w:r>
+      <w:proofErr w:type="gramEnd"/>
+      <w:r>
+        <w:rPr>
+          <w:rFonts w:ascii="Consolas" w:eastAsia="Times New Roman" w:hAnsi="Consolas" w:cs="Times New Roman"/>
+          <w:color w:val="9CDCFE"/>
+          <w:sz w:val="26"/>
+          <w:szCs w:val="26"/>
+          <w:lang w:eastAsia="en-GB"/>
+        </w:rPr>
+        <w:t>"</w:t>
+      </w:r>
+      <w:r>
+        <w:rPr>
+          <w:rFonts w:ascii="Consolas" w:eastAsia="Times New Roman" w:hAnsi="Consolas" w:cs="Times New Roman"/>
+          <w:color w:val="D4D4D4"/>
+          <w:sz w:val="26"/>
+          <w:szCs w:val="26"/>
+          <w:lang w:eastAsia="en-GB"/>
+        </w:rPr>
+        <w:t>:</w:t>
+      </w:r>
+      <w:r>
+        <w:rPr>
+          <w:rFonts w:ascii="Consolas" w:eastAsia="Times New Roman" w:hAnsi="Consolas" w:cs="Times New Roman"/>
+          <w:color w:val="CE9178"/>
+          <w:sz w:val="26"/>
+          <w:szCs w:val="26"/>
+          <w:lang w:eastAsia="en-GB"/>
+        </w:rPr>
+        <w:t>"</w:t>
+      </w:r>
+      <w:proofErr w:type="spellStart"/>
+      <w:r>
+        <w:rPr>
+          <w:rFonts w:ascii="Consolas" w:eastAsia="Times New Roman" w:hAnsi="Consolas" w:cs="Times New Roman"/>
+          <w:color w:val="CE9178"/>
+          <w:sz w:val="26"/>
+          <w:szCs w:val="26"/>
+          <w:lang w:eastAsia="en-GB"/>
+        </w:rPr>
+        <w:t>commonjs</w:t>
+      </w:r>
+      <w:proofErr w:type="spellEnd"/>
+      <w:r>
+        <w:rPr>
+          <w:rFonts w:ascii="Consolas" w:eastAsia="Times New Roman" w:hAnsi="Consolas" w:cs="Times New Roman"/>
+          <w:color w:val="CE9178"/>
+          <w:sz w:val="26"/>
+          <w:szCs w:val="26"/>
+          <w:lang w:eastAsia="en-GB"/>
+        </w:rPr>
+        <w:t>"</w:t>
+      </w:r>
+      <w:r>
+        <w:rPr>
+          <w:rFonts w:ascii="Consolas" w:eastAsia="Times New Roman" w:hAnsi="Consolas" w:cs="Times New Roman"/>
+          <w:color w:val="D4D4D4"/>
+          <w:sz w:val="26"/>
+          <w:szCs w:val="26"/>
+          <w:lang w:eastAsia="en-GB"/>
+        </w:rPr>
+        <w:t>,</w:t>
+      </w:r>
+    </w:p>
+    <w:p>
+      <w:pPr>
+        <w:shd w:val="clear" w:color="auto" w:fill="1E1E1E"/>
+        <w:spacing w:after="0" w:line="355" w:lineRule="atLeast"/>
+        <w:rPr>
+          <w:rFonts w:ascii="Consolas" w:eastAsia="Times New Roman" w:hAnsi="Consolas" w:cs="Times New Roman"/>
+          <w:color w:val="D4D4D4"/>
+          <w:sz w:val="26"/>
+          <w:szCs w:val="26"/>
+          <w:lang w:eastAsia="en-GB"/>
+        </w:rPr>
+      </w:pPr>
+      <w:r>
+        <w:rPr>
+          <w:rFonts w:ascii="Consolas" w:eastAsia="Times New Roman" w:hAnsi="Consolas" w:cs="Times New Roman"/>
+          <w:color w:val="D4D4D4"/>
+          <w:sz w:val="26"/>
+          <w:szCs w:val="26"/>
+          <w:lang w:eastAsia="en-GB"/>
+        </w:rPr>
+        <w:t xml:space="preserve">    </w:t>
+      </w:r>
+      <w:r>
+        <w:rPr>
+          <w:rFonts w:ascii="Consolas" w:eastAsia="Times New Roman" w:hAnsi="Consolas" w:cs="Times New Roman"/>
+          <w:color w:val="9CDCFE"/>
+          <w:sz w:val="26"/>
+          <w:szCs w:val="26"/>
+          <w:lang w:eastAsia="en-GB"/>
+        </w:rPr>
+        <w:t>"</w:t>
+      </w:r>
+      <w:proofErr w:type="gramStart"/>
+      <w:r>
+        <w:rPr>
+          <w:rFonts w:ascii="Consolas" w:eastAsia="Times New Roman" w:hAnsi="Consolas" w:cs="Times New Roman"/>
+          <w:color w:val="9CDCFE"/>
+          <w:sz w:val="26"/>
+          <w:szCs w:val="26"/>
+          <w:lang w:eastAsia="en-GB"/>
+        </w:rPr>
+        <w:t>target</w:t>
+      </w:r>
+      <w:proofErr w:type="gramEnd"/>
+      <w:r>
+        <w:rPr>
+          <w:rFonts w:ascii="Consolas" w:eastAsia="Times New Roman" w:hAnsi="Consolas" w:cs="Times New Roman"/>
+          <w:color w:val="9CDCFE"/>
+          <w:sz w:val="26"/>
+          <w:szCs w:val="26"/>
+          <w:lang w:eastAsia="en-GB"/>
+        </w:rPr>
+        <w:t>"</w:t>
+      </w:r>
+      <w:r>
+        <w:rPr>
+          <w:rFonts w:ascii="Consolas" w:eastAsia="Times New Roman" w:hAnsi="Consolas" w:cs="Times New Roman"/>
+          <w:color w:val="D4D4D4"/>
+          <w:sz w:val="26"/>
+          <w:szCs w:val="26"/>
+          <w:lang w:eastAsia="en-GB"/>
+        </w:rPr>
+        <w:t xml:space="preserve">: </w:t>
+      </w:r>
+      <w:r>
+        <w:rPr>
+          <w:rFonts w:ascii="Consolas" w:eastAsia="Times New Roman" w:hAnsi="Consolas" w:cs="Times New Roman"/>
+          <w:color w:val="CE9178"/>
+          <w:sz w:val="26"/>
+          <w:szCs w:val="26"/>
+          <w:lang w:eastAsia="en-GB"/>
+        </w:rPr>
+        <w:t>"es2017"</w:t>
+      </w:r>
+      <w:r>
+        <w:rPr>
+          <w:rFonts w:ascii="Consolas" w:eastAsia="Times New Roman" w:hAnsi="Consolas" w:cs="Times New Roman"/>
+          <w:color w:val="D4D4D4"/>
+          <w:sz w:val="26"/>
+          <w:szCs w:val="26"/>
+          <w:lang w:eastAsia="en-GB"/>
+        </w:rPr>
+        <w:t>,</w:t>
+      </w:r>
+    </w:p>
+    <w:p>
+      <w:pPr>
+        <w:shd w:val="clear" w:color="auto" w:fill="1E1E1E"/>
+        <w:spacing w:after="0" w:line="355" w:lineRule="atLeast"/>
+        <w:rPr>
+          <w:rFonts w:ascii="Consolas" w:eastAsia="Times New Roman" w:hAnsi="Consolas" w:cs="Times New Roman"/>
+          <w:color w:val="D4D4D4"/>
+          <w:sz w:val="26"/>
+          <w:szCs w:val="26"/>
+          <w:lang w:eastAsia="en-GB"/>
+        </w:rPr>
+      </w:pPr>
+      <w:r>
+        <w:rPr>
+          <w:rFonts w:ascii="Consolas" w:eastAsia="Times New Roman" w:hAnsi="Consolas" w:cs="Times New Roman"/>
+          <w:color w:val="D4D4D4"/>
+          <w:sz w:val="26"/>
+          <w:szCs w:val="26"/>
+          <w:lang w:eastAsia="en-GB"/>
+        </w:rPr>
+        <w:t xml:space="preserve">    </w:t>
+      </w:r>
+      <w:r>
+        <w:rPr>
+          <w:rFonts w:ascii="Consolas" w:eastAsia="Times New Roman" w:hAnsi="Consolas" w:cs="Times New Roman"/>
+          <w:color w:val="9CDCFE"/>
+          <w:sz w:val="26"/>
+          <w:szCs w:val="26"/>
+          <w:lang w:eastAsia="en-GB"/>
+        </w:rPr>
+        <w:t>"</w:t>
+      </w:r>
+      <w:proofErr w:type="spellStart"/>
+      <w:proofErr w:type="gramStart"/>
+      <w:r>
+        <w:rPr>
+          <w:rFonts w:ascii="Consolas" w:eastAsia="Times New Roman" w:hAnsi="Consolas" w:cs="Times New Roman"/>
+          <w:color w:val="9CDCFE"/>
+          <w:sz w:val="26"/>
+          <w:szCs w:val="26"/>
+          <w:lang w:eastAsia="en-GB"/>
+        </w:rPr>
+        <w:t>experimentalDecorators</w:t>
+      </w:r>
+      <w:proofErr w:type="spellEnd"/>
+      <w:proofErr w:type="gramEnd"/>
+      <w:r>
+        <w:rPr>
+          <w:rFonts w:ascii="Consolas" w:eastAsia="Times New Roman" w:hAnsi="Consolas" w:cs="Times New Roman"/>
+          <w:color w:val="9CDCFE"/>
+          <w:sz w:val="26"/>
+          <w:szCs w:val="26"/>
+          <w:lang w:eastAsia="en-GB"/>
+        </w:rPr>
+        <w:t>"</w:t>
+      </w:r>
+      <w:r>
+        <w:rPr>
+          <w:rFonts w:ascii="Consolas" w:eastAsia="Times New Roman" w:hAnsi="Consolas" w:cs="Times New Roman"/>
+          <w:color w:val="D4D4D4"/>
+          <w:sz w:val="26"/>
+          <w:szCs w:val="26"/>
+          <w:lang w:eastAsia="en-GB"/>
+        </w:rPr>
+        <w:t xml:space="preserve">: </w:t>
+      </w:r>
+      <w:r>
+        <w:rPr>
+          <w:rFonts w:ascii="Consolas" w:eastAsia="Times New Roman" w:hAnsi="Consolas" w:cs="Times New Roman"/>
+          <w:color w:val="569CD6"/>
+          <w:sz w:val="26"/>
+          <w:szCs w:val="26"/>
+          <w:lang w:eastAsia="en-GB"/>
+        </w:rPr>
+        <w:t>true</w:t>
+      </w:r>
+      <w:r>
+        <w:rPr>
+          <w:rFonts w:ascii="Consolas" w:eastAsia="Times New Roman" w:hAnsi="Consolas" w:cs="Times New Roman"/>
+          <w:color w:val="D4D4D4"/>
+          <w:sz w:val="26"/>
+          <w:szCs w:val="26"/>
+          <w:lang w:eastAsia="en-GB"/>
+        </w:rPr>
+        <w:t>,</w:t>
+      </w:r>
+    </w:p>
+    <w:p>
+      <w:pPr>
+        <w:shd w:val="clear" w:color="auto" w:fill="1E1E1E"/>
+        <w:spacing w:after="0" w:line="355" w:lineRule="atLeast"/>
+        <w:rPr>
+          <w:rFonts w:ascii="Consolas" w:eastAsia="Times New Roman" w:hAnsi="Consolas" w:cs="Times New Roman"/>
+          <w:color w:val="D4D4D4"/>
+          <w:sz w:val="26"/>
+          <w:szCs w:val="26"/>
+          <w:lang w:eastAsia="en-GB"/>
+        </w:rPr>
+      </w:pPr>
+      <w:r>
+        <w:rPr>
+          <w:rFonts w:ascii="Consolas" w:eastAsia="Times New Roman" w:hAnsi="Consolas" w:cs="Times New Roman"/>
+          <w:color w:val="D4D4D4"/>
+          <w:sz w:val="26"/>
+          <w:szCs w:val="26"/>
+          <w:lang w:eastAsia="en-GB"/>
+        </w:rPr>
+        <w:t xml:space="preserve">    </w:t>
+      </w:r>
+      <w:r>
+        <w:rPr>
+          <w:rFonts w:ascii="Consolas" w:eastAsia="Times New Roman" w:hAnsi="Consolas" w:cs="Times New Roman"/>
+          <w:color w:val="9CDCFE"/>
+          <w:sz w:val="26"/>
+          <w:szCs w:val="26"/>
+          <w:lang w:eastAsia="en-GB"/>
+        </w:rPr>
+        <w:t>"</w:t>
+      </w:r>
+      <w:proofErr w:type="spellStart"/>
+      <w:proofErr w:type="gramStart"/>
+      <w:r>
+        <w:rPr>
+          <w:rFonts w:ascii="Consolas" w:eastAsia="Times New Roman" w:hAnsi="Consolas" w:cs="Times New Roman"/>
+          <w:color w:val="9CDCFE"/>
+          <w:sz w:val="26"/>
+          <w:szCs w:val="26"/>
+          <w:lang w:eastAsia="en-GB"/>
+        </w:rPr>
+        <w:t>emitDecoratorMetadata</w:t>
+      </w:r>
+      <w:proofErr w:type="spellEnd"/>
+      <w:proofErr w:type="gramEnd"/>
+      <w:r>
+        <w:rPr>
+          <w:rFonts w:ascii="Consolas" w:eastAsia="Times New Roman" w:hAnsi="Consolas" w:cs="Times New Roman"/>
+          <w:color w:val="9CDCFE"/>
+          <w:sz w:val="26"/>
+          <w:szCs w:val="26"/>
+          <w:lang w:eastAsia="en-GB"/>
+        </w:rPr>
+        <w:t>"</w:t>
+      </w:r>
+      <w:r>
+        <w:rPr>
+          <w:rFonts w:ascii="Consolas" w:eastAsia="Times New Roman" w:hAnsi="Consolas" w:cs="Times New Roman"/>
+          <w:color w:val="D4D4D4"/>
+          <w:sz w:val="26"/>
+          <w:szCs w:val="26"/>
+          <w:lang w:eastAsia="en-GB"/>
+        </w:rPr>
+        <w:t xml:space="preserve">: </w:t>
+      </w:r>
+      <w:r>
+        <w:rPr>
+          <w:rFonts w:ascii="Consolas" w:eastAsia="Times New Roman" w:hAnsi="Consolas" w:cs="Times New Roman"/>
+          <w:color w:val="569CD6"/>
+          <w:sz w:val="26"/>
+          <w:szCs w:val="26"/>
+          <w:lang w:eastAsia="en-GB"/>
+        </w:rPr>
+        <w:t>true</w:t>
+      </w:r>
+    </w:p>
+    <w:p>
+      <w:pPr>
+        <w:shd w:val="clear" w:color="auto" w:fill="1E1E1E"/>
+        <w:spacing w:after="0" w:line="355" w:lineRule="atLeast"/>
+        <w:rPr>
+          <w:rFonts w:ascii="Consolas" w:eastAsia="Times New Roman" w:hAnsi="Consolas" w:cs="Times New Roman"/>
+          <w:color w:val="D4D4D4"/>
+          <w:sz w:val="26"/>
+          <w:szCs w:val="26"/>
+          <w:lang w:eastAsia="en-GB"/>
+        </w:rPr>
+      </w:pPr>
+      <w:r>
+        <w:rPr>
+          <w:rFonts w:ascii="Consolas" w:eastAsia="Times New Roman" w:hAnsi="Consolas" w:cs="Times New Roman"/>
+          <w:color w:val="D4D4D4"/>
+          <w:sz w:val="26"/>
+          <w:szCs w:val="26"/>
+          <w:lang w:eastAsia="en-GB"/>
+        </w:rPr>
+        <w:t>  }</w:t>
+      </w:r>
+    </w:p>
+    <w:p>
+      <w:pPr>
+        <w:shd w:val="clear" w:color="auto" w:fill="1E1E1E"/>
+        <w:spacing w:after="0" w:line="355" w:lineRule="atLeast"/>
+        <w:rPr>
+          <w:rFonts w:ascii="Consolas" w:eastAsia="Times New Roman" w:hAnsi="Consolas" w:cs="Times New Roman"/>
+          <w:color w:val="D4D4D4"/>
+          <w:sz w:val="26"/>
+          <w:szCs w:val="26"/>
+          <w:lang w:eastAsia="en-GB"/>
+        </w:rPr>
+      </w:pPr>
+      <w:r>
+        <w:rPr>
+          <w:rFonts w:ascii="Consolas" w:eastAsia="Times New Roman" w:hAnsi="Consolas" w:cs="Times New Roman"/>
+          <w:color w:val="D4D4D4"/>
+          <w:sz w:val="26"/>
+          <w:szCs w:val="26"/>
+          <w:lang w:eastAsia="en-GB"/>
+        </w:rPr>
+        <w:t>}</w:t>
+      </w:r>
+    </w:p>
+    <w:p>
+      <w:pPr>
+        <w:rPr>
+          <w:sz w:val="24"/>
+          <w:szCs w:val="24"/>
+        </w:rPr>
+      </w:pPr>
+    </w:p>
+    <w:p>
+      <w:pPr>
         <w:rPr>
           <w:b/>
           <w:i/>
@@ -6390,8 +6617,7 @@
           <w:sz w:val="28"/>
           <w:szCs w:val="28"/>
         </w:rPr>
-        <w:t>In</w:t>
-      </w:r>
+      </w:pPr>
       <w:r>
         <w:rPr>
           <w:b/>
@@ -6400,9 +6626,8 @@
           <w:sz w:val="28"/>
           <w:szCs w:val="28"/>
         </w:rPr>
-        <w:t xml:space="preserve"> root folder i.e. scratch, add </w:t>
-      </w:r>
-      <w:proofErr w:type="spellStart"/>
+        <w:t>In</w:t>
+      </w:r>
       <w:r>
         <w:rPr>
           <w:b/>
@@ -6411,9 +6636,9 @@
           <w:sz w:val="28"/>
           <w:szCs w:val="28"/>
         </w:rPr>
-        <w:t>src</w:t>
-      </w:r>
-      <w:proofErr w:type="spellEnd"/>
+        <w:t xml:space="preserve"> root folder i.e. scratch, add </w:t>
+      </w:r>
+      <w:proofErr w:type="spellStart"/>
       <w:r>
         <w:rPr>
           <w:b/>
@@ -6422,8 +6647,9 @@
           <w:sz w:val="28"/>
           <w:szCs w:val="28"/>
         </w:rPr>
-        <w:t xml:space="preserve"> folder and</w:t>
-      </w:r>
+        <w:t>src</w:t>
+      </w:r>
+      <w:proofErr w:type="spellEnd"/>
       <w:r>
         <w:rPr>
           <w:b/>
@@ -6432,9 +6658,8 @@
           <w:sz w:val="28"/>
           <w:szCs w:val="28"/>
         </w:rPr>
-        <w:t xml:space="preserve"> create </w:t>
-      </w:r>
-      <w:proofErr w:type="spellStart"/>
+        <w:t xml:space="preserve"> folder and</w:t>
+      </w:r>
       <w:r>
         <w:rPr>
           <w:b/>
@@ -6443,9 +6668,9 @@
           <w:sz w:val="28"/>
           <w:szCs w:val="28"/>
         </w:rPr>
-        <w:t>main.ts</w:t>
-      </w:r>
-      <w:proofErr w:type="spellEnd"/>
+        <w:t xml:space="preserve"> create </w:t>
+      </w:r>
+      <w:proofErr w:type="spellStart"/>
       <w:r>
         <w:rPr>
           <w:b/>
@@ -6454,8 +6679,9 @@
           <w:sz w:val="28"/>
           <w:szCs w:val="28"/>
         </w:rPr>
-        <w:t xml:space="preserve"> file inside it. Finally</w:t>
-      </w:r>
+        <w:t>main.ts</w:t>
+      </w:r>
+      <w:proofErr w:type="spellEnd"/>
       <w:r>
         <w:rPr>
           <w:b/>
@@ -6464,7 +6690,7 @@
           <w:sz w:val="28"/>
           <w:szCs w:val="28"/>
         </w:rPr>
-        <w:t xml:space="preserve"> add the following contents</w:t>
+        <w:t xml:space="preserve"> file inside it. Finally</w:t>
       </w:r>
       <w:r>
         <w:rPr>
@@ -6474,10 +6700,8 @@
           <w:sz w:val="28"/>
           <w:szCs w:val="28"/>
         </w:rPr>
-        <w:t xml:space="preserve"> in </w:t>
-      </w:r>
-      <w:proofErr w:type="spellStart"/>
-      <w:proofErr w:type="gramStart"/>
+        <w:t xml:space="preserve"> add the following contents</w:t>
+      </w:r>
       <w:r>
         <w:rPr>
           <w:b/>
@@ -6486,9 +6710,10 @@
           <w:sz w:val="28"/>
           <w:szCs w:val="28"/>
         </w:rPr>
-        <w:t>main.ts</w:t>
-      </w:r>
-      <w:proofErr w:type="spellEnd"/>
+        <w:t xml:space="preserve"> in </w:t>
+      </w:r>
+      <w:proofErr w:type="spellStart"/>
+      <w:proofErr w:type="gramStart"/>
       <w:r>
         <w:rPr>
           <w:b/>
@@ -6497,8 +6722,9 @@
           <w:sz w:val="28"/>
           <w:szCs w:val="28"/>
         </w:rPr>
-        <w:t xml:space="preserve"> </w:t>
-      </w:r>
+        <w:t>main.ts</w:t>
+      </w:r>
+      <w:proofErr w:type="spellEnd"/>
       <w:r>
         <w:rPr>
           <w:b/>
@@ -6507,2125 +6733,9 @@
           <w:sz w:val="28"/>
           <w:szCs w:val="28"/>
         </w:rPr>
-        <w:t>:</w:t>
-      </w:r>
-      <w:proofErr w:type="gramEnd"/>
-    </w:p>
-    <w:p>
-      <w:pPr>
-        <w:shd w:val="clear" w:color="auto" w:fill="1E1E1E"/>
-        <w:spacing w:after="0" w:line="355" w:lineRule="atLeast"/>
-        <w:rPr>
-          <w:rFonts w:ascii="Consolas" w:eastAsia="Times New Roman" w:hAnsi="Consolas" w:cs="Times New Roman"/>
-          <w:color w:val="D4D4D4"/>
-          <w:sz w:val="26"/>
-          <w:szCs w:val="26"/>
-          <w:lang w:eastAsia="en-GB"/>
-        </w:rPr>
-      </w:pPr>
-      <w:proofErr w:type="gramStart"/>
-      <w:r>
-        <w:rPr>
-          <w:rFonts w:ascii="Consolas" w:eastAsia="Times New Roman" w:hAnsi="Consolas" w:cs="Times New Roman"/>
-          <w:color w:val="569CD6"/>
-          <w:sz w:val="26"/>
-          <w:szCs w:val="26"/>
-          <w:lang w:eastAsia="en-GB"/>
-        </w:rPr>
-        <w:t>import</w:t>
-      </w:r>
-      <w:proofErr w:type="gramEnd"/>
-      <w:r>
-        <w:rPr>
-          <w:rFonts w:ascii="Consolas" w:eastAsia="Times New Roman" w:hAnsi="Consolas" w:cs="Times New Roman"/>
-          <w:color w:val="D4D4D4"/>
-          <w:sz w:val="26"/>
-          <w:szCs w:val="26"/>
-          <w:lang w:eastAsia="en-GB"/>
-        </w:rPr>
-        <w:t xml:space="preserve"> { Controller, Get, Module } </w:t>
-      </w:r>
-      <w:r>
-        <w:rPr>
-          <w:rFonts w:ascii="Consolas" w:eastAsia="Times New Roman" w:hAnsi="Consolas" w:cs="Times New Roman"/>
-          <w:color w:val="569CD6"/>
-          <w:sz w:val="26"/>
-          <w:szCs w:val="26"/>
-          <w:lang w:eastAsia="en-GB"/>
-        </w:rPr>
-        <w:t>from</w:t>
-      </w:r>
-      <w:r>
-        <w:rPr>
-          <w:rFonts w:ascii="Consolas" w:eastAsia="Times New Roman" w:hAnsi="Consolas" w:cs="Times New Roman"/>
-          <w:color w:val="D4D4D4"/>
-          <w:sz w:val="26"/>
-          <w:szCs w:val="26"/>
-          <w:lang w:eastAsia="en-GB"/>
-        </w:rPr>
         <w:t xml:space="preserve"> </w:t>
       </w:r>
       <w:r>
-        <w:rPr>
-          <w:rFonts w:ascii="Consolas" w:eastAsia="Times New Roman" w:hAnsi="Consolas" w:cs="Times New Roman"/>
-          <w:color w:val="CE9178"/>
-          <w:sz w:val="26"/>
-          <w:szCs w:val="26"/>
-          <w:lang w:eastAsia="en-GB"/>
-        </w:rPr>
-        <w:t>"@</w:t>
-      </w:r>
-      <w:proofErr w:type="spellStart"/>
-      <w:r>
-        <w:rPr>
-          <w:rFonts w:ascii="Consolas" w:eastAsia="Times New Roman" w:hAnsi="Consolas" w:cs="Times New Roman"/>
-          <w:color w:val="CE9178"/>
-          <w:sz w:val="26"/>
-          <w:szCs w:val="26"/>
-          <w:lang w:eastAsia="en-GB"/>
-        </w:rPr>
-        <w:t>nestjs</w:t>
-      </w:r>
-      <w:proofErr w:type="spellEnd"/>
-      <w:r>
-        <w:rPr>
-          <w:rFonts w:ascii="Consolas" w:eastAsia="Times New Roman" w:hAnsi="Consolas" w:cs="Times New Roman"/>
-          <w:color w:val="CE9178"/>
-          <w:sz w:val="26"/>
-          <w:szCs w:val="26"/>
-          <w:lang w:eastAsia="en-GB"/>
-        </w:rPr>
-        <w:t>/common"</w:t>
-      </w:r>
-      <w:r>
-        <w:rPr>
-          <w:rFonts w:ascii="Consolas" w:eastAsia="Times New Roman" w:hAnsi="Consolas" w:cs="Times New Roman"/>
-          <w:color w:val="D4D4D4"/>
-          <w:sz w:val="26"/>
-          <w:szCs w:val="26"/>
-          <w:lang w:eastAsia="en-GB"/>
-        </w:rPr>
-        <w:t>;</w:t>
-      </w:r>
-    </w:p>
-    <w:p>
-      <w:pPr>
-        <w:shd w:val="clear" w:color="auto" w:fill="1E1E1E"/>
-        <w:spacing w:after="0" w:line="355" w:lineRule="atLeast"/>
-        <w:rPr>
-          <w:rFonts w:ascii="Consolas" w:eastAsia="Times New Roman" w:hAnsi="Consolas" w:cs="Times New Roman"/>
-          <w:color w:val="D4D4D4"/>
-          <w:sz w:val="26"/>
-          <w:szCs w:val="26"/>
-          <w:lang w:eastAsia="en-GB"/>
-        </w:rPr>
-      </w:pPr>
-      <w:proofErr w:type="gramStart"/>
-      <w:r>
-        <w:rPr>
-          <w:rFonts w:ascii="Consolas" w:eastAsia="Times New Roman" w:hAnsi="Consolas" w:cs="Times New Roman"/>
-          <w:color w:val="569CD6"/>
-          <w:sz w:val="26"/>
-          <w:szCs w:val="26"/>
-          <w:lang w:eastAsia="en-GB"/>
-        </w:rPr>
-        <w:t>import</w:t>
-      </w:r>
-      <w:proofErr w:type="gramEnd"/>
-      <w:r>
-        <w:rPr>
-          <w:rFonts w:ascii="Consolas" w:eastAsia="Times New Roman" w:hAnsi="Consolas" w:cs="Times New Roman"/>
-          <w:color w:val="D4D4D4"/>
-          <w:sz w:val="26"/>
-          <w:szCs w:val="26"/>
-          <w:lang w:eastAsia="en-GB"/>
-        </w:rPr>
-        <w:t xml:space="preserve"> { </w:t>
-      </w:r>
-      <w:proofErr w:type="spellStart"/>
-      <w:r>
-        <w:rPr>
-          <w:rFonts w:ascii="Consolas" w:eastAsia="Times New Roman" w:hAnsi="Consolas" w:cs="Times New Roman"/>
-          <w:color w:val="D4D4D4"/>
-          <w:sz w:val="26"/>
-          <w:szCs w:val="26"/>
-          <w:lang w:eastAsia="en-GB"/>
-        </w:rPr>
-        <w:t>NestFactory</w:t>
-      </w:r>
-      <w:proofErr w:type="spellEnd"/>
-      <w:r>
-        <w:rPr>
-          <w:rFonts w:ascii="Consolas" w:eastAsia="Times New Roman" w:hAnsi="Consolas" w:cs="Times New Roman"/>
-          <w:color w:val="D4D4D4"/>
-          <w:sz w:val="26"/>
-          <w:szCs w:val="26"/>
-          <w:lang w:eastAsia="en-GB"/>
-        </w:rPr>
-        <w:t xml:space="preserve"> } </w:t>
-      </w:r>
-      <w:r>
-        <w:rPr>
-          <w:rFonts w:ascii="Consolas" w:eastAsia="Times New Roman" w:hAnsi="Consolas" w:cs="Times New Roman"/>
-          <w:color w:val="569CD6"/>
-          <w:sz w:val="26"/>
-          <w:szCs w:val="26"/>
-          <w:lang w:eastAsia="en-GB"/>
-        </w:rPr>
-        <w:t>from</w:t>
-      </w:r>
-      <w:r>
-        <w:rPr>
-          <w:rFonts w:ascii="Consolas" w:eastAsia="Times New Roman" w:hAnsi="Consolas" w:cs="Times New Roman"/>
-          <w:color w:val="D4D4D4"/>
-          <w:sz w:val="26"/>
-          <w:szCs w:val="26"/>
-          <w:lang w:eastAsia="en-GB"/>
-        </w:rPr>
-        <w:t xml:space="preserve"> </w:t>
-      </w:r>
-      <w:r>
-        <w:rPr>
-          <w:rFonts w:ascii="Consolas" w:eastAsia="Times New Roman" w:hAnsi="Consolas" w:cs="Times New Roman"/>
-          <w:color w:val="CE9178"/>
-          <w:sz w:val="26"/>
-          <w:szCs w:val="26"/>
-          <w:lang w:eastAsia="en-GB"/>
-        </w:rPr>
-        <w:t>"@</w:t>
-      </w:r>
-      <w:proofErr w:type="spellStart"/>
-      <w:r>
-        <w:rPr>
-          <w:rFonts w:ascii="Consolas" w:eastAsia="Times New Roman" w:hAnsi="Consolas" w:cs="Times New Roman"/>
-          <w:color w:val="CE9178"/>
-          <w:sz w:val="26"/>
-          <w:szCs w:val="26"/>
-          <w:lang w:eastAsia="en-GB"/>
-        </w:rPr>
-        <w:t>nestjs</w:t>
-      </w:r>
-      <w:proofErr w:type="spellEnd"/>
-      <w:r>
-        <w:rPr>
-          <w:rFonts w:ascii="Consolas" w:eastAsia="Times New Roman" w:hAnsi="Consolas" w:cs="Times New Roman"/>
-          <w:color w:val="CE9178"/>
-          <w:sz w:val="26"/>
-          <w:szCs w:val="26"/>
-          <w:lang w:eastAsia="en-GB"/>
-        </w:rPr>
-        <w:t>/core"</w:t>
-      </w:r>
-      <w:r>
-        <w:rPr>
-          <w:rFonts w:ascii="Consolas" w:eastAsia="Times New Roman" w:hAnsi="Consolas" w:cs="Times New Roman"/>
-          <w:color w:val="D4D4D4"/>
-          <w:sz w:val="26"/>
-          <w:szCs w:val="26"/>
-          <w:lang w:eastAsia="en-GB"/>
-        </w:rPr>
-        <w:t>;</w:t>
-      </w:r>
-    </w:p>
-    <w:p>
-      <w:pPr>
-        <w:shd w:val="clear" w:color="auto" w:fill="1E1E1E"/>
-        <w:spacing w:after="0" w:line="355" w:lineRule="atLeast"/>
-        <w:rPr>
-          <w:rFonts w:ascii="Consolas" w:eastAsia="Times New Roman" w:hAnsi="Consolas" w:cs="Times New Roman"/>
-          <w:color w:val="D4D4D4"/>
-          <w:sz w:val="26"/>
-          <w:szCs w:val="26"/>
-          <w:lang w:eastAsia="en-GB"/>
-        </w:rPr>
-      </w:pPr>
-    </w:p>
-    <w:p>
-      <w:pPr>
-        <w:shd w:val="clear" w:color="auto" w:fill="1E1E1E"/>
-        <w:spacing w:after="0" w:line="355" w:lineRule="atLeast"/>
-        <w:rPr>
-          <w:rFonts w:ascii="Consolas" w:eastAsia="Times New Roman" w:hAnsi="Consolas" w:cs="Times New Roman"/>
-          <w:color w:val="D4D4D4"/>
-          <w:sz w:val="26"/>
-          <w:szCs w:val="26"/>
-          <w:lang w:eastAsia="en-GB"/>
-        </w:rPr>
-      </w:pPr>
-      <w:proofErr w:type="gramStart"/>
-      <w:r>
-        <w:rPr>
-          <w:rFonts w:ascii="Consolas" w:eastAsia="Times New Roman" w:hAnsi="Consolas" w:cs="Times New Roman"/>
-          <w:color w:val="D4D4D4"/>
-          <w:sz w:val="26"/>
-          <w:szCs w:val="26"/>
-          <w:lang w:eastAsia="en-GB"/>
-        </w:rPr>
-        <w:t>@Controller(</w:t>
-      </w:r>
-      <w:proofErr w:type="gramEnd"/>
-      <w:r>
-        <w:rPr>
-          <w:rFonts w:ascii="Consolas" w:eastAsia="Times New Roman" w:hAnsi="Consolas" w:cs="Times New Roman"/>
-          <w:color w:val="D4D4D4"/>
-          <w:sz w:val="26"/>
-          <w:szCs w:val="26"/>
-          <w:lang w:eastAsia="en-GB"/>
-        </w:rPr>
-        <w:t xml:space="preserve">) </w:t>
-      </w:r>
-      <w:r>
-        <w:rPr>
-          <w:rFonts w:ascii="Consolas" w:eastAsia="Times New Roman" w:hAnsi="Consolas" w:cs="Times New Roman"/>
-          <w:color w:val="6A9955"/>
-          <w:sz w:val="26"/>
-          <w:szCs w:val="26"/>
-          <w:lang w:eastAsia="en-GB"/>
-        </w:rPr>
-        <w:t>//decorator</w:t>
-      </w:r>
-    </w:p>
-    <w:p>
-      <w:pPr>
-        <w:shd w:val="clear" w:color="auto" w:fill="1E1E1E"/>
-        <w:spacing w:after="0" w:line="355" w:lineRule="atLeast"/>
-        <w:rPr>
-          <w:rFonts w:ascii="Consolas" w:eastAsia="Times New Roman" w:hAnsi="Consolas" w:cs="Times New Roman"/>
-          <w:color w:val="D4D4D4"/>
-          <w:sz w:val="26"/>
-          <w:szCs w:val="26"/>
-          <w:lang w:eastAsia="en-GB"/>
-        </w:rPr>
-      </w:pPr>
-      <w:proofErr w:type="gramStart"/>
-      <w:r>
-        <w:rPr>
-          <w:rFonts w:ascii="Consolas" w:eastAsia="Times New Roman" w:hAnsi="Consolas" w:cs="Times New Roman"/>
-          <w:color w:val="569CD6"/>
-          <w:sz w:val="26"/>
-          <w:szCs w:val="26"/>
-          <w:lang w:eastAsia="en-GB"/>
-        </w:rPr>
-        <w:t>class</w:t>
-      </w:r>
-      <w:proofErr w:type="gramEnd"/>
-      <w:r>
-        <w:rPr>
-          <w:rFonts w:ascii="Consolas" w:eastAsia="Times New Roman" w:hAnsi="Consolas" w:cs="Times New Roman"/>
-          <w:color w:val="D4D4D4"/>
-          <w:sz w:val="26"/>
-          <w:szCs w:val="26"/>
-          <w:lang w:eastAsia="en-GB"/>
-        </w:rPr>
-        <w:t xml:space="preserve"> </w:t>
-      </w:r>
-      <w:proofErr w:type="spellStart"/>
-      <w:r>
-        <w:rPr>
-          <w:rFonts w:ascii="Consolas" w:eastAsia="Times New Roman" w:hAnsi="Consolas" w:cs="Times New Roman"/>
-          <w:color w:val="D4D4D4"/>
-          <w:sz w:val="26"/>
-          <w:szCs w:val="26"/>
-          <w:lang w:eastAsia="en-GB"/>
-        </w:rPr>
-        <w:t>AppController</w:t>
-      </w:r>
-      <w:proofErr w:type="spellEnd"/>
-      <w:r>
-        <w:rPr>
-          <w:rFonts w:ascii="Consolas" w:eastAsia="Times New Roman" w:hAnsi="Consolas" w:cs="Times New Roman"/>
-          <w:color w:val="D4D4D4"/>
-          <w:sz w:val="26"/>
-          <w:szCs w:val="26"/>
-          <w:lang w:eastAsia="en-GB"/>
-        </w:rPr>
-        <w:t xml:space="preserve"> {</w:t>
-      </w:r>
-    </w:p>
-    <w:p>
-      <w:pPr>
-        <w:shd w:val="clear" w:color="auto" w:fill="1E1E1E"/>
-        <w:spacing w:after="0" w:line="355" w:lineRule="atLeast"/>
-        <w:rPr>
-          <w:rFonts w:ascii="Consolas" w:eastAsia="Times New Roman" w:hAnsi="Consolas" w:cs="Times New Roman"/>
-          <w:color w:val="D4D4D4"/>
-          <w:sz w:val="26"/>
-          <w:szCs w:val="26"/>
-          <w:lang w:eastAsia="en-GB"/>
-        </w:rPr>
-      </w:pPr>
-      <w:r>
-        <w:rPr>
-          <w:rFonts w:ascii="Consolas" w:eastAsia="Times New Roman" w:hAnsi="Consolas" w:cs="Times New Roman"/>
-          <w:color w:val="D4D4D4"/>
-          <w:sz w:val="26"/>
-          <w:szCs w:val="26"/>
-          <w:lang w:eastAsia="en-GB"/>
-        </w:rPr>
-        <w:t xml:space="preserve">  </w:t>
-      </w:r>
-      <w:r>
-        <w:rPr>
-          <w:rFonts w:ascii="Consolas" w:eastAsia="Times New Roman" w:hAnsi="Consolas" w:cs="Times New Roman"/>
-          <w:color w:val="6A9955"/>
-          <w:sz w:val="26"/>
-          <w:szCs w:val="26"/>
-          <w:lang w:eastAsia="en-GB"/>
-        </w:rPr>
-        <w:t xml:space="preserve">//controller </w:t>
-      </w:r>
-      <w:proofErr w:type="spellStart"/>
-      <w:proofErr w:type="gramStart"/>
-      <w:r>
-        <w:rPr>
-          <w:rFonts w:ascii="Consolas" w:eastAsia="Times New Roman" w:hAnsi="Consolas" w:cs="Times New Roman"/>
-          <w:color w:val="6A9955"/>
-          <w:sz w:val="26"/>
-          <w:szCs w:val="26"/>
-          <w:lang w:eastAsia="en-GB"/>
-        </w:rPr>
-        <w:t>ko</w:t>
-      </w:r>
-      <w:proofErr w:type="spellEnd"/>
-      <w:proofErr w:type="gramEnd"/>
-      <w:r>
-        <w:rPr>
-          <w:rFonts w:ascii="Consolas" w:eastAsia="Times New Roman" w:hAnsi="Consolas" w:cs="Times New Roman"/>
-          <w:color w:val="6A9955"/>
-          <w:sz w:val="26"/>
-          <w:szCs w:val="26"/>
-          <w:lang w:eastAsia="en-GB"/>
-        </w:rPr>
-        <w:t xml:space="preserve"> </w:t>
-      </w:r>
-      <w:proofErr w:type="spellStart"/>
-      <w:r>
-        <w:rPr>
-          <w:rFonts w:ascii="Consolas" w:eastAsia="Times New Roman" w:hAnsi="Consolas" w:cs="Times New Roman"/>
-          <w:color w:val="6A9955"/>
-          <w:sz w:val="26"/>
-          <w:szCs w:val="26"/>
-          <w:lang w:eastAsia="en-GB"/>
-        </w:rPr>
-        <w:t>euta</w:t>
-      </w:r>
-      <w:proofErr w:type="spellEnd"/>
-      <w:r>
-        <w:rPr>
-          <w:rFonts w:ascii="Consolas" w:eastAsia="Times New Roman" w:hAnsi="Consolas" w:cs="Times New Roman"/>
-          <w:color w:val="6A9955"/>
-          <w:sz w:val="26"/>
-          <w:szCs w:val="26"/>
-          <w:lang w:eastAsia="en-GB"/>
-        </w:rPr>
-        <w:t xml:space="preserve"> function</w:t>
-      </w:r>
-    </w:p>
-    <w:p>
-      <w:pPr>
-        <w:shd w:val="clear" w:color="auto" w:fill="1E1E1E"/>
-        <w:spacing w:after="0" w:line="355" w:lineRule="atLeast"/>
-        <w:rPr>
-          <w:rFonts w:ascii="Consolas" w:eastAsia="Times New Roman" w:hAnsi="Consolas" w:cs="Times New Roman"/>
-          <w:color w:val="D4D4D4"/>
-          <w:sz w:val="26"/>
-          <w:szCs w:val="26"/>
-          <w:lang w:eastAsia="en-GB"/>
-        </w:rPr>
-      </w:pPr>
-    </w:p>
-    <w:p>
-      <w:pPr>
-        <w:shd w:val="clear" w:color="auto" w:fill="1E1E1E"/>
-        <w:spacing w:after="0" w:line="355" w:lineRule="atLeast"/>
-        <w:rPr>
-          <w:rFonts w:ascii="Consolas" w:eastAsia="Times New Roman" w:hAnsi="Consolas" w:cs="Times New Roman"/>
-          <w:color w:val="D4D4D4"/>
-          <w:sz w:val="26"/>
-          <w:szCs w:val="26"/>
-          <w:lang w:eastAsia="en-GB"/>
-        </w:rPr>
-      </w:pPr>
-      <w:r>
-        <w:rPr>
-          <w:rFonts w:ascii="Consolas" w:eastAsia="Times New Roman" w:hAnsi="Consolas" w:cs="Times New Roman"/>
-          <w:color w:val="D4D4D4"/>
-          <w:sz w:val="26"/>
-          <w:szCs w:val="26"/>
-          <w:lang w:eastAsia="en-GB"/>
-        </w:rPr>
-        <w:t xml:space="preserve">  </w:t>
-      </w:r>
-      <w:proofErr w:type="gramStart"/>
-      <w:r>
-        <w:rPr>
-          <w:rFonts w:ascii="Consolas" w:eastAsia="Times New Roman" w:hAnsi="Consolas" w:cs="Times New Roman"/>
-          <w:color w:val="D4D4D4"/>
-          <w:sz w:val="26"/>
-          <w:szCs w:val="26"/>
-          <w:lang w:eastAsia="en-GB"/>
-        </w:rPr>
-        <w:t>@Get(</w:t>
-      </w:r>
-      <w:proofErr w:type="gramEnd"/>
-      <w:r>
-        <w:rPr>
-          <w:rFonts w:ascii="Consolas" w:eastAsia="Times New Roman" w:hAnsi="Consolas" w:cs="Times New Roman"/>
-          <w:color w:val="D4D4D4"/>
-          <w:sz w:val="26"/>
-          <w:szCs w:val="26"/>
-          <w:lang w:eastAsia="en-GB"/>
-        </w:rPr>
-        <w:t xml:space="preserve">) </w:t>
-      </w:r>
-      <w:r>
-        <w:rPr>
-          <w:rFonts w:ascii="Consolas" w:eastAsia="Times New Roman" w:hAnsi="Consolas" w:cs="Times New Roman"/>
-          <w:color w:val="6A9955"/>
-          <w:sz w:val="26"/>
-          <w:szCs w:val="26"/>
-          <w:lang w:eastAsia="en-GB"/>
-        </w:rPr>
-        <w:t>//decorator</w:t>
-      </w:r>
-    </w:p>
-    <w:p>
-      <w:pPr>
-        <w:shd w:val="clear" w:color="auto" w:fill="1E1E1E"/>
-        <w:spacing w:after="0" w:line="355" w:lineRule="atLeast"/>
-        <w:rPr>
-          <w:rFonts w:ascii="Consolas" w:eastAsia="Times New Roman" w:hAnsi="Consolas" w:cs="Times New Roman"/>
-          <w:color w:val="D4D4D4"/>
-          <w:sz w:val="26"/>
-          <w:szCs w:val="26"/>
-          <w:lang w:eastAsia="en-GB"/>
-        </w:rPr>
-      </w:pPr>
-      <w:r>
-        <w:rPr>
-          <w:rFonts w:ascii="Consolas" w:eastAsia="Times New Roman" w:hAnsi="Consolas" w:cs="Times New Roman"/>
-          <w:color w:val="D4D4D4"/>
-          <w:sz w:val="26"/>
-          <w:szCs w:val="26"/>
-          <w:lang w:eastAsia="en-GB"/>
-        </w:rPr>
-        <w:t xml:space="preserve">  </w:t>
-      </w:r>
-      <w:proofErr w:type="spellStart"/>
-      <w:proofErr w:type="gramStart"/>
-      <w:r>
-        <w:rPr>
-          <w:rFonts w:ascii="Consolas" w:eastAsia="Times New Roman" w:hAnsi="Consolas" w:cs="Times New Roman"/>
-          <w:color w:val="D4D4D4"/>
-          <w:sz w:val="26"/>
-          <w:szCs w:val="26"/>
-          <w:lang w:eastAsia="en-GB"/>
-        </w:rPr>
-        <w:t>getRootRoute</w:t>
-      </w:r>
-      <w:proofErr w:type="spellEnd"/>
-      <w:r>
-        <w:rPr>
-          <w:rFonts w:ascii="Consolas" w:eastAsia="Times New Roman" w:hAnsi="Consolas" w:cs="Times New Roman"/>
-          <w:color w:val="D4D4D4"/>
-          <w:sz w:val="26"/>
-          <w:szCs w:val="26"/>
-          <w:lang w:eastAsia="en-GB"/>
-        </w:rPr>
-        <w:t>(</w:t>
-      </w:r>
-      <w:proofErr w:type="gramEnd"/>
-      <w:r>
-        <w:rPr>
-          <w:rFonts w:ascii="Consolas" w:eastAsia="Times New Roman" w:hAnsi="Consolas" w:cs="Times New Roman"/>
-          <w:color w:val="D4D4D4"/>
-          <w:sz w:val="26"/>
-          <w:szCs w:val="26"/>
-          <w:lang w:eastAsia="en-GB"/>
-        </w:rPr>
-        <w:t>) {</w:t>
-      </w:r>
-    </w:p>
-    <w:p>
-      <w:pPr>
-        <w:shd w:val="clear" w:color="auto" w:fill="1E1E1E"/>
-        <w:spacing w:after="0" w:line="355" w:lineRule="atLeast"/>
-        <w:rPr>
-          <w:rFonts w:ascii="Consolas" w:eastAsia="Times New Roman" w:hAnsi="Consolas" w:cs="Times New Roman"/>
-          <w:color w:val="D4D4D4"/>
-          <w:sz w:val="26"/>
-          <w:szCs w:val="26"/>
-          <w:lang w:eastAsia="en-GB"/>
-        </w:rPr>
-      </w:pPr>
-      <w:r>
-        <w:rPr>
-          <w:rFonts w:ascii="Consolas" w:eastAsia="Times New Roman" w:hAnsi="Consolas" w:cs="Times New Roman"/>
-          <w:color w:val="D4D4D4"/>
-          <w:sz w:val="26"/>
-          <w:szCs w:val="26"/>
-          <w:lang w:eastAsia="en-GB"/>
-        </w:rPr>
-        <w:t xml:space="preserve">    </w:t>
-      </w:r>
-      <w:proofErr w:type="gramStart"/>
-      <w:r>
-        <w:rPr>
-          <w:rFonts w:ascii="Consolas" w:eastAsia="Times New Roman" w:hAnsi="Consolas" w:cs="Times New Roman"/>
-          <w:color w:val="569CD6"/>
-          <w:sz w:val="26"/>
-          <w:szCs w:val="26"/>
-          <w:lang w:eastAsia="en-GB"/>
-        </w:rPr>
-        <w:t>return</w:t>
-      </w:r>
-      <w:proofErr w:type="gramEnd"/>
-      <w:r>
-        <w:rPr>
-          <w:rFonts w:ascii="Consolas" w:eastAsia="Times New Roman" w:hAnsi="Consolas" w:cs="Times New Roman"/>
-          <w:color w:val="D4D4D4"/>
-          <w:sz w:val="26"/>
-          <w:szCs w:val="26"/>
-          <w:lang w:eastAsia="en-GB"/>
-        </w:rPr>
-        <w:t xml:space="preserve"> {</w:t>
-      </w:r>
-    </w:p>
-    <w:p>
-      <w:pPr>
-        <w:shd w:val="clear" w:color="auto" w:fill="1E1E1E"/>
-        <w:spacing w:after="0" w:line="355" w:lineRule="atLeast"/>
-        <w:rPr>
-          <w:rFonts w:ascii="Consolas" w:eastAsia="Times New Roman" w:hAnsi="Consolas" w:cs="Times New Roman"/>
-          <w:color w:val="D4D4D4"/>
-          <w:sz w:val="26"/>
-          <w:szCs w:val="26"/>
-          <w:lang w:eastAsia="en-GB"/>
-        </w:rPr>
-      </w:pPr>
-      <w:r>
-        <w:rPr>
-          <w:rFonts w:ascii="Consolas" w:eastAsia="Times New Roman" w:hAnsi="Consolas" w:cs="Times New Roman"/>
-          <w:color w:val="D4D4D4"/>
-          <w:sz w:val="26"/>
-          <w:szCs w:val="26"/>
-          <w:lang w:eastAsia="en-GB"/>
-        </w:rPr>
-        <w:t xml:space="preserve">      </w:t>
-      </w:r>
-      <w:proofErr w:type="gramStart"/>
-      <w:r>
-        <w:rPr>
-          <w:rFonts w:ascii="Consolas" w:eastAsia="Times New Roman" w:hAnsi="Consolas" w:cs="Times New Roman"/>
-          <w:color w:val="D4D4D4"/>
-          <w:sz w:val="26"/>
-          <w:szCs w:val="26"/>
-          <w:lang w:eastAsia="en-GB"/>
-        </w:rPr>
-        <w:t>name</w:t>
-      </w:r>
-      <w:proofErr w:type="gramEnd"/>
-      <w:r>
-        <w:rPr>
-          <w:rFonts w:ascii="Consolas" w:eastAsia="Times New Roman" w:hAnsi="Consolas" w:cs="Times New Roman"/>
-          <w:color w:val="D4D4D4"/>
-          <w:sz w:val="26"/>
-          <w:szCs w:val="26"/>
-          <w:lang w:eastAsia="en-GB"/>
-        </w:rPr>
-        <w:t xml:space="preserve">: </w:t>
-      </w:r>
-      <w:r>
-        <w:rPr>
-          <w:rFonts w:ascii="Consolas" w:eastAsia="Times New Roman" w:hAnsi="Consolas" w:cs="Times New Roman"/>
-          <w:color w:val="CE9178"/>
-          <w:sz w:val="26"/>
-          <w:szCs w:val="26"/>
-          <w:lang w:eastAsia="en-GB"/>
-        </w:rPr>
-        <w:t>"</w:t>
-      </w:r>
-      <w:proofErr w:type="spellStart"/>
-      <w:r>
-        <w:rPr>
-          <w:rFonts w:ascii="Consolas" w:eastAsia="Times New Roman" w:hAnsi="Consolas" w:cs="Times New Roman"/>
-          <w:color w:val="CE9178"/>
-          <w:sz w:val="26"/>
-          <w:szCs w:val="26"/>
-          <w:lang w:eastAsia="en-GB"/>
-        </w:rPr>
-        <w:t>Mansij</w:t>
-      </w:r>
-      <w:proofErr w:type="spellEnd"/>
-      <w:r>
-        <w:rPr>
-          <w:rFonts w:ascii="Consolas" w:eastAsia="Times New Roman" w:hAnsi="Consolas" w:cs="Times New Roman"/>
-          <w:color w:val="CE9178"/>
-          <w:sz w:val="26"/>
-          <w:szCs w:val="26"/>
-          <w:lang w:eastAsia="en-GB"/>
-        </w:rPr>
-        <w:t xml:space="preserve"> </w:t>
-      </w:r>
-      <w:proofErr w:type="spellStart"/>
-      <w:r>
-        <w:rPr>
-          <w:rFonts w:ascii="Consolas" w:eastAsia="Times New Roman" w:hAnsi="Consolas" w:cs="Times New Roman"/>
-          <w:color w:val="CE9178"/>
-          <w:sz w:val="26"/>
-          <w:szCs w:val="26"/>
-          <w:lang w:eastAsia="en-GB"/>
-        </w:rPr>
-        <w:t>Ranjit</w:t>
-      </w:r>
-      <w:proofErr w:type="spellEnd"/>
-      <w:r>
-        <w:rPr>
-          <w:rFonts w:ascii="Consolas" w:eastAsia="Times New Roman" w:hAnsi="Consolas" w:cs="Times New Roman"/>
-          <w:color w:val="CE9178"/>
-          <w:sz w:val="26"/>
-          <w:szCs w:val="26"/>
-          <w:lang w:eastAsia="en-GB"/>
-        </w:rPr>
-        <w:t>"</w:t>
-      </w:r>
-      <w:r>
-        <w:rPr>
-          <w:rFonts w:ascii="Consolas" w:eastAsia="Times New Roman" w:hAnsi="Consolas" w:cs="Times New Roman"/>
-          <w:color w:val="D4D4D4"/>
-          <w:sz w:val="26"/>
-          <w:szCs w:val="26"/>
-          <w:lang w:eastAsia="en-GB"/>
-        </w:rPr>
-        <w:t>,</w:t>
-      </w:r>
-    </w:p>
-    <w:p>
-      <w:pPr>
-        <w:shd w:val="clear" w:color="auto" w:fill="1E1E1E"/>
-        <w:spacing w:after="0" w:line="355" w:lineRule="atLeast"/>
-        <w:rPr>
-          <w:rFonts w:ascii="Consolas" w:eastAsia="Times New Roman" w:hAnsi="Consolas" w:cs="Times New Roman"/>
-          <w:color w:val="D4D4D4"/>
-          <w:sz w:val="26"/>
-          <w:szCs w:val="26"/>
-          <w:lang w:eastAsia="en-GB"/>
-        </w:rPr>
-      </w:pPr>
-      <w:r>
-        <w:rPr>
-          <w:rFonts w:ascii="Consolas" w:eastAsia="Times New Roman" w:hAnsi="Consolas" w:cs="Times New Roman"/>
-          <w:color w:val="D4D4D4"/>
-          <w:sz w:val="26"/>
-          <w:szCs w:val="26"/>
-          <w:lang w:eastAsia="en-GB"/>
-        </w:rPr>
-        <w:t xml:space="preserve">      </w:t>
-      </w:r>
-      <w:proofErr w:type="gramStart"/>
-      <w:r>
-        <w:rPr>
-          <w:rFonts w:ascii="Consolas" w:eastAsia="Times New Roman" w:hAnsi="Consolas" w:cs="Times New Roman"/>
-          <w:color w:val="D4D4D4"/>
-          <w:sz w:val="26"/>
-          <w:szCs w:val="26"/>
-          <w:lang w:eastAsia="en-GB"/>
-        </w:rPr>
-        <w:t>dob</w:t>
-      </w:r>
-      <w:proofErr w:type="gramEnd"/>
-      <w:r>
-        <w:rPr>
-          <w:rFonts w:ascii="Consolas" w:eastAsia="Times New Roman" w:hAnsi="Consolas" w:cs="Times New Roman"/>
-          <w:color w:val="D4D4D4"/>
-          <w:sz w:val="26"/>
-          <w:szCs w:val="26"/>
-          <w:lang w:eastAsia="en-GB"/>
-        </w:rPr>
-        <w:t xml:space="preserve">: </w:t>
-      </w:r>
-      <w:r>
-        <w:rPr>
-          <w:rFonts w:ascii="Consolas" w:eastAsia="Times New Roman" w:hAnsi="Consolas" w:cs="Times New Roman"/>
-          <w:color w:val="CE9178"/>
-          <w:sz w:val="26"/>
-          <w:szCs w:val="26"/>
-          <w:lang w:eastAsia="en-GB"/>
-        </w:rPr>
-        <w:t>"31/7/2001"</w:t>
-      </w:r>
-      <w:r>
-        <w:rPr>
-          <w:rFonts w:ascii="Consolas" w:eastAsia="Times New Roman" w:hAnsi="Consolas" w:cs="Times New Roman"/>
-          <w:color w:val="D4D4D4"/>
-          <w:sz w:val="26"/>
-          <w:szCs w:val="26"/>
-          <w:lang w:eastAsia="en-GB"/>
-        </w:rPr>
-        <w:t>,</w:t>
-      </w:r>
-    </w:p>
-    <w:p>
-      <w:pPr>
-        <w:shd w:val="clear" w:color="auto" w:fill="1E1E1E"/>
-        <w:spacing w:after="0" w:line="355" w:lineRule="atLeast"/>
-        <w:rPr>
-          <w:rFonts w:ascii="Consolas" w:eastAsia="Times New Roman" w:hAnsi="Consolas" w:cs="Times New Roman"/>
-          <w:color w:val="D4D4D4"/>
-          <w:sz w:val="26"/>
-          <w:szCs w:val="26"/>
-          <w:lang w:eastAsia="en-GB"/>
-        </w:rPr>
-      </w:pPr>
-      <w:r>
-        <w:rPr>
-          <w:rFonts w:ascii="Consolas" w:eastAsia="Times New Roman" w:hAnsi="Consolas" w:cs="Times New Roman"/>
-          <w:color w:val="D4D4D4"/>
-          <w:sz w:val="26"/>
-          <w:szCs w:val="26"/>
-          <w:lang w:eastAsia="en-GB"/>
-        </w:rPr>
-        <w:t xml:space="preserve">      </w:t>
-      </w:r>
-      <w:proofErr w:type="gramStart"/>
-      <w:r>
-        <w:rPr>
-          <w:rFonts w:ascii="Consolas" w:eastAsia="Times New Roman" w:hAnsi="Consolas" w:cs="Times New Roman"/>
-          <w:color w:val="D4D4D4"/>
-          <w:sz w:val="26"/>
-          <w:szCs w:val="26"/>
-          <w:lang w:eastAsia="en-GB"/>
-        </w:rPr>
-        <w:t>contact</w:t>
-      </w:r>
-      <w:proofErr w:type="gramEnd"/>
-      <w:r>
-        <w:rPr>
-          <w:rFonts w:ascii="Consolas" w:eastAsia="Times New Roman" w:hAnsi="Consolas" w:cs="Times New Roman"/>
-          <w:color w:val="D4D4D4"/>
-          <w:sz w:val="26"/>
-          <w:szCs w:val="26"/>
-          <w:lang w:eastAsia="en-GB"/>
-        </w:rPr>
-        <w:t xml:space="preserve">: </w:t>
-      </w:r>
-      <w:r>
-        <w:rPr>
-          <w:rFonts w:ascii="Consolas" w:eastAsia="Times New Roman" w:hAnsi="Consolas" w:cs="Times New Roman"/>
-          <w:color w:val="CE9178"/>
-          <w:sz w:val="26"/>
-          <w:szCs w:val="26"/>
-          <w:lang w:eastAsia="en-GB"/>
-        </w:rPr>
-        <w:t>"9840253456"</w:t>
-      </w:r>
-      <w:r>
-        <w:rPr>
-          <w:rFonts w:ascii="Consolas" w:eastAsia="Times New Roman" w:hAnsi="Consolas" w:cs="Times New Roman"/>
-          <w:color w:val="D4D4D4"/>
-          <w:sz w:val="26"/>
-          <w:szCs w:val="26"/>
-          <w:lang w:eastAsia="en-GB"/>
-        </w:rPr>
-        <w:t>,</w:t>
-      </w:r>
-    </w:p>
-    <w:p>
-      <w:pPr>
-        <w:shd w:val="clear" w:color="auto" w:fill="1E1E1E"/>
-        <w:spacing w:after="0" w:line="355" w:lineRule="atLeast"/>
-        <w:rPr>
-          <w:rFonts w:ascii="Consolas" w:eastAsia="Times New Roman" w:hAnsi="Consolas" w:cs="Times New Roman"/>
-          <w:color w:val="D4D4D4"/>
-          <w:sz w:val="26"/>
-          <w:szCs w:val="26"/>
-          <w:lang w:eastAsia="en-GB"/>
-        </w:rPr>
-      </w:pPr>
-      <w:r>
-        <w:rPr>
-          <w:rFonts w:ascii="Consolas" w:eastAsia="Times New Roman" w:hAnsi="Consolas" w:cs="Times New Roman"/>
-          <w:color w:val="D4D4D4"/>
-          <w:sz w:val="26"/>
-          <w:szCs w:val="26"/>
-          <w:lang w:eastAsia="en-GB"/>
-        </w:rPr>
-        <w:t xml:space="preserve">      </w:t>
-      </w:r>
-      <w:proofErr w:type="gramStart"/>
-      <w:r>
-        <w:rPr>
-          <w:rFonts w:ascii="Consolas" w:eastAsia="Times New Roman" w:hAnsi="Consolas" w:cs="Times New Roman"/>
-          <w:color w:val="D4D4D4"/>
-          <w:sz w:val="26"/>
-          <w:szCs w:val="26"/>
-          <w:lang w:eastAsia="en-GB"/>
-        </w:rPr>
-        <w:t>address</w:t>
-      </w:r>
-      <w:proofErr w:type="gramEnd"/>
-      <w:r>
-        <w:rPr>
-          <w:rFonts w:ascii="Consolas" w:eastAsia="Times New Roman" w:hAnsi="Consolas" w:cs="Times New Roman"/>
-          <w:color w:val="D4D4D4"/>
-          <w:sz w:val="26"/>
-          <w:szCs w:val="26"/>
-          <w:lang w:eastAsia="en-GB"/>
-        </w:rPr>
-        <w:t>: {</w:t>
-      </w:r>
-    </w:p>
-    <w:p>
-      <w:pPr>
-        <w:shd w:val="clear" w:color="auto" w:fill="1E1E1E"/>
-        <w:spacing w:after="0" w:line="355" w:lineRule="atLeast"/>
-        <w:rPr>
-          <w:rFonts w:ascii="Consolas" w:eastAsia="Times New Roman" w:hAnsi="Consolas" w:cs="Times New Roman"/>
-          <w:color w:val="D4D4D4"/>
-          <w:sz w:val="26"/>
-          <w:szCs w:val="26"/>
-          <w:lang w:eastAsia="en-GB"/>
-        </w:rPr>
-      </w:pPr>
-      <w:r>
-        <w:rPr>
-          <w:rFonts w:ascii="Consolas" w:eastAsia="Times New Roman" w:hAnsi="Consolas" w:cs="Times New Roman"/>
-          <w:color w:val="D4D4D4"/>
-          <w:sz w:val="26"/>
-          <w:szCs w:val="26"/>
-          <w:lang w:eastAsia="en-GB"/>
-        </w:rPr>
-        <w:lastRenderedPageBreak/>
-        <w:t xml:space="preserve">        </w:t>
-      </w:r>
-      <w:proofErr w:type="gramStart"/>
-      <w:r>
-        <w:rPr>
-          <w:rFonts w:ascii="Consolas" w:eastAsia="Times New Roman" w:hAnsi="Consolas" w:cs="Times New Roman"/>
-          <w:color w:val="D4D4D4"/>
-          <w:sz w:val="26"/>
-          <w:szCs w:val="26"/>
-          <w:lang w:eastAsia="en-GB"/>
-        </w:rPr>
-        <w:t>province</w:t>
-      </w:r>
-      <w:proofErr w:type="gramEnd"/>
-      <w:r>
-        <w:rPr>
-          <w:rFonts w:ascii="Consolas" w:eastAsia="Times New Roman" w:hAnsi="Consolas" w:cs="Times New Roman"/>
-          <w:color w:val="D4D4D4"/>
-          <w:sz w:val="26"/>
-          <w:szCs w:val="26"/>
-          <w:lang w:eastAsia="en-GB"/>
-        </w:rPr>
-        <w:t xml:space="preserve">: </w:t>
-      </w:r>
-      <w:r>
-        <w:rPr>
-          <w:rFonts w:ascii="Consolas" w:eastAsia="Times New Roman" w:hAnsi="Consolas" w:cs="Times New Roman"/>
-          <w:color w:val="CE9178"/>
-          <w:sz w:val="26"/>
-          <w:szCs w:val="26"/>
-          <w:lang w:eastAsia="en-GB"/>
-        </w:rPr>
-        <w:t>"</w:t>
-      </w:r>
-      <w:proofErr w:type="spellStart"/>
-      <w:r>
-        <w:rPr>
-          <w:rFonts w:ascii="Consolas" w:eastAsia="Times New Roman" w:hAnsi="Consolas" w:cs="Times New Roman"/>
-          <w:color w:val="CE9178"/>
-          <w:sz w:val="26"/>
-          <w:szCs w:val="26"/>
-          <w:lang w:eastAsia="en-GB"/>
-        </w:rPr>
-        <w:t>Bagmati</w:t>
-      </w:r>
-      <w:proofErr w:type="spellEnd"/>
-      <w:r>
-        <w:rPr>
-          <w:rFonts w:ascii="Consolas" w:eastAsia="Times New Roman" w:hAnsi="Consolas" w:cs="Times New Roman"/>
-          <w:color w:val="CE9178"/>
-          <w:sz w:val="26"/>
-          <w:szCs w:val="26"/>
-          <w:lang w:eastAsia="en-GB"/>
-        </w:rPr>
-        <w:t>"</w:t>
-      </w:r>
-      <w:r>
-        <w:rPr>
-          <w:rFonts w:ascii="Consolas" w:eastAsia="Times New Roman" w:hAnsi="Consolas" w:cs="Times New Roman"/>
-          <w:color w:val="D4D4D4"/>
-          <w:sz w:val="26"/>
-          <w:szCs w:val="26"/>
-          <w:lang w:eastAsia="en-GB"/>
-        </w:rPr>
-        <w:t>,</w:t>
-      </w:r>
-    </w:p>
-    <w:p>
-      <w:pPr>
-        <w:shd w:val="clear" w:color="auto" w:fill="1E1E1E"/>
-        <w:spacing w:after="0" w:line="355" w:lineRule="atLeast"/>
-        <w:rPr>
-          <w:rFonts w:ascii="Consolas" w:eastAsia="Times New Roman" w:hAnsi="Consolas" w:cs="Times New Roman"/>
-          <w:color w:val="D4D4D4"/>
-          <w:sz w:val="26"/>
-          <w:szCs w:val="26"/>
-          <w:lang w:eastAsia="en-GB"/>
-        </w:rPr>
-      </w:pPr>
-      <w:r>
-        <w:rPr>
-          <w:rFonts w:ascii="Consolas" w:eastAsia="Times New Roman" w:hAnsi="Consolas" w:cs="Times New Roman"/>
-          <w:color w:val="D4D4D4"/>
-          <w:sz w:val="26"/>
-          <w:szCs w:val="26"/>
-          <w:lang w:eastAsia="en-GB"/>
-        </w:rPr>
-        <w:t xml:space="preserve">        </w:t>
-      </w:r>
-      <w:proofErr w:type="gramStart"/>
-      <w:r>
-        <w:rPr>
-          <w:rFonts w:ascii="Consolas" w:eastAsia="Times New Roman" w:hAnsi="Consolas" w:cs="Times New Roman"/>
-          <w:color w:val="D4D4D4"/>
-          <w:sz w:val="26"/>
-          <w:szCs w:val="26"/>
-          <w:lang w:eastAsia="en-GB"/>
-        </w:rPr>
-        <w:t>street</w:t>
-      </w:r>
-      <w:proofErr w:type="gramEnd"/>
-      <w:r>
-        <w:rPr>
-          <w:rFonts w:ascii="Consolas" w:eastAsia="Times New Roman" w:hAnsi="Consolas" w:cs="Times New Roman"/>
-          <w:color w:val="D4D4D4"/>
-          <w:sz w:val="26"/>
-          <w:szCs w:val="26"/>
-          <w:lang w:eastAsia="en-GB"/>
-        </w:rPr>
-        <w:t xml:space="preserve">: </w:t>
-      </w:r>
-      <w:r>
-        <w:rPr>
-          <w:rFonts w:ascii="Consolas" w:eastAsia="Times New Roman" w:hAnsi="Consolas" w:cs="Times New Roman"/>
-          <w:color w:val="CE9178"/>
-          <w:sz w:val="26"/>
-          <w:szCs w:val="26"/>
-          <w:lang w:eastAsia="en-GB"/>
-        </w:rPr>
-        <w:t>"</w:t>
-      </w:r>
-      <w:proofErr w:type="spellStart"/>
-      <w:r>
-        <w:rPr>
-          <w:rFonts w:ascii="Consolas" w:eastAsia="Times New Roman" w:hAnsi="Consolas" w:cs="Times New Roman"/>
-          <w:color w:val="CE9178"/>
-          <w:sz w:val="26"/>
-          <w:szCs w:val="26"/>
-          <w:lang w:eastAsia="en-GB"/>
-        </w:rPr>
-        <w:t>Kalanki</w:t>
-      </w:r>
-      <w:proofErr w:type="spellEnd"/>
-      <w:r>
-        <w:rPr>
-          <w:rFonts w:ascii="Consolas" w:eastAsia="Times New Roman" w:hAnsi="Consolas" w:cs="Times New Roman"/>
-          <w:color w:val="CE9178"/>
-          <w:sz w:val="26"/>
-          <w:szCs w:val="26"/>
-          <w:lang w:eastAsia="en-GB"/>
-        </w:rPr>
-        <w:t>"</w:t>
-      </w:r>
-      <w:r>
-        <w:rPr>
-          <w:rFonts w:ascii="Consolas" w:eastAsia="Times New Roman" w:hAnsi="Consolas" w:cs="Times New Roman"/>
-          <w:color w:val="D4D4D4"/>
-          <w:sz w:val="26"/>
-          <w:szCs w:val="26"/>
-          <w:lang w:eastAsia="en-GB"/>
-        </w:rPr>
-        <w:t>,</w:t>
-      </w:r>
-    </w:p>
-    <w:p>
-      <w:pPr>
-        <w:shd w:val="clear" w:color="auto" w:fill="1E1E1E"/>
-        <w:spacing w:after="0" w:line="355" w:lineRule="atLeast"/>
-        <w:rPr>
-          <w:rFonts w:ascii="Consolas" w:eastAsia="Times New Roman" w:hAnsi="Consolas" w:cs="Times New Roman"/>
-          <w:color w:val="D4D4D4"/>
-          <w:sz w:val="26"/>
-          <w:szCs w:val="26"/>
-          <w:lang w:eastAsia="en-GB"/>
-        </w:rPr>
-      </w:pPr>
-      <w:r>
-        <w:rPr>
-          <w:rFonts w:ascii="Consolas" w:eastAsia="Times New Roman" w:hAnsi="Consolas" w:cs="Times New Roman"/>
-          <w:color w:val="D4D4D4"/>
-          <w:sz w:val="26"/>
-          <w:szCs w:val="26"/>
-          <w:lang w:eastAsia="en-GB"/>
-        </w:rPr>
-        <w:t>      },</w:t>
-      </w:r>
-    </w:p>
-    <w:p>
-      <w:pPr>
-        <w:shd w:val="clear" w:color="auto" w:fill="1E1E1E"/>
-        <w:spacing w:after="0" w:line="355" w:lineRule="atLeast"/>
-        <w:rPr>
-          <w:rFonts w:ascii="Consolas" w:eastAsia="Times New Roman" w:hAnsi="Consolas" w:cs="Times New Roman"/>
-          <w:color w:val="D4D4D4"/>
-          <w:sz w:val="26"/>
-          <w:szCs w:val="26"/>
-          <w:lang w:eastAsia="en-GB"/>
-        </w:rPr>
-      </w:pPr>
-      <w:r>
-        <w:rPr>
-          <w:rFonts w:ascii="Consolas" w:eastAsia="Times New Roman" w:hAnsi="Consolas" w:cs="Times New Roman"/>
-          <w:color w:val="D4D4D4"/>
-          <w:sz w:val="26"/>
-          <w:szCs w:val="26"/>
-          <w:lang w:eastAsia="en-GB"/>
-        </w:rPr>
-        <w:t>    };</w:t>
-      </w:r>
-    </w:p>
-    <w:p>
-      <w:pPr>
-        <w:shd w:val="clear" w:color="auto" w:fill="1E1E1E"/>
-        <w:spacing w:after="0" w:line="355" w:lineRule="atLeast"/>
-        <w:rPr>
-          <w:rFonts w:ascii="Consolas" w:eastAsia="Times New Roman" w:hAnsi="Consolas" w:cs="Times New Roman"/>
-          <w:color w:val="D4D4D4"/>
-          <w:sz w:val="26"/>
-          <w:szCs w:val="26"/>
-          <w:lang w:eastAsia="en-GB"/>
-        </w:rPr>
-      </w:pPr>
-      <w:r>
-        <w:rPr>
-          <w:rFonts w:ascii="Consolas" w:eastAsia="Times New Roman" w:hAnsi="Consolas" w:cs="Times New Roman"/>
-          <w:color w:val="D4D4D4"/>
-          <w:sz w:val="26"/>
-          <w:szCs w:val="26"/>
-          <w:lang w:eastAsia="en-GB"/>
-        </w:rPr>
-        <w:t>  }</w:t>
-      </w:r>
-    </w:p>
-    <w:p>
-      <w:pPr>
-        <w:shd w:val="clear" w:color="auto" w:fill="1E1E1E"/>
-        <w:spacing w:after="0" w:line="355" w:lineRule="atLeast"/>
-        <w:rPr>
-          <w:rFonts w:ascii="Consolas" w:eastAsia="Times New Roman" w:hAnsi="Consolas" w:cs="Times New Roman"/>
-          <w:color w:val="D4D4D4"/>
-          <w:sz w:val="26"/>
-          <w:szCs w:val="26"/>
-          <w:lang w:eastAsia="en-GB"/>
-        </w:rPr>
-      </w:pPr>
-    </w:p>
-    <w:p>
-      <w:pPr>
-        <w:shd w:val="clear" w:color="auto" w:fill="1E1E1E"/>
-        <w:spacing w:after="0" w:line="355" w:lineRule="atLeast"/>
-        <w:rPr>
-          <w:rFonts w:ascii="Consolas" w:eastAsia="Times New Roman" w:hAnsi="Consolas" w:cs="Times New Roman"/>
-          <w:color w:val="D4D4D4"/>
-          <w:sz w:val="26"/>
-          <w:szCs w:val="26"/>
-          <w:lang w:eastAsia="en-GB"/>
-        </w:rPr>
-      </w:pPr>
-      <w:r>
-        <w:rPr>
-          <w:rFonts w:ascii="Consolas" w:eastAsia="Times New Roman" w:hAnsi="Consolas" w:cs="Times New Roman"/>
-          <w:color w:val="D4D4D4"/>
-          <w:sz w:val="26"/>
-          <w:szCs w:val="26"/>
-          <w:lang w:eastAsia="en-GB"/>
-        </w:rPr>
-        <w:t xml:space="preserve">  </w:t>
-      </w:r>
-      <w:proofErr w:type="gramStart"/>
-      <w:r>
-        <w:rPr>
-          <w:rFonts w:ascii="Consolas" w:eastAsia="Times New Roman" w:hAnsi="Consolas" w:cs="Times New Roman"/>
-          <w:color w:val="D4D4D4"/>
-          <w:sz w:val="26"/>
-          <w:szCs w:val="26"/>
-          <w:lang w:eastAsia="en-GB"/>
-        </w:rPr>
-        <w:t>@Get(</w:t>
-      </w:r>
-      <w:proofErr w:type="gramEnd"/>
-      <w:r>
-        <w:rPr>
-          <w:rFonts w:ascii="Consolas" w:eastAsia="Times New Roman" w:hAnsi="Consolas" w:cs="Times New Roman"/>
-          <w:color w:val="CE9178"/>
-          <w:sz w:val="26"/>
-          <w:szCs w:val="26"/>
-          <w:lang w:eastAsia="en-GB"/>
-        </w:rPr>
-        <w:t>"/food"</w:t>
-      </w:r>
-      <w:r>
-        <w:rPr>
-          <w:rFonts w:ascii="Consolas" w:eastAsia="Times New Roman" w:hAnsi="Consolas" w:cs="Times New Roman"/>
-          <w:color w:val="D4D4D4"/>
-          <w:sz w:val="26"/>
-          <w:szCs w:val="26"/>
-          <w:lang w:eastAsia="en-GB"/>
-        </w:rPr>
-        <w:t>)</w:t>
-      </w:r>
-    </w:p>
-    <w:p>
-      <w:pPr>
-        <w:shd w:val="clear" w:color="auto" w:fill="1E1E1E"/>
-        <w:spacing w:after="0" w:line="355" w:lineRule="atLeast"/>
-        <w:rPr>
-          <w:rFonts w:ascii="Consolas" w:eastAsia="Times New Roman" w:hAnsi="Consolas" w:cs="Times New Roman"/>
-          <w:color w:val="D4D4D4"/>
-          <w:sz w:val="26"/>
-          <w:szCs w:val="26"/>
-          <w:lang w:eastAsia="en-GB"/>
-        </w:rPr>
-      </w:pPr>
-      <w:r>
-        <w:rPr>
-          <w:rFonts w:ascii="Consolas" w:eastAsia="Times New Roman" w:hAnsi="Consolas" w:cs="Times New Roman"/>
-          <w:color w:val="D4D4D4"/>
-          <w:sz w:val="26"/>
-          <w:szCs w:val="26"/>
-          <w:lang w:eastAsia="en-GB"/>
-        </w:rPr>
-        <w:t xml:space="preserve">  </w:t>
-      </w:r>
-      <w:proofErr w:type="spellStart"/>
-      <w:proofErr w:type="gramStart"/>
-      <w:r>
-        <w:rPr>
-          <w:rFonts w:ascii="Consolas" w:eastAsia="Times New Roman" w:hAnsi="Consolas" w:cs="Times New Roman"/>
-          <w:color w:val="D4D4D4"/>
-          <w:sz w:val="26"/>
-          <w:szCs w:val="26"/>
-          <w:lang w:eastAsia="en-GB"/>
-        </w:rPr>
-        <w:t>getMyFavouriteFood</w:t>
-      </w:r>
-      <w:proofErr w:type="spellEnd"/>
-      <w:r>
-        <w:rPr>
-          <w:rFonts w:ascii="Consolas" w:eastAsia="Times New Roman" w:hAnsi="Consolas" w:cs="Times New Roman"/>
-          <w:color w:val="D4D4D4"/>
-          <w:sz w:val="26"/>
-          <w:szCs w:val="26"/>
-          <w:lang w:eastAsia="en-GB"/>
-        </w:rPr>
-        <w:t>(</w:t>
-      </w:r>
-      <w:proofErr w:type="gramEnd"/>
-      <w:r>
-        <w:rPr>
-          <w:rFonts w:ascii="Consolas" w:eastAsia="Times New Roman" w:hAnsi="Consolas" w:cs="Times New Roman"/>
-          <w:color w:val="D4D4D4"/>
-          <w:sz w:val="26"/>
-          <w:szCs w:val="26"/>
-          <w:lang w:eastAsia="en-GB"/>
-        </w:rPr>
-        <w:t>) {</w:t>
-      </w:r>
-    </w:p>
-    <w:p>
-      <w:pPr>
-        <w:shd w:val="clear" w:color="auto" w:fill="1E1E1E"/>
-        <w:spacing w:after="0" w:line="355" w:lineRule="atLeast"/>
-        <w:rPr>
-          <w:rFonts w:ascii="Consolas" w:eastAsia="Times New Roman" w:hAnsi="Consolas" w:cs="Times New Roman"/>
-          <w:color w:val="D4D4D4"/>
-          <w:sz w:val="26"/>
-          <w:szCs w:val="26"/>
-          <w:lang w:eastAsia="en-GB"/>
-        </w:rPr>
-      </w:pPr>
-      <w:r>
-        <w:rPr>
-          <w:rFonts w:ascii="Consolas" w:eastAsia="Times New Roman" w:hAnsi="Consolas" w:cs="Times New Roman"/>
-          <w:color w:val="D4D4D4"/>
-          <w:sz w:val="26"/>
-          <w:szCs w:val="26"/>
-          <w:lang w:eastAsia="en-GB"/>
-        </w:rPr>
-        <w:t xml:space="preserve">    </w:t>
-      </w:r>
-      <w:proofErr w:type="gramStart"/>
-      <w:r>
-        <w:rPr>
-          <w:rFonts w:ascii="Consolas" w:eastAsia="Times New Roman" w:hAnsi="Consolas" w:cs="Times New Roman"/>
-          <w:color w:val="569CD6"/>
-          <w:sz w:val="26"/>
-          <w:szCs w:val="26"/>
-          <w:lang w:eastAsia="en-GB"/>
-        </w:rPr>
-        <w:t>return</w:t>
-      </w:r>
-      <w:proofErr w:type="gramEnd"/>
-      <w:r>
-        <w:rPr>
-          <w:rFonts w:ascii="Consolas" w:eastAsia="Times New Roman" w:hAnsi="Consolas" w:cs="Times New Roman"/>
-          <w:color w:val="D4D4D4"/>
-          <w:sz w:val="26"/>
-          <w:szCs w:val="26"/>
-          <w:lang w:eastAsia="en-GB"/>
-        </w:rPr>
-        <w:t xml:space="preserve"> {</w:t>
-      </w:r>
-    </w:p>
-    <w:p>
-      <w:pPr>
-        <w:shd w:val="clear" w:color="auto" w:fill="1E1E1E"/>
-        <w:spacing w:after="0" w:line="355" w:lineRule="atLeast"/>
-        <w:rPr>
-          <w:rFonts w:ascii="Consolas" w:eastAsia="Times New Roman" w:hAnsi="Consolas" w:cs="Times New Roman"/>
-          <w:color w:val="D4D4D4"/>
-          <w:sz w:val="26"/>
-          <w:szCs w:val="26"/>
-          <w:lang w:eastAsia="en-GB"/>
-        </w:rPr>
-      </w:pPr>
-      <w:r>
-        <w:rPr>
-          <w:rFonts w:ascii="Consolas" w:eastAsia="Times New Roman" w:hAnsi="Consolas" w:cs="Times New Roman"/>
-          <w:color w:val="D4D4D4"/>
-          <w:sz w:val="26"/>
-          <w:szCs w:val="26"/>
-          <w:lang w:eastAsia="en-GB"/>
-        </w:rPr>
-        <w:t xml:space="preserve">      </w:t>
-      </w:r>
-      <w:proofErr w:type="gramStart"/>
-      <w:r>
-        <w:rPr>
-          <w:rFonts w:ascii="Consolas" w:eastAsia="Times New Roman" w:hAnsi="Consolas" w:cs="Times New Roman"/>
-          <w:color w:val="D4D4D4"/>
-          <w:sz w:val="26"/>
-          <w:szCs w:val="26"/>
-          <w:lang w:eastAsia="en-GB"/>
-        </w:rPr>
-        <w:t>food</w:t>
-      </w:r>
-      <w:proofErr w:type="gramEnd"/>
-      <w:r>
-        <w:rPr>
-          <w:rFonts w:ascii="Consolas" w:eastAsia="Times New Roman" w:hAnsi="Consolas" w:cs="Times New Roman"/>
-          <w:color w:val="D4D4D4"/>
-          <w:sz w:val="26"/>
-          <w:szCs w:val="26"/>
-          <w:lang w:eastAsia="en-GB"/>
-        </w:rPr>
-        <w:t>: [</w:t>
-      </w:r>
-      <w:r>
-        <w:rPr>
-          <w:rFonts w:ascii="Consolas" w:eastAsia="Times New Roman" w:hAnsi="Consolas" w:cs="Times New Roman"/>
-          <w:color w:val="CE9178"/>
-          <w:sz w:val="26"/>
-          <w:szCs w:val="26"/>
-          <w:lang w:eastAsia="en-GB"/>
-        </w:rPr>
-        <w:t>"pizza"</w:t>
-      </w:r>
-      <w:r>
-        <w:rPr>
-          <w:rFonts w:ascii="Consolas" w:eastAsia="Times New Roman" w:hAnsi="Consolas" w:cs="Times New Roman"/>
-          <w:color w:val="D4D4D4"/>
-          <w:sz w:val="26"/>
-          <w:szCs w:val="26"/>
-          <w:lang w:eastAsia="en-GB"/>
-        </w:rPr>
-        <w:t xml:space="preserve">, </w:t>
-      </w:r>
-      <w:r>
-        <w:rPr>
-          <w:rFonts w:ascii="Consolas" w:eastAsia="Times New Roman" w:hAnsi="Consolas" w:cs="Times New Roman"/>
-          <w:color w:val="CE9178"/>
-          <w:sz w:val="26"/>
-          <w:szCs w:val="26"/>
-          <w:lang w:eastAsia="en-GB"/>
-        </w:rPr>
-        <w:t>"</w:t>
-      </w:r>
-      <w:proofErr w:type="spellStart"/>
-      <w:r>
-        <w:rPr>
-          <w:rFonts w:ascii="Consolas" w:eastAsia="Times New Roman" w:hAnsi="Consolas" w:cs="Times New Roman"/>
-          <w:color w:val="CE9178"/>
-          <w:sz w:val="26"/>
-          <w:szCs w:val="26"/>
-          <w:lang w:eastAsia="en-GB"/>
-        </w:rPr>
-        <w:t>momo</w:t>
-      </w:r>
-      <w:proofErr w:type="spellEnd"/>
-      <w:r>
-        <w:rPr>
-          <w:rFonts w:ascii="Consolas" w:eastAsia="Times New Roman" w:hAnsi="Consolas" w:cs="Times New Roman"/>
-          <w:color w:val="CE9178"/>
-          <w:sz w:val="26"/>
-          <w:szCs w:val="26"/>
-          <w:lang w:eastAsia="en-GB"/>
-        </w:rPr>
-        <w:t>"</w:t>
-      </w:r>
-      <w:r>
-        <w:rPr>
-          <w:rFonts w:ascii="Consolas" w:eastAsia="Times New Roman" w:hAnsi="Consolas" w:cs="Times New Roman"/>
-          <w:color w:val="D4D4D4"/>
-          <w:sz w:val="26"/>
-          <w:szCs w:val="26"/>
-          <w:lang w:eastAsia="en-GB"/>
-        </w:rPr>
-        <w:t>],</w:t>
-      </w:r>
-    </w:p>
-    <w:p>
-      <w:pPr>
-        <w:shd w:val="clear" w:color="auto" w:fill="1E1E1E"/>
-        <w:spacing w:after="0" w:line="355" w:lineRule="atLeast"/>
-        <w:rPr>
-          <w:rFonts w:ascii="Consolas" w:eastAsia="Times New Roman" w:hAnsi="Consolas" w:cs="Times New Roman"/>
-          <w:color w:val="D4D4D4"/>
-          <w:sz w:val="26"/>
-          <w:szCs w:val="26"/>
-          <w:lang w:eastAsia="en-GB"/>
-        </w:rPr>
-      </w:pPr>
-      <w:r>
-        <w:rPr>
-          <w:rFonts w:ascii="Consolas" w:eastAsia="Times New Roman" w:hAnsi="Consolas" w:cs="Times New Roman"/>
-          <w:color w:val="D4D4D4"/>
-          <w:sz w:val="26"/>
-          <w:szCs w:val="26"/>
-          <w:lang w:eastAsia="en-GB"/>
-        </w:rPr>
-        <w:t>    };</w:t>
-      </w:r>
-    </w:p>
-    <w:p>
-      <w:pPr>
-        <w:shd w:val="clear" w:color="auto" w:fill="1E1E1E"/>
-        <w:spacing w:after="0" w:line="355" w:lineRule="atLeast"/>
-        <w:rPr>
-          <w:rFonts w:ascii="Consolas" w:eastAsia="Times New Roman" w:hAnsi="Consolas" w:cs="Times New Roman"/>
-          <w:color w:val="D4D4D4"/>
-          <w:sz w:val="26"/>
-          <w:szCs w:val="26"/>
-          <w:lang w:eastAsia="en-GB"/>
-        </w:rPr>
-      </w:pPr>
-      <w:r>
-        <w:rPr>
-          <w:rFonts w:ascii="Consolas" w:eastAsia="Times New Roman" w:hAnsi="Consolas" w:cs="Times New Roman"/>
-          <w:color w:val="D4D4D4"/>
-          <w:sz w:val="26"/>
-          <w:szCs w:val="26"/>
-          <w:lang w:eastAsia="en-GB"/>
-        </w:rPr>
-        <w:t>  }</w:t>
-      </w:r>
-    </w:p>
-    <w:p>
-      <w:pPr>
-        <w:shd w:val="clear" w:color="auto" w:fill="1E1E1E"/>
-        <w:spacing w:after="0" w:line="355" w:lineRule="atLeast"/>
-        <w:rPr>
-          <w:rFonts w:ascii="Consolas" w:eastAsia="Times New Roman" w:hAnsi="Consolas" w:cs="Times New Roman"/>
-          <w:color w:val="D4D4D4"/>
-          <w:sz w:val="26"/>
-          <w:szCs w:val="26"/>
-          <w:lang w:eastAsia="en-GB"/>
-        </w:rPr>
-      </w:pPr>
-      <w:r>
-        <w:rPr>
-          <w:rFonts w:ascii="Consolas" w:eastAsia="Times New Roman" w:hAnsi="Consolas" w:cs="Times New Roman"/>
-          <w:color w:val="D4D4D4"/>
-          <w:sz w:val="26"/>
-          <w:szCs w:val="26"/>
-          <w:lang w:eastAsia="en-GB"/>
-        </w:rPr>
-        <w:t>}</w:t>
-      </w:r>
-    </w:p>
-    <w:p>
-      <w:pPr>
-        <w:shd w:val="clear" w:color="auto" w:fill="1E1E1E"/>
-        <w:spacing w:after="0" w:line="355" w:lineRule="atLeast"/>
-        <w:rPr>
-          <w:rFonts w:ascii="Consolas" w:eastAsia="Times New Roman" w:hAnsi="Consolas" w:cs="Times New Roman"/>
-          <w:color w:val="D4D4D4"/>
-          <w:sz w:val="26"/>
-          <w:szCs w:val="26"/>
-          <w:lang w:eastAsia="en-GB"/>
-        </w:rPr>
-      </w:pPr>
-    </w:p>
-    <w:p>
-      <w:pPr>
-        <w:shd w:val="clear" w:color="auto" w:fill="1E1E1E"/>
-        <w:spacing w:after="0" w:line="355" w:lineRule="atLeast"/>
-        <w:rPr>
-          <w:rFonts w:ascii="Consolas" w:eastAsia="Times New Roman" w:hAnsi="Consolas" w:cs="Times New Roman"/>
-          <w:color w:val="D4D4D4"/>
-          <w:sz w:val="26"/>
-          <w:szCs w:val="26"/>
-          <w:lang w:eastAsia="en-GB"/>
-        </w:rPr>
-      </w:pPr>
-      <w:r>
-        <w:rPr>
-          <w:rFonts w:ascii="Consolas" w:eastAsia="Times New Roman" w:hAnsi="Consolas" w:cs="Times New Roman"/>
-          <w:color w:val="6A9955"/>
-          <w:sz w:val="26"/>
-          <w:szCs w:val="26"/>
-          <w:lang w:eastAsia="en-GB"/>
-        </w:rPr>
-        <w:t>//newspaper class wrapping a jerry</w:t>
-      </w:r>
-    </w:p>
-    <w:p>
-      <w:pPr>
-        <w:shd w:val="clear" w:color="auto" w:fill="1E1E1E"/>
-        <w:spacing w:after="0" w:line="355" w:lineRule="atLeast"/>
-        <w:rPr>
-          <w:rFonts w:ascii="Consolas" w:eastAsia="Times New Roman" w:hAnsi="Consolas" w:cs="Times New Roman"/>
-          <w:color w:val="D4D4D4"/>
-          <w:sz w:val="26"/>
-          <w:szCs w:val="26"/>
-          <w:lang w:eastAsia="en-GB"/>
-        </w:rPr>
-      </w:pPr>
-      <w:r>
-        <w:rPr>
-          <w:rFonts w:ascii="Consolas" w:eastAsia="Times New Roman" w:hAnsi="Consolas" w:cs="Times New Roman"/>
-          <w:color w:val="6A9955"/>
-          <w:sz w:val="26"/>
-          <w:szCs w:val="26"/>
-          <w:lang w:eastAsia="en-GB"/>
-        </w:rPr>
-        <w:t>//controller is exposed through module</w:t>
-      </w:r>
-    </w:p>
-    <w:p>
-      <w:pPr>
-        <w:shd w:val="clear" w:color="auto" w:fill="1E1E1E"/>
-        <w:spacing w:after="0" w:line="355" w:lineRule="atLeast"/>
-        <w:rPr>
-          <w:rFonts w:ascii="Consolas" w:eastAsia="Times New Roman" w:hAnsi="Consolas" w:cs="Times New Roman"/>
-          <w:color w:val="D4D4D4"/>
-          <w:sz w:val="26"/>
-          <w:szCs w:val="26"/>
-          <w:lang w:eastAsia="en-GB"/>
-        </w:rPr>
-      </w:pPr>
-      <w:proofErr w:type="gramStart"/>
-      <w:r>
-        <w:rPr>
-          <w:rFonts w:ascii="Consolas" w:eastAsia="Times New Roman" w:hAnsi="Consolas" w:cs="Times New Roman"/>
-          <w:color w:val="D4D4D4"/>
-          <w:sz w:val="26"/>
-          <w:szCs w:val="26"/>
-          <w:lang w:eastAsia="en-GB"/>
-        </w:rPr>
-        <w:t>@Module({</w:t>
-      </w:r>
-      <w:proofErr w:type="gramEnd"/>
-    </w:p>
-    <w:p>
-      <w:pPr>
-        <w:shd w:val="clear" w:color="auto" w:fill="1E1E1E"/>
-        <w:spacing w:after="0" w:line="355" w:lineRule="atLeast"/>
-        <w:rPr>
-          <w:rFonts w:ascii="Consolas" w:eastAsia="Times New Roman" w:hAnsi="Consolas" w:cs="Times New Roman"/>
-          <w:color w:val="D4D4D4"/>
-          <w:sz w:val="26"/>
-          <w:szCs w:val="26"/>
-          <w:lang w:eastAsia="en-GB"/>
-        </w:rPr>
-      </w:pPr>
-      <w:r>
-        <w:rPr>
-          <w:rFonts w:ascii="Consolas" w:eastAsia="Times New Roman" w:hAnsi="Consolas" w:cs="Times New Roman"/>
-          <w:color w:val="D4D4D4"/>
-          <w:sz w:val="26"/>
-          <w:szCs w:val="26"/>
-          <w:lang w:eastAsia="en-GB"/>
-        </w:rPr>
-        <w:t xml:space="preserve">  </w:t>
-      </w:r>
-      <w:proofErr w:type="gramStart"/>
-      <w:r>
-        <w:rPr>
-          <w:rFonts w:ascii="Consolas" w:eastAsia="Times New Roman" w:hAnsi="Consolas" w:cs="Times New Roman"/>
-          <w:color w:val="D4D4D4"/>
-          <w:sz w:val="26"/>
-          <w:szCs w:val="26"/>
-          <w:lang w:eastAsia="en-GB"/>
-        </w:rPr>
-        <w:t>controllers</w:t>
-      </w:r>
-      <w:proofErr w:type="gramEnd"/>
-      <w:r>
-        <w:rPr>
-          <w:rFonts w:ascii="Consolas" w:eastAsia="Times New Roman" w:hAnsi="Consolas" w:cs="Times New Roman"/>
-          <w:color w:val="D4D4D4"/>
-          <w:sz w:val="26"/>
-          <w:szCs w:val="26"/>
-          <w:lang w:eastAsia="en-GB"/>
-        </w:rPr>
-        <w:t>: [</w:t>
-      </w:r>
-      <w:proofErr w:type="spellStart"/>
-      <w:r>
-        <w:rPr>
-          <w:rFonts w:ascii="Consolas" w:eastAsia="Times New Roman" w:hAnsi="Consolas" w:cs="Times New Roman"/>
-          <w:color w:val="D4D4D4"/>
-          <w:sz w:val="26"/>
-          <w:szCs w:val="26"/>
-          <w:lang w:eastAsia="en-GB"/>
-        </w:rPr>
-        <w:t>AppController</w:t>
-      </w:r>
-      <w:proofErr w:type="spellEnd"/>
-      <w:r>
-        <w:rPr>
-          <w:rFonts w:ascii="Consolas" w:eastAsia="Times New Roman" w:hAnsi="Consolas" w:cs="Times New Roman"/>
-          <w:color w:val="D4D4D4"/>
-          <w:sz w:val="26"/>
-          <w:szCs w:val="26"/>
-          <w:lang w:eastAsia="en-GB"/>
-        </w:rPr>
-        <w:t xml:space="preserve">], </w:t>
-      </w:r>
-      <w:r>
-        <w:rPr>
-          <w:rFonts w:ascii="Consolas" w:eastAsia="Times New Roman" w:hAnsi="Consolas" w:cs="Times New Roman"/>
-          <w:color w:val="6A9955"/>
-          <w:sz w:val="26"/>
-          <w:szCs w:val="26"/>
-          <w:lang w:eastAsia="en-GB"/>
-        </w:rPr>
-        <w:t xml:space="preserve">//creates instance of </w:t>
-      </w:r>
-      <w:proofErr w:type="spellStart"/>
-      <w:r>
-        <w:rPr>
-          <w:rFonts w:ascii="Consolas" w:eastAsia="Times New Roman" w:hAnsi="Consolas" w:cs="Times New Roman"/>
-          <w:color w:val="6A9955"/>
-          <w:sz w:val="26"/>
-          <w:szCs w:val="26"/>
-          <w:lang w:eastAsia="en-GB"/>
-        </w:rPr>
-        <w:t>appcontroller</w:t>
-      </w:r>
-      <w:proofErr w:type="spellEnd"/>
-    </w:p>
-    <w:p>
-      <w:pPr>
-        <w:shd w:val="clear" w:color="auto" w:fill="1E1E1E"/>
-        <w:spacing w:after="0" w:line="355" w:lineRule="atLeast"/>
-        <w:rPr>
-          <w:rFonts w:ascii="Consolas" w:eastAsia="Times New Roman" w:hAnsi="Consolas" w:cs="Times New Roman"/>
-          <w:color w:val="D4D4D4"/>
-          <w:sz w:val="26"/>
-          <w:szCs w:val="26"/>
-          <w:lang w:eastAsia="en-GB"/>
-        </w:rPr>
-      </w:pPr>
-      <w:r>
-        <w:rPr>
-          <w:rFonts w:ascii="Consolas" w:eastAsia="Times New Roman" w:hAnsi="Consolas" w:cs="Times New Roman"/>
-          <w:color w:val="D4D4D4"/>
-          <w:sz w:val="26"/>
-          <w:szCs w:val="26"/>
-          <w:lang w:eastAsia="en-GB"/>
-        </w:rPr>
-        <w:t>})</w:t>
-      </w:r>
-    </w:p>
-    <w:p>
-      <w:pPr>
-        <w:shd w:val="clear" w:color="auto" w:fill="1E1E1E"/>
-        <w:spacing w:after="0" w:line="355" w:lineRule="atLeast"/>
-        <w:rPr>
-          <w:rFonts w:ascii="Consolas" w:eastAsia="Times New Roman" w:hAnsi="Consolas" w:cs="Times New Roman"/>
-          <w:color w:val="D4D4D4"/>
-          <w:sz w:val="26"/>
-          <w:szCs w:val="26"/>
-          <w:lang w:eastAsia="en-GB"/>
-        </w:rPr>
-      </w:pPr>
-      <w:proofErr w:type="gramStart"/>
-      <w:r>
-        <w:rPr>
-          <w:rFonts w:ascii="Consolas" w:eastAsia="Times New Roman" w:hAnsi="Consolas" w:cs="Times New Roman"/>
-          <w:color w:val="569CD6"/>
-          <w:sz w:val="26"/>
-          <w:szCs w:val="26"/>
-          <w:lang w:eastAsia="en-GB"/>
-        </w:rPr>
-        <w:t>class</w:t>
-      </w:r>
-      <w:proofErr w:type="gramEnd"/>
-      <w:r>
-        <w:rPr>
-          <w:rFonts w:ascii="Consolas" w:eastAsia="Times New Roman" w:hAnsi="Consolas" w:cs="Times New Roman"/>
-          <w:color w:val="D4D4D4"/>
-          <w:sz w:val="26"/>
-          <w:szCs w:val="26"/>
-          <w:lang w:eastAsia="en-GB"/>
-        </w:rPr>
-        <w:t xml:space="preserve"> </w:t>
-      </w:r>
-      <w:proofErr w:type="spellStart"/>
-      <w:r>
-        <w:rPr>
-          <w:rFonts w:ascii="Consolas" w:eastAsia="Times New Roman" w:hAnsi="Consolas" w:cs="Times New Roman"/>
-          <w:color w:val="D4D4D4"/>
-          <w:sz w:val="26"/>
-          <w:szCs w:val="26"/>
-          <w:lang w:eastAsia="en-GB"/>
-        </w:rPr>
-        <w:t>AppModule</w:t>
-      </w:r>
-      <w:proofErr w:type="spellEnd"/>
-      <w:r>
-        <w:rPr>
-          <w:rFonts w:ascii="Consolas" w:eastAsia="Times New Roman" w:hAnsi="Consolas" w:cs="Times New Roman"/>
-          <w:color w:val="D4D4D4"/>
-          <w:sz w:val="26"/>
-          <w:szCs w:val="26"/>
-          <w:lang w:eastAsia="en-GB"/>
-        </w:rPr>
-        <w:t xml:space="preserve"> {</w:t>
-      </w:r>
-    </w:p>
-    <w:p>
-      <w:pPr>
-        <w:shd w:val="clear" w:color="auto" w:fill="1E1E1E"/>
-        <w:spacing w:after="0" w:line="355" w:lineRule="atLeast"/>
-        <w:rPr>
-          <w:rFonts w:ascii="Consolas" w:eastAsia="Times New Roman" w:hAnsi="Consolas" w:cs="Times New Roman"/>
-          <w:color w:val="D4D4D4"/>
-          <w:sz w:val="26"/>
-          <w:szCs w:val="26"/>
-          <w:lang w:eastAsia="en-GB"/>
-        </w:rPr>
-      </w:pPr>
-      <w:r>
-        <w:rPr>
-          <w:rFonts w:ascii="Consolas" w:eastAsia="Times New Roman" w:hAnsi="Consolas" w:cs="Times New Roman"/>
-          <w:color w:val="D4D4D4"/>
-          <w:sz w:val="26"/>
-          <w:szCs w:val="26"/>
-          <w:lang w:eastAsia="en-GB"/>
-        </w:rPr>
-        <w:t xml:space="preserve">  </w:t>
-      </w:r>
-      <w:r>
-        <w:rPr>
-          <w:rFonts w:ascii="Consolas" w:eastAsia="Times New Roman" w:hAnsi="Consolas" w:cs="Times New Roman"/>
-          <w:color w:val="6A9955"/>
-          <w:sz w:val="26"/>
-          <w:szCs w:val="26"/>
-          <w:lang w:eastAsia="en-GB"/>
-        </w:rPr>
-        <w:t>//nothing</w:t>
-      </w:r>
-    </w:p>
-    <w:p>
-      <w:pPr>
-        <w:shd w:val="clear" w:color="auto" w:fill="1E1E1E"/>
-        <w:spacing w:after="0" w:line="355" w:lineRule="atLeast"/>
-        <w:rPr>
-          <w:rFonts w:ascii="Consolas" w:eastAsia="Times New Roman" w:hAnsi="Consolas" w:cs="Times New Roman"/>
-          <w:color w:val="D4D4D4"/>
-          <w:sz w:val="26"/>
-          <w:szCs w:val="26"/>
-          <w:lang w:eastAsia="en-GB"/>
-        </w:rPr>
-      </w:pPr>
-      <w:r>
-        <w:rPr>
-          <w:rFonts w:ascii="Consolas" w:eastAsia="Times New Roman" w:hAnsi="Consolas" w:cs="Times New Roman"/>
-          <w:color w:val="D4D4D4"/>
-          <w:sz w:val="26"/>
-          <w:szCs w:val="26"/>
-          <w:lang w:eastAsia="en-GB"/>
-        </w:rPr>
-        <w:t>}</w:t>
-      </w:r>
-    </w:p>
-    <w:p>
-      <w:pPr>
-        <w:shd w:val="clear" w:color="auto" w:fill="1E1E1E"/>
-        <w:spacing w:after="0" w:line="355" w:lineRule="atLeast"/>
-        <w:rPr>
-          <w:rFonts w:ascii="Consolas" w:eastAsia="Times New Roman" w:hAnsi="Consolas" w:cs="Times New Roman"/>
-          <w:color w:val="D4D4D4"/>
-          <w:sz w:val="26"/>
-          <w:szCs w:val="26"/>
-          <w:lang w:eastAsia="en-GB"/>
-        </w:rPr>
-      </w:pPr>
-    </w:p>
-    <w:p>
-      <w:pPr>
-        <w:shd w:val="clear" w:color="auto" w:fill="1E1E1E"/>
-        <w:spacing w:after="0" w:line="355" w:lineRule="atLeast"/>
-        <w:rPr>
-          <w:rFonts w:ascii="Consolas" w:eastAsia="Times New Roman" w:hAnsi="Consolas" w:cs="Times New Roman"/>
-          <w:color w:val="D4D4D4"/>
-          <w:sz w:val="26"/>
-          <w:szCs w:val="26"/>
-          <w:lang w:eastAsia="en-GB"/>
-        </w:rPr>
-      </w:pPr>
-      <w:proofErr w:type="spellStart"/>
-      <w:proofErr w:type="gramStart"/>
-      <w:r>
-        <w:rPr>
-          <w:rFonts w:ascii="Consolas" w:eastAsia="Times New Roman" w:hAnsi="Consolas" w:cs="Times New Roman"/>
-          <w:color w:val="569CD6"/>
-          <w:sz w:val="26"/>
-          <w:szCs w:val="26"/>
-          <w:lang w:eastAsia="en-GB"/>
-        </w:rPr>
-        <w:t>async</w:t>
-      </w:r>
-      <w:proofErr w:type="spellEnd"/>
-      <w:proofErr w:type="gramEnd"/>
-      <w:r>
-        <w:rPr>
-          <w:rFonts w:ascii="Consolas" w:eastAsia="Times New Roman" w:hAnsi="Consolas" w:cs="Times New Roman"/>
-          <w:color w:val="D4D4D4"/>
-          <w:sz w:val="26"/>
-          <w:szCs w:val="26"/>
-          <w:lang w:eastAsia="en-GB"/>
-        </w:rPr>
-        <w:t xml:space="preserve"> </w:t>
-      </w:r>
-      <w:r>
-        <w:rPr>
-          <w:rFonts w:ascii="Consolas" w:eastAsia="Times New Roman" w:hAnsi="Consolas" w:cs="Times New Roman"/>
-          <w:color w:val="569CD6"/>
-          <w:sz w:val="26"/>
-          <w:szCs w:val="26"/>
-          <w:lang w:eastAsia="en-GB"/>
-        </w:rPr>
-        <w:t>function</w:t>
-      </w:r>
-      <w:r>
-        <w:rPr>
-          <w:rFonts w:ascii="Consolas" w:eastAsia="Times New Roman" w:hAnsi="Consolas" w:cs="Times New Roman"/>
-          <w:color w:val="D4D4D4"/>
-          <w:sz w:val="26"/>
-          <w:szCs w:val="26"/>
-          <w:lang w:eastAsia="en-GB"/>
-        </w:rPr>
-        <w:t xml:space="preserve"> bootstrap() {</w:t>
-      </w:r>
-    </w:p>
-    <w:p>
-      <w:pPr>
-        <w:shd w:val="clear" w:color="auto" w:fill="1E1E1E"/>
-        <w:spacing w:after="0" w:line="355" w:lineRule="atLeast"/>
-        <w:rPr>
-          <w:rFonts w:ascii="Consolas" w:eastAsia="Times New Roman" w:hAnsi="Consolas" w:cs="Times New Roman"/>
-          <w:color w:val="D4D4D4"/>
-          <w:sz w:val="26"/>
-          <w:szCs w:val="26"/>
-          <w:lang w:eastAsia="en-GB"/>
-        </w:rPr>
-      </w:pPr>
-      <w:r>
-        <w:rPr>
-          <w:rFonts w:ascii="Consolas" w:eastAsia="Times New Roman" w:hAnsi="Consolas" w:cs="Times New Roman"/>
-          <w:color w:val="D4D4D4"/>
-          <w:sz w:val="26"/>
-          <w:szCs w:val="26"/>
-          <w:lang w:eastAsia="en-GB"/>
-        </w:rPr>
-        <w:t xml:space="preserve">  </w:t>
-      </w:r>
-      <w:proofErr w:type="gramStart"/>
-      <w:r>
-        <w:rPr>
-          <w:rFonts w:ascii="Consolas" w:eastAsia="Times New Roman" w:hAnsi="Consolas" w:cs="Times New Roman"/>
-          <w:color w:val="569CD6"/>
-          <w:sz w:val="26"/>
-          <w:szCs w:val="26"/>
-          <w:lang w:eastAsia="en-GB"/>
-        </w:rPr>
-        <w:t>const</w:t>
-      </w:r>
-      <w:proofErr w:type="gramEnd"/>
-      <w:r>
-        <w:rPr>
-          <w:rFonts w:ascii="Consolas" w:eastAsia="Times New Roman" w:hAnsi="Consolas" w:cs="Times New Roman"/>
-          <w:color w:val="D4D4D4"/>
-          <w:sz w:val="26"/>
-          <w:szCs w:val="26"/>
-          <w:lang w:eastAsia="en-GB"/>
-        </w:rPr>
-        <w:t xml:space="preserve"> app = </w:t>
-      </w:r>
-      <w:r>
-        <w:rPr>
-          <w:rFonts w:ascii="Consolas" w:eastAsia="Times New Roman" w:hAnsi="Consolas" w:cs="Times New Roman"/>
-          <w:color w:val="569CD6"/>
-          <w:sz w:val="26"/>
-          <w:szCs w:val="26"/>
-          <w:lang w:eastAsia="en-GB"/>
-        </w:rPr>
-        <w:t>await</w:t>
-      </w:r>
-      <w:r>
-        <w:rPr>
-          <w:rFonts w:ascii="Consolas" w:eastAsia="Times New Roman" w:hAnsi="Consolas" w:cs="Times New Roman"/>
-          <w:color w:val="D4D4D4"/>
-          <w:sz w:val="26"/>
-          <w:szCs w:val="26"/>
-          <w:lang w:eastAsia="en-GB"/>
-        </w:rPr>
-        <w:t xml:space="preserve"> </w:t>
-      </w:r>
-      <w:proofErr w:type="spellStart"/>
-      <w:r>
-        <w:rPr>
-          <w:rFonts w:ascii="Consolas" w:eastAsia="Times New Roman" w:hAnsi="Consolas" w:cs="Times New Roman"/>
-          <w:color w:val="D4D4D4"/>
-          <w:sz w:val="26"/>
-          <w:szCs w:val="26"/>
-          <w:lang w:eastAsia="en-GB"/>
-        </w:rPr>
-        <w:t>NestFactory.create</w:t>
-      </w:r>
-      <w:proofErr w:type="spellEnd"/>
-      <w:r>
-        <w:rPr>
-          <w:rFonts w:ascii="Consolas" w:eastAsia="Times New Roman" w:hAnsi="Consolas" w:cs="Times New Roman"/>
-          <w:color w:val="D4D4D4"/>
-          <w:sz w:val="26"/>
-          <w:szCs w:val="26"/>
-          <w:lang w:eastAsia="en-GB"/>
-        </w:rPr>
-        <w:t>(</w:t>
-      </w:r>
-      <w:proofErr w:type="spellStart"/>
-      <w:r>
-        <w:rPr>
-          <w:rFonts w:ascii="Consolas" w:eastAsia="Times New Roman" w:hAnsi="Consolas" w:cs="Times New Roman"/>
-          <w:color w:val="D4D4D4"/>
-          <w:sz w:val="26"/>
-          <w:szCs w:val="26"/>
-          <w:lang w:eastAsia="en-GB"/>
-        </w:rPr>
-        <w:t>AppModule</w:t>
-      </w:r>
-      <w:proofErr w:type="spellEnd"/>
-      <w:r>
-        <w:rPr>
-          <w:rFonts w:ascii="Consolas" w:eastAsia="Times New Roman" w:hAnsi="Consolas" w:cs="Times New Roman"/>
-          <w:color w:val="D4D4D4"/>
-          <w:sz w:val="26"/>
-          <w:szCs w:val="26"/>
-          <w:lang w:eastAsia="en-GB"/>
-        </w:rPr>
-        <w:t>);</w:t>
-      </w:r>
-    </w:p>
-    <w:p>
-      <w:pPr>
-        <w:shd w:val="clear" w:color="auto" w:fill="1E1E1E"/>
-        <w:spacing w:after="0" w:line="355" w:lineRule="atLeast"/>
-        <w:rPr>
-          <w:rFonts w:ascii="Consolas" w:eastAsia="Times New Roman" w:hAnsi="Consolas" w:cs="Times New Roman"/>
-          <w:color w:val="D4D4D4"/>
-          <w:sz w:val="26"/>
-          <w:szCs w:val="26"/>
-          <w:lang w:eastAsia="en-GB"/>
-        </w:rPr>
-      </w:pPr>
-      <w:r>
-        <w:rPr>
-          <w:rFonts w:ascii="Consolas" w:eastAsia="Times New Roman" w:hAnsi="Consolas" w:cs="Times New Roman"/>
-          <w:color w:val="D4D4D4"/>
-          <w:sz w:val="26"/>
-          <w:szCs w:val="26"/>
-          <w:lang w:eastAsia="en-GB"/>
-        </w:rPr>
-        <w:t xml:space="preserve">  </w:t>
-      </w:r>
-      <w:proofErr w:type="gramStart"/>
-      <w:r>
-        <w:rPr>
-          <w:rFonts w:ascii="Consolas" w:eastAsia="Times New Roman" w:hAnsi="Consolas" w:cs="Times New Roman"/>
-          <w:color w:val="569CD6"/>
-          <w:sz w:val="26"/>
-          <w:szCs w:val="26"/>
-          <w:lang w:eastAsia="en-GB"/>
-        </w:rPr>
-        <w:t>await</w:t>
-      </w:r>
-      <w:proofErr w:type="gramEnd"/>
-      <w:r>
-        <w:rPr>
-          <w:rFonts w:ascii="Consolas" w:eastAsia="Times New Roman" w:hAnsi="Consolas" w:cs="Times New Roman"/>
-          <w:color w:val="D4D4D4"/>
-          <w:sz w:val="26"/>
-          <w:szCs w:val="26"/>
-          <w:lang w:eastAsia="en-GB"/>
-        </w:rPr>
-        <w:t xml:space="preserve"> </w:t>
-      </w:r>
-      <w:proofErr w:type="spellStart"/>
-      <w:r>
-        <w:rPr>
-          <w:rFonts w:ascii="Consolas" w:eastAsia="Times New Roman" w:hAnsi="Consolas" w:cs="Times New Roman"/>
-          <w:color w:val="D4D4D4"/>
-          <w:sz w:val="26"/>
-          <w:szCs w:val="26"/>
-          <w:lang w:eastAsia="en-GB"/>
-        </w:rPr>
-        <w:t>app.listen</w:t>
-      </w:r>
-      <w:proofErr w:type="spellEnd"/>
-      <w:r>
-        <w:rPr>
-          <w:rFonts w:ascii="Consolas" w:eastAsia="Times New Roman" w:hAnsi="Consolas" w:cs="Times New Roman"/>
-          <w:color w:val="D4D4D4"/>
-          <w:sz w:val="26"/>
-          <w:szCs w:val="26"/>
-          <w:lang w:eastAsia="en-GB"/>
-        </w:rPr>
-        <w:t>(</w:t>
-      </w:r>
-      <w:r>
-        <w:rPr>
-          <w:rFonts w:ascii="Consolas" w:eastAsia="Times New Roman" w:hAnsi="Consolas" w:cs="Times New Roman"/>
-          <w:color w:val="B5CEA8"/>
-          <w:sz w:val="26"/>
-          <w:szCs w:val="26"/>
-          <w:lang w:eastAsia="en-GB"/>
-        </w:rPr>
-        <w:t>3000</w:t>
-      </w:r>
-      <w:r>
-        <w:rPr>
-          <w:rFonts w:ascii="Consolas" w:eastAsia="Times New Roman" w:hAnsi="Consolas" w:cs="Times New Roman"/>
-          <w:color w:val="D4D4D4"/>
-          <w:sz w:val="26"/>
-          <w:szCs w:val="26"/>
-          <w:lang w:eastAsia="en-GB"/>
-        </w:rPr>
-        <w:t>);</w:t>
-      </w:r>
-    </w:p>
-    <w:p>
-      <w:pPr>
-        <w:shd w:val="clear" w:color="auto" w:fill="1E1E1E"/>
-        <w:spacing w:after="0" w:line="355" w:lineRule="atLeast"/>
-        <w:rPr>
-          <w:rFonts w:ascii="Consolas" w:eastAsia="Times New Roman" w:hAnsi="Consolas" w:cs="Times New Roman"/>
-          <w:color w:val="D4D4D4"/>
-          <w:sz w:val="26"/>
-          <w:szCs w:val="26"/>
-          <w:lang w:eastAsia="en-GB"/>
-        </w:rPr>
-      </w:pPr>
-      <w:r>
-        <w:rPr>
-          <w:rFonts w:ascii="Consolas" w:eastAsia="Times New Roman" w:hAnsi="Consolas" w:cs="Times New Roman"/>
-          <w:color w:val="D4D4D4"/>
-          <w:sz w:val="26"/>
-          <w:szCs w:val="26"/>
-          <w:lang w:eastAsia="en-GB"/>
-        </w:rPr>
-        <w:t>}</w:t>
-      </w:r>
-    </w:p>
-    <w:p>
-      <w:pPr>
-        <w:shd w:val="clear" w:color="auto" w:fill="1E1E1E"/>
-        <w:spacing w:after="0" w:line="355" w:lineRule="atLeast"/>
-        <w:rPr>
-          <w:rFonts w:ascii="Consolas" w:eastAsia="Times New Roman" w:hAnsi="Consolas" w:cs="Times New Roman"/>
-          <w:color w:val="D4D4D4"/>
-          <w:sz w:val="26"/>
-          <w:szCs w:val="26"/>
-          <w:lang w:eastAsia="en-GB"/>
-        </w:rPr>
-      </w:pPr>
-    </w:p>
-    <w:p>
-      <w:pPr>
-        <w:shd w:val="clear" w:color="auto" w:fill="1E1E1E"/>
-        <w:spacing w:after="0" w:line="355" w:lineRule="atLeast"/>
-        <w:rPr>
-          <w:rFonts w:ascii="Consolas" w:eastAsia="Times New Roman" w:hAnsi="Consolas" w:cs="Times New Roman"/>
-          <w:color w:val="D4D4D4"/>
-          <w:sz w:val="26"/>
-          <w:szCs w:val="26"/>
-          <w:lang w:eastAsia="en-GB"/>
-        </w:rPr>
-      </w:pPr>
-      <w:proofErr w:type="gramStart"/>
-      <w:r>
-        <w:rPr>
-          <w:rFonts w:ascii="Consolas" w:eastAsia="Times New Roman" w:hAnsi="Consolas" w:cs="Times New Roman"/>
-          <w:color w:val="D4D4D4"/>
-          <w:sz w:val="26"/>
-          <w:szCs w:val="26"/>
-          <w:lang w:eastAsia="en-GB"/>
-        </w:rPr>
-        <w:t>bootstrap(</w:t>
-      </w:r>
-      <w:proofErr w:type="gramEnd"/>
-      <w:r>
-        <w:rPr>
-          <w:rFonts w:ascii="Consolas" w:eastAsia="Times New Roman" w:hAnsi="Consolas" w:cs="Times New Roman"/>
-          <w:color w:val="D4D4D4"/>
-          <w:sz w:val="26"/>
-          <w:szCs w:val="26"/>
-          <w:lang w:eastAsia="en-GB"/>
-        </w:rPr>
-        <w:t>);</w:t>
-      </w:r>
-    </w:p>
-    <w:p>
-      <w:pPr>
-        <w:shd w:val="clear" w:color="auto" w:fill="1E1E1E"/>
-        <w:spacing w:after="0" w:line="355" w:lineRule="atLeast"/>
-        <w:rPr>
-          <w:rFonts w:ascii="Consolas" w:eastAsia="Times New Roman" w:hAnsi="Consolas" w:cs="Times New Roman"/>
-          <w:color w:val="D4D4D4"/>
-          <w:sz w:val="26"/>
-          <w:szCs w:val="26"/>
-          <w:lang w:eastAsia="en-GB"/>
-        </w:rPr>
-      </w:pPr>
-    </w:p>
-    <w:p>
-      <w:pPr>
         <w:rPr>
           <w:b/>
           <w:i/>
@@ -8633,21 +6743,2121 @@
           <w:sz w:val="28"/>
           <w:szCs w:val="28"/>
         </w:rPr>
-      </w:pPr>
-    </w:p>
-    <w:p>
-      <w:pPr>
-        <w:rPr>
-          <w:sz w:val="24"/>
-          <w:szCs w:val="24"/>
-        </w:rPr>
-      </w:pPr>
-    </w:p>
-    <w:p>
-      <w:pPr>
-        <w:rPr>
-          <w:sz w:val="24"/>
-          <w:szCs w:val="24"/>
+        <w:t>:</w:t>
+      </w:r>
+      <w:proofErr w:type="gramEnd"/>
+    </w:p>
+    <w:p>
+      <w:pPr>
+        <w:shd w:val="clear" w:color="auto" w:fill="1E1E1E"/>
+        <w:spacing w:after="0" w:line="355" w:lineRule="atLeast"/>
+        <w:rPr>
+          <w:rFonts w:ascii="Consolas" w:eastAsia="Times New Roman" w:hAnsi="Consolas" w:cs="Times New Roman"/>
+          <w:color w:val="D4D4D4"/>
+          <w:sz w:val="26"/>
+          <w:szCs w:val="26"/>
+          <w:lang w:eastAsia="en-GB"/>
+        </w:rPr>
+      </w:pPr>
+      <w:proofErr w:type="gramStart"/>
+      <w:r>
+        <w:rPr>
+          <w:rFonts w:ascii="Consolas" w:eastAsia="Times New Roman" w:hAnsi="Consolas" w:cs="Times New Roman"/>
+          <w:color w:val="569CD6"/>
+          <w:sz w:val="26"/>
+          <w:szCs w:val="26"/>
+          <w:lang w:eastAsia="en-GB"/>
+        </w:rPr>
+        <w:t>import</w:t>
+      </w:r>
+      <w:proofErr w:type="gramEnd"/>
+      <w:r>
+        <w:rPr>
+          <w:rFonts w:ascii="Consolas" w:eastAsia="Times New Roman" w:hAnsi="Consolas" w:cs="Times New Roman"/>
+          <w:color w:val="D4D4D4"/>
+          <w:sz w:val="26"/>
+          <w:szCs w:val="26"/>
+          <w:lang w:eastAsia="en-GB"/>
+        </w:rPr>
+        <w:t xml:space="preserve"> { Controller, Get, Module } </w:t>
+      </w:r>
+      <w:r>
+        <w:rPr>
+          <w:rFonts w:ascii="Consolas" w:eastAsia="Times New Roman" w:hAnsi="Consolas" w:cs="Times New Roman"/>
+          <w:color w:val="569CD6"/>
+          <w:sz w:val="26"/>
+          <w:szCs w:val="26"/>
+          <w:lang w:eastAsia="en-GB"/>
+        </w:rPr>
+        <w:t>from</w:t>
+      </w:r>
+      <w:r>
+        <w:rPr>
+          <w:rFonts w:ascii="Consolas" w:eastAsia="Times New Roman" w:hAnsi="Consolas" w:cs="Times New Roman"/>
+          <w:color w:val="D4D4D4"/>
+          <w:sz w:val="26"/>
+          <w:szCs w:val="26"/>
+          <w:lang w:eastAsia="en-GB"/>
+        </w:rPr>
+        <w:t xml:space="preserve"> </w:t>
+      </w:r>
+      <w:r>
+        <w:rPr>
+          <w:rFonts w:ascii="Consolas" w:eastAsia="Times New Roman" w:hAnsi="Consolas" w:cs="Times New Roman"/>
+          <w:color w:val="CE9178"/>
+          <w:sz w:val="26"/>
+          <w:szCs w:val="26"/>
+          <w:lang w:eastAsia="en-GB"/>
+        </w:rPr>
+        <w:t>"@</w:t>
+      </w:r>
+      <w:proofErr w:type="spellStart"/>
+      <w:r>
+        <w:rPr>
+          <w:rFonts w:ascii="Consolas" w:eastAsia="Times New Roman" w:hAnsi="Consolas" w:cs="Times New Roman"/>
+          <w:color w:val="CE9178"/>
+          <w:sz w:val="26"/>
+          <w:szCs w:val="26"/>
+          <w:lang w:eastAsia="en-GB"/>
+        </w:rPr>
+        <w:t>nestjs</w:t>
+      </w:r>
+      <w:proofErr w:type="spellEnd"/>
+      <w:r>
+        <w:rPr>
+          <w:rFonts w:ascii="Consolas" w:eastAsia="Times New Roman" w:hAnsi="Consolas" w:cs="Times New Roman"/>
+          <w:color w:val="CE9178"/>
+          <w:sz w:val="26"/>
+          <w:szCs w:val="26"/>
+          <w:lang w:eastAsia="en-GB"/>
+        </w:rPr>
+        <w:t>/common"</w:t>
+      </w:r>
+      <w:r>
+        <w:rPr>
+          <w:rFonts w:ascii="Consolas" w:eastAsia="Times New Roman" w:hAnsi="Consolas" w:cs="Times New Roman"/>
+          <w:color w:val="D4D4D4"/>
+          <w:sz w:val="26"/>
+          <w:szCs w:val="26"/>
+          <w:lang w:eastAsia="en-GB"/>
+        </w:rPr>
+        <w:t>;</w:t>
+      </w:r>
+    </w:p>
+    <w:p>
+      <w:pPr>
+        <w:shd w:val="clear" w:color="auto" w:fill="1E1E1E"/>
+        <w:spacing w:after="0" w:line="355" w:lineRule="atLeast"/>
+        <w:rPr>
+          <w:rFonts w:ascii="Consolas" w:eastAsia="Times New Roman" w:hAnsi="Consolas" w:cs="Times New Roman"/>
+          <w:color w:val="D4D4D4"/>
+          <w:sz w:val="26"/>
+          <w:szCs w:val="26"/>
+          <w:lang w:eastAsia="en-GB"/>
+        </w:rPr>
+      </w:pPr>
+      <w:proofErr w:type="gramStart"/>
+      <w:r>
+        <w:rPr>
+          <w:rFonts w:ascii="Consolas" w:eastAsia="Times New Roman" w:hAnsi="Consolas" w:cs="Times New Roman"/>
+          <w:color w:val="569CD6"/>
+          <w:sz w:val="26"/>
+          <w:szCs w:val="26"/>
+          <w:lang w:eastAsia="en-GB"/>
+        </w:rPr>
+        <w:t>import</w:t>
+      </w:r>
+      <w:proofErr w:type="gramEnd"/>
+      <w:r>
+        <w:rPr>
+          <w:rFonts w:ascii="Consolas" w:eastAsia="Times New Roman" w:hAnsi="Consolas" w:cs="Times New Roman"/>
+          <w:color w:val="D4D4D4"/>
+          <w:sz w:val="26"/>
+          <w:szCs w:val="26"/>
+          <w:lang w:eastAsia="en-GB"/>
+        </w:rPr>
+        <w:t xml:space="preserve"> { </w:t>
+      </w:r>
+      <w:proofErr w:type="spellStart"/>
+      <w:r>
+        <w:rPr>
+          <w:rFonts w:ascii="Consolas" w:eastAsia="Times New Roman" w:hAnsi="Consolas" w:cs="Times New Roman"/>
+          <w:color w:val="D4D4D4"/>
+          <w:sz w:val="26"/>
+          <w:szCs w:val="26"/>
+          <w:lang w:eastAsia="en-GB"/>
+        </w:rPr>
+        <w:t>NestFactory</w:t>
+      </w:r>
+      <w:proofErr w:type="spellEnd"/>
+      <w:r>
+        <w:rPr>
+          <w:rFonts w:ascii="Consolas" w:eastAsia="Times New Roman" w:hAnsi="Consolas" w:cs="Times New Roman"/>
+          <w:color w:val="D4D4D4"/>
+          <w:sz w:val="26"/>
+          <w:szCs w:val="26"/>
+          <w:lang w:eastAsia="en-GB"/>
+        </w:rPr>
+        <w:t xml:space="preserve"> } </w:t>
+      </w:r>
+      <w:r>
+        <w:rPr>
+          <w:rFonts w:ascii="Consolas" w:eastAsia="Times New Roman" w:hAnsi="Consolas" w:cs="Times New Roman"/>
+          <w:color w:val="569CD6"/>
+          <w:sz w:val="26"/>
+          <w:szCs w:val="26"/>
+          <w:lang w:eastAsia="en-GB"/>
+        </w:rPr>
+        <w:t>from</w:t>
+      </w:r>
+      <w:r>
+        <w:rPr>
+          <w:rFonts w:ascii="Consolas" w:eastAsia="Times New Roman" w:hAnsi="Consolas" w:cs="Times New Roman"/>
+          <w:color w:val="D4D4D4"/>
+          <w:sz w:val="26"/>
+          <w:szCs w:val="26"/>
+          <w:lang w:eastAsia="en-GB"/>
+        </w:rPr>
+        <w:t xml:space="preserve"> </w:t>
+      </w:r>
+      <w:r>
+        <w:rPr>
+          <w:rFonts w:ascii="Consolas" w:eastAsia="Times New Roman" w:hAnsi="Consolas" w:cs="Times New Roman"/>
+          <w:color w:val="CE9178"/>
+          <w:sz w:val="26"/>
+          <w:szCs w:val="26"/>
+          <w:lang w:eastAsia="en-GB"/>
+        </w:rPr>
+        <w:t>"@</w:t>
+      </w:r>
+      <w:proofErr w:type="spellStart"/>
+      <w:r>
+        <w:rPr>
+          <w:rFonts w:ascii="Consolas" w:eastAsia="Times New Roman" w:hAnsi="Consolas" w:cs="Times New Roman"/>
+          <w:color w:val="CE9178"/>
+          <w:sz w:val="26"/>
+          <w:szCs w:val="26"/>
+          <w:lang w:eastAsia="en-GB"/>
+        </w:rPr>
+        <w:t>nestjs</w:t>
+      </w:r>
+      <w:proofErr w:type="spellEnd"/>
+      <w:r>
+        <w:rPr>
+          <w:rFonts w:ascii="Consolas" w:eastAsia="Times New Roman" w:hAnsi="Consolas" w:cs="Times New Roman"/>
+          <w:color w:val="CE9178"/>
+          <w:sz w:val="26"/>
+          <w:szCs w:val="26"/>
+          <w:lang w:eastAsia="en-GB"/>
+        </w:rPr>
+        <w:t>/core"</w:t>
+      </w:r>
+      <w:r>
+        <w:rPr>
+          <w:rFonts w:ascii="Consolas" w:eastAsia="Times New Roman" w:hAnsi="Consolas" w:cs="Times New Roman"/>
+          <w:color w:val="D4D4D4"/>
+          <w:sz w:val="26"/>
+          <w:szCs w:val="26"/>
+          <w:lang w:eastAsia="en-GB"/>
+        </w:rPr>
+        <w:t>;</w:t>
+      </w:r>
+    </w:p>
+    <w:p>
+      <w:pPr>
+        <w:shd w:val="clear" w:color="auto" w:fill="1E1E1E"/>
+        <w:spacing w:after="0" w:line="355" w:lineRule="atLeast"/>
+        <w:rPr>
+          <w:rFonts w:ascii="Consolas" w:eastAsia="Times New Roman" w:hAnsi="Consolas" w:cs="Times New Roman"/>
+          <w:color w:val="D4D4D4"/>
+          <w:sz w:val="26"/>
+          <w:szCs w:val="26"/>
+          <w:lang w:eastAsia="en-GB"/>
+        </w:rPr>
+      </w:pPr>
+    </w:p>
+    <w:p>
+      <w:pPr>
+        <w:shd w:val="clear" w:color="auto" w:fill="1E1E1E"/>
+        <w:spacing w:after="0" w:line="355" w:lineRule="atLeast"/>
+        <w:rPr>
+          <w:rFonts w:ascii="Consolas" w:eastAsia="Times New Roman" w:hAnsi="Consolas" w:cs="Times New Roman"/>
+          <w:color w:val="D4D4D4"/>
+          <w:sz w:val="26"/>
+          <w:szCs w:val="26"/>
+          <w:lang w:eastAsia="en-GB"/>
+        </w:rPr>
+      </w:pPr>
+      <w:proofErr w:type="gramStart"/>
+      <w:r>
+        <w:rPr>
+          <w:rFonts w:ascii="Consolas" w:eastAsia="Times New Roman" w:hAnsi="Consolas" w:cs="Times New Roman"/>
+          <w:color w:val="D4D4D4"/>
+          <w:sz w:val="26"/>
+          <w:szCs w:val="26"/>
+          <w:lang w:eastAsia="en-GB"/>
+        </w:rPr>
+        <w:t>@Controller(</w:t>
+      </w:r>
+      <w:proofErr w:type="gramEnd"/>
+      <w:r>
+        <w:rPr>
+          <w:rFonts w:ascii="Consolas" w:eastAsia="Times New Roman" w:hAnsi="Consolas" w:cs="Times New Roman"/>
+          <w:color w:val="D4D4D4"/>
+          <w:sz w:val="26"/>
+          <w:szCs w:val="26"/>
+          <w:lang w:eastAsia="en-GB"/>
+        </w:rPr>
+        <w:t xml:space="preserve">) </w:t>
+      </w:r>
+      <w:r>
+        <w:rPr>
+          <w:rFonts w:ascii="Consolas" w:eastAsia="Times New Roman" w:hAnsi="Consolas" w:cs="Times New Roman"/>
+          <w:color w:val="6A9955"/>
+          <w:sz w:val="26"/>
+          <w:szCs w:val="26"/>
+          <w:lang w:eastAsia="en-GB"/>
+        </w:rPr>
+        <w:t>//decorator</w:t>
+      </w:r>
+    </w:p>
+    <w:p>
+      <w:pPr>
+        <w:shd w:val="clear" w:color="auto" w:fill="1E1E1E"/>
+        <w:spacing w:after="0" w:line="355" w:lineRule="atLeast"/>
+        <w:rPr>
+          <w:rFonts w:ascii="Consolas" w:eastAsia="Times New Roman" w:hAnsi="Consolas" w:cs="Times New Roman"/>
+          <w:color w:val="D4D4D4"/>
+          <w:sz w:val="26"/>
+          <w:szCs w:val="26"/>
+          <w:lang w:eastAsia="en-GB"/>
+        </w:rPr>
+      </w:pPr>
+      <w:proofErr w:type="gramStart"/>
+      <w:r>
+        <w:rPr>
+          <w:rFonts w:ascii="Consolas" w:eastAsia="Times New Roman" w:hAnsi="Consolas" w:cs="Times New Roman"/>
+          <w:color w:val="569CD6"/>
+          <w:sz w:val="26"/>
+          <w:szCs w:val="26"/>
+          <w:lang w:eastAsia="en-GB"/>
+        </w:rPr>
+        <w:t>class</w:t>
+      </w:r>
+      <w:proofErr w:type="gramEnd"/>
+      <w:r>
+        <w:rPr>
+          <w:rFonts w:ascii="Consolas" w:eastAsia="Times New Roman" w:hAnsi="Consolas" w:cs="Times New Roman"/>
+          <w:color w:val="D4D4D4"/>
+          <w:sz w:val="26"/>
+          <w:szCs w:val="26"/>
+          <w:lang w:eastAsia="en-GB"/>
+        </w:rPr>
+        <w:t xml:space="preserve"> </w:t>
+      </w:r>
+      <w:proofErr w:type="spellStart"/>
+      <w:r>
+        <w:rPr>
+          <w:rFonts w:ascii="Consolas" w:eastAsia="Times New Roman" w:hAnsi="Consolas" w:cs="Times New Roman"/>
+          <w:color w:val="D4D4D4"/>
+          <w:sz w:val="26"/>
+          <w:szCs w:val="26"/>
+          <w:lang w:eastAsia="en-GB"/>
+        </w:rPr>
+        <w:t>AppController</w:t>
+      </w:r>
+      <w:proofErr w:type="spellEnd"/>
+      <w:r>
+        <w:rPr>
+          <w:rFonts w:ascii="Consolas" w:eastAsia="Times New Roman" w:hAnsi="Consolas" w:cs="Times New Roman"/>
+          <w:color w:val="D4D4D4"/>
+          <w:sz w:val="26"/>
+          <w:szCs w:val="26"/>
+          <w:lang w:eastAsia="en-GB"/>
+        </w:rPr>
+        <w:t xml:space="preserve"> {</w:t>
+      </w:r>
+    </w:p>
+    <w:p>
+      <w:pPr>
+        <w:shd w:val="clear" w:color="auto" w:fill="1E1E1E"/>
+        <w:spacing w:after="0" w:line="355" w:lineRule="atLeast"/>
+        <w:rPr>
+          <w:rFonts w:ascii="Consolas" w:eastAsia="Times New Roman" w:hAnsi="Consolas" w:cs="Times New Roman"/>
+          <w:color w:val="D4D4D4"/>
+          <w:sz w:val="26"/>
+          <w:szCs w:val="26"/>
+          <w:lang w:eastAsia="en-GB"/>
+        </w:rPr>
+      </w:pPr>
+      <w:r>
+        <w:rPr>
+          <w:rFonts w:ascii="Consolas" w:eastAsia="Times New Roman" w:hAnsi="Consolas" w:cs="Times New Roman"/>
+          <w:color w:val="D4D4D4"/>
+          <w:sz w:val="26"/>
+          <w:szCs w:val="26"/>
+          <w:lang w:eastAsia="en-GB"/>
+        </w:rPr>
+        <w:lastRenderedPageBreak/>
+        <w:t xml:space="preserve">  </w:t>
+      </w:r>
+      <w:r>
+        <w:rPr>
+          <w:rFonts w:ascii="Consolas" w:eastAsia="Times New Roman" w:hAnsi="Consolas" w:cs="Times New Roman"/>
+          <w:color w:val="6A9955"/>
+          <w:sz w:val="26"/>
+          <w:szCs w:val="26"/>
+          <w:lang w:eastAsia="en-GB"/>
+        </w:rPr>
+        <w:t xml:space="preserve">//controller </w:t>
+      </w:r>
+      <w:proofErr w:type="spellStart"/>
+      <w:proofErr w:type="gramStart"/>
+      <w:r>
+        <w:rPr>
+          <w:rFonts w:ascii="Consolas" w:eastAsia="Times New Roman" w:hAnsi="Consolas" w:cs="Times New Roman"/>
+          <w:color w:val="6A9955"/>
+          <w:sz w:val="26"/>
+          <w:szCs w:val="26"/>
+          <w:lang w:eastAsia="en-GB"/>
+        </w:rPr>
+        <w:t>ko</w:t>
+      </w:r>
+      <w:proofErr w:type="spellEnd"/>
+      <w:proofErr w:type="gramEnd"/>
+      <w:r>
+        <w:rPr>
+          <w:rFonts w:ascii="Consolas" w:eastAsia="Times New Roman" w:hAnsi="Consolas" w:cs="Times New Roman"/>
+          <w:color w:val="6A9955"/>
+          <w:sz w:val="26"/>
+          <w:szCs w:val="26"/>
+          <w:lang w:eastAsia="en-GB"/>
+        </w:rPr>
+        <w:t xml:space="preserve"> </w:t>
+      </w:r>
+      <w:proofErr w:type="spellStart"/>
+      <w:r>
+        <w:rPr>
+          <w:rFonts w:ascii="Consolas" w:eastAsia="Times New Roman" w:hAnsi="Consolas" w:cs="Times New Roman"/>
+          <w:color w:val="6A9955"/>
+          <w:sz w:val="26"/>
+          <w:szCs w:val="26"/>
+          <w:lang w:eastAsia="en-GB"/>
+        </w:rPr>
+        <w:t>euta</w:t>
+      </w:r>
+      <w:proofErr w:type="spellEnd"/>
+      <w:r>
+        <w:rPr>
+          <w:rFonts w:ascii="Consolas" w:eastAsia="Times New Roman" w:hAnsi="Consolas" w:cs="Times New Roman"/>
+          <w:color w:val="6A9955"/>
+          <w:sz w:val="26"/>
+          <w:szCs w:val="26"/>
+          <w:lang w:eastAsia="en-GB"/>
+        </w:rPr>
+        <w:t xml:space="preserve"> function</w:t>
+      </w:r>
+    </w:p>
+    <w:p>
+      <w:pPr>
+        <w:shd w:val="clear" w:color="auto" w:fill="1E1E1E"/>
+        <w:spacing w:after="0" w:line="355" w:lineRule="atLeast"/>
+        <w:rPr>
+          <w:rFonts w:ascii="Consolas" w:eastAsia="Times New Roman" w:hAnsi="Consolas" w:cs="Times New Roman"/>
+          <w:color w:val="D4D4D4"/>
+          <w:sz w:val="26"/>
+          <w:szCs w:val="26"/>
+          <w:lang w:eastAsia="en-GB"/>
+        </w:rPr>
+      </w:pPr>
+    </w:p>
+    <w:p>
+      <w:pPr>
+        <w:shd w:val="clear" w:color="auto" w:fill="1E1E1E"/>
+        <w:spacing w:after="0" w:line="355" w:lineRule="atLeast"/>
+        <w:rPr>
+          <w:rFonts w:ascii="Consolas" w:eastAsia="Times New Roman" w:hAnsi="Consolas" w:cs="Times New Roman"/>
+          <w:color w:val="D4D4D4"/>
+          <w:sz w:val="26"/>
+          <w:szCs w:val="26"/>
+          <w:lang w:eastAsia="en-GB"/>
+        </w:rPr>
+      </w:pPr>
+      <w:r>
+        <w:rPr>
+          <w:rFonts w:ascii="Consolas" w:eastAsia="Times New Roman" w:hAnsi="Consolas" w:cs="Times New Roman"/>
+          <w:color w:val="D4D4D4"/>
+          <w:sz w:val="26"/>
+          <w:szCs w:val="26"/>
+          <w:lang w:eastAsia="en-GB"/>
+        </w:rPr>
+        <w:t xml:space="preserve">  </w:t>
+      </w:r>
+      <w:proofErr w:type="gramStart"/>
+      <w:r>
+        <w:rPr>
+          <w:rFonts w:ascii="Consolas" w:eastAsia="Times New Roman" w:hAnsi="Consolas" w:cs="Times New Roman"/>
+          <w:color w:val="D4D4D4"/>
+          <w:sz w:val="26"/>
+          <w:szCs w:val="26"/>
+          <w:lang w:eastAsia="en-GB"/>
+        </w:rPr>
+        <w:t>@Get(</w:t>
+      </w:r>
+      <w:proofErr w:type="gramEnd"/>
+      <w:r>
+        <w:rPr>
+          <w:rFonts w:ascii="Consolas" w:eastAsia="Times New Roman" w:hAnsi="Consolas" w:cs="Times New Roman"/>
+          <w:color w:val="D4D4D4"/>
+          <w:sz w:val="26"/>
+          <w:szCs w:val="26"/>
+          <w:lang w:eastAsia="en-GB"/>
+        </w:rPr>
+        <w:t xml:space="preserve">) </w:t>
+      </w:r>
+      <w:r>
+        <w:rPr>
+          <w:rFonts w:ascii="Consolas" w:eastAsia="Times New Roman" w:hAnsi="Consolas" w:cs="Times New Roman"/>
+          <w:color w:val="6A9955"/>
+          <w:sz w:val="26"/>
+          <w:szCs w:val="26"/>
+          <w:lang w:eastAsia="en-GB"/>
+        </w:rPr>
+        <w:t>//decorator</w:t>
+      </w:r>
+    </w:p>
+    <w:p>
+      <w:pPr>
+        <w:shd w:val="clear" w:color="auto" w:fill="1E1E1E"/>
+        <w:spacing w:after="0" w:line="355" w:lineRule="atLeast"/>
+        <w:rPr>
+          <w:rFonts w:ascii="Consolas" w:eastAsia="Times New Roman" w:hAnsi="Consolas" w:cs="Times New Roman"/>
+          <w:color w:val="D4D4D4"/>
+          <w:sz w:val="26"/>
+          <w:szCs w:val="26"/>
+          <w:lang w:eastAsia="en-GB"/>
+        </w:rPr>
+      </w:pPr>
+      <w:r>
+        <w:rPr>
+          <w:rFonts w:ascii="Consolas" w:eastAsia="Times New Roman" w:hAnsi="Consolas" w:cs="Times New Roman"/>
+          <w:color w:val="D4D4D4"/>
+          <w:sz w:val="26"/>
+          <w:szCs w:val="26"/>
+          <w:lang w:eastAsia="en-GB"/>
+        </w:rPr>
+        <w:t xml:space="preserve">  </w:t>
+      </w:r>
+      <w:proofErr w:type="spellStart"/>
+      <w:proofErr w:type="gramStart"/>
+      <w:r>
+        <w:rPr>
+          <w:rFonts w:ascii="Consolas" w:eastAsia="Times New Roman" w:hAnsi="Consolas" w:cs="Times New Roman"/>
+          <w:color w:val="D4D4D4"/>
+          <w:sz w:val="26"/>
+          <w:szCs w:val="26"/>
+          <w:lang w:eastAsia="en-GB"/>
+        </w:rPr>
+        <w:t>getRootRoute</w:t>
+      </w:r>
+      <w:proofErr w:type="spellEnd"/>
+      <w:r>
+        <w:rPr>
+          <w:rFonts w:ascii="Consolas" w:eastAsia="Times New Roman" w:hAnsi="Consolas" w:cs="Times New Roman"/>
+          <w:color w:val="D4D4D4"/>
+          <w:sz w:val="26"/>
+          <w:szCs w:val="26"/>
+          <w:lang w:eastAsia="en-GB"/>
+        </w:rPr>
+        <w:t>(</w:t>
+      </w:r>
+      <w:proofErr w:type="gramEnd"/>
+      <w:r>
+        <w:rPr>
+          <w:rFonts w:ascii="Consolas" w:eastAsia="Times New Roman" w:hAnsi="Consolas" w:cs="Times New Roman"/>
+          <w:color w:val="D4D4D4"/>
+          <w:sz w:val="26"/>
+          <w:szCs w:val="26"/>
+          <w:lang w:eastAsia="en-GB"/>
+        </w:rPr>
+        <w:t>) {</w:t>
+      </w:r>
+    </w:p>
+    <w:p>
+      <w:pPr>
+        <w:shd w:val="clear" w:color="auto" w:fill="1E1E1E"/>
+        <w:spacing w:after="0" w:line="355" w:lineRule="atLeast"/>
+        <w:rPr>
+          <w:rFonts w:ascii="Consolas" w:eastAsia="Times New Roman" w:hAnsi="Consolas" w:cs="Times New Roman"/>
+          <w:color w:val="D4D4D4"/>
+          <w:sz w:val="26"/>
+          <w:szCs w:val="26"/>
+          <w:lang w:eastAsia="en-GB"/>
+        </w:rPr>
+      </w:pPr>
+      <w:r>
+        <w:rPr>
+          <w:rFonts w:ascii="Consolas" w:eastAsia="Times New Roman" w:hAnsi="Consolas" w:cs="Times New Roman"/>
+          <w:color w:val="D4D4D4"/>
+          <w:sz w:val="26"/>
+          <w:szCs w:val="26"/>
+          <w:lang w:eastAsia="en-GB"/>
+        </w:rPr>
+        <w:t xml:space="preserve">    </w:t>
+      </w:r>
+      <w:proofErr w:type="gramStart"/>
+      <w:r>
+        <w:rPr>
+          <w:rFonts w:ascii="Consolas" w:eastAsia="Times New Roman" w:hAnsi="Consolas" w:cs="Times New Roman"/>
+          <w:color w:val="569CD6"/>
+          <w:sz w:val="26"/>
+          <w:szCs w:val="26"/>
+          <w:lang w:eastAsia="en-GB"/>
+        </w:rPr>
+        <w:t>return</w:t>
+      </w:r>
+      <w:proofErr w:type="gramEnd"/>
+      <w:r>
+        <w:rPr>
+          <w:rFonts w:ascii="Consolas" w:eastAsia="Times New Roman" w:hAnsi="Consolas" w:cs="Times New Roman"/>
+          <w:color w:val="D4D4D4"/>
+          <w:sz w:val="26"/>
+          <w:szCs w:val="26"/>
+          <w:lang w:eastAsia="en-GB"/>
+        </w:rPr>
+        <w:t xml:space="preserve"> {</w:t>
+      </w:r>
+    </w:p>
+    <w:p>
+      <w:pPr>
+        <w:shd w:val="clear" w:color="auto" w:fill="1E1E1E"/>
+        <w:spacing w:after="0" w:line="355" w:lineRule="atLeast"/>
+        <w:rPr>
+          <w:rFonts w:ascii="Consolas" w:eastAsia="Times New Roman" w:hAnsi="Consolas" w:cs="Times New Roman"/>
+          <w:color w:val="D4D4D4"/>
+          <w:sz w:val="26"/>
+          <w:szCs w:val="26"/>
+          <w:lang w:eastAsia="en-GB"/>
+        </w:rPr>
+      </w:pPr>
+      <w:r>
+        <w:rPr>
+          <w:rFonts w:ascii="Consolas" w:eastAsia="Times New Roman" w:hAnsi="Consolas" w:cs="Times New Roman"/>
+          <w:color w:val="D4D4D4"/>
+          <w:sz w:val="26"/>
+          <w:szCs w:val="26"/>
+          <w:lang w:eastAsia="en-GB"/>
+        </w:rPr>
+        <w:t xml:space="preserve">      </w:t>
+      </w:r>
+      <w:proofErr w:type="gramStart"/>
+      <w:r>
+        <w:rPr>
+          <w:rFonts w:ascii="Consolas" w:eastAsia="Times New Roman" w:hAnsi="Consolas" w:cs="Times New Roman"/>
+          <w:color w:val="D4D4D4"/>
+          <w:sz w:val="26"/>
+          <w:szCs w:val="26"/>
+          <w:lang w:eastAsia="en-GB"/>
+        </w:rPr>
+        <w:t>name</w:t>
+      </w:r>
+      <w:proofErr w:type="gramEnd"/>
+      <w:r>
+        <w:rPr>
+          <w:rFonts w:ascii="Consolas" w:eastAsia="Times New Roman" w:hAnsi="Consolas" w:cs="Times New Roman"/>
+          <w:color w:val="D4D4D4"/>
+          <w:sz w:val="26"/>
+          <w:szCs w:val="26"/>
+          <w:lang w:eastAsia="en-GB"/>
+        </w:rPr>
+        <w:t xml:space="preserve">: </w:t>
+      </w:r>
+      <w:r>
+        <w:rPr>
+          <w:rFonts w:ascii="Consolas" w:eastAsia="Times New Roman" w:hAnsi="Consolas" w:cs="Times New Roman"/>
+          <w:color w:val="CE9178"/>
+          <w:sz w:val="26"/>
+          <w:szCs w:val="26"/>
+          <w:lang w:eastAsia="en-GB"/>
+        </w:rPr>
+        <w:t>"</w:t>
+      </w:r>
+      <w:proofErr w:type="spellStart"/>
+      <w:r>
+        <w:rPr>
+          <w:rFonts w:ascii="Consolas" w:eastAsia="Times New Roman" w:hAnsi="Consolas" w:cs="Times New Roman"/>
+          <w:color w:val="CE9178"/>
+          <w:sz w:val="26"/>
+          <w:szCs w:val="26"/>
+          <w:lang w:eastAsia="en-GB"/>
+        </w:rPr>
+        <w:t>Mansij</w:t>
+      </w:r>
+      <w:proofErr w:type="spellEnd"/>
+      <w:r>
+        <w:rPr>
+          <w:rFonts w:ascii="Consolas" w:eastAsia="Times New Roman" w:hAnsi="Consolas" w:cs="Times New Roman"/>
+          <w:color w:val="CE9178"/>
+          <w:sz w:val="26"/>
+          <w:szCs w:val="26"/>
+          <w:lang w:eastAsia="en-GB"/>
+        </w:rPr>
+        <w:t xml:space="preserve"> </w:t>
+      </w:r>
+      <w:proofErr w:type="spellStart"/>
+      <w:r>
+        <w:rPr>
+          <w:rFonts w:ascii="Consolas" w:eastAsia="Times New Roman" w:hAnsi="Consolas" w:cs="Times New Roman"/>
+          <w:color w:val="CE9178"/>
+          <w:sz w:val="26"/>
+          <w:szCs w:val="26"/>
+          <w:lang w:eastAsia="en-GB"/>
+        </w:rPr>
+        <w:t>Ranjit</w:t>
+      </w:r>
+      <w:proofErr w:type="spellEnd"/>
+      <w:r>
+        <w:rPr>
+          <w:rFonts w:ascii="Consolas" w:eastAsia="Times New Roman" w:hAnsi="Consolas" w:cs="Times New Roman"/>
+          <w:color w:val="CE9178"/>
+          <w:sz w:val="26"/>
+          <w:szCs w:val="26"/>
+          <w:lang w:eastAsia="en-GB"/>
+        </w:rPr>
+        <w:t>"</w:t>
+      </w:r>
+      <w:r>
+        <w:rPr>
+          <w:rFonts w:ascii="Consolas" w:eastAsia="Times New Roman" w:hAnsi="Consolas" w:cs="Times New Roman"/>
+          <w:color w:val="D4D4D4"/>
+          <w:sz w:val="26"/>
+          <w:szCs w:val="26"/>
+          <w:lang w:eastAsia="en-GB"/>
+        </w:rPr>
+        <w:t>,</w:t>
+      </w:r>
+    </w:p>
+    <w:p>
+      <w:pPr>
+        <w:shd w:val="clear" w:color="auto" w:fill="1E1E1E"/>
+        <w:spacing w:after="0" w:line="355" w:lineRule="atLeast"/>
+        <w:rPr>
+          <w:rFonts w:ascii="Consolas" w:eastAsia="Times New Roman" w:hAnsi="Consolas" w:cs="Times New Roman"/>
+          <w:color w:val="D4D4D4"/>
+          <w:sz w:val="26"/>
+          <w:szCs w:val="26"/>
+          <w:lang w:eastAsia="en-GB"/>
+        </w:rPr>
+      </w:pPr>
+      <w:r>
+        <w:rPr>
+          <w:rFonts w:ascii="Consolas" w:eastAsia="Times New Roman" w:hAnsi="Consolas" w:cs="Times New Roman"/>
+          <w:color w:val="D4D4D4"/>
+          <w:sz w:val="26"/>
+          <w:szCs w:val="26"/>
+          <w:lang w:eastAsia="en-GB"/>
+        </w:rPr>
+        <w:t xml:space="preserve">      </w:t>
+      </w:r>
+      <w:proofErr w:type="gramStart"/>
+      <w:r>
+        <w:rPr>
+          <w:rFonts w:ascii="Consolas" w:eastAsia="Times New Roman" w:hAnsi="Consolas" w:cs="Times New Roman"/>
+          <w:color w:val="D4D4D4"/>
+          <w:sz w:val="26"/>
+          <w:szCs w:val="26"/>
+          <w:lang w:eastAsia="en-GB"/>
+        </w:rPr>
+        <w:t>dob</w:t>
+      </w:r>
+      <w:proofErr w:type="gramEnd"/>
+      <w:r>
+        <w:rPr>
+          <w:rFonts w:ascii="Consolas" w:eastAsia="Times New Roman" w:hAnsi="Consolas" w:cs="Times New Roman"/>
+          <w:color w:val="D4D4D4"/>
+          <w:sz w:val="26"/>
+          <w:szCs w:val="26"/>
+          <w:lang w:eastAsia="en-GB"/>
+        </w:rPr>
+        <w:t xml:space="preserve">: </w:t>
+      </w:r>
+      <w:r>
+        <w:rPr>
+          <w:rFonts w:ascii="Consolas" w:eastAsia="Times New Roman" w:hAnsi="Consolas" w:cs="Times New Roman"/>
+          <w:color w:val="CE9178"/>
+          <w:sz w:val="26"/>
+          <w:szCs w:val="26"/>
+          <w:lang w:eastAsia="en-GB"/>
+        </w:rPr>
+        <w:t>"31/7/2001"</w:t>
+      </w:r>
+      <w:r>
+        <w:rPr>
+          <w:rFonts w:ascii="Consolas" w:eastAsia="Times New Roman" w:hAnsi="Consolas" w:cs="Times New Roman"/>
+          <w:color w:val="D4D4D4"/>
+          <w:sz w:val="26"/>
+          <w:szCs w:val="26"/>
+          <w:lang w:eastAsia="en-GB"/>
+        </w:rPr>
+        <w:t>,</w:t>
+      </w:r>
+    </w:p>
+    <w:p>
+      <w:pPr>
+        <w:shd w:val="clear" w:color="auto" w:fill="1E1E1E"/>
+        <w:spacing w:after="0" w:line="355" w:lineRule="atLeast"/>
+        <w:rPr>
+          <w:rFonts w:ascii="Consolas" w:eastAsia="Times New Roman" w:hAnsi="Consolas" w:cs="Times New Roman"/>
+          <w:color w:val="D4D4D4"/>
+          <w:sz w:val="26"/>
+          <w:szCs w:val="26"/>
+          <w:lang w:eastAsia="en-GB"/>
+        </w:rPr>
+      </w:pPr>
+      <w:r>
+        <w:rPr>
+          <w:rFonts w:ascii="Consolas" w:eastAsia="Times New Roman" w:hAnsi="Consolas" w:cs="Times New Roman"/>
+          <w:color w:val="D4D4D4"/>
+          <w:sz w:val="26"/>
+          <w:szCs w:val="26"/>
+          <w:lang w:eastAsia="en-GB"/>
+        </w:rPr>
+        <w:t xml:space="preserve">      </w:t>
+      </w:r>
+      <w:proofErr w:type="gramStart"/>
+      <w:r>
+        <w:rPr>
+          <w:rFonts w:ascii="Consolas" w:eastAsia="Times New Roman" w:hAnsi="Consolas" w:cs="Times New Roman"/>
+          <w:color w:val="D4D4D4"/>
+          <w:sz w:val="26"/>
+          <w:szCs w:val="26"/>
+          <w:lang w:eastAsia="en-GB"/>
+        </w:rPr>
+        <w:t>contact</w:t>
+      </w:r>
+      <w:proofErr w:type="gramEnd"/>
+      <w:r>
+        <w:rPr>
+          <w:rFonts w:ascii="Consolas" w:eastAsia="Times New Roman" w:hAnsi="Consolas" w:cs="Times New Roman"/>
+          <w:color w:val="D4D4D4"/>
+          <w:sz w:val="26"/>
+          <w:szCs w:val="26"/>
+          <w:lang w:eastAsia="en-GB"/>
+        </w:rPr>
+        <w:t xml:space="preserve">: </w:t>
+      </w:r>
+      <w:r>
+        <w:rPr>
+          <w:rFonts w:ascii="Consolas" w:eastAsia="Times New Roman" w:hAnsi="Consolas" w:cs="Times New Roman"/>
+          <w:color w:val="CE9178"/>
+          <w:sz w:val="26"/>
+          <w:szCs w:val="26"/>
+          <w:lang w:eastAsia="en-GB"/>
+        </w:rPr>
+        <w:t>"9840253456"</w:t>
+      </w:r>
+      <w:r>
+        <w:rPr>
+          <w:rFonts w:ascii="Consolas" w:eastAsia="Times New Roman" w:hAnsi="Consolas" w:cs="Times New Roman"/>
+          <w:color w:val="D4D4D4"/>
+          <w:sz w:val="26"/>
+          <w:szCs w:val="26"/>
+          <w:lang w:eastAsia="en-GB"/>
+        </w:rPr>
+        <w:t>,</w:t>
+      </w:r>
+    </w:p>
+    <w:p>
+      <w:pPr>
+        <w:shd w:val="clear" w:color="auto" w:fill="1E1E1E"/>
+        <w:spacing w:after="0" w:line="355" w:lineRule="atLeast"/>
+        <w:rPr>
+          <w:rFonts w:ascii="Consolas" w:eastAsia="Times New Roman" w:hAnsi="Consolas" w:cs="Times New Roman"/>
+          <w:color w:val="D4D4D4"/>
+          <w:sz w:val="26"/>
+          <w:szCs w:val="26"/>
+          <w:lang w:eastAsia="en-GB"/>
+        </w:rPr>
+      </w:pPr>
+      <w:r>
+        <w:rPr>
+          <w:rFonts w:ascii="Consolas" w:eastAsia="Times New Roman" w:hAnsi="Consolas" w:cs="Times New Roman"/>
+          <w:color w:val="D4D4D4"/>
+          <w:sz w:val="26"/>
+          <w:szCs w:val="26"/>
+          <w:lang w:eastAsia="en-GB"/>
+        </w:rPr>
+        <w:t xml:space="preserve">      </w:t>
+      </w:r>
+      <w:proofErr w:type="gramStart"/>
+      <w:r>
+        <w:rPr>
+          <w:rFonts w:ascii="Consolas" w:eastAsia="Times New Roman" w:hAnsi="Consolas" w:cs="Times New Roman"/>
+          <w:color w:val="D4D4D4"/>
+          <w:sz w:val="26"/>
+          <w:szCs w:val="26"/>
+          <w:lang w:eastAsia="en-GB"/>
+        </w:rPr>
+        <w:t>address</w:t>
+      </w:r>
+      <w:proofErr w:type="gramEnd"/>
+      <w:r>
+        <w:rPr>
+          <w:rFonts w:ascii="Consolas" w:eastAsia="Times New Roman" w:hAnsi="Consolas" w:cs="Times New Roman"/>
+          <w:color w:val="D4D4D4"/>
+          <w:sz w:val="26"/>
+          <w:szCs w:val="26"/>
+          <w:lang w:eastAsia="en-GB"/>
+        </w:rPr>
+        <w:t>: {</w:t>
+      </w:r>
+    </w:p>
+    <w:p>
+      <w:pPr>
+        <w:shd w:val="clear" w:color="auto" w:fill="1E1E1E"/>
+        <w:spacing w:after="0" w:line="355" w:lineRule="atLeast"/>
+        <w:rPr>
+          <w:rFonts w:ascii="Consolas" w:eastAsia="Times New Roman" w:hAnsi="Consolas" w:cs="Times New Roman"/>
+          <w:color w:val="D4D4D4"/>
+          <w:sz w:val="26"/>
+          <w:szCs w:val="26"/>
+          <w:lang w:eastAsia="en-GB"/>
+        </w:rPr>
+      </w:pPr>
+      <w:r>
+        <w:rPr>
+          <w:rFonts w:ascii="Consolas" w:eastAsia="Times New Roman" w:hAnsi="Consolas" w:cs="Times New Roman"/>
+          <w:color w:val="D4D4D4"/>
+          <w:sz w:val="26"/>
+          <w:szCs w:val="26"/>
+          <w:lang w:eastAsia="en-GB"/>
+        </w:rPr>
+        <w:t xml:space="preserve">        </w:t>
+      </w:r>
+      <w:proofErr w:type="gramStart"/>
+      <w:r>
+        <w:rPr>
+          <w:rFonts w:ascii="Consolas" w:eastAsia="Times New Roman" w:hAnsi="Consolas" w:cs="Times New Roman"/>
+          <w:color w:val="D4D4D4"/>
+          <w:sz w:val="26"/>
+          <w:szCs w:val="26"/>
+          <w:lang w:eastAsia="en-GB"/>
+        </w:rPr>
+        <w:t>province</w:t>
+      </w:r>
+      <w:proofErr w:type="gramEnd"/>
+      <w:r>
+        <w:rPr>
+          <w:rFonts w:ascii="Consolas" w:eastAsia="Times New Roman" w:hAnsi="Consolas" w:cs="Times New Roman"/>
+          <w:color w:val="D4D4D4"/>
+          <w:sz w:val="26"/>
+          <w:szCs w:val="26"/>
+          <w:lang w:eastAsia="en-GB"/>
+        </w:rPr>
+        <w:t xml:space="preserve">: </w:t>
+      </w:r>
+      <w:r>
+        <w:rPr>
+          <w:rFonts w:ascii="Consolas" w:eastAsia="Times New Roman" w:hAnsi="Consolas" w:cs="Times New Roman"/>
+          <w:color w:val="CE9178"/>
+          <w:sz w:val="26"/>
+          <w:szCs w:val="26"/>
+          <w:lang w:eastAsia="en-GB"/>
+        </w:rPr>
+        <w:t>"</w:t>
+      </w:r>
+      <w:proofErr w:type="spellStart"/>
+      <w:r>
+        <w:rPr>
+          <w:rFonts w:ascii="Consolas" w:eastAsia="Times New Roman" w:hAnsi="Consolas" w:cs="Times New Roman"/>
+          <w:color w:val="CE9178"/>
+          <w:sz w:val="26"/>
+          <w:szCs w:val="26"/>
+          <w:lang w:eastAsia="en-GB"/>
+        </w:rPr>
+        <w:t>Bagmati</w:t>
+      </w:r>
+      <w:proofErr w:type="spellEnd"/>
+      <w:r>
+        <w:rPr>
+          <w:rFonts w:ascii="Consolas" w:eastAsia="Times New Roman" w:hAnsi="Consolas" w:cs="Times New Roman"/>
+          <w:color w:val="CE9178"/>
+          <w:sz w:val="26"/>
+          <w:szCs w:val="26"/>
+          <w:lang w:eastAsia="en-GB"/>
+        </w:rPr>
+        <w:t>"</w:t>
+      </w:r>
+      <w:r>
+        <w:rPr>
+          <w:rFonts w:ascii="Consolas" w:eastAsia="Times New Roman" w:hAnsi="Consolas" w:cs="Times New Roman"/>
+          <w:color w:val="D4D4D4"/>
+          <w:sz w:val="26"/>
+          <w:szCs w:val="26"/>
+          <w:lang w:eastAsia="en-GB"/>
+        </w:rPr>
+        <w:t>,</w:t>
+      </w:r>
+    </w:p>
+    <w:p>
+      <w:pPr>
+        <w:shd w:val="clear" w:color="auto" w:fill="1E1E1E"/>
+        <w:spacing w:after="0" w:line="355" w:lineRule="atLeast"/>
+        <w:rPr>
+          <w:rFonts w:ascii="Consolas" w:eastAsia="Times New Roman" w:hAnsi="Consolas" w:cs="Times New Roman"/>
+          <w:color w:val="D4D4D4"/>
+          <w:sz w:val="26"/>
+          <w:szCs w:val="26"/>
+          <w:lang w:eastAsia="en-GB"/>
+        </w:rPr>
+      </w:pPr>
+      <w:r>
+        <w:rPr>
+          <w:rFonts w:ascii="Consolas" w:eastAsia="Times New Roman" w:hAnsi="Consolas" w:cs="Times New Roman"/>
+          <w:color w:val="D4D4D4"/>
+          <w:sz w:val="26"/>
+          <w:szCs w:val="26"/>
+          <w:lang w:eastAsia="en-GB"/>
+        </w:rPr>
+        <w:t xml:space="preserve">        </w:t>
+      </w:r>
+      <w:proofErr w:type="gramStart"/>
+      <w:r>
+        <w:rPr>
+          <w:rFonts w:ascii="Consolas" w:eastAsia="Times New Roman" w:hAnsi="Consolas" w:cs="Times New Roman"/>
+          <w:color w:val="D4D4D4"/>
+          <w:sz w:val="26"/>
+          <w:szCs w:val="26"/>
+          <w:lang w:eastAsia="en-GB"/>
+        </w:rPr>
+        <w:t>street</w:t>
+      </w:r>
+      <w:proofErr w:type="gramEnd"/>
+      <w:r>
+        <w:rPr>
+          <w:rFonts w:ascii="Consolas" w:eastAsia="Times New Roman" w:hAnsi="Consolas" w:cs="Times New Roman"/>
+          <w:color w:val="D4D4D4"/>
+          <w:sz w:val="26"/>
+          <w:szCs w:val="26"/>
+          <w:lang w:eastAsia="en-GB"/>
+        </w:rPr>
+        <w:t xml:space="preserve">: </w:t>
+      </w:r>
+      <w:r>
+        <w:rPr>
+          <w:rFonts w:ascii="Consolas" w:eastAsia="Times New Roman" w:hAnsi="Consolas" w:cs="Times New Roman"/>
+          <w:color w:val="CE9178"/>
+          <w:sz w:val="26"/>
+          <w:szCs w:val="26"/>
+          <w:lang w:eastAsia="en-GB"/>
+        </w:rPr>
+        <w:t>"</w:t>
+      </w:r>
+      <w:proofErr w:type="spellStart"/>
+      <w:r>
+        <w:rPr>
+          <w:rFonts w:ascii="Consolas" w:eastAsia="Times New Roman" w:hAnsi="Consolas" w:cs="Times New Roman"/>
+          <w:color w:val="CE9178"/>
+          <w:sz w:val="26"/>
+          <w:szCs w:val="26"/>
+          <w:lang w:eastAsia="en-GB"/>
+        </w:rPr>
+        <w:t>Kalanki</w:t>
+      </w:r>
+      <w:proofErr w:type="spellEnd"/>
+      <w:r>
+        <w:rPr>
+          <w:rFonts w:ascii="Consolas" w:eastAsia="Times New Roman" w:hAnsi="Consolas" w:cs="Times New Roman"/>
+          <w:color w:val="CE9178"/>
+          <w:sz w:val="26"/>
+          <w:szCs w:val="26"/>
+          <w:lang w:eastAsia="en-GB"/>
+        </w:rPr>
+        <w:t>"</w:t>
+      </w:r>
+      <w:r>
+        <w:rPr>
+          <w:rFonts w:ascii="Consolas" w:eastAsia="Times New Roman" w:hAnsi="Consolas" w:cs="Times New Roman"/>
+          <w:color w:val="D4D4D4"/>
+          <w:sz w:val="26"/>
+          <w:szCs w:val="26"/>
+          <w:lang w:eastAsia="en-GB"/>
+        </w:rPr>
+        <w:t>,</w:t>
+      </w:r>
+    </w:p>
+    <w:p>
+      <w:pPr>
+        <w:shd w:val="clear" w:color="auto" w:fill="1E1E1E"/>
+        <w:spacing w:after="0" w:line="355" w:lineRule="atLeast"/>
+        <w:rPr>
+          <w:rFonts w:ascii="Consolas" w:eastAsia="Times New Roman" w:hAnsi="Consolas" w:cs="Times New Roman"/>
+          <w:color w:val="D4D4D4"/>
+          <w:sz w:val="26"/>
+          <w:szCs w:val="26"/>
+          <w:lang w:eastAsia="en-GB"/>
+        </w:rPr>
+      </w:pPr>
+      <w:r>
+        <w:rPr>
+          <w:rFonts w:ascii="Consolas" w:eastAsia="Times New Roman" w:hAnsi="Consolas" w:cs="Times New Roman"/>
+          <w:color w:val="D4D4D4"/>
+          <w:sz w:val="26"/>
+          <w:szCs w:val="26"/>
+          <w:lang w:eastAsia="en-GB"/>
+        </w:rPr>
+        <w:t>      },</w:t>
+      </w:r>
+    </w:p>
+    <w:p>
+      <w:pPr>
+        <w:shd w:val="clear" w:color="auto" w:fill="1E1E1E"/>
+        <w:spacing w:after="0" w:line="355" w:lineRule="atLeast"/>
+        <w:rPr>
+          <w:rFonts w:ascii="Consolas" w:eastAsia="Times New Roman" w:hAnsi="Consolas" w:cs="Times New Roman"/>
+          <w:color w:val="D4D4D4"/>
+          <w:sz w:val="26"/>
+          <w:szCs w:val="26"/>
+          <w:lang w:eastAsia="en-GB"/>
+        </w:rPr>
+      </w:pPr>
+      <w:r>
+        <w:rPr>
+          <w:rFonts w:ascii="Consolas" w:eastAsia="Times New Roman" w:hAnsi="Consolas" w:cs="Times New Roman"/>
+          <w:color w:val="D4D4D4"/>
+          <w:sz w:val="26"/>
+          <w:szCs w:val="26"/>
+          <w:lang w:eastAsia="en-GB"/>
+        </w:rPr>
+        <w:t>    };</w:t>
+      </w:r>
+    </w:p>
+    <w:p>
+      <w:pPr>
+        <w:shd w:val="clear" w:color="auto" w:fill="1E1E1E"/>
+        <w:spacing w:after="0" w:line="355" w:lineRule="atLeast"/>
+        <w:rPr>
+          <w:rFonts w:ascii="Consolas" w:eastAsia="Times New Roman" w:hAnsi="Consolas" w:cs="Times New Roman"/>
+          <w:color w:val="D4D4D4"/>
+          <w:sz w:val="26"/>
+          <w:szCs w:val="26"/>
+          <w:lang w:eastAsia="en-GB"/>
+        </w:rPr>
+      </w:pPr>
+      <w:r>
+        <w:rPr>
+          <w:rFonts w:ascii="Consolas" w:eastAsia="Times New Roman" w:hAnsi="Consolas" w:cs="Times New Roman"/>
+          <w:color w:val="D4D4D4"/>
+          <w:sz w:val="26"/>
+          <w:szCs w:val="26"/>
+          <w:lang w:eastAsia="en-GB"/>
+        </w:rPr>
+        <w:t>  }</w:t>
+      </w:r>
+    </w:p>
+    <w:p>
+      <w:pPr>
+        <w:shd w:val="clear" w:color="auto" w:fill="1E1E1E"/>
+        <w:spacing w:after="0" w:line="355" w:lineRule="atLeast"/>
+        <w:rPr>
+          <w:rFonts w:ascii="Consolas" w:eastAsia="Times New Roman" w:hAnsi="Consolas" w:cs="Times New Roman"/>
+          <w:color w:val="D4D4D4"/>
+          <w:sz w:val="26"/>
+          <w:szCs w:val="26"/>
+          <w:lang w:eastAsia="en-GB"/>
+        </w:rPr>
+      </w:pPr>
+    </w:p>
+    <w:p>
+      <w:pPr>
+        <w:shd w:val="clear" w:color="auto" w:fill="1E1E1E"/>
+        <w:spacing w:after="0" w:line="355" w:lineRule="atLeast"/>
+        <w:rPr>
+          <w:rFonts w:ascii="Consolas" w:eastAsia="Times New Roman" w:hAnsi="Consolas" w:cs="Times New Roman"/>
+          <w:color w:val="D4D4D4"/>
+          <w:sz w:val="26"/>
+          <w:szCs w:val="26"/>
+          <w:lang w:eastAsia="en-GB"/>
+        </w:rPr>
+      </w:pPr>
+      <w:r>
+        <w:rPr>
+          <w:rFonts w:ascii="Consolas" w:eastAsia="Times New Roman" w:hAnsi="Consolas" w:cs="Times New Roman"/>
+          <w:color w:val="D4D4D4"/>
+          <w:sz w:val="26"/>
+          <w:szCs w:val="26"/>
+          <w:lang w:eastAsia="en-GB"/>
+        </w:rPr>
+        <w:t xml:space="preserve">  </w:t>
+      </w:r>
+      <w:proofErr w:type="gramStart"/>
+      <w:r>
+        <w:rPr>
+          <w:rFonts w:ascii="Consolas" w:eastAsia="Times New Roman" w:hAnsi="Consolas" w:cs="Times New Roman"/>
+          <w:color w:val="D4D4D4"/>
+          <w:sz w:val="26"/>
+          <w:szCs w:val="26"/>
+          <w:lang w:eastAsia="en-GB"/>
+        </w:rPr>
+        <w:t>@Get(</w:t>
+      </w:r>
+      <w:proofErr w:type="gramEnd"/>
+      <w:r>
+        <w:rPr>
+          <w:rFonts w:ascii="Consolas" w:eastAsia="Times New Roman" w:hAnsi="Consolas" w:cs="Times New Roman"/>
+          <w:color w:val="CE9178"/>
+          <w:sz w:val="26"/>
+          <w:szCs w:val="26"/>
+          <w:lang w:eastAsia="en-GB"/>
+        </w:rPr>
+        <w:t>"/food"</w:t>
+      </w:r>
+      <w:r>
+        <w:rPr>
+          <w:rFonts w:ascii="Consolas" w:eastAsia="Times New Roman" w:hAnsi="Consolas" w:cs="Times New Roman"/>
+          <w:color w:val="D4D4D4"/>
+          <w:sz w:val="26"/>
+          <w:szCs w:val="26"/>
+          <w:lang w:eastAsia="en-GB"/>
+        </w:rPr>
+        <w:t>)</w:t>
+      </w:r>
+    </w:p>
+    <w:p>
+      <w:pPr>
+        <w:shd w:val="clear" w:color="auto" w:fill="1E1E1E"/>
+        <w:spacing w:after="0" w:line="355" w:lineRule="atLeast"/>
+        <w:rPr>
+          <w:rFonts w:ascii="Consolas" w:eastAsia="Times New Roman" w:hAnsi="Consolas" w:cs="Times New Roman"/>
+          <w:color w:val="D4D4D4"/>
+          <w:sz w:val="26"/>
+          <w:szCs w:val="26"/>
+          <w:lang w:eastAsia="en-GB"/>
+        </w:rPr>
+      </w:pPr>
+      <w:r>
+        <w:rPr>
+          <w:rFonts w:ascii="Consolas" w:eastAsia="Times New Roman" w:hAnsi="Consolas" w:cs="Times New Roman"/>
+          <w:color w:val="D4D4D4"/>
+          <w:sz w:val="26"/>
+          <w:szCs w:val="26"/>
+          <w:lang w:eastAsia="en-GB"/>
+        </w:rPr>
+        <w:t xml:space="preserve">  </w:t>
+      </w:r>
+      <w:proofErr w:type="spellStart"/>
+      <w:proofErr w:type="gramStart"/>
+      <w:r>
+        <w:rPr>
+          <w:rFonts w:ascii="Consolas" w:eastAsia="Times New Roman" w:hAnsi="Consolas" w:cs="Times New Roman"/>
+          <w:color w:val="D4D4D4"/>
+          <w:sz w:val="26"/>
+          <w:szCs w:val="26"/>
+          <w:lang w:eastAsia="en-GB"/>
+        </w:rPr>
+        <w:t>getMyFavouriteFood</w:t>
+      </w:r>
+      <w:proofErr w:type="spellEnd"/>
+      <w:r>
+        <w:rPr>
+          <w:rFonts w:ascii="Consolas" w:eastAsia="Times New Roman" w:hAnsi="Consolas" w:cs="Times New Roman"/>
+          <w:color w:val="D4D4D4"/>
+          <w:sz w:val="26"/>
+          <w:szCs w:val="26"/>
+          <w:lang w:eastAsia="en-GB"/>
+        </w:rPr>
+        <w:t>(</w:t>
+      </w:r>
+      <w:proofErr w:type="gramEnd"/>
+      <w:r>
+        <w:rPr>
+          <w:rFonts w:ascii="Consolas" w:eastAsia="Times New Roman" w:hAnsi="Consolas" w:cs="Times New Roman"/>
+          <w:color w:val="D4D4D4"/>
+          <w:sz w:val="26"/>
+          <w:szCs w:val="26"/>
+          <w:lang w:eastAsia="en-GB"/>
+        </w:rPr>
+        <w:t>) {</w:t>
+      </w:r>
+    </w:p>
+    <w:p>
+      <w:pPr>
+        <w:shd w:val="clear" w:color="auto" w:fill="1E1E1E"/>
+        <w:spacing w:after="0" w:line="355" w:lineRule="atLeast"/>
+        <w:rPr>
+          <w:rFonts w:ascii="Consolas" w:eastAsia="Times New Roman" w:hAnsi="Consolas" w:cs="Times New Roman"/>
+          <w:color w:val="D4D4D4"/>
+          <w:sz w:val="26"/>
+          <w:szCs w:val="26"/>
+          <w:lang w:eastAsia="en-GB"/>
+        </w:rPr>
+      </w:pPr>
+      <w:r>
+        <w:rPr>
+          <w:rFonts w:ascii="Consolas" w:eastAsia="Times New Roman" w:hAnsi="Consolas" w:cs="Times New Roman"/>
+          <w:color w:val="D4D4D4"/>
+          <w:sz w:val="26"/>
+          <w:szCs w:val="26"/>
+          <w:lang w:eastAsia="en-GB"/>
+        </w:rPr>
+        <w:t xml:space="preserve">    </w:t>
+      </w:r>
+      <w:proofErr w:type="gramStart"/>
+      <w:r>
+        <w:rPr>
+          <w:rFonts w:ascii="Consolas" w:eastAsia="Times New Roman" w:hAnsi="Consolas" w:cs="Times New Roman"/>
+          <w:color w:val="569CD6"/>
+          <w:sz w:val="26"/>
+          <w:szCs w:val="26"/>
+          <w:lang w:eastAsia="en-GB"/>
+        </w:rPr>
+        <w:t>return</w:t>
+      </w:r>
+      <w:proofErr w:type="gramEnd"/>
+      <w:r>
+        <w:rPr>
+          <w:rFonts w:ascii="Consolas" w:eastAsia="Times New Roman" w:hAnsi="Consolas" w:cs="Times New Roman"/>
+          <w:color w:val="D4D4D4"/>
+          <w:sz w:val="26"/>
+          <w:szCs w:val="26"/>
+          <w:lang w:eastAsia="en-GB"/>
+        </w:rPr>
+        <w:t xml:space="preserve"> {</w:t>
+      </w:r>
+    </w:p>
+    <w:p>
+      <w:pPr>
+        <w:shd w:val="clear" w:color="auto" w:fill="1E1E1E"/>
+        <w:spacing w:after="0" w:line="355" w:lineRule="atLeast"/>
+        <w:rPr>
+          <w:rFonts w:ascii="Consolas" w:eastAsia="Times New Roman" w:hAnsi="Consolas" w:cs="Times New Roman"/>
+          <w:color w:val="D4D4D4"/>
+          <w:sz w:val="26"/>
+          <w:szCs w:val="26"/>
+          <w:lang w:eastAsia="en-GB"/>
+        </w:rPr>
+      </w:pPr>
+      <w:r>
+        <w:rPr>
+          <w:rFonts w:ascii="Consolas" w:eastAsia="Times New Roman" w:hAnsi="Consolas" w:cs="Times New Roman"/>
+          <w:color w:val="D4D4D4"/>
+          <w:sz w:val="26"/>
+          <w:szCs w:val="26"/>
+          <w:lang w:eastAsia="en-GB"/>
+        </w:rPr>
+        <w:t xml:space="preserve">      </w:t>
+      </w:r>
+      <w:proofErr w:type="gramStart"/>
+      <w:r>
+        <w:rPr>
+          <w:rFonts w:ascii="Consolas" w:eastAsia="Times New Roman" w:hAnsi="Consolas" w:cs="Times New Roman"/>
+          <w:color w:val="D4D4D4"/>
+          <w:sz w:val="26"/>
+          <w:szCs w:val="26"/>
+          <w:lang w:eastAsia="en-GB"/>
+        </w:rPr>
+        <w:t>food</w:t>
+      </w:r>
+      <w:proofErr w:type="gramEnd"/>
+      <w:r>
+        <w:rPr>
+          <w:rFonts w:ascii="Consolas" w:eastAsia="Times New Roman" w:hAnsi="Consolas" w:cs="Times New Roman"/>
+          <w:color w:val="D4D4D4"/>
+          <w:sz w:val="26"/>
+          <w:szCs w:val="26"/>
+          <w:lang w:eastAsia="en-GB"/>
+        </w:rPr>
+        <w:t>: [</w:t>
+      </w:r>
+      <w:r>
+        <w:rPr>
+          <w:rFonts w:ascii="Consolas" w:eastAsia="Times New Roman" w:hAnsi="Consolas" w:cs="Times New Roman"/>
+          <w:color w:val="CE9178"/>
+          <w:sz w:val="26"/>
+          <w:szCs w:val="26"/>
+          <w:lang w:eastAsia="en-GB"/>
+        </w:rPr>
+        <w:t>"pizza"</w:t>
+      </w:r>
+      <w:r>
+        <w:rPr>
+          <w:rFonts w:ascii="Consolas" w:eastAsia="Times New Roman" w:hAnsi="Consolas" w:cs="Times New Roman"/>
+          <w:color w:val="D4D4D4"/>
+          <w:sz w:val="26"/>
+          <w:szCs w:val="26"/>
+          <w:lang w:eastAsia="en-GB"/>
+        </w:rPr>
+        <w:t xml:space="preserve">, </w:t>
+      </w:r>
+      <w:r>
+        <w:rPr>
+          <w:rFonts w:ascii="Consolas" w:eastAsia="Times New Roman" w:hAnsi="Consolas" w:cs="Times New Roman"/>
+          <w:color w:val="CE9178"/>
+          <w:sz w:val="26"/>
+          <w:szCs w:val="26"/>
+          <w:lang w:eastAsia="en-GB"/>
+        </w:rPr>
+        <w:t>"</w:t>
+      </w:r>
+      <w:proofErr w:type="spellStart"/>
+      <w:r>
+        <w:rPr>
+          <w:rFonts w:ascii="Consolas" w:eastAsia="Times New Roman" w:hAnsi="Consolas" w:cs="Times New Roman"/>
+          <w:color w:val="CE9178"/>
+          <w:sz w:val="26"/>
+          <w:szCs w:val="26"/>
+          <w:lang w:eastAsia="en-GB"/>
+        </w:rPr>
+        <w:t>momo</w:t>
+      </w:r>
+      <w:proofErr w:type="spellEnd"/>
+      <w:r>
+        <w:rPr>
+          <w:rFonts w:ascii="Consolas" w:eastAsia="Times New Roman" w:hAnsi="Consolas" w:cs="Times New Roman"/>
+          <w:color w:val="CE9178"/>
+          <w:sz w:val="26"/>
+          <w:szCs w:val="26"/>
+          <w:lang w:eastAsia="en-GB"/>
+        </w:rPr>
+        <w:t>"</w:t>
+      </w:r>
+      <w:r>
+        <w:rPr>
+          <w:rFonts w:ascii="Consolas" w:eastAsia="Times New Roman" w:hAnsi="Consolas" w:cs="Times New Roman"/>
+          <w:color w:val="D4D4D4"/>
+          <w:sz w:val="26"/>
+          <w:szCs w:val="26"/>
+          <w:lang w:eastAsia="en-GB"/>
+        </w:rPr>
+        <w:t>],</w:t>
+      </w:r>
+    </w:p>
+    <w:p>
+      <w:pPr>
+        <w:shd w:val="clear" w:color="auto" w:fill="1E1E1E"/>
+        <w:spacing w:after="0" w:line="355" w:lineRule="atLeast"/>
+        <w:rPr>
+          <w:rFonts w:ascii="Consolas" w:eastAsia="Times New Roman" w:hAnsi="Consolas" w:cs="Times New Roman"/>
+          <w:color w:val="D4D4D4"/>
+          <w:sz w:val="26"/>
+          <w:szCs w:val="26"/>
+          <w:lang w:eastAsia="en-GB"/>
+        </w:rPr>
+      </w:pPr>
+      <w:r>
+        <w:rPr>
+          <w:rFonts w:ascii="Consolas" w:eastAsia="Times New Roman" w:hAnsi="Consolas" w:cs="Times New Roman"/>
+          <w:color w:val="D4D4D4"/>
+          <w:sz w:val="26"/>
+          <w:szCs w:val="26"/>
+          <w:lang w:eastAsia="en-GB"/>
+        </w:rPr>
+        <w:t>    };</w:t>
+      </w:r>
+    </w:p>
+    <w:p>
+      <w:pPr>
+        <w:shd w:val="clear" w:color="auto" w:fill="1E1E1E"/>
+        <w:spacing w:after="0" w:line="355" w:lineRule="atLeast"/>
+        <w:rPr>
+          <w:rFonts w:ascii="Consolas" w:eastAsia="Times New Roman" w:hAnsi="Consolas" w:cs="Times New Roman"/>
+          <w:color w:val="D4D4D4"/>
+          <w:sz w:val="26"/>
+          <w:szCs w:val="26"/>
+          <w:lang w:eastAsia="en-GB"/>
+        </w:rPr>
+      </w:pPr>
+      <w:r>
+        <w:rPr>
+          <w:rFonts w:ascii="Consolas" w:eastAsia="Times New Roman" w:hAnsi="Consolas" w:cs="Times New Roman"/>
+          <w:color w:val="D4D4D4"/>
+          <w:sz w:val="26"/>
+          <w:szCs w:val="26"/>
+          <w:lang w:eastAsia="en-GB"/>
+        </w:rPr>
+        <w:t>  }</w:t>
+      </w:r>
+    </w:p>
+    <w:p>
+      <w:pPr>
+        <w:shd w:val="clear" w:color="auto" w:fill="1E1E1E"/>
+        <w:spacing w:after="0" w:line="355" w:lineRule="atLeast"/>
+        <w:rPr>
+          <w:rFonts w:ascii="Consolas" w:eastAsia="Times New Roman" w:hAnsi="Consolas" w:cs="Times New Roman"/>
+          <w:color w:val="D4D4D4"/>
+          <w:sz w:val="26"/>
+          <w:szCs w:val="26"/>
+          <w:lang w:eastAsia="en-GB"/>
+        </w:rPr>
+      </w:pPr>
+      <w:r>
+        <w:rPr>
+          <w:rFonts w:ascii="Consolas" w:eastAsia="Times New Roman" w:hAnsi="Consolas" w:cs="Times New Roman"/>
+          <w:color w:val="D4D4D4"/>
+          <w:sz w:val="26"/>
+          <w:szCs w:val="26"/>
+          <w:lang w:eastAsia="en-GB"/>
+        </w:rPr>
+        <w:t>}</w:t>
+      </w:r>
+    </w:p>
+    <w:p>
+      <w:pPr>
+        <w:shd w:val="clear" w:color="auto" w:fill="1E1E1E"/>
+        <w:spacing w:after="0" w:line="355" w:lineRule="atLeast"/>
+        <w:rPr>
+          <w:rFonts w:ascii="Consolas" w:eastAsia="Times New Roman" w:hAnsi="Consolas" w:cs="Times New Roman"/>
+          <w:color w:val="D4D4D4"/>
+          <w:sz w:val="26"/>
+          <w:szCs w:val="26"/>
+          <w:lang w:eastAsia="en-GB"/>
+        </w:rPr>
+      </w:pPr>
+    </w:p>
+    <w:p>
+      <w:pPr>
+        <w:shd w:val="clear" w:color="auto" w:fill="1E1E1E"/>
+        <w:spacing w:after="0" w:line="355" w:lineRule="atLeast"/>
+        <w:rPr>
+          <w:rFonts w:ascii="Consolas" w:eastAsia="Times New Roman" w:hAnsi="Consolas" w:cs="Times New Roman"/>
+          <w:color w:val="D4D4D4"/>
+          <w:sz w:val="26"/>
+          <w:szCs w:val="26"/>
+          <w:lang w:eastAsia="en-GB"/>
+        </w:rPr>
+      </w:pPr>
+      <w:r>
+        <w:rPr>
+          <w:rFonts w:ascii="Consolas" w:eastAsia="Times New Roman" w:hAnsi="Consolas" w:cs="Times New Roman"/>
+          <w:color w:val="6A9955"/>
+          <w:sz w:val="26"/>
+          <w:szCs w:val="26"/>
+          <w:lang w:eastAsia="en-GB"/>
+        </w:rPr>
+        <w:t>//newspaper class wrapping a jerry</w:t>
+      </w:r>
+    </w:p>
+    <w:p>
+      <w:pPr>
+        <w:shd w:val="clear" w:color="auto" w:fill="1E1E1E"/>
+        <w:spacing w:after="0" w:line="355" w:lineRule="atLeast"/>
+        <w:rPr>
+          <w:rFonts w:ascii="Consolas" w:eastAsia="Times New Roman" w:hAnsi="Consolas" w:cs="Times New Roman"/>
+          <w:color w:val="D4D4D4"/>
+          <w:sz w:val="26"/>
+          <w:szCs w:val="26"/>
+          <w:lang w:eastAsia="en-GB"/>
+        </w:rPr>
+      </w:pPr>
+      <w:r>
+        <w:rPr>
+          <w:rFonts w:ascii="Consolas" w:eastAsia="Times New Roman" w:hAnsi="Consolas" w:cs="Times New Roman"/>
+          <w:color w:val="6A9955"/>
+          <w:sz w:val="26"/>
+          <w:szCs w:val="26"/>
+          <w:lang w:eastAsia="en-GB"/>
+        </w:rPr>
+        <w:t>//controller is exposed through module</w:t>
+      </w:r>
+    </w:p>
+    <w:p>
+      <w:pPr>
+        <w:shd w:val="clear" w:color="auto" w:fill="1E1E1E"/>
+        <w:spacing w:after="0" w:line="355" w:lineRule="atLeast"/>
+        <w:rPr>
+          <w:rFonts w:ascii="Consolas" w:eastAsia="Times New Roman" w:hAnsi="Consolas" w:cs="Times New Roman"/>
+          <w:color w:val="D4D4D4"/>
+          <w:sz w:val="26"/>
+          <w:szCs w:val="26"/>
+          <w:lang w:eastAsia="en-GB"/>
+        </w:rPr>
+      </w:pPr>
+      <w:proofErr w:type="gramStart"/>
+      <w:r>
+        <w:rPr>
+          <w:rFonts w:ascii="Consolas" w:eastAsia="Times New Roman" w:hAnsi="Consolas" w:cs="Times New Roman"/>
+          <w:color w:val="D4D4D4"/>
+          <w:sz w:val="26"/>
+          <w:szCs w:val="26"/>
+          <w:lang w:eastAsia="en-GB"/>
+        </w:rPr>
+        <w:t>@Module({</w:t>
+      </w:r>
+      <w:proofErr w:type="gramEnd"/>
+    </w:p>
+    <w:p>
+      <w:pPr>
+        <w:shd w:val="clear" w:color="auto" w:fill="1E1E1E"/>
+        <w:spacing w:after="0" w:line="355" w:lineRule="atLeast"/>
+        <w:rPr>
+          <w:rFonts w:ascii="Consolas" w:eastAsia="Times New Roman" w:hAnsi="Consolas" w:cs="Times New Roman"/>
+          <w:color w:val="D4D4D4"/>
+          <w:sz w:val="26"/>
+          <w:szCs w:val="26"/>
+          <w:lang w:eastAsia="en-GB"/>
+        </w:rPr>
+      </w:pPr>
+      <w:r>
+        <w:rPr>
+          <w:rFonts w:ascii="Consolas" w:eastAsia="Times New Roman" w:hAnsi="Consolas" w:cs="Times New Roman"/>
+          <w:color w:val="D4D4D4"/>
+          <w:sz w:val="26"/>
+          <w:szCs w:val="26"/>
+          <w:lang w:eastAsia="en-GB"/>
+        </w:rPr>
+        <w:t xml:space="preserve">  </w:t>
+      </w:r>
+      <w:proofErr w:type="gramStart"/>
+      <w:r>
+        <w:rPr>
+          <w:rFonts w:ascii="Consolas" w:eastAsia="Times New Roman" w:hAnsi="Consolas" w:cs="Times New Roman"/>
+          <w:color w:val="D4D4D4"/>
+          <w:sz w:val="26"/>
+          <w:szCs w:val="26"/>
+          <w:lang w:eastAsia="en-GB"/>
+        </w:rPr>
+        <w:t>controllers</w:t>
+      </w:r>
+      <w:proofErr w:type="gramEnd"/>
+      <w:r>
+        <w:rPr>
+          <w:rFonts w:ascii="Consolas" w:eastAsia="Times New Roman" w:hAnsi="Consolas" w:cs="Times New Roman"/>
+          <w:color w:val="D4D4D4"/>
+          <w:sz w:val="26"/>
+          <w:szCs w:val="26"/>
+          <w:lang w:eastAsia="en-GB"/>
+        </w:rPr>
+        <w:t>: [</w:t>
+      </w:r>
+      <w:proofErr w:type="spellStart"/>
+      <w:r>
+        <w:rPr>
+          <w:rFonts w:ascii="Consolas" w:eastAsia="Times New Roman" w:hAnsi="Consolas" w:cs="Times New Roman"/>
+          <w:color w:val="D4D4D4"/>
+          <w:sz w:val="26"/>
+          <w:szCs w:val="26"/>
+          <w:lang w:eastAsia="en-GB"/>
+        </w:rPr>
+        <w:t>AppController</w:t>
+      </w:r>
+      <w:proofErr w:type="spellEnd"/>
+      <w:r>
+        <w:rPr>
+          <w:rFonts w:ascii="Consolas" w:eastAsia="Times New Roman" w:hAnsi="Consolas" w:cs="Times New Roman"/>
+          <w:color w:val="D4D4D4"/>
+          <w:sz w:val="26"/>
+          <w:szCs w:val="26"/>
+          <w:lang w:eastAsia="en-GB"/>
+        </w:rPr>
+        <w:t xml:space="preserve">], </w:t>
+      </w:r>
+      <w:r>
+        <w:rPr>
+          <w:rFonts w:ascii="Consolas" w:eastAsia="Times New Roman" w:hAnsi="Consolas" w:cs="Times New Roman"/>
+          <w:color w:val="6A9955"/>
+          <w:sz w:val="26"/>
+          <w:szCs w:val="26"/>
+          <w:lang w:eastAsia="en-GB"/>
+        </w:rPr>
+        <w:t xml:space="preserve">//creates instance of </w:t>
+      </w:r>
+      <w:proofErr w:type="spellStart"/>
+      <w:r>
+        <w:rPr>
+          <w:rFonts w:ascii="Consolas" w:eastAsia="Times New Roman" w:hAnsi="Consolas" w:cs="Times New Roman"/>
+          <w:color w:val="6A9955"/>
+          <w:sz w:val="26"/>
+          <w:szCs w:val="26"/>
+          <w:lang w:eastAsia="en-GB"/>
+        </w:rPr>
+        <w:t>appcontroller</w:t>
+      </w:r>
+      <w:proofErr w:type="spellEnd"/>
+    </w:p>
+    <w:p>
+      <w:pPr>
+        <w:shd w:val="clear" w:color="auto" w:fill="1E1E1E"/>
+        <w:spacing w:after="0" w:line="355" w:lineRule="atLeast"/>
+        <w:rPr>
+          <w:rFonts w:ascii="Consolas" w:eastAsia="Times New Roman" w:hAnsi="Consolas" w:cs="Times New Roman"/>
+          <w:color w:val="D4D4D4"/>
+          <w:sz w:val="26"/>
+          <w:szCs w:val="26"/>
+          <w:lang w:eastAsia="en-GB"/>
+        </w:rPr>
+      </w:pPr>
+      <w:r>
+        <w:rPr>
+          <w:rFonts w:ascii="Consolas" w:eastAsia="Times New Roman" w:hAnsi="Consolas" w:cs="Times New Roman"/>
+          <w:color w:val="D4D4D4"/>
+          <w:sz w:val="26"/>
+          <w:szCs w:val="26"/>
+          <w:lang w:eastAsia="en-GB"/>
+        </w:rPr>
+        <w:t>})</w:t>
+      </w:r>
+    </w:p>
+    <w:p>
+      <w:pPr>
+        <w:shd w:val="clear" w:color="auto" w:fill="1E1E1E"/>
+        <w:spacing w:after="0" w:line="355" w:lineRule="atLeast"/>
+        <w:rPr>
+          <w:rFonts w:ascii="Consolas" w:eastAsia="Times New Roman" w:hAnsi="Consolas" w:cs="Times New Roman"/>
+          <w:color w:val="D4D4D4"/>
+          <w:sz w:val="26"/>
+          <w:szCs w:val="26"/>
+          <w:lang w:eastAsia="en-GB"/>
+        </w:rPr>
+      </w:pPr>
+      <w:proofErr w:type="gramStart"/>
+      <w:r>
+        <w:rPr>
+          <w:rFonts w:ascii="Consolas" w:eastAsia="Times New Roman" w:hAnsi="Consolas" w:cs="Times New Roman"/>
+          <w:color w:val="569CD6"/>
+          <w:sz w:val="26"/>
+          <w:szCs w:val="26"/>
+          <w:lang w:eastAsia="en-GB"/>
+        </w:rPr>
+        <w:t>class</w:t>
+      </w:r>
+      <w:proofErr w:type="gramEnd"/>
+      <w:r>
+        <w:rPr>
+          <w:rFonts w:ascii="Consolas" w:eastAsia="Times New Roman" w:hAnsi="Consolas" w:cs="Times New Roman"/>
+          <w:color w:val="D4D4D4"/>
+          <w:sz w:val="26"/>
+          <w:szCs w:val="26"/>
+          <w:lang w:eastAsia="en-GB"/>
+        </w:rPr>
+        <w:t xml:space="preserve"> </w:t>
+      </w:r>
+      <w:proofErr w:type="spellStart"/>
+      <w:r>
+        <w:rPr>
+          <w:rFonts w:ascii="Consolas" w:eastAsia="Times New Roman" w:hAnsi="Consolas" w:cs="Times New Roman"/>
+          <w:color w:val="D4D4D4"/>
+          <w:sz w:val="26"/>
+          <w:szCs w:val="26"/>
+          <w:lang w:eastAsia="en-GB"/>
+        </w:rPr>
+        <w:t>AppModule</w:t>
+      </w:r>
+      <w:proofErr w:type="spellEnd"/>
+      <w:r>
+        <w:rPr>
+          <w:rFonts w:ascii="Consolas" w:eastAsia="Times New Roman" w:hAnsi="Consolas" w:cs="Times New Roman"/>
+          <w:color w:val="D4D4D4"/>
+          <w:sz w:val="26"/>
+          <w:szCs w:val="26"/>
+          <w:lang w:eastAsia="en-GB"/>
+        </w:rPr>
+        <w:t xml:space="preserve"> {</w:t>
+      </w:r>
+    </w:p>
+    <w:p>
+      <w:pPr>
+        <w:shd w:val="clear" w:color="auto" w:fill="1E1E1E"/>
+        <w:spacing w:after="0" w:line="355" w:lineRule="atLeast"/>
+        <w:rPr>
+          <w:rFonts w:ascii="Consolas" w:eastAsia="Times New Roman" w:hAnsi="Consolas" w:cs="Times New Roman"/>
+          <w:color w:val="D4D4D4"/>
+          <w:sz w:val="26"/>
+          <w:szCs w:val="26"/>
+          <w:lang w:eastAsia="en-GB"/>
+        </w:rPr>
+      </w:pPr>
+      <w:r>
+        <w:rPr>
+          <w:rFonts w:ascii="Consolas" w:eastAsia="Times New Roman" w:hAnsi="Consolas" w:cs="Times New Roman"/>
+          <w:color w:val="D4D4D4"/>
+          <w:sz w:val="26"/>
+          <w:szCs w:val="26"/>
+          <w:lang w:eastAsia="en-GB"/>
+        </w:rPr>
+        <w:t xml:space="preserve">  </w:t>
+      </w:r>
+      <w:r>
+        <w:rPr>
+          <w:rFonts w:ascii="Consolas" w:eastAsia="Times New Roman" w:hAnsi="Consolas" w:cs="Times New Roman"/>
+          <w:color w:val="6A9955"/>
+          <w:sz w:val="26"/>
+          <w:szCs w:val="26"/>
+          <w:lang w:eastAsia="en-GB"/>
+        </w:rPr>
+        <w:t>//nothing</w:t>
+      </w:r>
+    </w:p>
+    <w:p>
+      <w:pPr>
+        <w:shd w:val="clear" w:color="auto" w:fill="1E1E1E"/>
+        <w:spacing w:after="0" w:line="355" w:lineRule="atLeast"/>
+        <w:rPr>
+          <w:rFonts w:ascii="Consolas" w:eastAsia="Times New Roman" w:hAnsi="Consolas" w:cs="Times New Roman"/>
+          <w:color w:val="D4D4D4"/>
+          <w:sz w:val="26"/>
+          <w:szCs w:val="26"/>
+          <w:lang w:eastAsia="en-GB"/>
+        </w:rPr>
+      </w:pPr>
+      <w:r>
+        <w:rPr>
+          <w:rFonts w:ascii="Consolas" w:eastAsia="Times New Roman" w:hAnsi="Consolas" w:cs="Times New Roman"/>
+          <w:color w:val="D4D4D4"/>
+          <w:sz w:val="26"/>
+          <w:szCs w:val="26"/>
+          <w:lang w:eastAsia="en-GB"/>
+        </w:rPr>
+        <w:t>}</w:t>
+      </w:r>
+    </w:p>
+    <w:p>
+      <w:pPr>
+        <w:shd w:val="clear" w:color="auto" w:fill="1E1E1E"/>
+        <w:spacing w:after="0" w:line="355" w:lineRule="atLeast"/>
+        <w:rPr>
+          <w:rFonts w:ascii="Consolas" w:eastAsia="Times New Roman" w:hAnsi="Consolas" w:cs="Times New Roman"/>
+          <w:color w:val="D4D4D4"/>
+          <w:sz w:val="26"/>
+          <w:szCs w:val="26"/>
+          <w:lang w:eastAsia="en-GB"/>
+        </w:rPr>
+      </w:pPr>
+    </w:p>
+    <w:p>
+      <w:pPr>
+        <w:shd w:val="clear" w:color="auto" w:fill="1E1E1E"/>
+        <w:spacing w:after="0" w:line="355" w:lineRule="atLeast"/>
+        <w:rPr>
+          <w:rFonts w:ascii="Consolas" w:eastAsia="Times New Roman" w:hAnsi="Consolas" w:cs="Times New Roman"/>
+          <w:color w:val="D4D4D4"/>
+          <w:sz w:val="26"/>
+          <w:szCs w:val="26"/>
+          <w:lang w:eastAsia="en-GB"/>
+        </w:rPr>
+      </w:pPr>
+      <w:proofErr w:type="spellStart"/>
+      <w:proofErr w:type="gramStart"/>
+      <w:r>
+        <w:rPr>
+          <w:rFonts w:ascii="Consolas" w:eastAsia="Times New Roman" w:hAnsi="Consolas" w:cs="Times New Roman"/>
+          <w:color w:val="569CD6"/>
+          <w:sz w:val="26"/>
+          <w:szCs w:val="26"/>
+          <w:lang w:eastAsia="en-GB"/>
+        </w:rPr>
+        <w:t>async</w:t>
+      </w:r>
+      <w:proofErr w:type="spellEnd"/>
+      <w:proofErr w:type="gramEnd"/>
+      <w:r>
+        <w:rPr>
+          <w:rFonts w:ascii="Consolas" w:eastAsia="Times New Roman" w:hAnsi="Consolas" w:cs="Times New Roman"/>
+          <w:color w:val="D4D4D4"/>
+          <w:sz w:val="26"/>
+          <w:szCs w:val="26"/>
+          <w:lang w:eastAsia="en-GB"/>
+        </w:rPr>
+        <w:t xml:space="preserve"> </w:t>
+      </w:r>
+      <w:r>
+        <w:rPr>
+          <w:rFonts w:ascii="Consolas" w:eastAsia="Times New Roman" w:hAnsi="Consolas" w:cs="Times New Roman"/>
+          <w:color w:val="569CD6"/>
+          <w:sz w:val="26"/>
+          <w:szCs w:val="26"/>
+          <w:lang w:eastAsia="en-GB"/>
+        </w:rPr>
+        <w:t>function</w:t>
+      </w:r>
+      <w:r>
+        <w:rPr>
+          <w:rFonts w:ascii="Consolas" w:eastAsia="Times New Roman" w:hAnsi="Consolas" w:cs="Times New Roman"/>
+          <w:color w:val="D4D4D4"/>
+          <w:sz w:val="26"/>
+          <w:szCs w:val="26"/>
+          <w:lang w:eastAsia="en-GB"/>
+        </w:rPr>
+        <w:t xml:space="preserve"> bootstrap() {</w:t>
+      </w:r>
+    </w:p>
+    <w:p>
+      <w:pPr>
+        <w:shd w:val="clear" w:color="auto" w:fill="1E1E1E"/>
+        <w:spacing w:after="0" w:line="355" w:lineRule="atLeast"/>
+        <w:rPr>
+          <w:rFonts w:ascii="Consolas" w:eastAsia="Times New Roman" w:hAnsi="Consolas" w:cs="Times New Roman"/>
+          <w:color w:val="D4D4D4"/>
+          <w:sz w:val="26"/>
+          <w:szCs w:val="26"/>
+          <w:lang w:eastAsia="en-GB"/>
+        </w:rPr>
+      </w:pPr>
+      <w:r>
+        <w:rPr>
+          <w:rFonts w:ascii="Consolas" w:eastAsia="Times New Roman" w:hAnsi="Consolas" w:cs="Times New Roman"/>
+          <w:color w:val="D4D4D4"/>
+          <w:sz w:val="26"/>
+          <w:szCs w:val="26"/>
+          <w:lang w:eastAsia="en-GB"/>
+        </w:rPr>
+        <w:t xml:space="preserve">  </w:t>
+      </w:r>
+      <w:proofErr w:type="gramStart"/>
+      <w:r>
+        <w:rPr>
+          <w:rFonts w:ascii="Consolas" w:eastAsia="Times New Roman" w:hAnsi="Consolas" w:cs="Times New Roman"/>
+          <w:color w:val="569CD6"/>
+          <w:sz w:val="26"/>
+          <w:szCs w:val="26"/>
+          <w:lang w:eastAsia="en-GB"/>
+        </w:rPr>
+        <w:t>const</w:t>
+      </w:r>
+      <w:proofErr w:type="gramEnd"/>
+      <w:r>
+        <w:rPr>
+          <w:rFonts w:ascii="Consolas" w:eastAsia="Times New Roman" w:hAnsi="Consolas" w:cs="Times New Roman"/>
+          <w:color w:val="D4D4D4"/>
+          <w:sz w:val="26"/>
+          <w:szCs w:val="26"/>
+          <w:lang w:eastAsia="en-GB"/>
+        </w:rPr>
+        <w:t xml:space="preserve"> app = </w:t>
+      </w:r>
+      <w:r>
+        <w:rPr>
+          <w:rFonts w:ascii="Consolas" w:eastAsia="Times New Roman" w:hAnsi="Consolas" w:cs="Times New Roman"/>
+          <w:color w:val="569CD6"/>
+          <w:sz w:val="26"/>
+          <w:szCs w:val="26"/>
+          <w:lang w:eastAsia="en-GB"/>
+        </w:rPr>
+        <w:t>await</w:t>
+      </w:r>
+      <w:r>
+        <w:rPr>
+          <w:rFonts w:ascii="Consolas" w:eastAsia="Times New Roman" w:hAnsi="Consolas" w:cs="Times New Roman"/>
+          <w:color w:val="D4D4D4"/>
+          <w:sz w:val="26"/>
+          <w:szCs w:val="26"/>
+          <w:lang w:eastAsia="en-GB"/>
+        </w:rPr>
+        <w:t xml:space="preserve"> </w:t>
+      </w:r>
+      <w:proofErr w:type="spellStart"/>
+      <w:r>
+        <w:rPr>
+          <w:rFonts w:ascii="Consolas" w:eastAsia="Times New Roman" w:hAnsi="Consolas" w:cs="Times New Roman"/>
+          <w:color w:val="D4D4D4"/>
+          <w:sz w:val="26"/>
+          <w:szCs w:val="26"/>
+          <w:lang w:eastAsia="en-GB"/>
+        </w:rPr>
+        <w:t>NestFactory.create</w:t>
+      </w:r>
+      <w:proofErr w:type="spellEnd"/>
+      <w:r>
+        <w:rPr>
+          <w:rFonts w:ascii="Consolas" w:eastAsia="Times New Roman" w:hAnsi="Consolas" w:cs="Times New Roman"/>
+          <w:color w:val="D4D4D4"/>
+          <w:sz w:val="26"/>
+          <w:szCs w:val="26"/>
+          <w:lang w:eastAsia="en-GB"/>
+        </w:rPr>
+        <w:t>(</w:t>
+      </w:r>
+      <w:proofErr w:type="spellStart"/>
+      <w:r>
+        <w:rPr>
+          <w:rFonts w:ascii="Consolas" w:eastAsia="Times New Roman" w:hAnsi="Consolas" w:cs="Times New Roman"/>
+          <w:color w:val="D4D4D4"/>
+          <w:sz w:val="26"/>
+          <w:szCs w:val="26"/>
+          <w:lang w:eastAsia="en-GB"/>
+        </w:rPr>
+        <w:t>AppModule</w:t>
+      </w:r>
+      <w:proofErr w:type="spellEnd"/>
+      <w:r>
+        <w:rPr>
+          <w:rFonts w:ascii="Consolas" w:eastAsia="Times New Roman" w:hAnsi="Consolas" w:cs="Times New Roman"/>
+          <w:color w:val="D4D4D4"/>
+          <w:sz w:val="26"/>
+          <w:szCs w:val="26"/>
+          <w:lang w:eastAsia="en-GB"/>
+        </w:rPr>
+        <w:t>);</w:t>
+      </w:r>
+    </w:p>
+    <w:p>
+      <w:pPr>
+        <w:shd w:val="clear" w:color="auto" w:fill="1E1E1E"/>
+        <w:spacing w:after="0" w:line="355" w:lineRule="atLeast"/>
+        <w:rPr>
+          <w:rFonts w:ascii="Consolas" w:eastAsia="Times New Roman" w:hAnsi="Consolas" w:cs="Times New Roman"/>
+          <w:color w:val="D4D4D4"/>
+          <w:sz w:val="26"/>
+          <w:szCs w:val="26"/>
+          <w:lang w:eastAsia="en-GB"/>
+        </w:rPr>
+      </w:pPr>
+      <w:r>
+        <w:rPr>
+          <w:rFonts w:ascii="Consolas" w:eastAsia="Times New Roman" w:hAnsi="Consolas" w:cs="Times New Roman"/>
+          <w:color w:val="D4D4D4"/>
+          <w:sz w:val="26"/>
+          <w:szCs w:val="26"/>
+          <w:lang w:eastAsia="en-GB"/>
+        </w:rPr>
+        <w:t xml:space="preserve">  </w:t>
+      </w:r>
+      <w:proofErr w:type="gramStart"/>
+      <w:r>
+        <w:rPr>
+          <w:rFonts w:ascii="Consolas" w:eastAsia="Times New Roman" w:hAnsi="Consolas" w:cs="Times New Roman"/>
+          <w:color w:val="569CD6"/>
+          <w:sz w:val="26"/>
+          <w:szCs w:val="26"/>
+          <w:lang w:eastAsia="en-GB"/>
+        </w:rPr>
+        <w:t>await</w:t>
+      </w:r>
+      <w:proofErr w:type="gramEnd"/>
+      <w:r>
+        <w:rPr>
+          <w:rFonts w:ascii="Consolas" w:eastAsia="Times New Roman" w:hAnsi="Consolas" w:cs="Times New Roman"/>
+          <w:color w:val="D4D4D4"/>
+          <w:sz w:val="26"/>
+          <w:szCs w:val="26"/>
+          <w:lang w:eastAsia="en-GB"/>
+        </w:rPr>
+        <w:t xml:space="preserve"> </w:t>
+      </w:r>
+      <w:proofErr w:type="spellStart"/>
+      <w:r>
+        <w:rPr>
+          <w:rFonts w:ascii="Consolas" w:eastAsia="Times New Roman" w:hAnsi="Consolas" w:cs="Times New Roman"/>
+          <w:color w:val="D4D4D4"/>
+          <w:sz w:val="26"/>
+          <w:szCs w:val="26"/>
+          <w:lang w:eastAsia="en-GB"/>
+        </w:rPr>
+        <w:t>app.listen</w:t>
+      </w:r>
+      <w:proofErr w:type="spellEnd"/>
+      <w:r>
+        <w:rPr>
+          <w:rFonts w:ascii="Consolas" w:eastAsia="Times New Roman" w:hAnsi="Consolas" w:cs="Times New Roman"/>
+          <w:color w:val="D4D4D4"/>
+          <w:sz w:val="26"/>
+          <w:szCs w:val="26"/>
+          <w:lang w:eastAsia="en-GB"/>
+        </w:rPr>
+        <w:t>(</w:t>
+      </w:r>
+      <w:r>
+        <w:rPr>
+          <w:rFonts w:ascii="Consolas" w:eastAsia="Times New Roman" w:hAnsi="Consolas" w:cs="Times New Roman"/>
+          <w:color w:val="B5CEA8"/>
+          <w:sz w:val="26"/>
+          <w:szCs w:val="26"/>
+          <w:lang w:eastAsia="en-GB"/>
+        </w:rPr>
+        <w:t>3000</w:t>
+      </w:r>
+      <w:r>
+        <w:rPr>
+          <w:rFonts w:ascii="Consolas" w:eastAsia="Times New Roman" w:hAnsi="Consolas" w:cs="Times New Roman"/>
+          <w:color w:val="D4D4D4"/>
+          <w:sz w:val="26"/>
+          <w:szCs w:val="26"/>
+          <w:lang w:eastAsia="en-GB"/>
+        </w:rPr>
+        <w:t>);</w:t>
+      </w:r>
+    </w:p>
+    <w:p>
+      <w:pPr>
+        <w:shd w:val="clear" w:color="auto" w:fill="1E1E1E"/>
+        <w:spacing w:after="0" w:line="355" w:lineRule="atLeast"/>
+        <w:rPr>
+          <w:rFonts w:ascii="Consolas" w:eastAsia="Times New Roman" w:hAnsi="Consolas" w:cs="Times New Roman"/>
+          <w:color w:val="D4D4D4"/>
+          <w:sz w:val="26"/>
+          <w:szCs w:val="26"/>
+          <w:lang w:eastAsia="en-GB"/>
+        </w:rPr>
+      </w:pPr>
+      <w:r>
+        <w:rPr>
+          <w:rFonts w:ascii="Consolas" w:eastAsia="Times New Roman" w:hAnsi="Consolas" w:cs="Times New Roman"/>
+          <w:color w:val="D4D4D4"/>
+          <w:sz w:val="26"/>
+          <w:szCs w:val="26"/>
+          <w:lang w:eastAsia="en-GB"/>
+        </w:rPr>
+        <w:lastRenderedPageBreak/>
+        <w:t>}</w:t>
+      </w:r>
+    </w:p>
+    <w:p>
+      <w:pPr>
+        <w:shd w:val="clear" w:color="auto" w:fill="1E1E1E"/>
+        <w:spacing w:after="0" w:line="355" w:lineRule="atLeast"/>
+        <w:rPr>
+          <w:rFonts w:ascii="Consolas" w:eastAsia="Times New Roman" w:hAnsi="Consolas" w:cs="Times New Roman"/>
+          <w:color w:val="D4D4D4"/>
+          <w:sz w:val="26"/>
+          <w:szCs w:val="26"/>
+          <w:lang w:eastAsia="en-GB"/>
+        </w:rPr>
+      </w:pPr>
+    </w:p>
+    <w:p>
+      <w:pPr>
+        <w:shd w:val="clear" w:color="auto" w:fill="1E1E1E"/>
+        <w:spacing w:after="0" w:line="355" w:lineRule="atLeast"/>
+        <w:rPr>
+          <w:rFonts w:ascii="Consolas" w:eastAsia="Times New Roman" w:hAnsi="Consolas" w:cs="Times New Roman"/>
+          <w:color w:val="D4D4D4"/>
+          <w:sz w:val="26"/>
+          <w:szCs w:val="26"/>
+          <w:lang w:eastAsia="en-GB"/>
+        </w:rPr>
+      </w:pPr>
+      <w:proofErr w:type="gramStart"/>
+      <w:r>
+        <w:rPr>
+          <w:rFonts w:ascii="Consolas" w:eastAsia="Times New Roman" w:hAnsi="Consolas" w:cs="Times New Roman"/>
+          <w:color w:val="D4D4D4"/>
+          <w:sz w:val="26"/>
+          <w:szCs w:val="26"/>
+          <w:lang w:eastAsia="en-GB"/>
+        </w:rPr>
+        <w:t>bootstrap(</w:t>
+      </w:r>
+      <w:proofErr w:type="gramEnd"/>
+      <w:r>
+        <w:rPr>
+          <w:rFonts w:ascii="Consolas" w:eastAsia="Times New Roman" w:hAnsi="Consolas" w:cs="Times New Roman"/>
+          <w:color w:val="D4D4D4"/>
+          <w:sz w:val="26"/>
+          <w:szCs w:val="26"/>
+          <w:lang w:eastAsia="en-GB"/>
+        </w:rPr>
+        <w:t>);</w:t>
+      </w:r>
+    </w:p>
+    <w:p>
+      <w:pPr>
+        <w:shd w:val="clear" w:color="auto" w:fill="1E1E1E"/>
+        <w:spacing w:after="0" w:line="355" w:lineRule="atLeast"/>
+        <w:rPr>
+          <w:rFonts w:ascii="Consolas" w:eastAsia="Times New Roman" w:hAnsi="Consolas" w:cs="Times New Roman"/>
+          <w:color w:val="D4D4D4"/>
+          <w:sz w:val="26"/>
+          <w:szCs w:val="26"/>
+          <w:lang w:eastAsia="en-GB"/>
         </w:rPr>
       </w:pPr>
     </w:p>
@@ -8661,7 +8871,25 @@
           <w:szCs w:val="28"/>
         </w:rPr>
       </w:pPr>
-      <w:r>
+    </w:p>
+    <w:p>
+      <w:pPr>
+        <w:rPr>
+          <w:sz w:val="24"/>
+          <w:szCs w:val="24"/>
+        </w:rPr>
+      </w:pPr>
+    </w:p>
+    <w:p>
+      <w:pPr>
+        <w:rPr>
+          <w:sz w:val="24"/>
+          <w:szCs w:val="24"/>
+        </w:rPr>
+      </w:pPr>
+    </w:p>
+    <w:p>
+      <w:pPr>
         <w:rPr>
           <w:b/>
           <w:i/>
@@ -8669,10 +8897,7 @@
           <w:sz w:val="28"/>
           <w:szCs w:val="28"/>
         </w:rPr>
-        <w:lastRenderedPageBreak/>
-        <w:t xml:space="preserve">In terminal of </w:t>
-      </w:r>
-      <w:proofErr w:type="spellStart"/>
+      </w:pPr>
       <w:r>
         <w:rPr>
           <w:b/>
@@ -8681,9 +8906,9 @@
           <w:sz w:val="28"/>
           <w:szCs w:val="28"/>
         </w:rPr>
-        <w:t>vs</w:t>
-      </w:r>
-      <w:proofErr w:type="spellEnd"/>
+        <w:t xml:space="preserve">In terminal of </w:t>
+      </w:r>
+      <w:proofErr w:type="spellStart"/>
       <w:r>
         <w:rPr>
           <w:b/>
@@ -8692,8 +8917,9 @@
           <w:sz w:val="28"/>
           <w:szCs w:val="28"/>
         </w:rPr>
-        <w:t xml:space="preserve"> code</w:t>
-      </w:r>
+        <w:t>vs</w:t>
+      </w:r>
+      <w:proofErr w:type="spellEnd"/>
       <w:r>
         <w:rPr>
           <w:b/>
@@ -8702,7 +8928,7 @@
           <w:sz w:val="28"/>
           <w:szCs w:val="28"/>
         </w:rPr>
-        <w:t xml:space="preserve"> run the following</w:t>
+        <w:t xml:space="preserve"> code</w:t>
       </w:r>
       <w:r>
         <w:rPr>
@@ -8712,559 +8938,9 @@
           <w:sz w:val="28"/>
           <w:szCs w:val="28"/>
         </w:rPr>
-        <w:t>:</w:t>
-      </w:r>
-    </w:p>
-    <w:p>
-      <w:pPr>
-        <w:rPr>
-          <w:b/>
-          <w:sz w:val="24"/>
-          <w:szCs w:val="24"/>
-        </w:rPr>
-      </w:pPr>
-      <w:r>
-        <w:rPr>
-          <w:b/>
-          <w:sz w:val="24"/>
-          <w:szCs w:val="24"/>
-        </w:rPr>
-        <w:t>E:\NestJS Workspace\backend\scratch&gt;</w:t>
-      </w:r>
-      <w:proofErr w:type="spellStart"/>
-      <w:r>
-        <w:rPr>
-          <w:b/>
-          <w:sz w:val="24"/>
-          <w:szCs w:val="24"/>
-        </w:rPr>
-        <w:t>npx</w:t>
-      </w:r>
-      <w:proofErr w:type="spellEnd"/>
-      <w:r>
-        <w:rPr>
-          <w:b/>
-          <w:sz w:val="24"/>
-          <w:szCs w:val="24"/>
-        </w:rPr>
-        <w:t xml:space="preserve"> </w:t>
-      </w:r>
-      <w:proofErr w:type="spellStart"/>
-      <w:r>
-        <w:rPr>
-          <w:b/>
-          <w:sz w:val="24"/>
-          <w:szCs w:val="24"/>
-        </w:rPr>
-        <w:t>ts</w:t>
-      </w:r>
-      <w:proofErr w:type="spellEnd"/>
-      <w:r>
-        <w:rPr>
-          <w:b/>
-          <w:sz w:val="24"/>
-          <w:szCs w:val="24"/>
-        </w:rPr>
-        <w:t xml:space="preserve">-node-dev </w:t>
-      </w:r>
-      <w:proofErr w:type="spellStart"/>
-      <w:r>
-        <w:rPr>
-          <w:b/>
-          <w:sz w:val="24"/>
-          <w:szCs w:val="24"/>
-        </w:rPr>
-        <w:t>src</w:t>
-      </w:r>
-      <w:proofErr w:type="spellEnd"/>
-      <w:r>
-        <w:rPr>
-          <w:b/>
-          <w:sz w:val="24"/>
-          <w:szCs w:val="24"/>
-        </w:rPr>
-        <w:t>/</w:t>
-      </w:r>
-      <w:proofErr w:type="spellStart"/>
-      <w:r>
-        <w:rPr>
-          <w:b/>
-          <w:sz w:val="24"/>
-          <w:szCs w:val="24"/>
-        </w:rPr>
-        <w:t>main.ts</w:t>
-      </w:r>
-      <w:proofErr w:type="spellEnd"/>
-    </w:p>
-    <w:p>
-      <w:pPr>
-        <w:rPr>
-          <w:sz w:val="24"/>
-          <w:szCs w:val="24"/>
-        </w:rPr>
-      </w:pPr>
-      <w:r>
-        <w:rPr>
-          <w:sz w:val="24"/>
-          <w:szCs w:val="24"/>
-        </w:rPr>
-        <w:t>Need to install the following packages:</w:t>
-      </w:r>
-    </w:p>
-    <w:p>
-      <w:pPr>
-        <w:rPr>
-          <w:sz w:val="24"/>
-          <w:szCs w:val="24"/>
-        </w:rPr>
-      </w:pPr>
-      <w:r>
-        <w:rPr>
-          <w:sz w:val="24"/>
-          <w:szCs w:val="24"/>
-        </w:rPr>
-        <w:t xml:space="preserve">  ts-node-dev@2.0.0</w:t>
-      </w:r>
-    </w:p>
-    <w:p>
-      <w:pPr>
-        <w:rPr>
-          <w:b/>
-          <w:sz w:val="24"/>
-          <w:szCs w:val="24"/>
-        </w:rPr>
-      </w:pPr>
-      <w:r>
-        <w:rPr>
-          <w:b/>
-          <w:sz w:val="24"/>
-          <w:szCs w:val="24"/>
-        </w:rPr>
-        <w:t xml:space="preserve">Ok to proceed? (y) </w:t>
-      </w:r>
-      <w:proofErr w:type="gramStart"/>
-      <w:r>
-        <w:rPr>
-          <w:b/>
-          <w:sz w:val="24"/>
-          <w:szCs w:val="24"/>
-        </w:rPr>
-        <w:t>y</w:t>
-      </w:r>
-      <w:proofErr w:type="gramEnd"/>
-    </w:p>
-    <w:p>
-      <w:pPr>
-        <w:rPr>
-          <w:sz w:val="24"/>
-          <w:szCs w:val="24"/>
-        </w:rPr>
-      </w:pPr>
-      <w:r>
-        <w:rPr>
-          <w:sz w:val="24"/>
-          <w:szCs w:val="24"/>
-        </w:rPr>
-        <w:t xml:space="preserve">[INFO] 14:30:06 </w:t>
-      </w:r>
-      <w:proofErr w:type="spellStart"/>
-      <w:r>
-        <w:rPr>
-          <w:sz w:val="24"/>
-          <w:szCs w:val="24"/>
-        </w:rPr>
-        <w:t>ts</w:t>
-      </w:r>
-      <w:proofErr w:type="spellEnd"/>
-      <w:r>
-        <w:rPr>
-          <w:sz w:val="24"/>
-          <w:szCs w:val="24"/>
-        </w:rPr>
-        <w:t xml:space="preserve">-node-dev ver. 2.0.0 (using </w:t>
-      </w:r>
-      <w:proofErr w:type="spellStart"/>
-      <w:r>
-        <w:rPr>
-          <w:sz w:val="24"/>
-          <w:szCs w:val="24"/>
-        </w:rPr>
-        <w:t>ts</w:t>
-      </w:r>
-      <w:proofErr w:type="spellEnd"/>
-      <w:r>
-        <w:rPr>
-          <w:sz w:val="24"/>
-          <w:szCs w:val="24"/>
-        </w:rPr>
-        <w:t>-node ver. 10.9.1, typescript ver. 4.9.4)</w:t>
-      </w:r>
-    </w:p>
-    <w:p>
-      <w:pPr>
-        <w:rPr>
-          <w:sz w:val="24"/>
-          <w:szCs w:val="24"/>
-        </w:rPr>
-      </w:pPr>
-      <w:r>
-        <w:rPr>
-          <w:sz w:val="24"/>
-          <w:szCs w:val="24"/>
-        </w:rPr>
-        <w:t xml:space="preserve">[Nest] </w:t>
-      </w:r>
-      <w:proofErr w:type="gramStart"/>
-      <w:r>
-        <w:rPr>
-          <w:sz w:val="24"/>
-          <w:szCs w:val="24"/>
-        </w:rPr>
-        <w:t>11604  -</w:t>
-      </w:r>
-      <w:proofErr w:type="gramEnd"/>
-      <w:r>
-        <w:rPr>
-          <w:sz w:val="24"/>
-          <w:szCs w:val="24"/>
-        </w:rPr>
-        <w:t xml:space="preserve"> 01/28/2023, 2:30:13 PM     LOG [</w:t>
-      </w:r>
-      <w:proofErr w:type="spellStart"/>
-      <w:r>
-        <w:rPr>
-          <w:sz w:val="24"/>
-          <w:szCs w:val="24"/>
-        </w:rPr>
-        <w:t>NestFactory</w:t>
-      </w:r>
-      <w:proofErr w:type="spellEnd"/>
-      <w:r>
-        <w:rPr>
-          <w:sz w:val="24"/>
-          <w:szCs w:val="24"/>
-        </w:rPr>
-        <w:t>] Starting Nest application...</w:t>
-      </w:r>
-    </w:p>
-    <w:p>
-      <w:pPr>
-        <w:rPr>
-          <w:sz w:val="24"/>
-          <w:szCs w:val="24"/>
-        </w:rPr>
-      </w:pPr>
-      <w:r>
-        <w:rPr>
-          <w:sz w:val="24"/>
-          <w:szCs w:val="24"/>
-        </w:rPr>
-        <w:t xml:space="preserve">[Nest] </w:t>
-      </w:r>
-      <w:proofErr w:type="gramStart"/>
-      <w:r>
-        <w:rPr>
-          <w:sz w:val="24"/>
-          <w:szCs w:val="24"/>
-        </w:rPr>
-        <w:t>11604  -</w:t>
-      </w:r>
-      <w:proofErr w:type="gramEnd"/>
-      <w:r>
-        <w:rPr>
-          <w:sz w:val="24"/>
-          <w:szCs w:val="24"/>
-        </w:rPr>
-        <w:t xml:space="preserve"> 01/28/2023, 2:30:13 PM     LOG [</w:t>
-      </w:r>
-      <w:proofErr w:type="spellStart"/>
-      <w:r>
-        <w:rPr>
-          <w:sz w:val="24"/>
-          <w:szCs w:val="24"/>
-        </w:rPr>
-        <w:t>InstanceLoader</w:t>
-      </w:r>
-      <w:proofErr w:type="spellEnd"/>
-      <w:r>
-        <w:rPr>
-          <w:sz w:val="24"/>
-          <w:szCs w:val="24"/>
-        </w:rPr>
-        <w:t xml:space="preserve">] </w:t>
-      </w:r>
-      <w:proofErr w:type="spellStart"/>
-      <w:r>
-        <w:rPr>
-          <w:sz w:val="24"/>
-          <w:szCs w:val="24"/>
-        </w:rPr>
-        <w:t>AppModule</w:t>
-      </w:r>
-      <w:proofErr w:type="spellEnd"/>
-      <w:r>
-        <w:rPr>
-          <w:sz w:val="24"/>
-          <w:szCs w:val="24"/>
-        </w:rPr>
-        <w:t xml:space="preserve"> dependencies initialized +347ms</w:t>
-      </w:r>
-    </w:p>
-    <w:p>
-      <w:pPr>
-        <w:rPr>
-          <w:sz w:val="24"/>
-          <w:szCs w:val="24"/>
-        </w:rPr>
-      </w:pPr>
-      <w:r>
-        <w:rPr>
-          <w:sz w:val="24"/>
-          <w:szCs w:val="24"/>
-        </w:rPr>
-        <w:t xml:space="preserve">[Nest] </w:t>
-      </w:r>
-      <w:proofErr w:type="gramStart"/>
-      <w:r>
-        <w:rPr>
-          <w:sz w:val="24"/>
-          <w:szCs w:val="24"/>
-        </w:rPr>
-        <w:t>11604  -</w:t>
-      </w:r>
-      <w:proofErr w:type="gramEnd"/>
-      <w:r>
-        <w:rPr>
-          <w:sz w:val="24"/>
-          <w:szCs w:val="24"/>
-        </w:rPr>
-        <w:t xml:space="preserve"> 01/28/2023, 2:30:13 PM     LOG [</w:t>
-      </w:r>
-      <w:proofErr w:type="spellStart"/>
-      <w:r>
-        <w:rPr>
-          <w:sz w:val="24"/>
-          <w:szCs w:val="24"/>
-        </w:rPr>
-        <w:t>RoutesResolver</w:t>
-      </w:r>
-      <w:proofErr w:type="spellEnd"/>
-      <w:r>
-        <w:rPr>
-          <w:sz w:val="24"/>
-          <w:szCs w:val="24"/>
-        </w:rPr>
-        <w:t xml:space="preserve">] </w:t>
-      </w:r>
-      <w:proofErr w:type="spellStart"/>
-      <w:r>
-        <w:rPr>
-          <w:sz w:val="24"/>
-          <w:szCs w:val="24"/>
-        </w:rPr>
-        <w:t>AppController</w:t>
-      </w:r>
-      <w:proofErr w:type="spellEnd"/>
-      <w:r>
-        <w:rPr>
-          <w:sz w:val="24"/>
-          <w:szCs w:val="24"/>
-        </w:rPr>
-        <w:t xml:space="preserve"> {/}: +36ms</w:t>
-      </w:r>
-    </w:p>
-    <w:p>
-      <w:pPr>
-        <w:rPr>
-          <w:sz w:val="24"/>
-          <w:szCs w:val="24"/>
-        </w:rPr>
-      </w:pPr>
-      <w:r>
-        <w:rPr>
-          <w:sz w:val="24"/>
-          <w:szCs w:val="24"/>
-        </w:rPr>
-        <w:t xml:space="preserve">[Nest] </w:t>
-      </w:r>
-      <w:proofErr w:type="gramStart"/>
-      <w:r>
-        <w:rPr>
-          <w:sz w:val="24"/>
-          <w:szCs w:val="24"/>
-        </w:rPr>
-        <w:t>11604  -</w:t>
-      </w:r>
-      <w:proofErr w:type="gramEnd"/>
-      <w:r>
-        <w:rPr>
-          <w:sz w:val="24"/>
-          <w:szCs w:val="24"/>
-        </w:rPr>
-        <w:t xml:space="preserve"> 01/28/2023, 2:30:13 PM     LOG [</w:t>
-      </w:r>
-      <w:proofErr w:type="spellStart"/>
-      <w:r>
-        <w:rPr>
-          <w:sz w:val="24"/>
-          <w:szCs w:val="24"/>
-        </w:rPr>
-        <w:t>RouterExplorer</w:t>
-      </w:r>
-      <w:proofErr w:type="spellEnd"/>
-      <w:r>
-        <w:rPr>
-          <w:sz w:val="24"/>
-          <w:szCs w:val="24"/>
-        </w:rPr>
-        <w:t>] Mapped {/, GET} route +4ms</w:t>
-      </w:r>
-    </w:p>
-    <w:p>
-      <w:pPr>
-        <w:rPr>
-          <w:sz w:val="24"/>
-          <w:szCs w:val="24"/>
-        </w:rPr>
-      </w:pPr>
-      <w:r>
-        <w:rPr>
-          <w:sz w:val="24"/>
-          <w:szCs w:val="24"/>
-        </w:rPr>
-        <w:t xml:space="preserve">[Nest] </w:t>
-      </w:r>
-      <w:proofErr w:type="gramStart"/>
-      <w:r>
-        <w:rPr>
-          <w:sz w:val="24"/>
-          <w:szCs w:val="24"/>
-        </w:rPr>
-        <w:t>11604  -</w:t>
-      </w:r>
-      <w:proofErr w:type="gramEnd"/>
-      <w:r>
-        <w:rPr>
-          <w:sz w:val="24"/>
-          <w:szCs w:val="24"/>
-        </w:rPr>
-        <w:t xml:space="preserve"> 01/28/2023, 2:30:13 PM     LOG [</w:t>
-      </w:r>
-      <w:proofErr w:type="spellStart"/>
-      <w:r>
-        <w:rPr>
-          <w:sz w:val="24"/>
-          <w:szCs w:val="24"/>
-        </w:rPr>
-        <w:t>NestApplication</w:t>
-      </w:r>
-      <w:proofErr w:type="spellEnd"/>
-      <w:r>
-        <w:rPr>
-          <w:sz w:val="24"/>
-          <w:szCs w:val="24"/>
-        </w:rPr>
-        <w:t>] Nest application successfully started +2ms</w:t>
-      </w:r>
-    </w:p>
-    <w:p>
-      <w:pPr>
-        <w:rPr>
-          <w:sz w:val="24"/>
-          <w:szCs w:val="24"/>
-        </w:rPr>
-      </w:pPr>
-    </w:p>
-    <w:p>
-      <w:pPr>
-        <w:rPr>
-          <w:sz w:val="24"/>
-          <w:szCs w:val="24"/>
-        </w:rPr>
-      </w:pPr>
-    </w:p>
-    <w:p>
-      <w:pPr>
-        <w:rPr>
-          <w:sz w:val="24"/>
-          <w:szCs w:val="24"/>
-        </w:rPr>
-      </w:pPr>
-    </w:p>
-    <w:p>
-      <w:pPr>
-        <w:rPr>
-          <w:sz w:val="24"/>
-          <w:szCs w:val="24"/>
-        </w:rPr>
-      </w:pPr>
-    </w:p>
-    <w:p>
-      <w:pPr>
-        <w:rPr>
-          <w:sz w:val="24"/>
-          <w:szCs w:val="24"/>
-        </w:rPr>
-      </w:pPr>
-    </w:p>
-    <w:p>
-      <w:pPr>
-        <w:rPr>
-          <w:sz w:val="24"/>
-          <w:szCs w:val="24"/>
-        </w:rPr>
-      </w:pPr>
-    </w:p>
-    <w:p>
-      <w:pPr>
-        <w:rPr>
-          <w:sz w:val="24"/>
-          <w:szCs w:val="24"/>
-        </w:rPr>
-      </w:pPr>
-    </w:p>
-    <w:p>
-      <w:pPr>
-        <w:rPr>
-          <w:sz w:val="24"/>
-          <w:szCs w:val="24"/>
-        </w:rPr>
-      </w:pPr>
-    </w:p>
-    <w:p>
-      <w:pPr>
-        <w:rPr>
-          <w:sz w:val="24"/>
-          <w:szCs w:val="24"/>
-        </w:rPr>
-      </w:pPr>
-    </w:p>
-    <w:p>
-      <w:pPr>
-        <w:rPr>
-          <w:sz w:val="24"/>
-          <w:szCs w:val="24"/>
-        </w:rPr>
-      </w:pPr>
-    </w:p>
-    <w:p>
-      <w:pPr>
-        <w:rPr>
-          <w:sz w:val="24"/>
-          <w:szCs w:val="24"/>
-        </w:rPr>
-      </w:pPr>
-    </w:p>
-    <w:p>
-      <w:pPr>
-        <w:rPr>
-          <w:sz w:val="24"/>
-          <w:szCs w:val="24"/>
-        </w:rPr>
-      </w:pPr>
-    </w:p>
-    <w:p>
-      <w:pPr>
+        <w:t xml:space="preserve"> run the following</w:t>
+      </w:r>
+      <w:r>
         <w:rPr>
           <w:b/>
           <w:i/>
@@ -9272,8 +8948,559 @@
           <w:sz w:val="28"/>
           <w:szCs w:val="28"/>
         </w:rPr>
-      </w:pPr>
-      <w:r>
+        <w:t>:</w:t>
+      </w:r>
+    </w:p>
+    <w:p>
+      <w:pPr>
+        <w:rPr>
+          <w:b/>
+          <w:sz w:val="24"/>
+          <w:szCs w:val="24"/>
+        </w:rPr>
+      </w:pPr>
+      <w:r>
+        <w:rPr>
+          <w:b/>
+          <w:sz w:val="24"/>
+          <w:szCs w:val="24"/>
+        </w:rPr>
+        <w:t>E:\NestJS Workspace\backend\scratch&gt;</w:t>
+      </w:r>
+      <w:proofErr w:type="spellStart"/>
+      <w:r>
+        <w:rPr>
+          <w:b/>
+          <w:sz w:val="24"/>
+          <w:szCs w:val="24"/>
+        </w:rPr>
+        <w:t>npx</w:t>
+      </w:r>
+      <w:proofErr w:type="spellEnd"/>
+      <w:r>
+        <w:rPr>
+          <w:b/>
+          <w:sz w:val="24"/>
+          <w:szCs w:val="24"/>
+        </w:rPr>
+        <w:t xml:space="preserve"> </w:t>
+      </w:r>
+      <w:proofErr w:type="spellStart"/>
+      <w:r>
+        <w:rPr>
+          <w:b/>
+          <w:sz w:val="24"/>
+          <w:szCs w:val="24"/>
+        </w:rPr>
+        <w:t>ts</w:t>
+      </w:r>
+      <w:proofErr w:type="spellEnd"/>
+      <w:r>
+        <w:rPr>
+          <w:b/>
+          <w:sz w:val="24"/>
+          <w:szCs w:val="24"/>
+        </w:rPr>
+        <w:t xml:space="preserve">-node-dev </w:t>
+      </w:r>
+      <w:proofErr w:type="spellStart"/>
+      <w:r>
+        <w:rPr>
+          <w:b/>
+          <w:sz w:val="24"/>
+          <w:szCs w:val="24"/>
+        </w:rPr>
+        <w:t>src</w:t>
+      </w:r>
+      <w:proofErr w:type="spellEnd"/>
+      <w:r>
+        <w:rPr>
+          <w:b/>
+          <w:sz w:val="24"/>
+          <w:szCs w:val="24"/>
+        </w:rPr>
+        <w:t>/</w:t>
+      </w:r>
+      <w:proofErr w:type="spellStart"/>
+      <w:r>
+        <w:rPr>
+          <w:b/>
+          <w:sz w:val="24"/>
+          <w:szCs w:val="24"/>
+        </w:rPr>
+        <w:t>main.ts</w:t>
+      </w:r>
+      <w:proofErr w:type="spellEnd"/>
+    </w:p>
+    <w:p>
+      <w:pPr>
+        <w:rPr>
+          <w:sz w:val="24"/>
+          <w:szCs w:val="24"/>
+        </w:rPr>
+      </w:pPr>
+      <w:r>
+        <w:rPr>
+          <w:sz w:val="24"/>
+          <w:szCs w:val="24"/>
+        </w:rPr>
+        <w:t>Need to install the following packages:</w:t>
+      </w:r>
+    </w:p>
+    <w:p>
+      <w:pPr>
+        <w:rPr>
+          <w:sz w:val="24"/>
+          <w:szCs w:val="24"/>
+        </w:rPr>
+      </w:pPr>
+      <w:r>
+        <w:rPr>
+          <w:sz w:val="24"/>
+          <w:szCs w:val="24"/>
+        </w:rPr>
+        <w:t xml:space="preserve">  ts-node-dev@2.0.0</w:t>
+      </w:r>
+    </w:p>
+    <w:p>
+      <w:pPr>
+        <w:rPr>
+          <w:b/>
+          <w:sz w:val="24"/>
+          <w:szCs w:val="24"/>
+        </w:rPr>
+      </w:pPr>
+      <w:r>
+        <w:rPr>
+          <w:b/>
+          <w:sz w:val="24"/>
+          <w:szCs w:val="24"/>
+        </w:rPr>
+        <w:t xml:space="preserve">Ok to proceed? (y) </w:t>
+      </w:r>
+      <w:proofErr w:type="gramStart"/>
+      <w:r>
+        <w:rPr>
+          <w:b/>
+          <w:sz w:val="24"/>
+          <w:szCs w:val="24"/>
+        </w:rPr>
+        <w:t>y</w:t>
+      </w:r>
+      <w:proofErr w:type="gramEnd"/>
+    </w:p>
+    <w:p>
+      <w:pPr>
+        <w:rPr>
+          <w:sz w:val="24"/>
+          <w:szCs w:val="24"/>
+        </w:rPr>
+      </w:pPr>
+      <w:r>
+        <w:rPr>
+          <w:sz w:val="24"/>
+          <w:szCs w:val="24"/>
+        </w:rPr>
+        <w:t xml:space="preserve">[INFO] 14:30:06 </w:t>
+      </w:r>
+      <w:proofErr w:type="spellStart"/>
+      <w:r>
+        <w:rPr>
+          <w:sz w:val="24"/>
+          <w:szCs w:val="24"/>
+        </w:rPr>
+        <w:t>ts</w:t>
+      </w:r>
+      <w:proofErr w:type="spellEnd"/>
+      <w:r>
+        <w:rPr>
+          <w:sz w:val="24"/>
+          <w:szCs w:val="24"/>
+        </w:rPr>
+        <w:t xml:space="preserve">-node-dev ver. 2.0.0 (using </w:t>
+      </w:r>
+      <w:proofErr w:type="spellStart"/>
+      <w:r>
+        <w:rPr>
+          <w:sz w:val="24"/>
+          <w:szCs w:val="24"/>
+        </w:rPr>
+        <w:t>ts</w:t>
+      </w:r>
+      <w:proofErr w:type="spellEnd"/>
+      <w:r>
+        <w:rPr>
+          <w:sz w:val="24"/>
+          <w:szCs w:val="24"/>
+        </w:rPr>
+        <w:t>-node ver. 10.9.1, typescript ver. 4.9.4)</w:t>
+      </w:r>
+    </w:p>
+    <w:p>
+      <w:pPr>
+        <w:rPr>
+          <w:sz w:val="24"/>
+          <w:szCs w:val="24"/>
+        </w:rPr>
+      </w:pPr>
+      <w:r>
+        <w:rPr>
+          <w:sz w:val="24"/>
+          <w:szCs w:val="24"/>
+        </w:rPr>
+        <w:t xml:space="preserve">[Nest] </w:t>
+      </w:r>
+      <w:proofErr w:type="gramStart"/>
+      <w:r>
+        <w:rPr>
+          <w:sz w:val="24"/>
+          <w:szCs w:val="24"/>
+        </w:rPr>
+        <w:t>11604  -</w:t>
+      </w:r>
+      <w:proofErr w:type="gramEnd"/>
+      <w:r>
+        <w:rPr>
+          <w:sz w:val="24"/>
+          <w:szCs w:val="24"/>
+        </w:rPr>
+        <w:t xml:space="preserve"> 01/28/2023, 2:30:13 PM     LOG [</w:t>
+      </w:r>
+      <w:proofErr w:type="spellStart"/>
+      <w:r>
+        <w:rPr>
+          <w:sz w:val="24"/>
+          <w:szCs w:val="24"/>
+        </w:rPr>
+        <w:t>NestFactory</w:t>
+      </w:r>
+      <w:proofErr w:type="spellEnd"/>
+      <w:r>
+        <w:rPr>
+          <w:sz w:val="24"/>
+          <w:szCs w:val="24"/>
+        </w:rPr>
+        <w:t>] Starting Nest application...</w:t>
+      </w:r>
+    </w:p>
+    <w:p>
+      <w:pPr>
+        <w:rPr>
+          <w:sz w:val="24"/>
+          <w:szCs w:val="24"/>
+        </w:rPr>
+      </w:pPr>
+      <w:r>
+        <w:rPr>
+          <w:sz w:val="24"/>
+          <w:szCs w:val="24"/>
+        </w:rPr>
+        <w:t xml:space="preserve">[Nest] </w:t>
+      </w:r>
+      <w:proofErr w:type="gramStart"/>
+      <w:r>
+        <w:rPr>
+          <w:sz w:val="24"/>
+          <w:szCs w:val="24"/>
+        </w:rPr>
+        <w:t>11604  -</w:t>
+      </w:r>
+      <w:proofErr w:type="gramEnd"/>
+      <w:r>
+        <w:rPr>
+          <w:sz w:val="24"/>
+          <w:szCs w:val="24"/>
+        </w:rPr>
+        <w:t xml:space="preserve"> 01/28/2023, 2:30:13 PM     LOG [</w:t>
+      </w:r>
+      <w:proofErr w:type="spellStart"/>
+      <w:r>
+        <w:rPr>
+          <w:sz w:val="24"/>
+          <w:szCs w:val="24"/>
+        </w:rPr>
+        <w:t>InstanceLoader</w:t>
+      </w:r>
+      <w:proofErr w:type="spellEnd"/>
+      <w:r>
+        <w:rPr>
+          <w:sz w:val="24"/>
+          <w:szCs w:val="24"/>
+        </w:rPr>
+        <w:t xml:space="preserve">] </w:t>
+      </w:r>
+      <w:proofErr w:type="spellStart"/>
+      <w:r>
+        <w:rPr>
+          <w:sz w:val="24"/>
+          <w:szCs w:val="24"/>
+        </w:rPr>
+        <w:t>AppModule</w:t>
+      </w:r>
+      <w:proofErr w:type="spellEnd"/>
+      <w:r>
+        <w:rPr>
+          <w:sz w:val="24"/>
+          <w:szCs w:val="24"/>
+        </w:rPr>
+        <w:t xml:space="preserve"> dependencies initialized +347ms</w:t>
+      </w:r>
+    </w:p>
+    <w:p>
+      <w:pPr>
+        <w:rPr>
+          <w:sz w:val="24"/>
+          <w:szCs w:val="24"/>
+        </w:rPr>
+      </w:pPr>
+      <w:r>
+        <w:rPr>
+          <w:sz w:val="24"/>
+          <w:szCs w:val="24"/>
+        </w:rPr>
+        <w:t xml:space="preserve">[Nest] </w:t>
+      </w:r>
+      <w:proofErr w:type="gramStart"/>
+      <w:r>
+        <w:rPr>
+          <w:sz w:val="24"/>
+          <w:szCs w:val="24"/>
+        </w:rPr>
+        <w:t>11604  -</w:t>
+      </w:r>
+      <w:proofErr w:type="gramEnd"/>
+      <w:r>
+        <w:rPr>
+          <w:sz w:val="24"/>
+          <w:szCs w:val="24"/>
+        </w:rPr>
+        <w:t xml:space="preserve"> 01/28/2023, 2:30:13 PM     LOG [</w:t>
+      </w:r>
+      <w:proofErr w:type="spellStart"/>
+      <w:r>
+        <w:rPr>
+          <w:sz w:val="24"/>
+          <w:szCs w:val="24"/>
+        </w:rPr>
+        <w:t>RoutesResolver</w:t>
+      </w:r>
+      <w:proofErr w:type="spellEnd"/>
+      <w:r>
+        <w:rPr>
+          <w:sz w:val="24"/>
+          <w:szCs w:val="24"/>
+        </w:rPr>
+        <w:t xml:space="preserve">] </w:t>
+      </w:r>
+      <w:proofErr w:type="spellStart"/>
+      <w:r>
+        <w:rPr>
+          <w:sz w:val="24"/>
+          <w:szCs w:val="24"/>
+        </w:rPr>
+        <w:t>AppController</w:t>
+      </w:r>
+      <w:proofErr w:type="spellEnd"/>
+      <w:r>
+        <w:rPr>
+          <w:sz w:val="24"/>
+          <w:szCs w:val="24"/>
+        </w:rPr>
+        <w:t xml:space="preserve"> {/}: +36ms</w:t>
+      </w:r>
+    </w:p>
+    <w:p>
+      <w:pPr>
+        <w:rPr>
+          <w:sz w:val="24"/>
+          <w:szCs w:val="24"/>
+        </w:rPr>
+      </w:pPr>
+      <w:r>
+        <w:rPr>
+          <w:sz w:val="24"/>
+          <w:szCs w:val="24"/>
+        </w:rPr>
+        <w:t xml:space="preserve">[Nest] </w:t>
+      </w:r>
+      <w:proofErr w:type="gramStart"/>
+      <w:r>
+        <w:rPr>
+          <w:sz w:val="24"/>
+          <w:szCs w:val="24"/>
+        </w:rPr>
+        <w:t>11604  -</w:t>
+      </w:r>
+      <w:proofErr w:type="gramEnd"/>
+      <w:r>
+        <w:rPr>
+          <w:sz w:val="24"/>
+          <w:szCs w:val="24"/>
+        </w:rPr>
+        <w:t xml:space="preserve"> 01/28/2023, 2:30:13 PM     LOG [</w:t>
+      </w:r>
+      <w:proofErr w:type="spellStart"/>
+      <w:r>
+        <w:rPr>
+          <w:sz w:val="24"/>
+          <w:szCs w:val="24"/>
+        </w:rPr>
+        <w:t>RouterExplorer</w:t>
+      </w:r>
+      <w:proofErr w:type="spellEnd"/>
+      <w:r>
+        <w:rPr>
+          <w:sz w:val="24"/>
+          <w:szCs w:val="24"/>
+        </w:rPr>
+        <w:t>] Mapped {/, GET} route +4ms</w:t>
+      </w:r>
+    </w:p>
+    <w:p>
+      <w:pPr>
+        <w:rPr>
+          <w:sz w:val="24"/>
+          <w:szCs w:val="24"/>
+        </w:rPr>
+      </w:pPr>
+      <w:r>
+        <w:rPr>
+          <w:sz w:val="24"/>
+          <w:szCs w:val="24"/>
+        </w:rPr>
+        <w:t xml:space="preserve">[Nest] </w:t>
+      </w:r>
+      <w:proofErr w:type="gramStart"/>
+      <w:r>
+        <w:rPr>
+          <w:sz w:val="24"/>
+          <w:szCs w:val="24"/>
+        </w:rPr>
+        <w:t>11604  -</w:t>
+      </w:r>
+      <w:proofErr w:type="gramEnd"/>
+      <w:r>
+        <w:rPr>
+          <w:sz w:val="24"/>
+          <w:szCs w:val="24"/>
+        </w:rPr>
+        <w:t xml:space="preserve"> 01/28/2023, 2:30:13 PM     LOG [</w:t>
+      </w:r>
+      <w:proofErr w:type="spellStart"/>
+      <w:r>
+        <w:rPr>
+          <w:sz w:val="24"/>
+          <w:szCs w:val="24"/>
+        </w:rPr>
+        <w:t>NestApplication</w:t>
+      </w:r>
+      <w:proofErr w:type="spellEnd"/>
+      <w:r>
+        <w:rPr>
+          <w:sz w:val="24"/>
+          <w:szCs w:val="24"/>
+        </w:rPr>
+        <w:t>] Nest application successfully started +2ms</w:t>
+      </w:r>
+    </w:p>
+    <w:p>
+      <w:pPr>
+        <w:rPr>
+          <w:sz w:val="24"/>
+          <w:szCs w:val="24"/>
+        </w:rPr>
+      </w:pPr>
+    </w:p>
+    <w:p>
+      <w:pPr>
+        <w:rPr>
+          <w:sz w:val="24"/>
+          <w:szCs w:val="24"/>
+        </w:rPr>
+      </w:pPr>
+    </w:p>
+    <w:p>
+      <w:pPr>
+        <w:rPr>
+          <w:sz w:val="24"/>
+          <w:szCs w:val="24"/>
+        </w:rPr>
+      </w:pPr>
+    </w:p>
+    <w:p>
+      <w:pPr>
+        <w:rPr>
+          <w:sz w:val="24"/>
+          <w:szCs w:val="24"/>
+        </w:rPr>
+      </w:pPr>
+    </w:p>
+    <w:p>
+      <w:pPr>
+        <w:rPr>
+          <w:sz w:val="24"/>
+          <w:szCs w:val="24"/>
+        </w:rPr>
+      </w:pPr>
+    </w:p>
+    <w:p>
+      <w:pPr>
+        <w:rPr>
+          <w:sz w:val="24"/>
+          <w:szCs w:val="24"/>
+        </w:rPr>
+      </w:pPr>
+    </w:p>
+    <w:p>
+      <w:pPr>
+        <w:rPr>
+          <w:sz w:val="24"/>
+          <w:szCs w:val="24"/>
+        </w:rPr>
+      </w:pPr>
+    </w:p>
+    <w:p>
+      <w:pPr>
+        <w:rPr>
+          <w:sz w:val="24"/>
+          <w:szCs w:val="24"/>
+        </w:rPr>
+      </w:pPr>
+    </w:p>
+    <w:p>
+      <w:pPr>
+        <w:rPr>
+          <w:sz w:val="24"/>
+          <w:szCs w:val="24"/>
+        </w:rPr>
+      </w:pPr>
+    </w:p>
+    <w:p>
+      <w:pPr>
+        <w:rPr>
+          <w:sz w:val="24"/>
+          <w:szCs w:val="24"/>
+        </w:rPr>
+      </w:pPr>
+    </w:p>
+    <w:p>
+      <w:pPr>
+        <w:rPr>
+          <w:sz w:val="24"/>
+          <w:szCs w:val="24"/>
+        </w:rPr>
+      </w:pPr>
+    </w:p>
+    <w:p>
+      <w:pPr>
+        <w:rPr>
+          <w:sz w:val="24"/>
+          <w:szCs w:val="24"/>
+        </w:rPr>
+      </w:pPr>
+    </w:p>
+    <w:p>
+      <w:pPr>
         <w:rPr>
           <w:b/>
           <w:i/>
@@ -9281,7 +9508,15 @@
           <w:sz w:val="28"/>
           <w:szCs w:val="28"/>
         </w:rPr>
-        <w:lastRenderedPageBreak/>
+      </w:pPr>
+      <w:r>
+        <w:rPr>
+          <w:b/>
+          <w:i/>
+          <w:color w:val="FF0000"/>
+          <w:sz w:val="28"/>
+          <w:szCs w:val="28"/>
+        </w:rPr>
         <w:t xml:space="preserve">Run Postman and run base </w:t>
       </w:r>
       <w:proofErr w:type="spellStart"/>
@@ -9351,7 +9586,7 @@
                     </pic:cNvPicPr>
                   </pic:nvPicPr>
                   <pic:blipFill>
-                    <a:blip r:embed="rId5" cstate="print"/>
+                    <a:blip r:embed="rId6" cstate="print"/>
                     <a:srcRect/>
                     <a:stretch>
                       <a:fillRect/>
@@ -9404,6 +9639,127 @@
     </w:sectPr>
   </w:body>
 </w:document>
+</file>
+
+<file path=word/numbering.xml><?xml version="1.0" encoding="utf-8"?>
+<w:numbering xmlns:ve="http://schemas.openxmlformats.org/markup-compatibility/2006" xmlns:o="urn:schemas-microsoft-com:office:office" xmlns:r="http://schemas.openxmlformats.org/officeDocument/2006/relationships" xmlns:m="http://schemas.openxmlformats.org/officeDocument/2006/math" xmlns:v="urn:schemas-microsoft-com:vml" xmlns:wp="http://schemas.openxmlformats.org/drawingml/2006/wordprocessingDrawing" xmlns:w10="urn:schemas-microsoft-com:office:word" xmlns:w="http://schemas.openxmlformats.org/wordprocessingml/2006/main" xmlns:wne="http://schemas.microsoft.com/office/word/2006/wordml">
+  <w:abstractNum w:abstractNumId="0">
+    <w:nsid w:val="10955730"/>
+    <w:multiLevelType w:val="multilevel"/>
+    <w:tmpl w:val="13CE0368"/>
+    <w:lvl w:ilvl="0">
+      <w:start w:val="1"/>
+      <w:numFmt w:val="decimal"/>
+      <w:lvlText w:val="%1."/>
+      <w:lvlJc w:val="left"/>
+      <w:pPr>
+        <w:tabs>
+          <w:tab w:val="num" w:pos="720"/>
+        </w:tabs>
+        <w:ind w:left="720" w:hanging="360"/>
+      </w:pPr>
+    </w:lvl>
+    <w:lvl w:ilvl="1" w:tentative="1">
+      <w:start w:val="1"/>
+      <w:numFmt w:val="decimal"/>
+      <w:lvlText w:val="%2."/>
+      <w:lvlJc w:val="left"/>
+      <w:pPr>
+        <w:tabs>
+          <w:tab w:val="num" w:pos="1440"/>
+        </w:tabs>
+        <w:ind w:left="1440" w:hanging="360"/>
+      </w:pPr>
+    </w:lvl>
+    <w:lvl w:ilvl="2" w:tentative="1">
+      <w:start w:val="1"/>
+      <w:numFmt w:val="decimal"/>
+      <w:lvlText w:val="%3."/>
+      <w:lvlJc w:val="left"/>
+      <w:pPr>
+        <w:tabs>
+          <w:tab w:val="num" w:pos="2160"/>
+        </w:tabs>
+        <w:ind w:left="2160" w:hanging="360"/>
+      </w:pPr>
+    </w:lvl>
+    <w:lvl w:ilvl="3" w:tentative="1">
+      <w:start w:val="1"/>
+      <w:numFmt w:val="decimal"/>
+      <w:lvlText w:val="%4."/>
+      <w:lvlJc w:val="left"/>
+      <w:pPr>
+        <w:tabs>
+          <w:tab w:val="num" w:pos="2880"/>
+        </w:tabs>
+        <w:ind w:left="2880" w:hanging="360"/>
+      </w:pPr>
+    </w:lvl>
+    <w:lvl w:ilvl="4" w:tentative="1">
+      <w:start w:val="1"/>
+      <w:numFmt w:val="decimal"/>
+      <w:lvlText w:val="%5."/>
+      <w:lvlJc w:val="left"/>
+      <w:pPr>
+        <w:tabs>
+          <w:tab w:val="num" w:pos="3600"/>
+        </w:tabs>
+        <w:ind w:left="3600" w:hanging="360"/>
+      </w:pPr>
+    </w:lvl>
+    <w:lvl w:ilvl="5" w:tentative="1">
+      <w:start w:val="1"/>
+      <w:numFmt w:val="decimal"/>
+      <w:lvlText w:val="%6."/>
+      <w:lvlJc w:val="left"/>
+      <w:pPr>
+        <w:tabs>
+          <w:tab w:val="num" w:pos="4320"/>
+        </w:tabs>
+        <w:ind w:left="4320" w:hanging="360"/>
+      </w:pPr>
+    </w:lvl>
+    <w:lvl w:ilvl="6" w:tentative="1">
+      <w:start w:val="1"/>
+      <w:numFmt w:val="decimal"/>
+      <w:lvlText w:val="%7."/>
+      <w:lvlJc w:val="left"/>
+      <w:pPr>
+        <w:tabs>
+          <w:tab w:val="num" w:pos="5040"/>
+        </w:tabs>
+        <w:ind w:left="5040" w:hanging="360"/>
+      </w:pPr>
+    </w:lvl>
+    <w:lvl w:ilvl="7" w:tentative="1">
+      <w:start w:val="1"/>
+      <w:numFmt w:val="decimal"/>
+      <w:lvlText w:val="%8."/>
+      <w:lvlJc w:val="left"/>
+      <w:pPr>
+        <w:tabs>
+          <w:tab w:val="num" w:pos="5760"/>
+        </w:tabs>
+        <w:ind w:left="5760" w:hanging="360"/>
+      </w:pPr>
+    </w:lvl>
+    <w:lvl w:ilvl="8" w:tentative="1">
+      <w:start w:val="1"/>
+      <w:numFmt w:val="decimal"/>
+      <w:lvlText w:val="%9."/>
+      <w:lvlJc w:val="left"/>
+      <w:pPr>
+        <w:tabs>
+          <w:tab w:val="num" w:pos="6480"/>
+        </w:tabs>
+        <w:ind w:left="6480" w:hanging="360"/>
+      </w:pPr>
+    </w:lvl>
+  </w:abstractNum>
+  <w:num w:numId="1">
+    <w:abstractNumId w:val="0"/>
+  </w:num>
+</w:numbering>
 </file>
 
 <file path=word/styles.xml><?xml version="1.0" encoding="utf-8"?>

--- a/NestJs_Class_Summary.DOCX
+++ b/NestJs_Class_Summary.DOCX
@@ -2554,2375 +2554,6 @@
     </w:p>
     <w:p>
       <w:pPr>
-        <w:autoSpaceDE w:val="0"/>
-        <w:autoSpaceDN w:val="0"/>
-        <w:adjustRightInd w:val="0"/>
-        <w:spacing w:after="0" w:line="240" w:lineRule="auto"/>
-        <w:rPr>
-          <w:rFonts w:ascii="Lucida Console" w:hAnsi="Lucida Console" w:cs="Lucida Console"/>
-          <w:sz w:val="18"/>
-          <w:szCs w:val="18"/>
-        </w:rPr>
-      </w:pPr>
-    </w:p>
-    <w:p>
-      <w:pPr>
-        <w:autoSpaceDE w:val="0"/>
-        <w:autoSpaceDN w:val="0"/>
-        <w:adjustRightInd w:val="0"/>
-        <w:spacing w:after="0" w:line="240" w:lineRule="auto"/>
-        <w:rPr>
-          <w:rFonts w:ascii="Lucida Console" w:hAnsi="Lucida Console" w:cs="Lucida Console"/>
-          <w:sz w:val="18"/>
-          <w:szCs w:val="18"/>
-        </w:rPr>
-      </w:pPr>
-    </w:p>
-    <w:p>
-      <w:pPr>
-        <w:autoSpaceDE w:val="0"/>
-        <w:autoSpaceDN w:val="0"/>
-        <w:adjustRightInd w:val="0"/>
-        <w:spacing w:after="0" w:line="240" w:lineRule="auto"/>
-        <w:rPr>
-          <w:rFonts w:ascii="Lucida Console" w:hAnsi="Lucida Console" w:cs="Lucida Console"/>
-          <w:sz w:val="18"/>
-          <w:szCs w:val="18"/>
-        </w:rPr>
-      </w:pPr>
-    </w:p>
-    <w:p>
-      <w:pPr>
-        <w:autoSpaceDE w:val="0"/>
-        <w:autoSpaceDN w:val="0"/>
-        <w:adjustRightInd w:val="0"/>
-        <w:spacing w:after="0" w:line="240" w:lineRule="auto"/>
-        <w:rPr>
-          <w:rFonts w:ascii="Helvetica" w:hAnsi="Helvetica" w:cs="Helvetica"/>
-          <w:b/>
-        </w:rPr>
-      </w:pPr>
-      <w:r>
-        <w:rPr>
-          <w:rFonts w:ascii="Helvetica" w:hAnsi="Helvetica" w:cs="Helvetica"/>
-          <w:b/>
-        </w:rPr>
-        <w:t xml:space="preserve">=================== Please have the following prepared before class </w:t>
-      </w:r>
-      <w:r>
-        <w:rPr>
-          <w:rFonts w:ascii="Helvetica" w:hAnsi="Helvetica" w:cs="Helvetica"/>
-          <w:b/>
-        </w:rPr>
-        <w:t>[Day 1 summary]</w:t>
-      </w:r>
-    </w:p>
-    <w:p>
-      <w:pPr>
-        <w:autoSpaceDE w:val="0"/>
-        <w:autoSpaceDN w:val="0"/>
-        <w:adjustRightInd w:val="0"/>
-        <w:spacing w:after="0" w:line="240" w:lineRule="auto"/>
-        <w:rPr>
-          <w:rFonts w:ascii="Helvetica" w:hAnsi="Helvetica" w:cs="Helvetica"/>
-          <w:b/>
-        </w:rPr>
-      </w:pPr>
-      <w:r>
-        <w:rPr>
-          <w:rFonts w:ascii="Helvetica" w:hAnsi="Helvetica" w:cs="Helvetica"/>
-          <w:b/>
-        </w:rPr>
-        <w:t xml:space="preserve">0. </w:t>
-      </w:r>
-      <w:proofErr w:type="spellStart"/>
-      <w:r>
-        <w:rPr>
-          <w:rFonts w:ascii="Helvetica" w:hAnsi="Helvetica" w:cs="Helvetica"/>
-          <w:b/>
-        </w:rPr>
-        <w:t>NodeJs</w:t>
-      </w:r>
-      <w:proofErr w:type="spellEnd"/>
-      <w:r>
-        <w:rPr>
-          <w:rFonts w:ascii="Helvetica" w:hAnsi="Helvetica" w:cs="Helvetica"/>
-          <w:b/>
-        </w:rPr>
-        <w:t xml:space="preserve"> and </w:t>
-      </w:r>
-      <w:proofErr w:type="spellStart"/>
-      <w:r>
-        <w:rPr>
-          <w:rFonts w:ascii="Helvetica" w:hAnsi="Helvetica" w:cs="Helvetica"/>
-          <w:b/>
-        </w:rPr>
-        <w:t>VSCode</w:t>
-      </w:r>
-      <w:proofErr w:type="spellEnd"/>
-      <w:r>
-        <w:rPr>
-          <w:rFonts w:ascii="Helvetica" w:hAnsi="Helvetica" w:cs="Helvetica"/>
-          <w:b/>
-        </w:rPr>
-        <w:t xml:space="preserve"> installed and working </w:t>
-      </w:r>
-    </w:p>
-    <w:p>
-      <w:pPr>
-        <w:autoSpaceDE w:val="0"/>
-        <w:autoSpaceDN w:val="0"/>
-        <w:adjustRightInd w:val="0"/>
-        <w:spacing w:after="0" w:line="240" w:lineRule="auto"/>
-        <w:rPr>
-          <w:rFonts w:ascii="Helvetica" w:hAnsi="Helvetica" w:cs="Helvetica"/>
-          <w:b/>
-        </w:rPr>
-      </w:pPr>
-      <w:r>
-        <w:rPr>
-          <w:rFonts w:ascii="Helvetica" w:hAnsi="Helvetica" w:cs="Helvetica"/>
-          <w:b/>
-        </w:rPr>
-        <w:t xml:space="preserve">1. </w:t>
-      </w:r>
-      <w:proofErr w:type="spellStart"/>
-      <w:r>
-        <w:rPr>
-          <w:rFonts w:ascii="Helvetica" w:hAnsi="Helvetica" w:cs="Helvetica"/>
-          <w:b/>
-        </w:rPr>
-        <w:t>NestJS</w:t>
-      </w:r>
-      <w:proofErr w:type="spellEnd"/>
-      <w:r>
-        <w:rPr>
-          <w:rFonts w:ascii="Helvetica" w:hAnsi="Helvetica" w:cs="Helvetica"/>
-          <w:b/>
-        </w:rPr>
-        <w:t xml:space="preserve"> CLI installed </w:t>
-      </w:r>
-      <w:proofErr w:type="spellStart"/>
-      <w:r>
-        <w:rPr>
-          <w:rStyle w:val="HTMLCode"/>
-          <w:rFonts w:asciiTheme="minorHAnsi" w:eastAsiaTheme="minorHAnsi" w:hAnsiTheme="minorHAnsi" w:cstheme="minorHAnsi"/>
-          <w:b/>
-          <w:bdr w:val="none" w:sz="0" w:space="0" w:color="auto" w:frame="1"/>
-        </w:rPr>
-        <w:t>npm</w:t>
-      </w:r>
-      <w:proofErr w:type="spellEnd"/>
-      <w:r>
-        <w:rPr>
-          <w:rStyle w:val="HTMLCode"/>
-          <w:rFonts w:asciiTheme="minorHAnsi" w:eastAsiaTheme="minorHAnsi" w:hAnsiTheme="minorHAnsi" w:cstheme="minorHAnsi"/>
-          <w:b/>
-          <w:bdr w:val="none" w:sz="0" w:space="0" w:color="auto" w:frame="1"/>
-        </w:rPr>
-        <w:t xml:space="preserve"> </w:t>
-      </w:r>
-      <w:proofErr w:type="spellStart"/>
-      <w:r>
-        <w:rPr>
-          <w:rStyle w:val="HTMLCode"/>
-          <w:rFonts w:asciiTheme="minorHAnsi" w:eastAsiaTheme="minorHAnsi" w:hAnsiTheme="minorHAnsi" w:cstheme="minorHAnsi"/>
-          <w:b/>
-          <w:bdr w:val="none" w:sz="0" w:space="0" w:color="auto" w:frame="1"/>
-        </w:rPr>
-        <w:t>i</w:t>
-      </w:r>
-      <w:proofErr w:type="spellEnd"/>
-      <w:r>
-        <w:rPr>
-          <w:rStyle w:val="HTMLCode"/>
-          <w:rFonts w:asciiTheme="minorHAnsi" w:eastAsiaTheme="minorHAnsi" w:hAnsiTheme="minorHAnsi" w:cstheme="minorHAnsi"/>
-          <w:b/>
-          <w:bdr w:val="none" w:sz="0" w:space="0" w:color="auto" w:frame="1"/>
-        </w:rPr>
-        <w:t xml:space="preserve"> -g @</w:t>
-      </w:r>
-      <w:proofErr w:type="spellStart"/>
-      <w:r>
-        <w:rPr>
-          <w:rStyle w:val="HTMLCode"/>
-          <w:rFonts w:asciiTheme="minorHAnsi" w:eastAsiaTheme="minorHAnsi" w:hAnsiTheme="minorHAnsi" w:cstheme="minorHAnsi"/>
-          <w:b/>
-          <w:bdr w:val="none" w:sz="0" w:space="0" w:color="auto" w:frame="1"/>
-        </w:rPr>
-        <w:t>nestjs</w:t>
-      </w:r>
-      <w:proofErr w:type="spellEnd"/>
-      <w:r>
-        <w:rPr>
-          <w:rStyle w:val="HTMLCode"/>
-          <w:rFonts w:asciiTheme="minorHAnsi" w:eastAsiaTheme="minorHAnsi" w:hAnsiTheme="minorHAnsi" w:cstheme="minorHAnsi"/>
-          <w:b/>
-          <w:bdr w:val="none" w:sz="0" w:space="0" w:color="auto" w:frame="1"/>
-        </w:rPr>
-        <w:t>/</w:t>
-      </w:r>
-      <w:proofErr w:type="spellStart"/>
-      <w:r>
-        <w:rPr>
-          <w:rStyle w:val="HTMLCode"/>
-          <w:rFonts w:asciiTheme="minorHAnsi" w:eastAsiaTheme="minorHAnsi" w:hAnsiTheme="minorHAnsi" w:cstheme="minorHAnsi"/>
-          <w:b/>
-          <w:bdr w:val="none" w:sz="0" w:space="0" w:color="auto" w:frame="1"/>
-        </w:rPr>
-        <w:t>cli</w:t>
-      </w:r>
-      <w:proofErr w:type="spellEnd"/>
-      <w:r>
-        <w:rPr>
-          <w:rFonts w:ascii="Helvetica" w:hAnsi="Helvetica" w:cs="Helvetica"/>
-          <w:b/>
-        </w:rPr>
-        <w:t xml:space="preserve"> </w:t>
-      </w:r>
-    </w:p>
-    <w:p>
-      <w:pPr>
-        <w:autoSpaceDE w:val="0"/>
-        <w:autoSpaceDN w:val="0"/>
-        <w:adjustRightInd w:val="0"/>
-        <w:spacing w:after="0" w:line="240" w:lineRule="auto"/>
-        <w:rPr>
-          <w:rFonts w:ascii="Helvetica" w:hAnsi="Helvetica" w:cs="Helvetica"/>
-          <w:b/>
-        </w:rPr>
-      </w:pPr>
-      <w:r>
-        <w:rPr>
-          <w:rFonts w:ascii="Helvetica" w:hAnsi="Helvetica" w:cs="Helvetica"/>
-          <w:b/>
-        </w:rPr>
-        <w:t>2. make a directory at your E</w:t>
-      </w:r>
-      <w:r>
-        <w:rPr>
-          <w:rFonts w:ascii="Helvetica" w:hAnsi="Helvetica" w:cs="Helvetica"/>
-          <w:b/>
-        </w:rPr>
-        <w:t xml:space="preserve"> drive as </w:t>
-      </w:r>
-      <w:r>
-        <w:rPr>
-          <w:rStyle w:val="HTMLCode"/>
-          <w:rFonts w:ascii="var(--font-code)" w:eastAsiaTheme="minorHAnsi" w:hAnsi="var(--font-code)"/>
-          <w:b/>
-          <w:bdr w:val="none" w:sz="0" w:space="0" w:color="auto" w:frame="1"/>
-        </w:rPr>
-        <w:t>workspace</w:t>
-      </w:r>
-      <w:r>
-        <w:rPr>
-          <w:rFonts w:ascii="Helvetica" w:hAnsi="Helvetica" w:cs="Helvetica"/>
-          <w:b/>
-        </w:rPr>
-        <w:t xml:space="preserve"> inside workspace make another folder as </w:t>
-      </w:r>
-      <w:r>
-        <w:rPr>
-          <w:rStyle w:val="HTMLCode"/>
-          <w:rFonts w:ascii="var(--font-code)" w:eastAsiaTheme="minorHAnsi" w:hAnsi="var(--font-code)"/>
-          <w:b/>
-          <w:bdr w:val="none" w:sz="0" w:space="0" w:color="auto" w:frame="1"/>
-        </w:rPr>
-        <w:t>backend</w:t>
-      </w:r>
-      <w:r>
-        <w:rPr>
-          <w:rFonts w:ascii="Helvetica" w:hAnsi="Helvetica" w:cs="Helvetica"/>
-          <w:b/>
-        </w:rPr>
-        <w:t xml:space="preserve">, inside which you should have </w:t>
-      </w:r>
-      <w:r>
-        <w:rPr>
-          <w:rStyle w:val="HTMLCode"/>
-          <w:rFonts w:ascii="var(--font-code)" w:eastAsiaTheme="minorHAnsi" w:hAnsi="var(--font-code)"/>
-          <w:b/>
-          <w:bdr w:val="none" w:sz="0" w:space="0" w:color="auto" w:frame="1"/>
-        </w:rPr>
-        <w:t>_documentation</w:t>
-      </w:r>
-      <w:r>
-        <w:rPr>
-          <w:rFonts w:ascii="Helvetica" w:hAnsi="Helvetica" w:cs="Helvetica"/>
-          <w:b/>
-        </w:rPr>
-        <w:t xml:space="preserve"> folder </w:t>
-      </w:r>
-    </w:p>
-    <w:p>
-      <w:pPr>
-        <w:autoSpaceDE w:val="0"/>
-        <w:autoSpaceDN w:val="0"/>
-        <w:adjustRightInd w:val="0"/>
-        <w:spacing w:after="0" w:line="240" w:lineRule="auto"/>
-        <w:rPr>
-          <w:rFonts w:ascii="Helvetica" w:hAnsi="Helvetica" w:cs="Helvetica"/>
-          <w:b/>
-        </w:rPr>
-      </w:pPr>
-      <w:r>
-        <w:rPr>
-          <w:rFonts w:ascii="Helvetica" w:hAnsi="Helvetica" w:cs="Helvetica"/>
-          <w:b/>
-        </w:rPr>
-        <w:t xml:space="preserve">3. </w:t>
-      </w:r>
-      <w:proofErr w:type="gramStart"/>
-      <w:r>
-        <w:rPr>
-          <w:rFonts w:ascii="Helvetica" w:hAnsi="Helvetica" w:cs="Helvetica"/>
-          <w:b/>
-        </w:rPr>
-        <w:t>in</w:t>
-      </w:r>
-      <w:proofErr w:type="gramEnd"/>
-      <w:r>
-        <w:rPr>
-          <w:rFonts w:ascii="Helvetica" w:hAnsi="Helvetica" w:cs="Helvetica"/>
-          <w:b/>
-        </w:rPr>
-        <w:t xml:space="preserve"> </w:t>
-      </w:r>
-      <w:r>
-        <w:rPr>
-          <w:rStyle w:val="HTMLCode"/>
-          <w:rFonts w:ascii="var(--font-code)" w:eastAsiaTheme="minorHAnsi" w:hAnsi="var(--font-code)"/>
-          <w:b/>
-          <w:bdr w:val="none" w:sz="0" w:space="0" w:color="auto" w:frame="1"/>
-        </w:rPr>
-        <w:t>backend</w:t>
-      </w:r>
-      <w:r>
-        <w:rPr>
-          <w:rFonts w:ascii="Helvetica" w:hAnsi="Helvetica" w:cs="Helvetica"/>
-          <w:b/>
-        </w:rPr>
-        <w:t xml:space="preserve"> folder run terminal and create a new project named </w:t>
-      </w:r>
-      <w:proofErr w:type="spellStart"/>
-      <w:r>
-        <w:rPr>
-          <w:rStyle w:val="HTMLCode"/>
-          <w:rFonts w:ascii="var(--font-code)" w:eastAsiaTheme="minorHAnsi" w:hAnsi="var(--font-code)"/>
-          <w:b/>
-          <w:bdr w:val="none" w:sz="0" w:space="0" w:color="auto" w:frame="1"/>
-        </w:rPr>
-        <w:t>myapp</w:t>
-      </w:r>
-      <w:proofErr w:type="spellEnd"/>
-      <w:r>
-        <w:rPr>
-          <w:rFonts w:ascii="Helvetica" w:hAnsi="Helvetica" w:cs="Helvetica"/>
-          <w:b/>
-        </w:rPr>
-        <w:t xml:space="preserve"> </w:t>
-      </w:r>
-      <w:r>
-        <w:rPr>
-          <w:rFonts w:ascii="Helvetica" w:hAnsi="Helvetica" w:cs="Helvetica"/>
-          <w:b/>
-        </w:rPr>
-        <w:t xml:space="preserve">by running code </w:t>
-      </w:r>
-      <w:r>
-        <w:rPr>
-          <w:rStyle w:val="HTMLCode"/>
-          <w:rFonts w:ascii="var(--font-code)" w:eastAsiaTheme="minorHAnsi" w:hAnsi="var(--font-code)"/>
-          <w:b/>
-          <w:bdr w:val="none" w:sz="0" w:space="0" w:color="auto" w:frame="1"/>
-        </w:rPr>
-        <w:t xml:space="preserve">nest new </w:t>
-      </w:r>
-      <w:proofErr w:type="spellStart"/>
-      <w:r>
-        <w:rPr>
-          <w:rStyle w:val="HTMLCode"/>
-          <w:rFonts w:ascii="var(--font-code)" w:eastAsiaTheme="minorHAnsi" w:hAnsi="var(--font-code)"/>
-          <w:b/>
-          <w:bdr w:val="none" w:sz="0" w:space="0" w:color="auto" w:frame="1"/>
-        </w:rPr>
-        <w:t>myapp</w:t>
-      </w:r>
-      <w:proofErr w:type="spellEnd"/>
-      <w:r>
-        <w:rPr>
-          <w:rFonts w:ascii="Helvetica" w:hAnsi="Helvetica" w:cs="Helvetica"/>
-          <w:b/>
-        </w:rPr>
-        <w:t xml:space="preserve"> and open this project in VS Code </w:t>
-      </w:r>
-    </w:p>
-    <w:p>
-      <w:pPr>
-        <w:autoSpaceDE w:val="0"/>
-        <w:autoSpaceDN w:val="0"/>
-        <w:adjustRightInd w:val="0"/>
-        <w:spacing w:after="0" w:line="240" w:lineRule="auto"/>
-        <w:rPr>
-          <w:rFonts w:ascii="Helvetica" w:hAnsi="Helvetica" w:cs="Helvetica"/>
-          <w:b/>
-        </w:rPr>
-      </w:pPr>
-      <w:r>
-        <w:rPr>
-          <w:rFonts w:ascii="Helvetica" w:hAnsi="Helvetica" w:cs="Helvetica"/>
-          <w:b/>
-        </w:rPr>
-        <w:t xml:space="preserve">4. </w:t>
-      </w:r>
-      <w:proofErr w:type="gramStart"/>
-      <w:r>
-        <w:rPr>
-          <w:rFonts w:ascii="Helvetica" w:hAnsi="Helvetica" w:cs="Helvetica"/>
-          <w:b/>
-        </w:rPr>
-        <w:t>run</w:t>
-      </w:r>
-      <w:proofErr w:type="gramEnd"/>
-      <w:r>
-        <w:rPr>
-          <w:rFonts w:ascii="Helvetica" w:hAnsi="Helvetica" w:cs="Helvetica"/>
-          <w:b/>
-        </w:rPr>
-        <w:t xml:space="preserve"> the project with </w:t>
-      </w:r>
-      <w:proofErr w:type="spellStart"/>
-      <w:r>
-        <w:rPr>
-          <w:rStyle w:val="HTMLCode"/>
-          <w:rFonts w:ascii="var(--font-code)" w:eastAsiaTheme="minorHAnsi" w:hAnsi="var(--font-code)"/>
-          <w:b/>
-          <w:bdr w:val="none" w:sz="0" w:space="0" w:color="auto" w:frame="1"/>
-        </w:rPr>
-        <w:t>npm</w:t>
-      </w:r>
-      <w:proofErr w:type="spellEnd"/>
-      <w:r>
-        <w:rPr>
-          <w:rStyle w:val="HTMLCode"/>
-          <w:rFonts w:ascii="var(--font-code)" w:eastAsiaTheme="minorHAnsi" w:hAnsi="var(--font-code)"/>
-          <w:b/>
-          <w:bdr w:val="none" w:sz="0" w:space="0" w:color="auto" w:frame="1"/>
-        </w:rPr>
-        <w:t xml:space="preserve"> run </w:t>
-      </w:r>
-      <w:proofErr w:type="spellStart"/>
-      <w:r>
-        <w:rPr>
-          <w:rStyle w:val="HTMLCode"/>
-          <w:rFonts w:ascii="var(--font-code)" w:eastAsiaTheme="minorHAnsi" w:hAnsi="var(--font-code)"/>
-          <w:b/>
-          <w:bdr w:val="none" w:sz="0" w:space="0" w:color="auto" w:frame="1"/>
-        </w:rPr>
-        <w:t>start:dev</w:t>
-      </w:r>
-      <w:proofErr w:type="spellEnd"/>
-      <w:r>
-        <w:rPr>
-          <w:rFonts w:ascii="Helvetica" w:hAnsi="Helvetica" w:cs="Helvetica"/>
-          <w:b/>
-        </w:rPr>
-        <w:t xml:space="preserve"> and see your </w:t>
-      </w:r>
-      <w:proofErr w:type="spellStart"/>
-      <w:r>
-        <w:rPr>
-          <w:rFonts w:ascii="Helvetica" w:hAnsi="Helvetica" w:cs="Helvetica"/>
-          <w:b/>
-        </w:rPr>
-        <w:t>localhost</w:t>
-      </w:r>
-      <w:proofErr w:type="spellEnd"/>
-      <w:r>
-        <w:rPr>
-          <w:rFonts w:ascii="Helvetica" w:hAnsi="Helvetica" w:cs="Helvetica"/>
-          <w:b/>
-        </w:rPr>
-        <w:t xml:space="preserve"> at port 3000 </w:t>
-      </w:r>
-    </w:p>
-    <w:p>
-      <w:pPr>
-        <w:autoSpaceDE w:val="0"/>
-        <w:autoSpaceDN w:val="0"/>
-        <w:adjustRightInd w:val="0"/>
-        <w:spacing w:after="0" w:line="240" w:lineRule="auto"/>
-        <w:rPr>
-          <w:rFonts w:ascii="Helvetica" w:hAnsi="Helvetica" w:cs="Helvetica"/>
-          <w:b/>
-        </w:rPr>
-      </w:pPr>
-    </w:p>
-    <w:p>
-      <w:pPr>
-        <w:autoSpaceDE w:val="0"/>
-        <w:autoSpaceDN w:val="0"/>
-        <w:adjustRightInd w:val="0"/>
-        <w:spacing w:after="0" w:line="240" w:lineRule="auto"/>
-        <w:rPr>
-          <w:rFonts w:ascii="Lucida Console" w:hAnsi="Lucida Console" w:cs="Lucida Console"/>
-          <w:b/>
-          <w:sz w:val="18"/>
-          <w:szCs w:val="18"/>
-        </w:rPr>
-      </w:pPr>
-      <w:r>
-        <w:rPr>
-          <w:rFonts w:ascii="Helvetica" w:hAnsi="Helvetica" w:cs="Helvetica"/>
-          <w:b/>
-        </w:rPr>
-        <w:t>=================</w:t>
-      </w:r>
-    </w:p>
-    <w:p>
-      <w:pPr>
-        <w:autoSpaceDE w:val="0"/>
-        <w:autoSpaceDN w:val="0"/>
-        <w:adjustRightInd w:val="0"/>
-        <w:spacing w:after="0" w:line="240" w:lineRule="auto"/>
-        <w:rPr>
-          <w:rFonts w:ascii="Lucida Console" w:hAnsi="Lucida Console" w:cs="Lucida Console"/>
-          <w:sz w:val="18"/>
-          <w:szCs w:val="18"/>
-        </w:rPr>
-      </w:pPr>
-    </w:p>
-    <w:p>
-      <w:pPr>
-        <w:autoSpaceDE w:val="0"/>
-        <w:autoSpaceDN w:val="0"/>
-        <w:adjustRightInd w:val="0"/>
-        <w:spacing w:after="0" w:line="240" w:lineRule="auto"/>
-        <w:rPr>
-          <w:rFonts w:ascii="Lucida Console" w:hAnsi="Lucida Console" w:cs="Lucida Console"/>
-          <w:sz w:val="18"/>
-          <w:szCs w:val="18"/>
-        </w:rPr>
-      </w:pPr>
-    </w:p>
-    <w:p>
-      <w:pPr>
-        <w:autoSpaceDE w:val="0"/>
-        <w:autoSpaceDN w:val="0"/>
-        <w:adjustRightInd w:val="0"/>
-        <w:spacing w:after="0" w:line="240" w:lineRule="auto"/>
-        <w:rPr>
-          <w:rFonts w:ascii="Lucida Console" w:hAnsi="Lucida Console" w:cs="Lucida Console"/>
-          <w:sz w:val="18"/>
-          <w:szCs w:val="18"/>
-        </w:rPr>
-      </w:pPr>
-    </w:p>
-    <w:p>
-      <w:pPr>
-        <w:autoSpaceDE w:val="0"/>
-        <w:autoSpaceDN w:val="0"/>
-        <w:adjustRightInd w:val="0"/>
-        <w:spacing w:after="0" w:line="240" w:lineRule="auto"/>
-        <w:rPr>
-          <w:rFonts w:ascii="Lucida Console" w:hAnsi="Lucida Console" w:cs="Lucida Console"/>
-          <w:sz w:val="18"/>
-          <w:szCs w:val="18"/>
-        </w:rPr>
-      </w:pPr>
-    </w:p>
-    <w:p>
-      <w:pPr>
-        <w:autoSpaceDE w:val="0"/>
-        <w:autoSpaceDN w:val="0"/>
-        <w:adjustRightInd w:val="0"/>
-        <w:spacing w:after="0" w:line="240" w:lineRule="auto"/>
-        <w:rPr>
-          <w:rFonts w:ascii="Lucida Console" w:hAnsi="Lucida Console" w:cs="Lucida Console"/>
-          <w:sz w:val="18"/>
-          <w:szCs w:val="18"/>
-        </w:rPr>
-      </w:pPr>
-    </w:p>
-    <w:p>
-      <w:pPr>
-        <w:autoSpaceDE w:val="0"/>
-        <w:autoSpaceDN w:val="0"/>
-        <w:adjustRightInd w:val="0"/>
-        <w:spacing w:after="0" w:line="240" w:lineRule="auto"/>
-        <w:rPr>
-          <w:rFonts w:ascii="Lucida Console" w:hAnsi="Lucida Console" w:cs="Lucida Console"/>
-          <w:sz w:val="18"/>
-          <w:szCs w:val="18"/>
-        </w:rPr>
-      </w:pPr>
-    </w:p>
-    <w:p>
-      <w:pPr>
-        <w:autoSpaceDE w:val="0"/>
-        <w:autoSpaceDN w:val="0"/>
-        <w:adjustRightInd w:val="0"/>
-        <w:spacing w:after="0" w:line="240" w:lineRule="auto"/>
-        <w:rPr>
-          <w:rFonts w:ascii="Lucida Console" w:hAnsi="Lucida Console" w:cs="Lucida Console"/>
-          <w:sz w:val="18"/>
-          <w:szCs w:val="18"/>
-        </w:rPr>
-      </w:pPr>
-    </w:p>
-    <w:p>
-      <w:pPr>
-        <w:autoSpaceDE w:val="0"/>
-        <w:autoSpaceDN w:val="0"/>
-        <w:adjustRightInd w:val="0"/>
-        <w:spacing w:after="0" w:line="240" w:lineRule="auto"/>
-        <w:rPr>
-          <w:rFonts w:ascii="Lucida Console" w:hAnsi="Lucida Console" w:cs="Lucida Console"/>
-          <w:sz w:val="18"/>
-          <w:szCs w:val="18"/>
-        </w:rPr>
-      </w:pPr>
-    </w:p>
-    <w:p>
-      <w:pPr>
-        <w:autoSpaceDE w:val="0"/>
-        <w:autoSpaceDN w:val="0"/>
-        <w:adjustRightInd w:val="0"/>
-        <w:spacing w:after="0" w:line="240" w:lineRule="auto"/>
-        <w:rPr>
-          <w:rFonts w:ascii="Lucida Console" w:hAnsi="Lucida Console" w:cs="Lucida Console"/>
-          <w:sz w:val="18"/>
-          <w:szCs w:val="18"/>
-        </w:rPr>
-      </w:pPr>
-    </w:p>
-    <w:p>
-      <w:pPr>
-        <w:autoSpaceDE w:val="0"/>
-        <w:autoSpaceDN w:val="0"/>
-        <w:adjustRightInd w:val="0"/>
-        <w:spacing w:after="0" w:line="240" w:lineRule="auto"/>
-        <w:rPr>
-          <w:rFonts w:ascii="Lucida Console" w:hAnsi="Lucida Console" w:cs="Lucida Console"/>
-          <w:sz w:val="18"/>
-          <w:szCs w:val="18"/>
-        </w:rPr>
-      </w:pPr>
-    </w:p>
-    <w:p>
-      <w:pPr>
-        <w:autoSpaceDE w:val="0"/>
-        <w:autoSpaceDN w:val="0"/>
-        <w:adjustRightInd w:val="0"/>
-        <w:spacing w:after="0" w:line="240" w:lineRule="auto"/>
-        <w:rPr>
-          <w:rFonts w:ascii="Lucida Console" w:hAnsi="Lucida Console" w:cs="Lucida Console"/>
-          <w:sz w:val="18"/>
-          <w:szCs w:val="18"/>
-        </w:rPr>
-      </w:pPr>
-    </w:p>
-    <w:p>
-      <w:pPr>
-        <w:autoSpaceDE w:val="0"/>
-        <w:autoSpaceDN w:val="0"/>
-        <w:adjustRightInd w:val="0"/>
-        <w:spacing w:after="0" w:line="240" w:lineRule="auto"/>
-        <w:rPr>
-          <w:rFonts w:ascii="Lucida Console" w:hAnsi="Lucida Console" w:cs="Lucida Console"/>
-          <w:sz w:val="18"/>
-          <w:szCs w:val="18"/>
-        </w:rPr>
-      </w:pPr>
-    </w:p>
-    <w:p>
-      <w:pPr>
-        <w:autoSpaceDE w:val="0"/>
-        <w:autoSpaceDN w:val="0"/>
-        <w:adjustRightInd w:val="0"/>
-        <w:spacing w:after="0" w:line="240" w:lineRule="auto"/>
-        <w:rPr>
-          <w:rFonts w:ascii="Lucida Console" w:hAnsi="Lucida Console" w:cs="Lucida Console"/>
-          <w:sz w:val="18"/>
-          <w:szCs w:val="18"/>
-        </w:rPr>
-      </w:pPr>
-    </w:p>
-    <w:p>
-      <w:pPr>
-        <w:autoSpaceDE w:val="0"/>
-        <w:autoSpaceDN w:val="0"/>
-        <w:adjustRightInd w:val="0"/>
-        <w:spacing w:after="0" w:line="240" w:lineRule="auto"/>
-        <w:rPr>
-          <w:rFonts w:ascii="Lucida Console" w:hAnsi="Lucida Console" w:cs="Lucida Console"/>
-          <w:sz w:val="18"/>
-          <w:szCs w:val="18"/>
-        </w:rPr>
-      </w:pPr>
-    </w:p>
-    <w:p>
-      <w:pPr>
-        <w:autoSpaceDE w:val="0"/>
-        <w:autoSpaceDN w:val="0"/>
-        <w:adjustRightInd w:val="0"/>
-        <w:spacing w:after="0" w:line="240" w:lineRule="auto"/>
-        <w:rPr>
-          <w:rFonts w:ascii="Lucida Console" w:hAnsi="Lucida Console" w:cs="Lucida Console"/>
-          <w:sz w:val="18"/>
-          <w:szCs w:val="18"/>
-        </w:rPr>
-      </w:pPr>
-    </w:p>
-    <w:p>
-      <w:pPr>
-        <w:autoSpaceDE w:val="0"/>
-        <w:autoSpaceDN w:val="0"/>
-        <w:adjustRightInd w:val="0"/>
-        <w:spacing w:after="0" w:line="240" w:lineRule="auto"/>
-        <w:rPr>
-          <w:rFonts w:ascii="Lucida Console" w:hAnsi="Lucida Console" w:cs="Lucida Console"/>
-          <w:sz w:val="18"/>
-          <w:szCs w:val="18"/>
-        </w:rPr>
-      </w:pPr>
-    </w:p>
-    <w:p>
-      <w:pPr>
-        <w:autoSpaceDE w:val="0"/>
-        <w:autoSpaceDN w:val="0"/>
-        <w:adjustRightInd w:val="0"/>
-        <w:spacing w:after="0" w:line="240" w:lineRule="auto"/>
-        <w:rPr>
-          <w:rFonts w:ascii="Lucida Console" w:hAnsi="Lucida Console" w:cs="Lucida Console"/>
-          <w:sz w:val="18"/>
-          <w:szCs w:val="18"/>
-        </w:rPr>
-      </w:pPr>
-    </w:p>
-    <w:p>
-      <w:pPr>
-        <w:autoSpaceDE w:val="0"/>
-        <w:autoSpaceDN w:val="0"/>
-        <w:adjustRightInd w:val="0"/>
-        <w:spacing w:after="0" w:line="240" w:lineRule="auto"/>
-        <w:rPr>
-          <w:rFonts w:ascii="Lucida Console" w:hAnsi="Lucida Console" w:cs="Lucida Console"/>
-          <w:sz w:val="18"/>
-          <w:szCs w:val="18"/>
-        </w:rPr>
-      </w:pPr>
-    </w:p>
-    <w:p>
-      <w:pPr>
-        <w:autoSpaceDE w:val="0"/>
-        <w:autoSpaceDN w:val="0"/>
-        <w:adjustRightInd w:val="0"/>
-        <w:spacing w:after="0" w:line="240" w:lineRule="auto"/>
-        <w:rPr>
-          <w:rFonts w:ascii="Lucida Console" w:hAnsi="Lucida Console" w:cs="Lucida Console"/>
-          <w:sz w:val="18"/>
-          <w:szCs w:val="18"/>
-        </w:rPr>
-      </w:pPr>
-    </w:p>
-    <w:p>
-      <w:pPr>
-        <w:autoSpaceDE w:val="0"/>
-        <w:autoSpaceDN w:val="0"/>
-        <w:adjustRightInd w:val="0"/>
-        <w:spacing w:after="0" w:line="240" w:lineRule="auto"/>
-        <w:rPr>
-          <w:rFonts w:ascii="Lucida Console" w:hAnsi="Lucida Console" w:cs="Lucida Console"/>
-          <w:sz w:val="18"/>
-          <w:szCs w:val="18"/>
-        </w:rPr>
-      </w:pPr>
-    </w:p>
-    <w:p>
-      <w:pPr>
-        <w:autoSpaceDE w:val="0"/>
-        <w:autoSpaceDN w:val="0"/>
-        <w:adjustRightInd w:val="0"/>
-        <w:spacing w:after="0" w:line="240" w:lineRule="auto"/>
-        <w:rPr>
-          <w:rFonts w:ascii="Lucida Console" w:hAnsi="Lucida Console" w:cs="Lucida Console"/>
-          <w:sz w:val="18"/>
-          <w:szCs w:val="18"/>
-        </w:rPr>
-      </w:pPr>
-    </w:p>
-    <w:p>
-      <w:pPr>
-        <w:autoSpaceDE w:val="0"/>
-        <w:autoSpaceDN w:val="0"/>
-        <w:adjustRightInd w:val="0"/>
-        <w:spacing w:after="0" w:line="240" w:lineRule="auto"/>
-        <w:rPr>
-          <w:rFonts w:ascii="Lucida Console" w:hAnsi="Lucida Console" w:cs="Lucida Console"/>
-          <w:sz w:val="18"/>
-          <w:szCs w:val="18"/>
-        </w:rPr>
-      </w:pPr>
-    </w:p>
-    <w:p>
-      <w:pPr>
-        <w:autoSpaceDE w:val="0"/>
-        <w:autoSpaceDN w:val="0"/>
-        <w:adjustRightInd w:val="0"/>
-        <w:spacing w:after="0" w:line="240" w:lineRule="auto"/>
-        <w:rPr>
-          <w:rFonts w:ascii="Lucida Console" w:hAnsi="Lucida Console" w:cs="Lucida Console"/>
-          <w:sz w:val="18"/>
-          <w:szCs w:val="18"/>
-        </w:rPr>
-      </w:pPr>
-    </w:p>
-    <w:p>
-      <w:pPr>
-        <w:autoSpaceDE w:val="0"/>
-        <w:autoSpaceDN w:val="0"/>
-        <w:adjustRightInd w:val="0"/>
-        <w:spacing w:after="0" w:line="240" w:lineRule="auto"/>
-        <w:rPr>
-          <w:rFonts w:ascii="Lucida Console" w:hAnsi="Lucida Console" w:cs="Lucida Console"/>
-          <w:sz w:val="18"/>
-          <w:szCs w:val="18"/>
-        </w:rPr>
-      </w:pPr>
-    </w:p>
-    <w:p>
-      <w:pPr>
-        <w:autoSpaceDE w:val="0"/>
-        <w:autoSpaceDN w:val="0"/>
-        <w:adjustRightInd w:val="0"/>
-        <w:spacing w:after="0" w:line="240" w:lineRule="auto"/>
-        <w:rPr>
-          <w:rFonts w:ascii="Lucida Console" w:hAnsi="Lucida Console" w:cs="Lucida Console"/>
-          <w:sz w:val="18"/>
-          <w:szCs w:val="18"/>
-        </w:rPr>
-      </w:pPr>
-    </w:p>
-    <w:p>
-      <w:pPr>
-        <w:autoSpaceDE w:val="0"/>
-        <w:autoSpaceDN w:val="0"/>
-        <w:adjustRightInd w:val="0"/>
-        <w:spacing w:after="0" w:line="240" w:lineRule="auto"/>
-        <w:rPr>
-          <w:rFonts w:ascii="Lucida Console" w:hAnsi="Lucida Console" w:cs="Lucida Console"/>
-          <w:sz w:val="18"/>
-          <w:szCs w:val="18"/>
-        </w:rPr>
-      </w:pPr>
-    </w:p>
-    <w:p>
-      <w:pPr>
-        <w:autoSpaceDE w:val="0"/>
-        <w:autoSpaceDN w:val="0"/>
-        <w:adjustRightInd w:val="0"/>
-        <w:spacing w:after="0" w:line="240" w:lineRule="auto"/>
-        <w:rPr>
-          <w:rFonts w:ascii="Lucida Console" w:hAnsi="Lucida Console" w:cs="Lucida Console"/>
-          <w:sz w:val="18"/>
-          <w:szCs w:val="18"/>
-        </w:rPr>
-      </w:pPr>
-    </w:p>
-    <w:p>
-      <w:pPr>
-        <w:autoSpaceDE w:val="0"/>
-        <w:autoSpaceDN w:val="0"/>
-        <w:adjustRightInd w:val="0"/>
-        <w:spacing w:after="0" w:line="240" w:lineRule="auto"/>
-        <w:rPr>
-          <w:rFonts w:ascii="Lucida Console" w:hAnsi="Lucida Console" w:cs="Lucida Console"/>
-          <w:b/>
-          <w:sz w:val="40"/>
-          <w:szCs w:val="40"/>
-          <w:u w:val="single"/>
-        </w:rPr>
-      </w:pPr>
-      <w:r>
-        <w:rPr>
-          <w:rFonts w:ascii="Lucida Console" w:hAnsi="Lucida Console" w:cs="Lucida Console"/>
-          <w:b/>
-          <w:sz w:val="40"/>
-          <w:szCs w:val="40"/>
-          <w:u w:val="single"/>
-        </w:rPr>
-        <w:t>Day 2 [setting up packages manually]</w:t>
-      </w:r>
-    </w:p>
-    <w:p>
-      <w:pPr>
-        <w:autoSpaceDE w:val="0"/>
-        <w:autoSpaceDN w:val="0"/>
-        <w:adjustRightInd w:val="0"/>
-        <w:spacing w:after="0" w:line="240" w:lineRule="auto"/>
-        <w:rPr>
-          <w:rFonts w:ascii="Lucida Console" w:hAnsi="Lucida Console" w:cs="Lucida Console"/>
-          <w:sz w:val="40"/>
-          <w:szCs w:val="40"/>
-        </w:rPr>
-      </w:pPr>
-    </w:p>
-    <w:p>
-      <w:pPr>
-        <w:autoSpaceDE w:val="0"/>
-        <w:autoSpaceDN w:val="0"/>
-        <w:adjustRightInd w:val="0"/>
-        <w:spacing w:after="0" w:line="240" w:lineRule="auto"/>
-        <w:rPr>
-          <w:rFonts w:ascii="Lucida Console" w:hAnsi="Lucida Console" w:cs="Lucida Console"/>
-          <w:b/>
-          <w:color w:val="C0A000"/>
-          <w:sz w:val="24"/>
-          <w:szCs w:val="24"/>
-        </w:rPr>
-      </w:pPr>
-      <w:proofErr w:type="spellStart"/>
-      <w:r>
-        <w:rPr>
-          <w:rFonts w:ascii="Lucida Console" w:hAnsi="Lucida Console" w:cs="Lucida Console"/>
-          <w:b/>
-          <w:color w:val="1CA800"/>
-          <w:sz w:val="24"/>
-          <w:szCs w:val="24"/>
-        </w:rPr>
-        <w:t>hp@Mansij</w:t>
-      </w:r>
-      <w:proofErr w:type="spellEnd"/>
-      <w:r>
-        <w:rPr>
-          <w:rFonts w:ascii="Lucida Console" w:hAnsi="Lucida Console" w:cs="Lucida Console"/>
-          <w:b/>
-          <w:color w:val="1CA800"/>
-          <w:sz w:val="24"/>
-          <w:szCs w:val="24"/>
-        </w:rPr>
-        <w:t xml:space="preserve"> </w:t>
-      </w:r>
-      <w:r>
-        <w:rPr>
-          <w:rFonts w:ascii="Lucida Console" w:hAnsi="Lucida Console" w:cs="Lucida Console"/>
-          <w:b/>
-          <w:color w:val="B148C6"/>
-          <w:sz w:val="24"/>
-          <w:szCs w:val="24"/>
-        </w:rPr>
-        <w:t xml:space="preserve">MINGW64 </w:t>
-      </w:r>
-      <w:r>
-        <w:rPr>
-          <w:rFonts w:ascii="Lucida Console" w:hAnsi="Lucida Console" w:cs="Lucida Console"/>
-          <w:b/>
-          <w:color w:val="C0A000"/>
-          <w:sz w:val="24"/>
-          <w:szCs w:val="24"/>
-        </w:rPr>
-        <w:t>/e/</w:t>
-      </w:r>
-      <w:proofErr w:type="spellStart"/>
-      <w:r>
-        <w:rPr>
-          <w:rFonts w:ascii="Lucida Console" w:hAnsi="Lucida Console" w:cs="Lucida Console"/>
-          <w:b/>
-          <w:color w:val="C0A000"/>
-          <w:sz w:val="24"/>
-          <w:szCs w:val="24"/>
-        </w:rPr>
-        <w:t>NestJS</w:t>
-      </w:r>
-      <w:proofErr w:type="spellEnd"/>
-      <w:r>
-        <w:rPr>
-          <w:rFonts w:ascii="Lucida Console" w:hAnsi="Lucida Console" w:cs="Lucida Console"/>
-          <w:b/>
-          <w:color w:val="C0A000"/>
-          <w:sz w:val="24"/>
-          <w:szCs w:val="24"/>
-        </w:rPr>
-        <w:t xml:space="preserve"> Workspace/backend</w:t>
-      </w:r>
-    </w:p>
-    <w:p>
-      <w:pPr>
-        <w:autoSpaceDE w:val="0"/>
-        <w:autoSpaceDN w:val="0"/>
-        <w:adjustRightInd w:val="0"/>
-        <w:spacing w:after="0" w:line="240" w:lineRule="auto"/>
-        <w:rPr>
-          <w:rFonts w:ascii="Lucida Console" w:hAnsi="Lucida Console" w:cs="Lucida Console"/>
-          <w:b/>
-          <w:sz w:val="24"/>
-          <w:szCs w:val="24"/>
-        </w:rPr>
-      </w:pPr>
-      <w:r>
-        <w:rPr>
-          <w:rFonts w:ascii="Lucida Console" w:hAnsi="Lucida Console" w:cs="Lucida Console"/>
-          <w:b/>
-          <w:sz w:val="24"/>
-          <w:szCs w:val="24"/>
-        </w:rPr>
-        <w:t xml:space="preserve">$ </w:t>
-      </w:r>
-      <w:proofErr w:type="spellStart"/>
-      <w:proofErr w:type="gramStart"/>
-      <w:r>
-        <w:rPr>
-          <w:rFonts w:ascii="Lucida Console" w:hAnsi="Lucida Console" w:cs="Lucida Console"/>
-          <w:b/>
-          <w:sz w:val="24"/>
-          <w:szCs w:val="24"/>
-        </w:rPr>
-        <w:t>mkdir</w:t>
-      </w:r>
-      <w:proofErr w:type="spellEnd"/>
-      <w:proofErr w:type="gramEnd"/>
-      <w:r>
-        <w:rPr>
-          <w:rFonts w:ascii="Lucida Console" w:hAnsi="Lucida Console" w:cs="Lucida Console"/>
-          <w:b/>
-          <w:sz w:val="24"/>
-          <w:szCs w:val="24"/>
-        </w:rPr>
-        <w:t xml:space="preserve"> scratch</w:t>
-      </w:r>
-    </w:p>
-    <w:p>
-      <w:pPr>
-        <w:autoSpaceDE w:val="0"/>
-        <w:autoSpaceDN w:val="0"/>
-        <w:adjustRightInd w:val="0"/>
-        <w:spacing w:after="0" w:line="240" w:lineRule="auto"/>
-        <w:rPr>
-          <w:rFonts w:ascii="Lucida Console" w:hAnsi="Lucida Console" w:cs="Lucida Console"/>
-          <w:b/>
-          <w:sz w:val="24"/>
-          <w:szCs w:val="24"/>
-        </w:rPr>
-      </w:pPr>
-    </w:p>
-    <w:p>
-      <w:pPr>
-        <w:autoSpaceDE w:val="0"/>
-        <w:autoSpaceDN w:val="0"/>
-        <w:adjustRightInd w:val="0"/>
-        <w:spacing w:after="0" w:line="240" w:lineRule="auto"/>
-        <w:rPr>
-          <w:rFonts w:ascii="Lucida Console" w:hAnsi="Lucida Console" w:cs="Lucida Console"/>
-          <w:b/>
-          <w:color w:val="C0A000"/>
-          <w:sz w:val="24"/>
-          <w:szCs w:val="24"/>
-        </w:rPr>
-      </w:pPr>
-      <w:proofErr w:type="spellStart"/>
-      <w:r>
-        <w:rPr>
-          <w:rFonts w:ascii="Lucida Console" w:hAnsi="Lucida Console" w:cs="Lucida Console"/>
-          <w:b/>
-          <w:color w:val="1CA800"/>
-          <w:sz w:val="24"/>
-          <w:szCs w:val="24"/>
-        </w:rPr>
-        <w:t>hp@Mansij</w:t>
-      </w:r>
-      <w:proofErr w:type="spellEnd"/>
-      <w:r>
-        <w:rPr>
-          <w:rFonts w:ascii="Lucida Console" w:hAnsi="Lucida Console" w:cs="Lucida Console"/>
-          <w:b/>
-          <w:color w:val="1CA800"/>
-          <w:sz w:val="24"/>
-          <w:szCs w:val="24"/>
-        </w:rPr>
-        <w:t xml:space="preserve"> </w:t>
-      </w:r>
-      <w:r>
-        <w:rPr>
-          <w:rFonts w:ascii="Lucida Console" w:hAnsi="Lucida Console" w:cs="Lucida Console"/>
-          <w:b/>
-          <w:color w:val="B148C6"/>
-          <w:sz w:val="24"/>
-          <w:szCs w:val="24"/>
-        </w:rPr>
-        <w:t xml:space="preserve">MINGW64 </w:t>
-      </w:r>
-      <w:r>
-        <w:rPr>
-          <w:rFonts w:ascii="Lucida Console" w:hAnsi="Lucida Console" w:cs="Lucida Console"/>
-          <w:b/>
-          <w:color w:val="C0A000"/>
-          <w:sz w:val="24"/>
-          <w:szCs w:val="24"/>
-        </w:rPr>
-        <w:t>/e/</w:t>
-      </w:r>
-      <w:proofErr w:type="spellStart"/>
-      <w:r>
-        <w:rPr>
-          <w:rFonts w:ascii="Lucida Console" w:hAnsi="Lucida Console" w:cs="Lucida Console"/>
-          <w:b/>
-          <w:color w:val="C0A000"/>
-          <w:sz w:val="24"/>
-          <w:szCs w:val="24"/>
-        </w:rPr>
-        <w:t>NestJS</w:t>
-      </w:r>
-      <w:proofErr w:type="spellEnd"/>
-      <w:r>
-        <w:rPr>
-          <w:rFonts w:ascii="Lucida Console" w:hAnsi="Lucida Console" w:cs="Lucida Console"/>
-          <w:b/>
-          <w:color w:val="C0A000"/>
-          <w:sz w:val="24"/>
-          <w:szCs w:val="24"/>
-        </w:rPr>
-        <w:t xml:space="preserve"> Workspace/backend</w:t>
-      </w:r>
-    </w:p>
-    <w:p>
-      <w:pPr>
-        <w:autoSpaceDE w:val="0"/>
-        <w:autoSpaceDN w:val="0"/>
-        <w:adjustRightInd w:val="0"/>
-        <w:spacing w:after="0" w:line="240" w:lineRule="auto"/>
-        <w:rPr>
-          <w:rFonts w:ascii="Lucida Console" w:hAnsi="Lucida Console" w:cs="Lucida Console"/>
-          <w:b/>
-          <w:sz w:val="24"/>
-          <w:szCs w:val="24"/>
-        </w:rPr>
-      </w:pPr>
-      <w:r>
-        <w:rPr>
-          <w:rFonts w:ascii="Lucida Console" w:hAnsi="Lucida Console" w:cs="Lucida Console"/>
-          <w:b/>
-          <w:sz w:val="24"/>
-          <w:szCs w:val="24"/>
-        </w:rPr>
-        <w:t xml:space="preserve">$ </w:t>
-      </w:r>
-      <w:proofErr w:type="spellStart"/>
-      <w:proofErr w:type="gramStart"/>
-      <w:r>
-        <w:rPr>
-          <w:rFonts w:ascii="Lucida Console" w:hAnsi="Lucida Console" w:cs="Lucida Console"/>
-          <w:b/>
-          <w:sz w:val="24"/>
-          <w:szCs w:val="24"/>
-        </w:rPr>
-        <w:t>ls</w:t>
-      </w:r>
-      <w:proofErr w:type="spellEnd"/>
-      <w:proofErr w:type="gramEnd"/>
-    </w:p>
-    <w:p>
-      <w:pPr>
-        <w:autoSpaceDE w:val="0"/>
-        <w:autoSpaceDN w:val="0"/>
-        <w:adjustRightInd w:val="0"/>
-        <w:spacing w:after="0" w:line="240" w:lineRule="auto"/>
-        <w:rPr>
-          <w:rFonts w:ascii="Lucida Console" w:hAnsi="Lucida Console" w:cs="Lucida Console"/>
-          <w:b/>
-          <w:sz w:val="24"/>
-          <w:szCs w:val="24"/>
-        </w:rPr>
-      </w:pPr>
-      <w:r>
-        <w:rPr>
-          <w:rFonts w:ascii="Lucida Console" w:hAnsi="Lucida Console" w:cs="Lucida Console"/>
-          <w:b/>
-          <w:color w:val="55AAFF"/>
-          <w:sz w:val="24"/>
-          <w:szCs w:val="24"/>
-        </w:rPr>
-        <w:t>_documentation</w:t>
-      </w:r>
-      <w:proofErr w:type="gramStart"/>
-      <w:r>
-        <w:rPr>
-          <w:rFonts w:ascii="Lucida Console" w:hAnsi="Lucida Console" w:cs="Lucida Console"/>
-          <w:b/>
-          <w:sz w:val="24"/>
-          <w:szCs w:val="24"/>
-        </w:rPr>
-        <w:t xml:space="preserve">/  </w:t>
-      </w:r>
-      <w:proofErr w:type="spellStart"/>
-      <w:r>
-        <w:rPr>
-          <w:rFonts w:ascii="Lucida Console" w:hAnsi="Lucida Console" w:cs="Lucida Console"/>
-          <w:b/>
-          <w:color w:val="55AAFF"/>
-          <w:sz w:val="24"/>
-          <w:szCs w:val="24"/>
-        </w:rPr>
-        <w:t>myapp</w:t>
-      </w:r>
-      <w:proofErr w:type="spellEnd"/>
-      <w:proofErr w:type="gramEnd"/>
-      <w:r>
-        <w:rPr>
-          <w:rFonts w:ascii="Lucida Console" w:hAnsi="Lucida Console" w:cs="Lucida Console"/>
-          <w:b/>
-          <w:sz w:val="24"/>
-          <w:szCs w:val="24"/>
-        </w:rPr>
-        <w:t xml:space="preserve">/  </w:t>
-      </w:r>
-      <w:r>
-        <w:rPr>
-          <w:rFonts w:ascii="Lucida Console" w:hAnsi="Lucida Console" w:cs="Lucida Console"/>
-          <w:b/>
-          <w:color w:val="55AAFF"/>
-          <w:sz w:val="24"/>
-          <w:szCs w:val="24"/>
-        </w:rPr>
-        <w:t>scratch</w:t>
-      </w:r>
-      <w:r>
-        <w:rPr>
-          <w:rFonts w:ascii="Lucida Console" w:hAnsi="Lucida Console" w:cs="Lucida Console"/>
-          <w:b/>
-          <w:sz w:val="24"/>
-          <w:szCs w:val="24"/>
-        </w:rPr>
-        <w:t>/</w:t>
-      </w:r>
-    </w:p>
-    <w:p>
-      <w:pPr>
-        <w:autoSpaceDE w:val="0"/>
-        <w:autoSpaceDN w:val="0"/>
-        <w:adjustRightInd w:val="0"/>
-        <w:spacing w:after="0" w:line="240" w:lineRule="auto"/>
-        <w:rPr>
-          <w:rFonts w:ascii="Lucida Console" w:hAnsi="Lucida Console" w:cs="Lucida Console"/>
-          <w:b/>
-          <w:sz w:val="24"/>
-          <w:szCs w:val="24"/>
-        </w:rPr>
-      </w:pPr>
-    </w:p>
-    <w:p>
-      <w:pPr>
-        <w:autoSpaceDE w:val="0"/>
-        <w:autoSpaceDN w:val="0"/>
-        <w:adjustRightInd w:val="0"/>
-        <w:spacing w:after="0" w:line="240" w:lineRule="auto"/>
-        <w:rPr>
-          <w:rFonts w:ascii="Lucida Console" w:hAnsi="Lucida Console" w:cs="Lucida Console"/>
-          <w:b/>
-          <w:color w:val="C0A000"/>
-          <w:sz w:val="24"/>
-          <w:szCs w:val="24"/>
-        </w:rPr>
-      </w:pPr>
-      <w:proofErr w:type="spellStart"/>
-      <w:r>
-        <w:rPr>
-          <w:rFonts w:ascii="Lucida Console" w:hAnsi="Lucida Console" w:cs="Lucida Console"/>
-          <w:b/>
-          <w:color w:val="1CA800"/>
-          <w:sz w:val="24"/>
-          <w:szCs w:val="24"/>
-        </w:rPr>
-        <w:t>hp@Mansij</w:t>
-      </w:r>
-      <w:proofErr w:type="spellEnd"/>
-      <w:r>
-        <w:rPr>
-          <w:rFonts w:ascii="Lucida Console" w:hAnsi="Lucida Console" w:cs="Lucida Console"/>
-          <w:b/>
-          <w:color w:val="1CA800"/>
-          <w:sz w:val="24"/>
-          <w:szCs w:val="24"/>
-        </w:rPr>
-        <w:t xml:space="preserve"> </w:t>
-      </w:r>
-      <w:r>
-        <w:rPr>
-          <w:rFonts w:ascii="Lucida Console" w:hAnsi="Lucida Console" w:cs="Lucida Console"/>
-          <w:b/>
-          <w:color w:val="B148C6"/>
-          <w:sz w:val="24"/>
-          <w:szCs w:val="24"/>
-        </w:rPr>
-        <w:t xml:space="preserve">MINGW64 </w:t>
-      </w:r>
-      <w:r>
-        <w:rPr>
-          <w:rFonts w:ascii="Lucida Console" w:hAnsi="Lucida Console" w:cs="Lucida Console"/>
-          <w:b/>
-          <w:color w:val="C0A000"/>
-          <w:sz w:val="24"/>
-          <w:szCs w:val="24"/>
-        </w:rPr>
-        <w:t>/e/</w:t>
-      </w:r>
-      <w:proofErr w:type="spellStart"/>
-      <w:r>
-        <w:rPr>
-          <w:rFonts w:ascii="Lucida Console" w:hAnsi="Lucida Console" w:cs="Lucida Console"/>
-          <w:b/>
-          <w:color w:val="C0A000"/>
-          <w:sz w:val="24"/>
-          <w:szCs w:val="24"/>
-        </w:rPr>
-        <w:t>NestJS</w:t>
-      </w:r>
-      <w:proofErr w:type="spellEnd"/>
-      <w:r>
-        <w:rPr>
-          <w:rFonts w:ascii="Lucida Console" w:hAnsi="Lucida Console" w:cs="Lucida Console"/>
-          <w:b/>
-          <w:color w:val="C0A000"/>
-          <w:sz w:val="24"/>
-          <w:szCs w:val="24"/>
-        </w:rPr>
-        <w:t xml:space="preserve"> Workspace/backend</w:t>
-      </w:r>
-    </w:p>
-    <w:p>
-      <w:pPr>
-        <w:autoSpaceDE w:val="0"/>
-        <w:autoSpaceDN w:val="0"/>
-        <w:adjustRightInd w:val="0"/>
-        <w:spacing w:after="0" w:line="240" w:lineRule="auto"/>
-        <w:rPr>
-          <w:rFonts w:ascii="Lucida Console" w:hAnsi="Lucida Console" w:cs="Lucida Console"/>
-          <w:b/>
-          <w:sz w:val="24"/>
-          <w:szCs w:val="24"/>
-        </w:rPr>
-      </w:pPr>
-      <w:r>
-        <w:rPr>
-          <w:rFonts w:ascii="Lucida Console" w:hAnsi="Lucida Console" w:cs="Lucida Console"/>
-          <w:b/>
-          <w:sz w:val="24"/>
-          <w:szCs w:val="24"/>
-        </w:rPr>
-        <w:t xml:space="preserve">$ </w:t>
-      </w:r>
-      <w:proofErr w:type="spellStart"/>
-      <w:proofErr w:type="gramStart"/>
-      <w:r>
-        <w:rPr>
-          <w:rFonts w:ascii="Lucida Console" w:hAnsi="Lucida Console" w:cs="Lucida Console"/>
-          <w:b/>
-          <w:sz w:val="24"/>
-          <w:szCs w:val="24"/>
-        </w:rPr>
-        <w:t>cd</w:t>
-      </w:r>
-      <w:proofErr w:type="spellEnd"/>
-      <w:proofErr w:type="gramEnd"/>
-      <w:r>
-        <w:rPr>
-          <w:rFonts w:ascii="Lucida Console" w:hAnsi="Lucida Console" w:cs="Lucida Console"/>
-          <w:b/>
-          <w:sz w:val="24"/>
-          <w:szCs w:val="24"/>
-        </w:rPr>
-        <w:t xml:space="preserve"> scratch</w:t>
-      </w:r>
-    </w:p>
-    <w:p>
-      <w:pPr>
-        <w:autoSpaceDE w:val="0"/>
-        <w:autoSpaceDN w:val="0"/>
-        <w:adjustRightInd w:val="0"/>
-        <w:spacing w:after="0" w:line="240" w:lineRule="auto"/>
-        <w:rPr>
-          <w:rFonts w:ascii="Lucida Console" w:hAnsi="Lucida Console" w:cs="Lucida Console"/>
-          <w:b/>
-          <w:sz w:val="24"/>
-          <w:szCs w:val="24"/>
-        </w:rPr>
-      </w:pPr>
-    </w:p>
-    <w:p>
-      <w:pPr>
-        <w:autoSpaceDE w:val="0"/>
-        <w:autoSpaceDN w:val="0"/>
-        <w:adjustRightInd w:val="0"/>
-        <w:spacing w:after="0" w:line="240" w:lineRule="auto"/>
-        <w:rPr>
-          <w:rFonts w:ascii="Lucida Console" w:hAnsi="Lucida Console" w:cs="Lucida Console"/>
-          <w:b/>
-          <w:color w:val="C0A000"/>
-          <w:sz w:val="24"/>
-          <w:szCs w:val="24"/>
-        </w:rPr>
-      </w:pPr>
-      <w:proofErr w:type="spellStart"/>
-      <w:r>
-        <w:rPr>
-          <w:rFonts w:ascii="Lucida Console" w:hAnsi="Lucida Console" w:cs="Lucida Console"/>
-          <w:b/>
-          <w:color w:val="1CA800"/>
-          <w:sz w:val="24"/>
-          <w:szCs w:val="24"/>
-        </w:rPr>
-        <w:t>hp@Mansij</w:t>
-      </w:r>
-      <w:proofErr w:type="spellEnd"/>
-      <w:r>
-        <w:rPr>
-          <w:rFonts w:ascii="Lucida Console" w:hAnsi="Lucida Console" w:cs="Lucida Console"/>
-          <w:b/>
-          <w:color w:val="1CA800"/>
-          <w:sz w:val="24"/>
-          <w:szCs w:val="24"/>
-        </w:rPr>
-        <w:t xml:space="preserve"> </w:t>
-      </w:r>
-      <w:r>
-        <w:rPr>
-          <w:rFonts w:ascii="Lucida Console" w:hAnsi="Lucida Console" w:cs="Lucida Console"/>
-          <w:b/>
-          <w:color w:val="B148C6"/>
-          <w:sz w:val="24"/>
-          <w:szCs w:val="24"/>
-        </w:rPr>
-        <w:t xml:space="preserve">MINGW64 </w:t>
-      </w:r>
-      <w:r>
-        <w:rPr>
-          <w:rFonts w:ascii="Lucida Console" w:hAnsi="Lucida Console" w:cs="Lucida Console"/>
-          <w:b/>
-          <w:color w:val="C0A000"/>
-          <w:sz w:val="24"/>
-          <w:szCs w:val="24"/>
-        </w:rPr>
-        <w:t>/e/</w:t>
-      </w:r>
-      <w:proofErr w:type="spellStart"/>
-      <w:r>
-        <w:rPr>
-          <w:rFonts w:ascii="Lucida Console" w:hAnsi="Lucida Console" w:cs="Lucida Console"/>
-          <w:b/>
-          <w:color w:val="C0A000"/>
-          <w:sz w:val="24"/>
-          <w:szCs w:val="24"/>
-        </w:rPr>
-        <w:t>NestJS</w:t>
-      </w:r>
-      <w:proofErr w:type="spellEnd"/>
-      <w:r>
-        <w:rPr>
-          <w:rFonts w:ascii="Lucida Console" w:hAnsi="Lucida Console" w:cs="Lucida Console"/>
-          <w:b/>
-          <w:color w:val="C0A000"/>
-          <w:sz w:val="24"/>
-          <w:szCs w:val="24"/>
-        </w:rPr>
-        <w:t xml:space="preserve"> Workspace/backend/scratch</w:t>
-      </w:r>
-    </w:p>
-    <w:p>
-      <w:pPr>
-        <w:autoSpaceDE w:val="0"/>
-        <w:autoSpaceDN w:val="0"/>
-        <w:adjustRightInd w:val="0"/>
-        <w:spacing w:after="0" w:line="240" w:lineRule="auto"/>
-        <w:rPr>
-          <w:rFonts w:ascii="Lucida Console" w:hAnsi="Lucida Console" w:cs="Lucida Console"/>
-          <w:b/>
-          <w:sz w:val="24"/>
-          <w:szCs w:val="24"/>
-        </w:rPr>
-      </w:pPr>
-      <w:r>
-        <w:rPr>
-          <w:rFonts w:ascii="Lucida Console" w:hAnsi="Lucida Console" w:cs="Lucida Console"/>
-          <w:b/>
-          <w:sz w:val="24"/>
-          <w:szCs w:val="24"/>
-        </w:rPr>
-        <w:t xml:space="preserve">$ </w:t>
-      </w:r>
-      <w:proofErr w:type="spellStart"/>
-      <w:proofErr w:type="gramStart"/>
-      <w:r>
-        <w:rPr>
-          <w:rFonts w:ascii="Lucida Console" w:hAnsi="Lucida Console" w:cs="Lucida Console"/>
-          <w:b/>
-          <w:sz w:val="24"/>
-          <w:szCs w:val="24"/>
-        </w:rPr>
-        <w:t>ls</w:t>
-      </w:r>
-      <w:proofErr w:type="spellEnd"/>
-      <w:proofErr w:type="gramEnd"/>
-    </w:p>
-    <w:p>
-      <w:pPr>
-        <w:autoSpaceDE w:val="0"/>
-        <w:autoSpaceDN w:val="0"/>
-        <w:adjustRightInd w:val="0"/>
-        <w:spacing w:after="0" w:line="240" w:lineRule="auto"/>
-        <w:rPr>
-          <w:rFonts w:ascii="Lucida Console" w:hAnsi="Lucida Console" w:cs="Lucida Console"/>
-          <w:b/>
-          <w:sz w:val="24"/>
-          <w:szCs w:val="24"/>
-        </w:rPr>
-      </w:pPr>
-    </w:p>
-    <w:p>
-      <w:pPr>
-        <w:autoSpaceDE w:val="0"/>
-        <w:autoSpaceDN w:val="0"/>
-        <w:adjustRightInd w:val="0"/>
-        <w:spacing w:after="0" w:line="240" w:lineRule="auto"/>
-        <w:rPr>
-          <w:rFonts w:ascii="Lucida Console" w:hAnsi="Lucida Console" w:cs="Lucida Console"/>
-          <w:b/>
-          <w:color w:val="C0A000"/>
-          <w:sz w:val="24"/>
-          <w:szCs w:val="24"/>
-        </w:rPr>
-      </w:pPr>
-      <w:proofErr w:type="spellStart"/>
-      <w:r>
-        <w:rPr>
-          <w:rFonts w:ascii="Lucida Console" w:hAnsi="Lucida Console" w:cs="Lucida Console"/>
-          <w:b/>
-          <w:color w:val="1CA800"/>
-          <w:sz w:val="24"/>
-          <w:szCs w:val="24"/>
-        </w:rPr>
-        <w:t>hp@Mansij</w:t>
-      </w:r>
-      <w:proofErr w:type="spellEnd"/>
-      <w:r>
-        <w:rPr>
-          <w:rFonts w:ascii="Lucida Console" w:hAnsi="Lucida Console" w:cs="Lucida Console"/>
-          <w:b/>
-          <w:color w:val="1CA800"/>
-          <w:sz w:val="24"/>
-          <w:szCs w:val="24"/>
-        </w:rPr>
-        <w:t xml:space="preserve"> </w:t>
-      </w:r>
-      <w:r>
-        <w:rPr>
-          <w:rFonts w:ascii="Lucida Console" w:hAnsi="Lucida Console" w:cs="Lucida Console"/>
-          <w:b/>
-          <w:color w:val="B148C6"/>
-          <w:sz w:val="24"/>
-          <w:szCs w:val="24"/>
-        </w:rPr>
-        <w:t xml:space="preserve">MINGW64 </w:t>
-      </w:r>
-      <w:r>
-        <w:rPr>
-          <w:rFonts w:ascii="Lucida Console" w:hAnsi="Lucida Console" w:cs="Lucida Console"/>
-          <w:b/>
-          <w:color w:val="C0A000"/>
-          <w:sz w:val="24"/>
-          <w:szCs w:val="24"/>
-        </w:rPr>
-        <w:t>/e/</w:t>
-      </w:r>
-      <w:proofErr w:type="spellStart"/>
-      <w:r>
-        <w:rPr>
-          <w:rFonts w:ascii="Lucida Console" w:hAnsi="Lucida Console" w:cs="Lucida Console"/>
-          <w:b/>
-          <w:color w:val="C0A000"/>
-          <w:sz w:val="24"/>
-          <w:szCs w:val="24"/>
-        </w:rPr>
-        <w:t>NestJS</w:t>
-      </w:r>
-      <w:proofErr w:type="spellEnd"/>
-      <w:r>
-        <w:rPr>
-          <w:rFonts w:ascii="Lucida Console" w:hAnsi="Lucida Console" w:cs="Lucida Console"/>
-          <w:b/>
-          <w:color w:val="C0A000"/>
-          <w:sz w:val="24"/>
-          <w:szCs w:val="24"/>
-        </w:rPr>
-        <w:t xml:space="preserve"> Workspace/backend/scratch</w:t>
-      </w:r>
-    </w:p>
-    <w:p>
-      <w:pPr>
-        <w:autoSpaceDE w:val="0"/>
-        <w:autoSpaceDN w:val="0"/>
-        <w:adjustRightInd w:val="0"/>
-        <w:spacing w:after="0" w:line="240" w:lineRule="auto"/>
-        <w:rPr>
-          <w:rFonts w:ascii="Lucida Console" w:hAnsi="Lucida Console" w:cs="Lucida Console"/>
-          <w:b/>
-          <w:sz w:val="24"/>
-          <w:szCs w:val="24"/>
-        </w:rPr>
-      </w:pPr>
-      <w:r>
-        <w:rPr>
-          <w:rFonts w:ascii="Lucida Console" w:hAnsi="Lucida Console" w:cs="Lucida Console"/>
-          <w:b/>
-          <w:sz w:val="24"/>
-          <w:szCs w:val="24"/>
-        </w:rPr>
-        <w:t xml:space="preserve">$ </w:t>
-      </w:r>
-      <w:proofErr w:type="spellStart"/>
-      <w:proofErr w:type="gramStart"/>
-      <w:r>
-        <w:rPr>
-          <w:rFonts w:ascii="Lucida Console" w:hAnsi="Lucida Console" w:cs="Lucida Console"/>
-          <w:b/>
-          <w:sz w:val="24"/>
-          <w:szCs w:val="24"/>
-        </w:rPr>
-        <w:t>npm</w:t>
-      </w:r>
-      <w:proofErr w:type="spellEnd"/>
-      <w:proofErr w:type="gramEnd"/>
-      <w:r>
-        <w:rPr>
-          <w:rFonts w:ascii="Lucida Console" w:hAnsi="Lucida Console" w:cs="Lucida Console"/>
-          <w:b/>
-          <w:sz w:val="24"/>
-          <w:szCs w:val="24"/>
-        </w:rPr>
-        <w:t xml:space="preserve"> init -y</w:t>
-      </w:r>
-    </w:p>
-    <w:p>
-      <w:pPr>
-        <w:autoSpaceDE w:val="0"/>
-        <w:autoSpaceDN w:val="0"/>
-        <w:adjustRightInd w:val="0"/>
-        <w:spacing w:after="0" w:line="240" w:lineRule="auto"/>
-        <w:rPr>
-          <w:rFonts w:ascii="Lucida Console" w:hAnsi="Lucida Console" w:cs="Lucida Console"/>
-          <w:sz w:val="18"/>
-          <w:szCs w:val="18"/>
-        </w:rPr>
-      </w:pPr>
-      <w:r>
-        <w:rPr>
-          <w:rFonts w:ascii="Lucida Console" w:hAnsi="Lucida Console" w:cs="Lucida Console"/>
-          <w:sz w:val="18"/>
-          <w:szCs w:val="18"/>
-        </w:rPr>
-        <w:t>Wrote to E:\NestJS Workspace\backend\scratch\</w:t>
-      </w:r>
-      <w:proofErr w:type="spellStart"/>
-      <w:r>
-        <w:rPr>
-          <w:rFonts w:ascii="Lucida Console" w:hAnsi="Lucida Console" w:cs="Lucida Console"/>
-          <w:sz w:val="18"/>
-          <w:szCs w:val="18"/>
-        </w:rPr>
-        <w:t>package.json</w:t>
-      </w:r>
-      <w:proofErr w:type="spellEnd"/>
-      <w:r>
-        <w:rPr>
-          <w:rFonts w:ascii="Lucida Console" w:hAnsi="Lucida Console" w:cs="Lucida Console"/>
-          <w:sz w:val="18"/>
-          <w:szCs w:val="18"/>
-        </w:rPr>
-        <w:t>:</w:t>
-      </w:r>
-    </w:p>
-    <w:p>
-      <w:pPr>
-        <w:autoSpaceDE w:val="0"/>
-        <w:autoSpaceDN w:val="0"/>
-        <w:adjustRightInd w:val="0"/>
-        <w:spacing w:after="0" w:line="240" w:lineRule="auto"/>
-        <w:rPr>
-          <w:rFonts w:ascii="Lucida Console" w:hAnsi="Lucida Console" w:cs="Lucida Console"/>
-          <w:sz w:val="18"/>
-          <w:szCs w:val="18"/>
-        </w:rPr>
-      </w:pPr>
-    </w:p>
-    <w:p>
-      <w:pPr>
-        <w:autoSpaceDE w:val="0"/>
-        <w:autoSpaceDN w:val="0"/>
-        <w:adjustRightInd w:val="0"/>
-        <w:spacing w:after="0" w:line="240" w:lineRule="auto"/>
-        <w:rPr>
-          <w:rFonts w:ascii="Lucida Console" w:hAnsi="Lucida Console" w:cs="Lucida Console"/>
-          <w:sz w:val="18"/>
-          <w:szCs w:val="18"/>
-        </w:rPr>
-      </w:pPr>
-      <w:r>
-        <w:rPr>
-          <w:rFonts w:ascii="Lucida Console" w:hAnsi="Lucida Console" w:cs="Lucida Console"/>
-          <w:sz w:val="18"/>
-          <w:szCs w:val="18"/>
-        </w:rPr>
-        <w:t>{</w:t>
-      </w:r>
-    </w:p>
-    <w:p>
-      <w:pPr>
-        <w:autoSpaceDE w:val="0"/>
-        <w:autoSpaceDN w:val="0"/>
-        <w:adjustRightInd w:val="0"/>
-        <w:spacing w:after="0" w:line="240" w:lineRule="auto"/>
-        <w:rPr>
-          <w:rFonts w:ascii="Lucida Console" w:hAnsi="Lucida Console" w:cs="Lucida Console"/>
-          <w:sz w:val="18"/>
-          <w:szCs w:val="18"/>
-        </w:rPr>
-      </w:pPr>
-      <w:r>
-        <w:rPr>
-          <w:rFonts w:ascii="Lucida Console" w:hAnsi="Lucida Console" w:cs="Lucida Console"/>
-          <w:sz w:val="18"/>
-          <w:szCs w:val="18"/>
-        </w:rPr>
-        <w:t xml:space="preserve">  "</w:t>
-      </w:r>
-      <w:proofErr w:type="gramStart"/>
-      <w:r>
-        <w:rPr>
-          <w:rFonts w:ascii="Lucida Console" w:hAnsi="Lucida Console" w:cs="Lucida Console"/>
-          <w:sz w:val="18"/>
-          <w:szCs w:val="18"/>
-        </w:rPr>
-        <w:t>name</w:t>
-      </w:r>
-      <w:proofErr w:type="gramEnd"/>
-      <w:r>
-        <w:rPr>
-          <w:rFonts w:ascii="Lucida Console" w:hAnsi="Lucida Console" w:cs="Lucida Console"/>
-          <w:sz w:val="18"/>
-          <w:szCs w:val="18"/>
-        </w:rPr>
-        <w:t>": "scratch",</w:t>
-      </w:r>
-    </w:p>
-    <w:p>
-      <w:pPr>
-        <w:autoSpaceDE w:val="0"/>
-        <w:autoSpaceDN w:val="0"/>
-        <w:adjustRightInd w:val="0"/>
-        <w:spacing w:after="0" w:line="240" w:lineRule="auto"/>
-        <w:rPr>
-          <w:rFonts w:ascii="Lucida Console" w:hAnsi="Lucida Console" w:cs="Lucida Console"/>
-          <w:sz w:val="18"/>
-          <w:szCs w:val="18"/>
-        </w:rPr>
-      </w:pPr>
-      <w:r>
-        <w:rPr>
-          <w:rFonts w:ascii="Lucida Console" w:hAnsi="Lucida Console" w:cs="Lucida Console"/>
-          <w:sz w:val="18"/>
-          <w:szCs w:val="18"/>
-        </w:rPr>
-        <w:t xml:space="preserve">  "</w:t>
-      </w:r>
-      <w:proofErr w:type="gramStart"/>
-      <w:r>
-        <w:rPr>
-          <w:rFonts w:ascii="Lucida Console" w:hAnsi="Lucida Console" w:cs="Lucida Console"/>
-          <w:sz w:val="18"/>
-          <w:szCs w:val="18"/>
-        </w:rPr>
-        <w:t>version</w:t>
-      </w:r>
-      <w:proofErr w:type="gramEnd"/>
-      <w:r>
-        <w:rPr>
-          <w:rFonts w:ascii="Lucida Console" w:hAnsi="Lucida Console" w:cs="Lucida Console"/>
-          <w:sz w:val="18"/>
-          <w:szCs w:val="18"/>
-        </w:rPr>
-        <w:t>": "1.0.0",</w:t>
-      </w:r>
-    </w:p>
-    <w:p>
-      <w:pPr>
-        <w:autoSpaceDE w:val="0"/>
-        <w:autoSpaceDN w:val="0"/>
-        <w:adjustRightInd w:val="0"/>
-        <w:spacing w:after="0" w:line="240" w:lineRule="auto"/>
-        <w:rPr>
-          <w:rFonts w:ascii="Lucida Console" w:hAnsi="Lucida Console" w:cs="Lucida Console"/>
-          <w:sz w:val="18"/>
-          <w:szCs w:val="18"/>
-        </w:rPr>
-      </w:pPr>
-      <w:r>
-        <w:rPr>
-          <w:rFonts w:ascii="Lucida Console" w:hAnsi="Lucida Console" w:cs="Lucida Console"/>
-          <w:sz w:val="18"/>
-          <w:szCs w:val="18"/>
-        </w:rPr>
-        <w:t xml:space="preserve">  "description": "",</w:t>
-      </w:r>
-    </w:p>
-    <w:p>
-      <w:pPr>
-        <w:autoSpaceDE w:val="0"/>
-        <w:autoSpaceDN w:val="0"/>
-        <w:adjustRightInd w:val="0"/>
-        <w:spacing w:after="0" w:line="240" w:lineRule="auto"/>
-        <w:rPr>
-          <w:rFonts w:ascii="Lucida Console" w:hAnsi="Lucida Console" w:cs="Lucida Console"/>
-          <w:sz w:val="18"/>
-          <w:szCs w:val="18"/>
-        </w:rPr>
-      </w:pPr>
-      <w:r>
-        <w:rPr>
-          <w:rFonts w:ascii="Lucida Console" w:hAnsi="Lucida Console" w:cs="Lucida Console"/>
-          <w:sz w:val="18"/>
-          <w:szCs w:val="18"/>
-        </w:rPr>
-        <w:t xml:space="preserve">  "</w:t>
-      </w:r>
-      <w:proofErr w:type="gramStart"/>
-      <w:r>
-        <w:rPr>
-          <w:rFonts w:ascii="Lucida Console" w:hAnsi="Lucida Console" w:cs="Lucida Console"/>
-          <w:sz w:val="18"/>
-          <w:szCs w:val="18"/>
-        </w:rPr>
-        <w:t>main</w:t>
-      </w:r>
-      <w:proofErr w:type="gramEnd"/>
-      <w:r>
-        <w:rPr>
-          <w:rFonts w:ascii="Lucida Console" w:hAnsi="Lucida Console" w:cs="Lucida Console"/>
-          <w:sz w:val="18"/>
-          <w:szCs w:val="18"/>
-        </w:rPr>
-        <w:t>": "index.js",</w:t>
-      </w:r>
-    </w:p>
-    <w:p>
-      <w:pPr>
-        <w:autoSpaceDE w:val="0"/>
-        <w:autoSpaceDN w:val="0"/>
-        <w:adjustRightInd w:val="0"/>
-        <w:spacing w:after="0" w:line="240" w:lineRule="auto"/>
-        <w:rPr>
-          <w:rFonts w:ascii="Lucida Console" w:hAnsi="Lucida Console" w:cs="Lucida Console"/>
-          <w:sz w:val="18"/>
-          <w:szCs w:val="18"/>
-        </w:rPr>
-      </w:pPr>
-      <w:r>
-        <w:rPr>
-          <w:rFonts w:ascii="Lucida Console" w:hAnsi="Lucida Console" w:cs="Lucida Console"/>
-          <w:sz w:val="18"/>
-          <w:szCs w:val="18"/>
-        </w:rPr>
-        <w:t xml:space="preserve">  "</w:t>
-      </w:r>
-      <w:proofErr w:type="gramStart"/>
-      <w:r>
-        <w:rPr>
-          <w:rFonts w:ascii="Lucida Console" w:hAnsi="Lucida Console" w:cs="Lucida Console"/>
-          <w:sz w:val="18"/>
-          <w:szCs w:val="18"/>
-        </w:rPr>
-        <w:t>scripts</w:t>
-      </w:r>
-      <w:proofErr w:type="gramEnd"/>
-      <w:r>
-        <w:rPr>
-          <w:rFonts w:ascii="Lucida Console" w:hAnsi="Lucida Console" w:cs="Lucida Console"/>
-          <w:sz w:val="18"/>
-          <w:szCs w:val="18"/>
-        </w:rPr>
-        <w:t>": {</w:t>
-      </w:r>
-    </w:p>
-    <w:p>
-      <w:pPr>
-        <w:autoSpaceDE w:val="0"/>
-        <w:autoSpaceDN w:val="0"/>
-        <w:adjustRightInd w:val="0"/>
-        <w:spacing w:after="0" w:line="240" w:lineRule="auto"/>
-        <w:rPr>
-          <w:rFonts w:ascii="Lucida Console" w:hAnsi="Lucida Console" w:cs="Lucida Console"/>
-          <w:sz w:val="18"/>
-          <w:szCs w:val="18"/>
-        </w:rPr>
-      </w:pPr>
-      <w:r>
-        <w:rPr>
-          <w:rFonts w:ascii="Lucida Console" w:hAnsi="Lucida Console" w:cs="Lucida Console"/>
-          <w:sz w:val="18"/>
-          <w:szCs w:val="18"/>
-        </w:rPr>
-        <w:t xml:space="preserve">    "test": "echo \"Error: no test specified\" &amp;&amp; exit 1"</w:t>
-      </w:r>
-    </w:p>
-    <w:p>
-      <w:pPr>
-        <w:autoSpaceDE w:val="0"/>
-        <w:autoSpaceDN w:val="0"/>
-        <w:adjustRightInd w:val="0"/>
-        <w:spacing w:after="0" w:line="240" w:lineRule="auto"/>
-        <w:rPr>
-          <w:rFonts w:ascii="Lucida Console" w:hAnsi="Lucida Console" w:cs="Lucida Console"/>
-          <w:sz w:val="18"/>
-          <w:szCs w:val="18"/>
-        </w:rPr>
-      </w:pPr>
-      <w:r>
-        <w:rPr>
-          <w:rFonts w:ascii="Lucida Console" w:hAnsi="Lucida Console" w:cs="Lucida Console"/>
-          <w:sz w:val="18"/>
-          <w:szCs w:val="18"/>
-        </w:rPr>
-        <w:t xml:space="preserve">  },</w:t>
-      </w:r>
-    </w:p>
-    <w:p>
-      <w:pPr>
-        <w:autoSpaceDE w:val="0"/>
-        <w:autoSpaceDN w:val="0"/>
-        <w:adjustRightInd w:val="0"/>
-        <w:spacing w:after="0" w:line="240" w:lineRule="auto"/>
-        <w:rPr>
-          <w:rFonts w:ascii="Lucida Console" w:hAnsi="Lucida Console" w:cs="Lucida Console"/>
-          <w:sz w:val="18"/>
-          <w:szCs w:val="18"/>
-        </w:rPr>
-      </w:pPr>
-      <w:r>
-        <w:rPr>
-          <w:rFonts w:ascii="Lucida Console" w:hAnsi="Lucida Console" w:cs="Lucida Console"/>
-          <w:sz w:val="18"/>
-          <w:szCs w:val="18"/>
-        </w:rPr>
-        <w:t xml:space="preserve">  "</w:t>
-      </w:r>
-      <w:proofErr w:type="gramStart"/>
-      <w:r>
-        <w:rPr>
-          <w:rFonts w:ascii="Lucida Console" w:hAnsi="Lucida Console" w:cs="Lucida Console"/>
-          <w:sz w:val="18"/>
-          <w:szCs w:val="18"/>
-        </w:rPr>
-        <w:t>keywords</w:t>
-      </w:r>
-      <w:proofErr w:type="gramEnd"/>
-      <w:r>
-        <w:rPr>
-          <w:rFonts w:ascii="Lucida Console" w:hAnsi="Lucida Console" w:cs="Lucida Console"/>
-          <w:sz w:val="18"/>
-          <w:szCs w:val="18"/>
-        </w:rPr>
-        <w:t>": [],</w:t>
-      </w:r>
-    </w:p>
-    <w:p>
-      <w:pPr>
-        <w:autoSpaceDE w:val="0"/>
-        <w:autoSpaceDN w:val="0"/>
-        <w:adjustRightInd w:val="0"/>
-        <w:spacing w:after="0" w:line="240" w:lineRule="auto"/>
-        <w:rPr>
-          <w:rFonts w:ascii="Lucida Console" w:hAnsi="Lucida Console" w:cs="Lucida Console"/>
-          <w:sz w:val="18"/>
-          <w:szCs w:val="18"/>
-        </w:rPr>
-      </w:pPr>
-      <w:r>
-        <w:rPr>
-          <w:rFonts w:ascii="Lucida Console" w:hAnsi="Lucida Console" w:cs="Lucida Console"/>
-          <w:sz w:val="18"/>
-          <w:szCs w:val="18"/>
-        </w:rPr>
-        <w:t xml:space="preserve">  "author": "",</w:t>
-      </w:r>
-    </w:p>
-    <w:p>
-      <w:pPr>
-        <w:autoSpaceDE w:val="0"/>
-        <w:autoSpaceDN w:val="0"/>
-        <w:adjustRightInd w:val="0"/>
-        <w:spacing w:after="0" w:line="240" w:lineRule="auto"/>
-        <w:rPr>
-          <w:rFonts w:ascii="Lucida Console" w:hAnsi="Lucida Console" w:cs="Lucida Console"/>
-          <w:sz w:val="18"/>
-          <w:szCs w:val="18"/>
-        </w:rPr>
-      </w:pPr>
-      <w:r>
-        <w:rPr>
-          <w:rFonts w:ascii="Lucida Console" w:hAnsi="Lucida Console" w:cs="Lucida Console"/>
-          <w:sz w:val="18"/>
-          <w:szCs w:val="18"/>
-        </w:rPr>
-        <w:t xml:space="preserve">  "</w:t>
-      </w:r>
-      <w:proofErr w:type="gramStart"/>
-      <w:r>
-        <w:rPr>
-          <w:rFonts w:ascii="Lucida Console" w:hAnsi="Lucida Console" w:cs="Lucida Console"/>
-          <w:sz w:val="18"/>
-          <w:szCs w:val="18"/>
-        </w:rPr>
-        <w:t>license</w:t>
-      </w:r>
-      <w:proofErr w:type="gramEnd"/>
-      <w:r>
-        <w:rPr>
-          <w:rFonts w:ascii="Lucida Console" w:hAnsi="Lucida Console" w:cs="Lucida Console"/>
-          <w:sz w:val="18"/>
-          <w:szCs w:val="18"/>
-        </w:rPr>
-        <w:t>": "ISC"</w:t>
-      </w:r>
-    </w:p>
-    <w:p>
-      <w:pPr>
-        <w:autoSpaceDE w:val="0"/>
-        <w:autoSpaceDN w:val="0"/>
-        <w:adjustRightInd w:val="0"/>
-        <w:spacing w:after="0" w:line="240" w:lineRule="auto"/>
-        <w:rPr>
-          <w:rFonts w:ascii="Lucida Console" w:hAnsi="Lucida Console" w:cs="Lucida Console"/>
-          <w:sz w:val="18"/>
-          <w:szCs w:val="18"/>
-        </w:rPr>
-      </w:pPr>
-      <w:r>
-        <w:rPr>
-          <w:rFonts w:ascii="Lucida Console" w:hAnsi="Lucida Console" w:cs="Lucida Console"/>
-          <w:sz w:val="18"/>
-          <w:szCs w:val="18"/>
-        </w:rPr>
-        <w:t>}</w:t>
-      </w:r>
-    </w:p>
-    <w:p>
-      <w:pPr>
-        <w:autoSpaceDE w:val="0"/>
-        <w:autoSpaceDN w:val="0"/>
-        <w:adjustRightInd w:val="0"/>
-        <w:spacing w:after="0" w:line="240" w:lineRule="auto"/>
-        <w:rPr>
-          <w:rFonts w:ascii="Lucida Console" w:hAnsi="Lucida Console" w:cs="Lucida Console"/>
-          <w:sz w:val="18"/>
-          <w:szCs w:val="18"/>
-        </w:rPr>
-      </w:pPr>
-    </w:p>
-    <w:p>
-      <w:pPr>
-        <w:autoSpaceDE w:val="0"/>
-        <w:autoSpaceDN w:val="0"/>
-        <w:adjustRightInd w:val="0"/>
-        <w:spacing w:after="0" w:line="240" w:lineRule="auto"/>
-        <w:rPr>
-          <w:rFonts w:ascii="Lucida Console" w:hAnsi="Lucida Console" w:cs="Lucida Console"/>
-          <w:sz w:val="18"/>
-          <w:szCs w:val="18"/>
-        </w:rPr>
-      </w:pPr>
-    </w:p>
-    <w:p>
-      <w:pPr>
-        <w:autoSpaceDE w:val="0"/>
-        <w:autoSpaceDN w:val="0"/>
-        <w:adjustRightInd w:val="0"/>
-        <w:spacing w:after="0" w:line="240" w:lineRule="auto"/>
-        <w:rPr>
-          <w:rFonts w:ascii="Lucida Console" w:hAnsi="Lucida Console" w:cs="Lucida Console"/>
-          <w:sz w:val="18"/>
-          <w:szCs w:val="18"/>
-        </w:rPr>
-      </w:pPr>
-    </w:p>
-    <w:p>
-      <w:pPr>
-        <w:autoSpaceDE w:val="0"/>
-        <w:autoSpaceDN w:val="0"/>
-        <w:adjustRightInd w:val="0"/>
-        <w:spacing w:after="0" w:line="240" w:lineRule="auto"/>
-        <w:rPr>
-          <w:rFonts w:ascii="Lucida Console" w:hAnsi="Lucida Console" w:cs="Lucida Console"/>
-          <w:b/>
-          <w:color w:val="C0A000"/>
-          <w:sz w:val="24"/>
-          <w:szCs w:val="24"/>
-        </w:rPr>
-      </w:pPr>
-      <w:proofErr w:type="spellStart"/>
-      <w:r>
-        <w:rPr>
-          <w:rFonts w:ascii="Lucida Console" w:hAnsi="Lucida Console" w:cs="Lucida Console"/>
-          <w:b/>
-          <w:color w:val="1CA800"/>
-          <w:sz w:val="24"/>
-          <w:szCs w:val="24"/>
-        </w:rPr>
-        <w:t>hp@Mansij</w:t>
-      </w:r>
-      <w:proofErr w:type="spellEnd"/>
-      <w:r>
-        <w:rPr>
-          <w:rFonts w:ascii="Lucida Console" w:hAnsi="Lucida Console" w:cs="Lucida Console"/>
-          <w:b/>
-          <w:color w:val="1CA800"/>
-          <w:sz w:val="24"/>
-          <w:szCs w:val="24"/>
-        </w:rPr>
-        <w:t xml:space="preserve"> </w:t>
-      </w:r>
-      <w:r>
-        <w:rPr>
-          <w:rFonts w:ascii="Lucida Console" w:hAnsi="Lucida Console" w:cs="Lucida Console"/>
-          <w:b/>
-          <w:color w:val="B148C6"/>
-          <w:sz w:val="24"/>
-          <w:szCs w:val="24"/>
-        </w:rPr>
-        <w:t xml:space="preserve">MINGW64 </w:t>
-      </w:r>
-      <w:r>
-        <w:rPr>
-          <w:rFonts w:ascii="Lucida Console" w:hAnsi="Lucida Console" w:cs="Lucida Console"/>
-          <w:b/>
-          <w:color w:val="C0A000"/>
-          <w:sz w:val="24"/>
-          <w:szCs w:val="24"/>
-        </w:rPr>
-        <w:t>/e/</w:t>
-      </w:r>
-      <w:proofErr w:type="spellStart"/>
-      <w:r>
-        <w:rPr>
-          <w:rFonts w:ascii="Lucida Console" w:hAnsi="Lucida Console" w:cs="Lucida Console"/>
-          <w:b/>
-          <w:color w:val="C0A000"/>
-          <w:sz w:val="24"/>
-          <w:szCs w:val="24"/>
-        </w:rPr>
-        <w:t>NestJS</w:t>
-      </w:r>
-      <w:proofErr w:type="spellEnd"/>
-      <w:r>
-        <w:rPr>
-          <w:rFonts w:ascii="Lucida Console" w:hAnsi="Lucida Console" w:cs="Lucida Console"/>
-          <w:b/>
-          <w:color w:val="C0A000"/>
-          <w:sz w:val="24"/>
-          <w:szCs w:val="24"/>
-        </w:rPr>
-        <w:t xml:space="preserve"> Workspace/backend/scratch</w:t>
-      </w:r>
-    </w:p>
-    <w:p>
-      <w:pPr>
-        <w:autoSpaceDE w:val="0"/>
-        <w:autoSpaceDN w:val="0"/>
-        <w:adjustRightInd w:val="0"/>
-        <w:spacing w:after="0" w:line="240" w:lineRule="auto"/>
-        <w:rPr>
-          <w:rFonts w:ascii="Lucida Console" w:hAnsi="Lucida Console" w:cs="Lucida Console"/>
-          <w:b/>
-          <w:sz w:val="24"/>
-          <w:szCs w:val="24"/>
-        </w:rPr>
-      </w:pPr>
-      <w:r>
-        <w:rPr>
-          <w:rFonts w:ascii="Lucida Console" w:hAnsi="Lucida Console" w:cs="Lucida Console"/>
-          <w:b/>
-          <w:sz w:val="24"/>
-          <w:szCs w:val="24"/>
-        </w:rPr>
-        <w:t xml:space="preserve">$ </w:t>
-      </w:r>
-      <w:proofErr w:type="spellStart"/>
-      <w:proofErr w:type="gramStart"/>
-      <w:r>
-        <w:rPr>
-          <w:rFonts w:ascii="Lucida Console" w:hAnsi="Lucida Console" w:cs="Lucida Console"/>
-          <w:b/>
-          <w:sz w:val="24"/>
-          <w:szCs w:val="24"/>
-        </w:rPr>
-        <w:t>ls</w:t>
-      </w:r>
-      <w:proofErr w:type="spellEnd"/>
-      <w:proofErr w:type="gramEnd"/>
-    </w:p>
-    <w:p>
-      <w:pPr>
-        <w:autoSpaceDE w:val="0"/>
-        <w:autoSpaceDN w:val="0"/>
-        <w:adjustRightInd w:val="0"/>
-        <w:spacing w:after="0" w:line="240" w:lineRule="auto"/>
-        <w:rPr>
-          <w:rFonts w:ascii="Lucida Console" w:hAnsi="Lucida Console" w:cs="Lucida Console"/>
-          <w:b/>
-          <w:sz w:val="24"/>
-          <w:szCs w:val="24"/>
-        </w:rPr>
-      </w:pPr>
-      <w:proofErr w:type="spellStart"/>
-      <w:r>
-        <w:rPr>
-          <w:rFonts w:ascii="Lucida Console" w:hAnsi="Lucida Console" w:cs="Lucida Console"/>
-          <w:b/>
-          <w:sz w:val="24"/>
-          <w:szCs w:val="24"/>
-        </w:rPr>
-        <w:t>package.json</w:t>
-      </w:r>
-      <w:proofErr w:type="spellEnd"/>
-    </w:p>
-    <w:p>
-      <w:pPr>
-        <w:autoSpaceDE w:val="0"/>
-        <w:autoSpaceDN w:val="0"/>
-        <w:adjustRightInd w:val="0"/>
-        <w:spacing w:after="0" w:line="240" w:lineRule="auto"/>
-        <w:rPr>
-          <w:rFonts w:ascii="Lucida Console" w:hAnsi="Lucida Console" w:cs="Lucida Console"/>
-          <w:b/>
-          <w:sz w:val="24"/>
-          <w:szCs w:val="24"/>
-        </w:rPr>
-      </w:pPr>
-    </w:p>
-    <w:p>
-      <w:pPr>
-        <w:autoSpaceDE w:val="0"/>
-        <w:autoSpaceDN w:val="0"/>
-        <w:adjustRightInd w:val="0"/>
-        <w:spacing w:after="0" w:line="240" w:lineRule="auto"/>
-        <w:rPr>
-          <w:rFonts w:ascii="Lucida Console" w:hAnsi="Lucida Console" w:cs="Lucida Console"/>
-          <w:b/>
-          <w:color w:val="C0A000"/>
-          <w:sz w:val="24"/>
-          <w:szCs w:val="24"/>
-        </w:rPr>
-      </w:pPr>
-      <w:proofErr w:type="spellStart"/>
-      <w:r>
-        <w:rPr>
-          <w:rFonts w:ascii="Lucida Console" w:hAnsi="Lucida Console" w:cs="Lucida Console"/>
-          <w:b/>
-          <w:color w:val="1CA800"/>
-          <w:sz w:val="24"/>
-          <w:szCs w:val="24"/>
-        </w:rPr>
-        <w:t>hp@Mansij</w:t>
-      </w:r>
-      <w:proofErr w:type="spellEnd"/>
-      <w:r>
-        <w:rPr>
-          <w:rFonts w:ascii="Lucida Console" w:hAnsi="Lucida Console" w:cs="Lucida Console"/>
-          <w:b/>
-          <w:color w:val="1CA800"/>
-          <w:sz w:val="24"/>
-          <w:szCs w:val="24"/>
-        </w:rPr>
-        <w:t xml:space="preserve"> </w:t>
-      </w:r>
-      <w:r>
-        <w:rPr>
-          <w:rFonts w:ascii="Lucida Console" w:hAnsi="Lucida Console" w:cs="Lucida Console"/>
-          <w:b/>
-          <w:color w:val="B148C6"/>
-          <w:sz w:val="24"/>
-          <w:szCs w:val="24"/>
-        </w:rPr>
-        <w:t xml:space="preserve">MINGW64 </w:t>
-      </w:r>
-      <w:r>
-        <w:rPr>
-          <w:rFonts w:ascii="Lucida Console" w:hAnsi="Lucida Console" w:cs="Lucida Console"/>
-          <w:b/>
-          <w:color w:val="C0A000"/>
-          <w:sz w:val="24"/>
-          <w:szCs w:val="24"/>
-        </w:rPr>
-        <w:t>/e/</w:t>
-      </w:r>
-      <w:proofErr w:type="spellStart"/>
-      <w:r>
-        <w:rPr>
-          <w:rFonts w:ascii="Lucida Console" w:hAnsi="Lucida Console" w:cs="Lucida Console"/>
-          <w:b/>
-          <w:color w:val="C0A000"/>
-          <w:sz w:val="24"/>
-          <w:szCs w:val="24"/>
-        </w:rPr>
-        <w:t>NestJS</w:t>
-      </w:r>
-      <w:proofErr w:type="spellEnd"/>
-      <w:r>
-        <w:rPr>
-          <w:rFonts w:ascii="Lucida Console" w:hAnsi="Lucida Console" w:cs="Lucida Console"/>
-          <w:b/>
-          <w:color w:val="C0A000"/>
-          <w:sz w:val="24"/>
-          <w:szCs w:val="24"/>
-        </w:rPr>
-        <w:t xml:space="preserve"> Workspace/backend/scratch</w:t>
-      </w:r>
-    </w:p>
-    <w:p>
-      <w:pPr>
-        <w:autoSpaceDE w:val="0"/>
-        <w:autoSpaceDN w:val="0"/>
-        <w:adjustRightInd w:val="0"/>
-        <w:spacing w:after="0" w:line="240" w:lineRule="auto"/>
-        <w:rPr>
-          <w:rFonts w:ascii="Lucida Console" w:hAnsi="Lucida Console" w:cs="Lucida Console"/>
-          <w:b/>
-          <w:sz w:val="24"/>
-          <w:szCs w:val="24"/>
-        </w:rPr>
-      </w:pPr>
-      <w:r>
-        <w:rPr>
-          <w:rFonts w:ascii="Lucida Console" w:hAnsi="Lucida Console" w:cs="Lucida Console"/>
-          <w:b/>
-          <w:sz w:val="24"/>
-          <w:szCs w:val="24"/>
-        </w:rPr>
-        <w:t>$</w:t>
-      </w:r>
-      <w:proofErr w:type="gramStart"/>
-      <w:r>
-        <w:rPr>
-          <w:rFonts w:ascii="Lucida Console" w:hAnsi="Lucida Console" w:cs="Lucida Console"/>
-          <w:b/>
-          <w:sz w:val="24"/>
-          <w:szCs w:val="24"/>
-        </w:rPr>
-        <w:t>code .</w:t>
-      </w:r>
-      <w:proofErr w:type="gramEnd"/>
-    </w:p>
-    <w:p/>
-    <w:p>
-      <w:pPr>
         <w:rPr>
           <w:b/>
           <w:i/>
@@ -4966,6 +2597,2511 @@
     </w:p>
     <w:p>
       <w:pPr>
+        <w:autoSpaceDE w:val="0"/>
+        <w:autoSpaceDN w:val="0"/>
+        <w:adjustRightInd w:val="0"/>
+        <w:spacing w:after="0" w:line="240" w:lineRule="auto"/>
+        <w:rPr>
+          <w:rFonts w:ascii="Lucida Console" w:hAnsi="Lucida Console" w:cs="Lucida Console"/>
+          <w:sz w:val="18"/>
+          <w:szCs w:val="18"/>
+        </w:rPr>
+      </w:pPr>
+      <w:r>
+        <w:rPr>
+          <w:rFonts w:ascii="Lucida Console" w:hAnsi="Lucida Console" w:cs="Lucida Console"/>
+          <w:sz w:val="18"/>
+          <w:szCs w:val="18"/>
+        </w:rPr>
+        <w:t>-&gt;</w:t>
+      </w:r>
+      <w:proofErr w:type="spellStart"/>
+      <w:r>
+        <w:rPr>
+          <w:rFonts w:ascii="Lucida Console" w:hAnsi="Lucida Console" w:cs="Lucida Console"/>
+          <w:sz w:val="18"/>
+          <w:szCs w:val="18"/>
+        </w:rPr>
+        <w:t>npm</w:t>
+      </w:r>
+      <w:proofErr w:type="spellEnd"/>
+      <w:r>
+        <w:rPr>
+          <w:rFonts w:ascii="Lucida Console" w:hAnsi="Lucida Console" w:cs="Lucida Console"/>
+          <w:sz w:val="18"/>
+          <w:szCs w:val="18"/>
+        </w:rPr>
+        <w:t xml:space="preserve"> run </w:t>
+      </w:r>
+      <w:proofErr w:type="spellStart"/>
+      <w:r>
+        <w:rPr>
+          <w:rFonts w:ascii="Lucida Console" w:hAnsi="Lucida Console" w:cs="Lucida Console"/>
+          <w:sz w:val="18"/>
+          <w:szCs w:val="18"/>
+        </w:rPr>
+        <w:t>start</w:t>
+      </w:r>
+      <w:proofErr w:type="gramStart"/>
+      <w:r>
+        <w:rPr>
+          <w:rFonts w:ascii="Lucida Console" w:hAnsi="Lucida Console" w:cs="Lucida Console"/>
+          <w:sz w:val="18"/>
+          <w:szCs w:val="18"/>
+        </w:rPr>
+        <w:t>:dev</w:t>
+      </w:r>
+      <w:proofErr w:type="spellEnd"/>
+      <w:proofErr w:type="gramEnd"/>
+    </w:p>
+    <w:p>
+      <w:pPr>
+        <w:autoSpaceDE w:val="0"/>
+        <w:autoSpaceDN w:val="0"/>
+        <w:adjustRightInd w:val="0"/>
+        <w:spacing w:after="0" w:line="240" w:lineRule="auto"/>
+        <w:rPr>
+          <w:rFonts w:ascii="Lucida Console" w:hAnsi="Lucida Console" w:cs="Lucida Console"/>
+          <w:sz w:val="18"/>
+          <w:szCs w:val="18"/>
+        </w:rPr>
+      </w:pPr>
+      <w:r>
+        <w:rPr>
+          <w:rFonts w:ascii="Lucida Console" w:hAnsi="Lucida Console" w:cs="Lucida Console"/>
+          <w:sz w:val="18"/>
+          <w:szCs w:val="18"/>
+        </w:rPr>
+        <w:t>Open browser and run localhost</w:t>
+      </w:r>
+      <w:proofErr w:type="gramStart"/>
+      <w:r>
+        <w:rPr>
+          <w:rFonts w:ascii="Lucida Console" w:hAnsi="Lucida Console" w:cs="Lucida Console"/>
+          <w:sz w:val="18"/>
+          <w:szCs w:val="18"/>
+        </w:rPr>
+        <w:t>:3000</w:t>
+      </w:r>
+      <w:proofErr w:type="gramEnd"/>
+    </w:p>
+    <w:p>
+      <w:pPr>
+        <w:autoSpaceDE w:val="0"/>
+        <w:autoSpaceDN w:val="0"/>
+        <w:adjustRightInd w:val="0"/>
+        <w:spacing w:after="0" w:line="240" w:lineRule="auto"/>
+        <w:rPr>
+          <w:rFonts w:ascii="Lucida Console" w:hAnsi="Lucida Console" w:cs="Lucida Console"/>
+          <w:sz w:val="18"/>
+          <w:szCs w:val="18"/>
+        </w:rPr>
+      </w:pPr>
+      <w:r>
+        <w:rPr>
+          <w:rFonts w:ascii="Lucida Console" w:hAnsi="Lucida Console" w:cs="Lucida Console"/>
+          <w:sz w:val="18"/>
+          <w:szCs w:val="18"/>
+        </w:rPr>
+        <w:t xml:space="preserve">   </w:t>
+      </w:r>
+      <w:proofErr w:type="gramStart"/>
+      <w:r>
+        <w:rPr>
+          <w:rFonts w:ascii="Lucida Console" w:hAnsi="Lucida Console" w:cs="Lucida Console"/>
+          <w:sz w:val="18"/>
+          <w:szCs w:val="18"/>
+        </w:rPr>
+        <w:t>should</w:t>
+      </w:r>
+      <w:proofErr w:type="gramEnd"/>
+      <w:r>
+        <w:rPr>
+          <w:rFonts w:ascii="Lucida Console" w:hAnsi="Lucida Console" w:cs="Lucida Console"/>
+          <w:sz w:val="18"/>
+          <w:szCs w:val="18"/>
+        </w:rPr>
+        <w:t xml:space="preserve"> see </w:t>
+      </w:r>
+      <w:proofErr w:type="spellStart"/>
+      <w:r>
+        <w:rPr>
+          <w:rFonts w:ascii="Lucida Console" w:hAnsi="Lucida Console" w:cs="Lucida Console"/>
+          <w:sz w:val="18"/>
+          <w:szCs w:val="18"/>
+        </w:rPr>
+        <w:t>Helo</w:t>
+      </w:r>
+      <w:proofErr w:type="spellEnd"/>
+      <w:r>
+        <w:rPr>
+          <w:rFonts w:ascii="Lucida Console" w:hAnsi="Lucida Console" w:cs="Lucida Console"/>
+          <w:sz w:val="18"/>
+          <w:szCs w:val="18"/>
+        </w:rPr>
+        <w:t xml:space="preserve"> World</w:t>
+      </w:r>
+    </w:p>
+    <w:p>
+      <w:pPr>
+        <w:autoSpaceDE w:val="0"/>
+        <w:autoSpaceDN w:val="0"/>
+        <w:adjustRightInd w:val="0"/>
+        <w:spacing w:after="0" w:line="240" w:lineRule="auto"/>
+        <w:rPr>
+          <w:rFonts w:ascii="Lucida Console" w:hAnsi="Lucida Console" w:cs="Lucida Console"/>
+          <w:sz w:val="18"/>
+          <w:szCs w:val="18"/>
+        </w:rPr>
+      </w:pPr>
+      <w:proofErr w:type="gramStart"/>
+      <w:r>
+        <w:rPr>
+          <w:rFonts w:ascii="Lucida Console" w:hAnsi="Lucida Console" w:cs="Lucida Console"/>
+          <w:sz w:val="18"/>
+          <w:szCs w:val="18"/>
+        </w:rPr>
+        <w:t>edit</w:t>
+      </w:r>
+      <w:proofErr w:type="gramEnd"/>
+      <w:r>
+        <w:rPr>
+          <w:rFonts w:ascii="Lucida Console" w:hAnsi="Lucida Console" w:cs="Lucida Console"/>
+          <w:sz w:val="18"/>
+          <w:szCs w:val="18"/>
+        </w:rPr>
+        <w:t xml:space="preserve"> </w:t>
+      </w:r>
+      <w:proofErr w:type="spellStart"/>
+      <w:r>
+        <w:rPr>
+          <w:rFonts w:ascii="Lucida Console" w:hAnsi="Lucida Console" w:cs="Lucida Console"/>
+          <w:sz w:val="18"/>
+          <w:szCs w:val="18"/>
+        </w:rPr>
+        <w:t>app.service.ts</w:t>
+      </w:r>
+      <w:proofErr w:type="spellEnd"/>
+      <w:r>
+        <w:rPr>
+          <w:rFonts w:ascii="Lucida Console" w:hAnsi="Lucida Console" w:cs="Lucida Console"/>
+          <w:sz w:val="18"/>
+          <w:szCs w:val="18"/>
+        </w:rPr>
+        <w:t xml:space="preserve"> for new message</w:t>
+      </w:r>
+    </w:p>
+    <w:p>
+      <w:pPr>
+        <w:autoSpaceDE w:val="0"/>
+        <w:autoSpaceDN w:val="0"/>
+        <w:adjustRightInd w:val="0"/>
+        <w:spacing w:after="0" w:line="240" w:lineRule="auto"/>
+        <w:rPr>
+          <w:rFonts w:ascii="Lucida Console" w:hAnsi="Lucida Console" w:cs="Lucida Console"/>
+          <w:sz w:val="18"/>
+          <w:szCs w:val="18"/>
+        </w:rPr>
+      </w:pPr>
+    </w:p>
+    <w:p>
+      <w:pPr>
+        <w:autoSpaceDE w:val="0"/>
+        <w:autoSpaceDN w:val="0"/>
+        <w:adjustRightInd w:val="0"/>
+        <w:spacing w:after="0" w:line="240" w:lineRule="auto"/>
+        <w:rPr>
+          <w:rFonts w:ascii="Lucida Console" w:hAnsi="Lucida Console" w:cs="Lucida Console"/>
+          <w:sz w:val="18"/>
+          <w:szCs w:val="18"/>
+        </w:rPr>
+      </w:pPr>
+    </w:p>
+    <w:p>
+      <w:pPr>
+        <w:autoSpaceDE w:val="0"/>
+        <w:autoSpaceDN w:val="0"/>
+        <w:adjustRightInd w:val="0"/>
+        <w:spacing w:after="0" w:line="240" w:lineRule="auto"/>
+        <w:rPr>
+          <w:rFonts w:ascii="Lucida Console" w:hAnsi="Lucida Console" w:cs="Lucida Console"/>
+          <w:sz w:val="18"/>
+          <w:szCs w:val="18"/>
+        </w:rPr>
+      </w:pPr>
+    </w:p>
+    <w:p>
+      <w:pPr>
+        <w:autoSpaceDE w:val="0"/>
+        <w:autoSpaceDN w:val="0"/>
+        <w:adjustRightInd w:val="0"/>
+        <w:spacing w:after="0" w:line="240" w:lineRule="auto"/>
+        <w:rPr>
+          <w:rFonts w:ascii="Lucida Console" w:hAnsi="Lucida Console" w:cs="Lucida Console"/>
+          <w:sz w:val="18"/>
+          <w:szCs w:val="18"/>
+        </w:rPr>
+      </w:pPr>
+    </w:p>
+    <w:p>
+      <w:pPr>
+        <w:autoSpaceDE w:val="0"/>
+        <w:autoSpaceDN w:val="0"/>
+        <w:adjustRightInd w:val="0"/>
+        <w:spacing w:after="0" w:line="240" w:lineRule="auto"/>
+        <w:rPr>
+          <w:rFonts w:ascii="Lucida Console" w:hAnsi="Lucida Console" w:cs="Lucida Console"/>
+          <w:sz w:val="18"/>
+          <w:szCs w:val="18"/>
+        </w:rPr>
+      </w:pPr>
+    </w:p>
+    <w:p>
+      <w:pPr>
+        <w:autoSpaceDE w:val="0"/>
+        <w:autoSpaceDN w:val="0"/>
+        <w:adjustRightInd w:val="0"/>
+        <w:spacing w:after="0" w:line="240" w:lineRule="auto"/>
+        <w:rPr>
+          <w:rFonts w:ascii="Lucida Console" w:hAnsi="Lucida Console" w:cs="Lucida Console"/>
+          <w:sz w:val="18"/>
+          <w:szCs w:val="18"/>
+        </w:rPr>
+      </w:pPr>
+    </w:p>
+    <w:p>
+      <w:pPr>
+        <w:autoSpaceDE w:val="0"/>
+        <w:autoSpaceDN w:val="0"/>
+        <w:adjustRightInd w:val="0"/>
+        <w:spacing w:after="0" w:line="240" w:lineRule="auto"/>
+        <w:rPr>
+          <w:rFonts w:ascii="Lucida Console" w:hAnsi="Lucida Console" w:cs="Lucida Console"/>
+          <w:sz w:val="18"/>
+          <w:szCs w:val="18"/>
+        </w:rPr>
+      </w:pPr>
+    </w:p>
+    <w:p>
+      <w:pPr>
+        <w:autoSpaceDE w:val="0"/>
+        <w:autoSpaceDN w:val="0"/>
+        <w:adjustRightInd w:val="0"/>
+        <w:spacing w:after="0" w:line="240" w:lineRule="auto"/>
+        <w:rPr>
+          <w:rFonts w:ascii="Lucida Console" w:hAnsi="Lucida Console" w:cs="Lucida Console"/>
+          <w:sz w:val="18"/>
+          <w:szCs w:val="18"/>
+        </w:rPr>
+      </w:pPr>
+    </w:p>
+    <w:p>
+      <w:pPr>
+        <w:autoSpaceDE w:val="0"/>
+        <w:autoSpaceDN w:val="0"/>
+        <w:adjustRightInd w:val="0"/>
+        <w:spacing w:after="0" w:line="240" w:lineRule="auto"/>
+        <w:rPr>
+          <w:rFonts w:ascii="Lucida Console" w:hAnsi="Lucida Console" w:cs="Lucida Console"/>
+          <w:sz w:val="18"/>
+          <w:szCs w:val="18"/>
+        </w:rPr>
+      </w:pPr>
+    </w:p>
+    <w:p>
+      <w:pPr>
+        <w:autoSpaceDE w:val="0"/>
+        <w:autoSpaceDN w:val="0"/>
+        <w:adjustRightInd w:val="0"/>
+        <w:spacing w:after="0" w:line="240" w:lineRule="auto"/>
+        <w:rPr>
+          <w:rFonts w:ascii="Lucida Console" w:hAnsi="Lucida Console" w:cs="Lucida Console"/>
+          <w:sz w:val="18"/>
+          <w:szCs w:val="18"/>
+        </w:rPr>
+      </w:pPr>
+    </w:p>
+    <w:p>
+      <w:pPr>
+        <w:autoSpaceDE w:val="0"/>
+        <w:autoSpaceDN w:val="0"/>
+        <w:adjustRightInd w:val="0"/>
+        <w:spacing w:after="0" w:line="240" w:lineRule="auto"/>
+        <w:rPr>
+          <w:rFonts w:ascii="Helvetica" w:hAnsi="Helvetica" w:cs="Helvetica"/>
+          <w:b/>
+        </w:rPr>
+      </w:pPr>
+      <w:r>
+        <w:rPr>
+          <w:rFonts w:ascii="Helvetica" w:hAnsi="Helvetica" w:cs="Helvetica"/>
+          <w:b/>
+        </w:rPr>
+        <w:t xml:space="preserve">=================== Please have the following prepared before class </w:t>
+      </w:r>
+      <w:r>
+        <w:rPr>
+          <w:rFonts w:ascii="Helvetica" w:hAnsi="Helvetica" w:cs="Helvetica"/>
+          <w:b/>
+        </w:rPr>
+        <w:t>[Day 1 summary]</w:t>
+      </w:r>
+    </w:p>
+    <w:p>
+      <w:pPr>
+        <w:autoSpaceDE w:val="0"/>
+        <w:autoSpaceDN w:val="0"/>
+        <w:adjustRightInd w:val="0"/>
+        <w:spacing w:after="0" w:line="240" w:lineRule="auto"/>
+        <w:rPr>
+          <w:rFonts w:ascii="Helvetica" w:hAnsi="Helvetica" w:cs="Helvetica"/>
+          <w:b/>
+        </w:rPr>
+      </w:pPr>
+      <w:r>
+        <w:rPr>
+          <w:rFonts w:ascii="Helvetica" w:hAnsi="Helvetica" w:cs="Helvetica"/>
+          <w:b/>
+        </w:rPr>
+        <w:t xml:space="preserve">0. </w:t>
+      </w:r>
+      <w:proofErr w:type="spellStart"/>
+      <w:r>
+        <w:rPr>
+          <w:rFonts w:ascii="Helvetica" w:hAnsi="Helvetica" w:cs="Helvetica"/>
+          <w:b/>
+        </w:rPr>
+        <w:t>NodeJs</w:t>
+      </w:r>
+      <w:proofErr w:type="spellEnd"/>
+      <w:r>
+        <w:rPr>
+          <w:rFonts w:ascii="Helvetica" w:hAnsi="Helvetica" w:cs="Helvetica"/>
+          <w:b/>
+        </w:rPr>
+        <w:t xml:space="preserve"> and </w:t>
+      </w:r>
+      <w:proofErr w:type="spellStart"/>
+      <w:r>
+        <w:rPr>
+          <w:rFonts w:ascii="Helvetica" w:hAnsi="Helvetica" w:cs="Helvetica"/>
+          <w:b/>
+        </w:rPr>
+        <w:t>VSCode</w:t>
+      </w:r>
+      <w:proofErr w:type="spellEnd"/>
+      <w:r>
+        <w:rPr>
+          <w:rFonts w:ascii="Helvetica" w:hAnsi="Helvetica" w:cs="Helvetica"/>
+          <w:b/>
+        </w:rPr>
+        <w:t xml:space="preserve"> installed and working </w:t>
+      </w:r>
+    </w:p>
+    <w:p>
+      <w:pPr>
+        <w:autoSpaceDE w:val="0"/>
+        <w:autoSpaceDN w:val="0"/>
+        <w:adjustRightInd w:val="0"/>
+        <w:spacing w:after="0" w:line="240" w:lineRule="auto"/>
+        <w:rPr>
+          <w:rFonts w:ascii="Helvetica" w:hAnsi="Helvetica" w:cs="Helvetica"/>
+          <w:b/>
+        </w:rPr>
+      </w:pPr>
+      <w:r>
+        <w:rPr>
+          <w:rFonts w:ascii="Helvetica" w:hAnsi="Helvetica" w:cs="Helvetica"/>
+          <w:b/>
+        </w:rPr>
+        <w:t xml:space="preserve">1. </w:t>
+      </w:r>
+      <w:proofErr w:type="spellStart"/>
+      <w:r>
+        <w:rPr>
+          <w:rFonts w:ascii="Helvetica" w:hAnsi="Helvetica" w:cs="Helvetica"/>
+          <w:b/>
+        </w:rPr>
+        <w:t>NestJS</w:t>
+      </w:r>
+      <w:proofErr w:type="spellEnd"/>
+      <w:r>
+        <w:rPr>
+          <w:rFonts w:ascii="Helvetica" w:hAnsi="Helvetica" w:cs="Helvetica"/>
+          <w:b/>
+        </w:rPr>
+        <w:t xml:space="preserve"> CLI installed </w:t>
+      </w:r>
+      <w:proofErr w:type="spellStart"/>
+      <w:r>
+        <w:rPr>
+          <w:rStyle w:val="HTMLCode"/>
+          <w:rFonts w:asciiTheme="minorHAnsi" w:eastAsiaTheme="minorHAnsi" w:hAnsiTheme="minorHAnsi" w:cstheme="minorHAnsi"/>
+          <w:b/>
+          <w:bdr w:val="none" w:sz="0" w:space="0" w:color="auto" w:frame="1"/>
+        </w:rPr>
+        <w:t>npm</w:t>
+      </w:r>
+      <w:proofErr w:type="spellEnd"/>
+      <w:r>
+        <w:rPr>
+          <w:rStyle w:val="HTMLCode"/>
+          <w:rFonts w:asciiTheme="minorHAnsi" w:eastAsiaTheme="minorHAnsi" w:hAnsiTheme="minorHAnsi" w:cstheme="minorHAnsi"/>
+          <w:b/>
+          <w:bdr w:val="none" w:sz="0" w:space="0" w:color="auto" w:frame="1"/>
+        </w:rPr>
+        <w:t xml:space="preserve"> </w:t>
+      </w:r>
+      <w:proofErr w:type="spellStart"/>
+      <w:r>
+        <w:rPr>
+          <w:rStyle w:val="HTMLCode"/>
+          <w:rFonts w:asciiTheme="minorHAnsi" w:eastAsiaTheme="minorHAnsi" w:hAnsiTheme="minorHAnsi" w:cstheme="minorHAnsi"/>
+          <w:b/>
+          <w:bdr w:val="none" w:sz="0" w:space="0" w:color="auto" w:frame="1"/>
+        </w:rPr>
+        <w:t>i</w:t>
+      </w:r>
+      <w:proofErr w:type="spellEnd"/>
+      <w:r>
+        <w:rPr>
+          <w:rStyle w:val="HTMLCode"/>
+          <w:rFonts w:asciiTheme="minorHAnsi" w:eastAsiaTheme="minorHAnsi" w:hAnsiTheme="minorHAnsi" w:cstheme="minorHAnsi"/>
+          <w:b/>
+          <w:bdr w:val="none" w:sz="0" w:space="0" w:color="auto" w:frame="1"/>
+        </w:rPr>
+        <w:t xml:space="preserve"> -g @</w:t>
+      </w:r>
+      <w:proofErr w:type="spellStart"/>
+      <w:r>
+        <w:rPr>
+          <w:rStyle w:val="HTMLCode"/>
+          <w:rFonts w:asciiTheme="minorHAnsi" w:eastAsiaTheme="minorHAnsi" w:hAnsiTheme="minorHAnsi" w:cstheme="minorHAnsi"/>
+          <w:b/>
+          <w:bdr w:val="none" w:sz="0" w:space="0" w:color="auto" w:frame="1"/>
+        </w:rPr>
+        <w:t>nestjs</w:t>
+      </w:r>
+      <w:proofErr w:type="spellEnd"/>
+      <w:r>
+        <w:rPr>
+          <w:rStyle w:val="HTMLCode"/>
+          <w:rFonts w:asciiTheme="minorHAnsi" w:eastAsiaTheme="minorHAnsi" w:hAnsiTheme="minorHAnsi" w:cstheme="minorHAnsi"/>
+          <w:b/>
+          <w:bdr w:val="none" w:sz="0" w:space="0" w:color="auto" w:frame="1"/>
+        </w:rPr>
+        <w:t>/</w:t>
+      </w:r>
+      <w:proofErr w:type="spellStart"/>
+      <w:r>
+        <w:rPr>
+          <w:rStyle w:val="HTMLCode"/>
+          <w:rFonts w:asciiTheme="minorHAnsi" w:eastAsiaTheme="minorHAnsi" w:hAnsiTheme="minorHAnsi" w:cstheme="minorHAnsi"/>
+          <w:b/>
+          <w:bdr w:val="none" w:sz="0" w:space="0" w:color="auto" w:frame="1"/>
+        </w:rPr>
+        <w:t>cli</w:t>
+      </w:r>
+      <w:proofErr w:type="spellEnd"/>
+      <w:r>
+        <w:rPr>
+          <w:rFonts w:ascii="Helvetica" w:hAnsi="Helvetica" w:cs="Helvetica"/>
+          <w:b/>
+        </w:rPr>
+        <w:t xml:space="preserve"> </w:t>
+      </w:r>
+    </w:p>
+    <w:p>
+      <w:pPr>
+        <w:autoSpaceDE w:val="0"/>
+        <w:autoSpaceDN w:val="0"/>
+        <w:adjustRightInd w:val="0"/>
+        <w:spacing w:after="0" w:line="240" w:lineRule="auto"/>
+        <w:rPr>
+          <w:rFonts w:ascii="Helvetica" w:hAnsi="Helvetica" w:cs="Helvetica"/>
+          <w:b/>
+        </w:rPr>
+      </w:pPr>
+      <w:r>
+        <w:rPr>
+          <w:rFonts w:ascii="Helvetica" w:hAnsi="Helvetica" w:cs="Helvetica"/>
+          <w:b/>
+        </w:rPr>
+        <w:t>2. make a directory at your E</w:t>
+      </w:r>
+      <w:r>
+        <w:rPr>
+          <w:rFonts w:ascii="Helvetica" w:hAnsi="Helvetica" w:cs="Helvetica"/>
+          <w:b/>
+        </w:rPr>
+        <w:t xml:space="preserve"> drive as </w:t>
+      </w:r>
+      <w:r>
+        <w:rPr>
+          <w:rStyle w:val="HTMLCode"/>
+          <w:rFonts w:ascii="var(--font-code)" w:eastAsiaTheme="minorHAnsi" w:hAnsi="var(--font-code)"/>
+          <w:b/>
+          <w:bdr w:val="none" w:sz="0" w:space="0" w:color="auto" w:frame="1"/>
+        </w:rPr>
+        <w:t>workspace</w:t>
+      </w:r>
+      <w:r>
+        <w:rPr>
+          <w:rFonts w:ascii="Helvetica" w:hAnsi="Helvetica" w:cs="Helvetica"/>
+          <w:b/>
+        </w:rPr>
+        <w:t xml:space="preserve"> inside workspace make another folder as </w:t>
+      </w:r>
+      <w:r>
+        <w:rPr>
+          <w:rStyle w:val="HTMLCode"/>
+          <w:rFonts w:ascii="var(--font-code)" w:eastAsiaTheme="minorHAnsi" w:hAnsi="var(--font-code)"/>
+          <w:b/>
+          <w:bdr w:val="none" w:sz="0" w:space="0" w:color="auto" w:frame="1"/>
+        </w:rPr>
+        <w:t>backend</w:t>
+      </w:r>
+      <w:r>
+        <w:rPr>
+          <w:rFonts w:ascii="Helvetica" w:hAnsi="Helvetica" w:cs="Helvetica"/>
+          <w:b/>
+        </w:rPr>
+        <w:t xml:space="preserve">, inside which you should have </w:t>
+      </w:r>
+      <w:r>
+        <w:rPr>
+          <w:rStyle w:val="HTMLCode"/>
+          <w:rFonts w:ascii="var(--font-code)" w:eastAsiaTheme="minorHAnsi" w:hAnsi="var(--font-code)"/>
+          <w:b/>
+          <w:bdr w:val="none" w:sz="0" w:space="0" w:color="auto" w:frame="1"/>
+        </w:rPr>
+        <w:t>_documentation</w:t>
+      </w:r>
+      <w:r>
+        <w:rPr>
+          <w:rFonts w:ascii="Helvetica" w:hAnsi="Helvetica" w:cs="Helvetica"/>
+          <w:b/>
+        </w:rPr>
+        <w:t xml:space="preserve"> folder </w:t>
+      </w:r>
+    </w:p>
+    <w:p>
+      <w:pPr>
+        <w:autoSpaceDE w:val="0"/>
+        <w:autoSpaceDN w:val="0"/>
+        <w:adjustRightInd w:val="0"/>
+        <w:spacing w:after="0" w:line="240" w:lineRule="auto"/>
+        <w:rPr>
+          <w:rFonts w:ascii="Helvetica" w:hAnsi="Helvetica" w:cs="Helvetica"/>
+          <w:b/>
+        </w:rPr>
+      </w:pPr>
+      <w:r>
+        <w:rPr>
+          <w:rFonts w:ascii="Helvetica" w:hAnsi="Helvetica" w:cs="Helvetica"/>
+          <w:b/>
+        </w:rPr>
+        <w:t xml:space="preserve">3. </w:t>
+      </w:r>
+      <w:proofErr w:type="gramStart"/>
+      <w:r>
+        <w:rPr>
+          <w:rFonts w:ascii="Helvetica" w:hAnsi="Helvetica" w:cs="Helvetica"/>
+          <w:b/>
+        </w:rPr>
+        <w:t>in</w:t>
+      </w:r>
+      <w:proofErr w:type="gramEnd"/>
+      <w:r>
+        <w:rPr>
+          <w:rFonts w:ascii="Helvetica" w:hAnsi="Helvetica" w:cs="Helvetica"/>
+          <w:b/>
+        </w:rPr>
+        <w:t xml:space="preserve"> </w:t>
+      </w:r>
+      <w:r>
+        <w:rPr>
+          <w:rStyle w:val="HTMLCode"/>
+          <w:rFonts w:ascii="var(--font-code)" w:eastAsiaTheme="minorHAnsi" w:hAnsi="var(--font-code)"/>
+          <w:b/>
+          <w:bdr w:val="none" w:sz="0" w:space="0" w:color="auto" w:frame="1"/>
+        </w:rPr>
+        <w:t>backend</w:t>
+      </w:r>
+      <w:r>
+        <w:rPr>
+          <w:rFonts w:ascii="Helvetica" w:hAnsi="Helvetica" w:cs="Helvetica"/>
+          <w:b/>
+        </w:rPr>
+        <w:t xml:space="preserve"> folder run terminal and create a new project named </w:t>
+      </w:r>
+      <w:proofErr w:type="spellStart"/>
+      <w:r>
+        <w:rPr>
+          <w:rStyle w:val="HTMLCode"/>
+          <w:rFonts w:ascii="var(--font-code)" w:eastAsiaTheme="minorHAnsi" w:hAnsi="var(--font-code)"/>
+          <w:b/>
+          <w:bdr w:val="none" w:sz="0" w:space="0" w:color="auto" w:frame="1"/>
+        </w:rPr>
+        <w:t>myapp</w:t>
+      </w:r>
+      <w:proofErr w:type="spellEnd"/>
+      <w:r>
+        <w:rPr>
+          <w:rFonts w:ascii="Helvetica" w:hAnsi="Helvetica" w:cs="Helvetica"/>
+          <w:b/>
+        </w:rPr>
+        <w:t xml:space="preserve"> </w:t>
+      </w:r>
+      <w:r>
+        <w:rPr>
+          <w:rFonts w:ascii="Helvetica" w:hAnsi="Helvetica" w:cs="Helvetica"/>
+          <w:b/>
+        </w:rPr>
+        <w:t xml:space="preserve">by running code </w:t>
+      </w:r>
+      <w:r>
+        <w:rPr>
+          <w:rStyle w:val="HTMLCode"/>
+          <w:rFonts w:ascii="var(--font-code)" w:eastAsiaTheme="minorHAnsi" w:hAnsi="var(--font-code)"/>
+          <w:b/>
+          <w:bdr w:val="none" w:sz="0" w:space="0" w:color="auto" w:frame="1"/>
+        </w:rPr>
+        <w:t xml:space="preserve">nest new </w:t>
+      </w:r>
+      <w:proofErr w:type="spellStart"/>
+      <w:r>
+        <w:rPr>
+          <w:rStyle w:val="HTMLCode"/>
+          <w:rFonts w:ascii="var(--font-code)" w:eastAsiaTheme="minorHAnsi" w:hAnsi="var(--font-code)"/>
+          <w:b/>
+          <w:bdr w:val="none" w:sz="0" w:space="0" w:color="auto" w:frame="1"/>
+        </w:rPr>
+        <w:t>myapp</w:t>
+      </w:r>
+      <w:proofErr w:type="spellEnd"/>
+      <w:r>
+        <w:rPr>
+          <w:rFonts w:ascii="Helvetica" w:hAnsi="Helvetica" w:cs="Helvetica"/>
+          <w:b/>
+        </w:rPr>
+        <w:t xml:space="preserve"> and open this project in VS Code </w:t>
+      </w:r>
+    </w:p>
+    <w:p>
+      <w:pPr>
+        <w:autoSpaceDE w:val="0"/>
+        <w:autoSpaceDN w:val="0"/>
+        <w:adjustRightInd w:val="0"/>
+        <w:spacing w:after="0" w:line="240" w:lineRule="auto"/>
+        <w:rPr>
+          <w:rFonts w:ascii="Helvetica" w:hAnsi="Helvetica" w:cs="Helvetica"/>
+          <w:b/>
+        </w:rPr>
+      </w:pPr>
+      <w:r>
+        <w:rPr>
+          <w:rFonts w:ascii="Helvetica" w:hAnsi="Helvetica" w:cs="Helvetica"/>
+          <w:b/>
+        </w:rPr>
+        <w:t xml:space="preserve">4. </w:t>
+      </w:r>
+      <w:proofErr w:type="gramStart"/>
+      <w:r>
+        <w:rPr>
+          <w:rFonts w:ascii="Helvetica" w:hAnsi="Helvetica" w:cs="Helvetica"/>
+          <w:b/>
+        </w:rPr>
+        <w:t>run</w:t>
+      </w:r>
+      <w:proofErr w:type="gramEnd"/>
+      <w:r>
+        <w:rPr>
+          <w:rFonts w:ascii="Helvetica" w:hAnsi="Helvetica" w:cs="Helvetica"/>
+          <w:b/>
+        </w:rPr>
+        <w:t xml:space="preserve"> the project with </w:t>
+      </w:r>
+      <w:proofErr w:type="spellStart"/>
+      <w:r>
+        <w:rPr>
+          <w:rStyle w:val="HTMLCode"/>
+          <w:rFonts w:ascii="var(--font-code)" w:eastAsiaTheme="minorHAnsi" w:hAnsi="var(--font-code)"/>
+          <w:b/>
+          <w:bdr w:val="none" w:sz="0" w:space="0" w:color="auto" w:frame="1"/>
+        </w:rPr>
+        <w:t>npm</w:t>
+      </w:r>
+      <w:proofErr w:type="spellEnd"/>
+      <w:r>
+        <w:rPr>
+          <w:rStyle w:val="HTMLCode"/>
+          <w:rFonts w:ascii="var(--font-code)" w:eastAsiaTheme="minorHAnsi" w:hAnsi="var(--font-code)"/>
+          <w:b/>
+          <w:bdr w:val="none" w:sz="0" w:space="0" w:color="auto" w:frame="1"/>
+        </w:rPr>
+        <w:t xml:space="preserve"> run </w:t>
+      </w:r>
+      <w:proofErr w:type="spellStart"/>
+      <w:r>
+        <w:rPr>
+          <w:rStyle w:val="HTMLCode"/>
+          <w:rFonts w:ascii="var(--font-code)" w:eastAsiaTheme="minorHAnsi" w:hAnsi="var(--font-code)"/>
+          <w:b/>
+          <w:bdr w:val="none" w:sz="0" w:space="0" w:color="auto" w:frame="1"/>
+        </w:rPr>
+        <w:t>start:dev</w:t>
+      </w:r>
+      <w:proofErr w:type="spellEnd"/>
+      <w:r>
+        <w:rPr>
+          <w:rFonts w:ascii="Helvetica" w:hAnsi="Helvetica" w:cs="Helvetica"/>
+          <w:b/>
+        </w:rPr>
+        <w:t xml:space="preserve"> and see your </w:t>
+      </w:r>
+      <w:proofErr w:type="spellStart"/>
+      <w:r>
+        <w:rPr>
+          <w:rFonts w:ascii="Helvetica" w:hAnsi="Helvetica" w:cs="Helvetica"/>
+          <w:b/>
+        </w:rPr>
+        <w:t>localhost</w:t>
+      </w:r>
+      <w:proofErr w:type="spellEnd"/>
+      <w:r>
+        <w:rPr>
+          <w:rFonts w:ascii="Helvetica" w:hAnsi="Helvetica" w:cs="Helvetica"/>
+          <w:b/>
+        </w:rPr>
+        <w:t xml:space="preserve"> at port 3000 </w:t>
+      </w:r>
+    </w:p>
+    <w:p>
+      <w:pPr>
+        <w:autoSpaceDE w:val="0"/>
+        <w:autoSpaceDN w:val="0"/>
+        <w:adjustRightInd w:val="0"/>
+        <w:spacing w:after="0" w:line="240" w:lineRule="auto"/>
+        <w:rPr>
+          <w:rFonts w:ascii="Helvetica" w:hAnsi="Helvetica" w:cs="Helvetica"/>
+          <w:b/>
+        </w:rPr>
+      </w:pPr>
+    </w:p>
+    <w:p>
+      <w:pPr>
+        <w:autoSpaceDE w:val="0"/>
+        <w:autoSpaceDN w:val="0"/>
+        <w:adjustRightInd w:val="0"/>
+        <w:spacing w:after="0" w:line="240" w:lineRule="auto"/>
+        <w:rPr>
+          <w:rFonts w:ascii="Lucida Console" w:hAnsi="Lucida Console" w:cs="Lucida Console"/>
+          <w:b/>
+          <w:sz w:val="18"/>
+          <w:szCs w:val="18"/>
+        </w:rPr>
+      </w:pPr>
+      <w:r>
+        <w:rPr>
+          <w:rFonts w:ascii="Helvetica" w:hAnsi="Helvetica" w:cs="Helvetica"/>
+          <w:b/>
+        </w:rPr>
+        <w:t>=================</w:t>
+      </w:r>
+    </w:p>
+    <w:p>
+      <w:pPr>
+        <w:autoSpaceDE w:val="0"/>
+        <w:autoSpaceDN w:val="0"/>
+        <w:adjustRightInd w:val="0"/>
+        <w:spacing w:after="0" w:line="240" w:lineRule="auto"/>
+        <w:rPr>
+          <w:rFonts w:ascii="Lucida Console" w:hAnsi="Lucida Console" w:cs="Lucida Console"/>
+          <w:sz w:val="18"/>
+          <w:szCs w:val="18"/>
+        </w:rPr>
+      </w:pPr>
+    </w:p>
+    <w:p>
+      <w:pPr>
+        <w:autoSpaceDE w:val="0"/>
+        <w:autoSpaceDN w:val="0"/>
+        <w:adjustRightInd w:val="0"/>
+        <w:spacing w:after="0" w:line="240" w:lineRule="auto"/>
+        <w:rPr>
+          <w:rFonts w:ascii="Lucida Console" w:hAnsi="Lucida Console" w:cs="Lucida Console"/>
+          <w:sz w:val="18"/>
+          <w:szCs w:val="18"/>
+        </w:rPr>
+      </w:pPr>
+    </w:p>
+    <w:p>
+      <w:pPr>
+        <w:autoSpaceDE w:val="0"/>
+        <w:autoSpaceDN w:val="0"/>
+        <w:adjustRightInd w:val="0"/>
+        <w:spacing w:after="0" w:line="240" w:lineRule="auto"/>
+        <w:rPr>
+          <w:rFonts w:ascii="Lucida Console" w:hAnsi="Lucida Console" w:cs="Lucida Console"/>
+          <w:sz w:val="18"/>
+          <w:szCs w:val="18"/>
+        </w:rPr>
+      </w:pPr>
+    </w:p>
+    <w:p>
+      <w:pPr>
+        <w:autoSpaceDE w:val="0"/>
+        <w:autoSpaceDN w:val="0"/>
+        <w:adjustRightInd w:val="0"/>
+        <w:spacing w:after="0" w:line="240" w:lineRule="auto"/>
+        <w:rPr>
+          <w:rFonts w:ascii="Lucida Console" w:hAnsi="Lucida Console" w:cs="Lucida Console"/>
+          <w:sz w:val="18"/>
+          <w:szCs w:val="18"/>
+        </w:rPr>
+      </w:pPr>
+    </w:p>
+    <w:p>
+      <w:pPr>
+        <w:autoSpaceDE w:val="0"/>
+        <w:autoSpaceDN w:val="0"/>
+        <w:adjustRightInd w:val="0"/>
+        <w:spacing w:after="0" w:line="240" w:lineRule="auto"/>
+        <w:rPr>
+          <w:rFonts w:ascii="Lucida Console" w:hAnsi="Lucida Console" w:cs="Lucida Console"/>
+          <w:sz w:val="18"/>
+          <w:szCs w:val="18"/>
+        </w:rPr>
+      </w:pPr>
+    </w:p>
+    <w:p>
+      <w:pPr>
+        <w:autoSpaceDE w:val="0"/>
+        <w:autoSpaceDN w:val="0"/>
+        <w:adjustRightInd w:val="0"/>
+        <w:spacing w:after="0" w:line="240" w:lineRule="auto"/>
+        <w:rPr>
+          <w:rFonts w:ascii="Lucida Console" w:hAnsi="Lucida Console" w:cs="Lucida Console"/>
+          <w:sz w:val="18"/>
+          <w:szCs w:val="18"/>
+        </w:rPr>
+      </w:pPr>
+    </w:p>
+    <w:p>
+      <w:pPr>
+        <w:autoSpaceDE w:val="0"/>
+        <w:autoSpaceDN w:val="0"/>
+        <w:adjustRightInd w:val="0"/>
+        <w:spacing w:after="0" w:line="240" w:lineRule="auto"/>
+        <w:rPr>
+          <w:rFonts w:ascii="Lucida Console" w:hAnsi="Lucida Console" w:cs="Lucida Console"/>
+          <w:sz w:val="18"/>
+          <w:szCs w:val="18"/>
+        </w:rPr>
+      </w:pPr>
+    </w:p>
+    <w:p>
+      <w:pPr>
+        <w:autoSpaceDE w:val="0"/>
+        <w:autoSpaceDN w:val="0"/>
+        <w:adjustRightInd w:val="0"/>
+        <w:spacing w:after="0" w:line="240" w:lineRule="auto"/>
+        <w:rPr>
+          <w:rFonts w:ascii="Lucida Console" w:hAnsi="Lucida Console" w:cs="Lucida Console"/>
+          <w:sz w:val="18"/>
+          <w:szCs w:val="18"/>
+        </w:rPr>
+      </w:pPr>
+    </w:p>
+    <w:p>
+      <w:pPr>
+        <w:autoSpaceDE w:val="0"/>
+        <w:autoSpaceDN w:val="0"/>
+        <w:adjustRightInd w:val="0"/>
+        <w:spacing w:after="0" w:line="240" w:lineRule="auto"/>
+        <w:rPr>
+          <w:rFonts w:ascii="Lucida Console" w:hAnsi="Lucida Console" w:cs="Lucida Console"/>
+          <w:sz w:val="18"/>
+          <w:szCs w:val="18"/>
+        </w:rPr>
+      </w:pPr>
+    </w:p>
+    <w:p>
+      <w:pPr>
+        <w:autoSpaceDE w:val="0"/>
+        <w:autoSpaceDN w:val="0"/>
+        <w:adjustRightInd w:val="0"/>
+        <w:spacing w:after="0" w:line="240" w:lineRule="auto"/>
+        <w:rPr>
+          <w:rFonts w:ascii="Lucida Console" w:hAnsi="Lucida Console" w:cs="Lucida Console"/>
+          <w:sz w:val="18"/>
+          <w:szCs w:val="18"/>
+        </w:rPr>
+      </w:pPr>
+    </w:p>
+    <w:p>
+      <w:pPr>
+        <w:autoSpaceDE w:val="0"/>
+        <w:autoSpaceDN w:val="0"/>
+        <w:adjustRightInd w:val="0"/>
+        <w:spacing w:after="0" w:line="240" w:lineRule="auto"/>
+        <w:rPr>
+          <w:rFonts w:ascii="Lucida Console" w:hAnsi="Lucida Console" w:cs="Lucida Console"/>
+          <w:sz w:val="18"/>
+          <w:szCs w:val="18"/>
+        </w:rPr>
+      </w:pPr>
+    </w:p>
+    <w:p>
+      <w:pPr>
+        <w:autoSpaceDE w:val="0"/>
+        <w:autoSpaceDN w:val="0"/>
+        <w:adjustRightInd w:val="0"/>
+        <w:spacing w:after="0" w:line="240" w:lineRule="auto"/>
+        <w:rPr>
+          <w:rFonts w:ascii="Lucida Console" w:hAnsi="Lucida Console" w:cs="Lucida Console"/>
+          <w:sz w:val="18"/>
+          <w:szCs w:val="18"/>
+        </w:rPr>
+      </w:pPr>
+    </w:p>
+    <w:p>
+      <w:pPr>
+        <w:autoSpaceDE w:val="0"/>
+        <w:autoSpaceDN w:val="0"/>
+        <w:adjustRightInd w:val="0"/>
+        <w:spacing w:after="0" w:line="240" w:lineRule="auto"/>
+        <w:rPr>
+          <w:rFonts w:ascii="Lucida Console" w:hAnsi="Lucida Console" w:cs="Lucida Console"/>
+          <w:b/>
+          <w:sz w:val="40"/>
+          <w:szCs w:val="40"/>
+          <w:u w:val="single"/>
+        </w:rPr>
+      </w:pPr>
+      <w:r>
+        <w:rPr>
+          <w:rFonts w:ascii="Lucida Console" w:hAnsi="Lucida Console" w:cs="Lucida Console"/>
+          <w:b/>
+          <w:sz w:val="40"/>
+          <w:szCs w:val="40"/>
+          <w:u w:val="single"/>
+        </w:rPr>
+        <w:lastRenderedPageBreak/>
+        <w:t>Day 2 [setting up packages manually]</w:t>
+      </w:r>
+    </w:p>
+    <w:p>
+      <w:pPr>
+        <w:autoSpaceDE w:val="0"/>
+        <w:autoSpaceDN w:val="0"/>
+        <w:adjustRightInd w:val="0"/>
+        <w:spacing w:after="0" w:line="240" w:lineRule="auto"/>
+        <w:rPr>
+          <w:rFonts w:ascii="Lucida Console" w:hAnsi="Lucida Console" w:cs="Lucida Console"/>
+          <w:sz w:val="40"/>
+          <w:szCs w:val="40"/>
+        </w:rPr>
+      </w:pPr>
+    </w:p>
+    <w:p>
+      <w:pPr>
+        <w:autoSpaceDE w:val="0"/>
+        <w:autoSpaceDN w:val="0"/>
+        <w:adjustRightInd w:val="0"/>
+        <w:spacing w:after="0" w:line="240" w:lineRule="auto"/>
+        <w:rPr>
+          <w:rFonts w:ascii="Lucida Console" w:hAnsi="Lucida Console" w:cs="Lucida Console"/>
+          <w:b/>
+          <w:color w:val="C0A000"/>
+          <w:sz w:val="24"/>
+          <w:szCs w:val="24"/>
+        </w:rPr>
+      </w:pPr>
+      <w:proofErr w:type="spellStart"/>
+      <w:r>
+        <w:rPr>
+          <w:rFonts w:ascii="Lucida Console" w:hAnsi="Lucida Console" w:cs="Lucida Console"/>
+          <w:b/>
+          <w:color w:val="1CA800"/>
+          <w:sz w:val="24"/>
+          <w:szCs w:val="24"/>
+        </w:rPr>
+        <w:t>hp@Mansij</w:t>
+      </w:r>
+      <w:proofErr w:type="spellEnd"/>
+      <w:r>
+        <w:rPr>
+          <w:rFonts w:ascii="Lucida Console" w:hAnsi="Lucida Console" w:cs="Lucida Console"/>
+          <w:b/>
+          <w:color w:val="1CA800"/>
+          <w:sz w:val="24"/>
+          <w:szCs w:val="24"/>
+        </w:rPr>
+        <w:t xml:space="preserve"> </w:t>
+      </w:r>
+      <w:r>
+        <w:rPr>
+          <w:rFonts w:ascii="Lucida Console" w:hAnsi="Lucida Console" w:cs="Lucida Console"/>
+          <w:b/>
+          <w:color w:val="B148C6"/>
+          <w:sz w:val="24"/>
+          <w:szCs w:val="24"/>
+        </w:rPr>
+        <w:t xml:space="preserve">MINGW64 </w:t>
+      </w:r>
+      <w:r>
+        <w:rPr>
+          <w:rFonts w:ascii="Lucida Console" w:hAnsi="Lucida Console" w:cs="Lucida Console"/>
+          <w:b/>
+          <w:color w:val="C0A000"/>
+          <w:sz w:val="24"/>
+          <w:szCs w:val="24"/>
+        </w:rPr>
+        <w:t>/e/</w:t>
+      </w:r>
+      <w:proofErr w:type="spellStart"/>
+      <w:r>
+        <w:rPr>
+          <w:rFonts w:ascii="Lucida Console" w:hAnsi="Lucida Console" w:cs="Lucida Console"/>
+          <w:b/>
+          <w:color w:val="C0A000"/>
+          <w:sz w:val="24"/>
+          <w:szCs w:val="24"/>
+        </w:rPr>
+        <w:t>NestJS</w:t>
+      </w:r>
+      <w:proofErr w:type="spellEnd"/>
+      <w:r>
+        <w:rPr>
+          <w:rFonts w:ascii="Lucida Console" w:hAnsi="Lucida Console" w:cs="Lucida Console"/>
+          <w:b/>
+          <w:color w:val="C0A000"/>
+          <w:sz w:val="24"/>
+          <w:szCs w:val="24"/>
+        </w:rPr>
+        <w:t xml:space="preserve"> Workspace/backend</w:t>
+      </w:r>
+    </w:p>
+    <w:p>
+      <w:pPr>
+        <w:autoSpaceDE w:val="0"/>
+        <w:autoSpaceDN w:val="0"/>
+        <w:adjustRightInd w:val="0"/>
+        <w:spacing w:after="0" w:line="240" w:lineRule="auto"/>
+        <w:rPr>
+          <w:rFonts w:ascii="Lucida Console" w:hAnsi="Lucida Console" w:cs="Lucida Console"/>
+          <w:b/>
+          <w:sz w:val="24"/>
+          <w:szCs w:val="24"/>
+        </w:rPr>
+      </w:pPr>
+      <w:r>
+        <w:rPr>
+          <w:rFonts w:ascii="Lucida Console" w:hAnsi="Lucida Console" w:cs="Lucida Console"/>
+          <w:b/>
+          <w:sz w:val="24"/>
+          <w:szCs w:val="24"/>
+        </w:rPr>
+        <w:t xml:space="preserve">$ </w:t>
+      </w:r>
+      <w:proofErr w:type="spellStart"/>
+      <w:proofErr w:type="gramStart"/>
+      <w:r>
+        <w:rPr>
+          <w:rFonts w:ascii="Lucida Console" w:hAnsi="Lucida Console" w:cs="Lucida Console"/>
+          <w:b/>
+          <w:sz w:val="24"/>
+          <w:szCs w:val="24"/>
+        </w:rPr>
+        <w:t>mkdir</w:t>
+      </w:r>
+      <w:proofErr w:type="spellEnd"/>
+      <w:proofErr w:type="gramEnd"/>
+      <w:r>
+        <w:rPr>
+          <w:rFonts w:ascii="Lucida Console" w:hAnsi="Lucida Console" w:cs="Lucida Console"/>
+          <w:b/>
+          <w:sz w:val="24"/>
+          <w:szCs w:val="24"/>
+        </w:rPr>
+        <w:t xml:space="preserve"> scratch</w:t>
+      </w:r>
+    </w:p>
+    <w:p>
+      <w:pPr>
+        <w:autoSpaceDE w:val="0"/>
+        <w:autoSpaceDN w:val="0"/>
+        <w:adjustRightInd w:val="0"/>
+        <w:spacing w:after="0" w:line="240" w:lineRule="auto"/>
+        <w:rPr>
+          <w:rFonts w:ascii="Lucida Console" w:hAnsi="Lucida Console" w:cs="Lucida Console"/>
+          <w:b/>
+          <w:sz w:val="24"/>
+          <w:szCs w:val="24"/>
+        </w:rPr>
+      </w:pPr>
+    </w:p>
+    <w:p>
+      <w:pPr>
+        <w:autoSpaceDE w:val="0"/>
+        <w:autoSpaceDN w:val="0"/>
+        <w:adjustRightInd w:val="0"/>
+        <w:spacing w:after="0" w:line="240" w:lineRule="auto"/>
+        <w:rPr>
+          <w:rFonts w:ascii="Lucida Console" w:hAnsi="Lucida Console" w:cs="Lucida Console"/>
+          <w:b/>
+          <w:color w:val="C0A000"/>
+          <w:sz w:val="24"/>
+          <w:szCs w:val="24"/>
+        </w:rPr>
+      </w:pPr>
+      <w:proofErr w:type="spellStart"/>
+      <w:r>
+        <w:rPr>
+          <w:rFonts w:ascii="Lucida Console" w:hAnsi="Lucida Console" w:cs="Lucida Console"/>
+          <w:b/>
+          <w:color w:val="1CA800"/>
+          <w:sz w:val="24"/>
+          <w:szCs w:val="24"/>
+        </w:rPr>
+        <w:t>hp@Mansij</w:t>
+      </w:r>
+      <w:proofErr w:type="spellEnd"/>
+      <w:r>
+        <w:rPr>
+          <w:rFonts w:ascii="Lucida Console" w:hAnsi="Lucida Console" w:cs="Lucida Console"/>
+          <w:b/>
+          <w:color w:val="1CA800"/>
+          <w:sz w:val="24"/>
+          <w:szCs w:val="24"/>
+        </w:rPr>
+        <w:t xml:space="preserve"> </w:t>
+      </w:r>
+      <w:r>
+        <w:rPr>
+          <w:rFonts w:ascii="Lucida Console" w:hAnsi="Lucida Console" w:cs="Lucida Console"/>
+          <w:b/>
+          <w:color w:val="B148C6"/>
+          <w:sz w:val="24"/>
+          <w:szCs w:val="24"/>
+        </w:rPr>
+        <w:t xml:space="preserve">MINGW64 </w:t>
+      </w:r>
+      <w:r>
+        <w:rPr>
+          <w:rFonts w:ascii="Lucida Console" w:hAnsi="Lucida Console" w:cs="Lucida Console"/>
+          <w:b/>
+          <w:color w:val="C0A000"/>
+          <w:sz w:val="24"/>
+          <w:szCs w:val="24"/>
+        </w:rPr>
+        <w:t>/e/</w:t>
+      </w:r>
+      <w:proofErr w:type="spellStart"/>
+      <w:r>
+        <w:rPr>
+          <w:rFonts w:ascii="Lucida Console" w:hAnsi="Lucida Console" w:cs="Lucida Console"/>
+          <w:b/>
+          <w:color w:val="C0A000"/>
+          <w:sz w:val="24"/>
+          <w:szCs w:val="24"/>
+        </w:rPr>
+        <w:t>NestJS</w:t>
+      </w:r>
+      <w:proofErr w:type="spellEnd"/>
+      <w:r>
+        <w:rPr>
+          <w:rFonts w:ascii="Lucida Console" w:hAnsi="Lucida Console" w:cs="Lucida Console"/>
+          <w:b/>
+          <w:color w:val="C0A000"/>
+          <w:sz w:val="24"/>
+          <w:szCs w:val="24"/>
+        </w:rPr>
+        <w:t xml:space="preserve"> Workspace/backend</w:t>
+      </w:r>
+    </w:p>
+    <w:p>
+      <w:pPr>
+        <w:autoSpaceDE w:val="0"/>
+        <w:autoSpaceDN w:val="0"/>
+        <w:adjustRightInd w:val="0"/>
+        <w:spacing w:after="0" w:line="240" w:lineRule="auto"/>
+        <w:rPr>
+          <w:rFonts w:ascii="Lucida Console" w:hAnsi="Lucida Console" w:cs="Lucida Console"/>
+          <w:b/>
+          <w:sz w:val="24"/>
+          <w:szCs w:val="24"/>
+        </w:rPr>
+      </w:pPr>
+      <w:r>
+        <w:rPr>
+          <w:rFonts w:ascii="Lucida Console" w:hAnsi="Lucida Console" w:cs="Lucida Console"/>
+          <w:b/>
+          <w:sz w:val="24"/>
+          <w:szCs w:val="24"/>
+        </w:rPr>
+        <w:t xml:space="preserve">$ </w:t>
+      </w:r>
+      <w:proofErr w:type="spellStart"/>
+      <w:proofErr w:type="gramStart"/>
+      <w:r>
+        <w:rPr>
+          <w:rFonts w:ascii="Lucida Console" w:hAnsi="Lucida Console" w:cs="Lucida Console"/>
+          <w:b/>
+          <w:sz w:val="24"/>
+          <w:szCs w:val="24"/>
+        </w:rPr>
+        <w:t>ls</w:t>
+      </w:r>
+      <w:proofErr w:type="spellEnd"/>
+      <w:proofErr w:type="gramEnd"/>
+    </w:p>
+    <w:p>
+      <w:pPr>
+        <w:autoSpaceDE w:val="0"/>
+        <w:autoSpaceDN w:val="0"/>
+        <w:adjustRightInd w:val="0"/>
+        <w:spacing w:after="0" w:line="240" w:lineRule="auto"/>
+        <w:rPr>
+          <w:rFonts w:ascii="Lucida Console" w:hAnsi="Lucida Console" w:cs="Lucida Console"/>
+          <w:b/>
+          <w:sz w:val="24"/>
+          <w:szCs w:val="24"/>
+        </w:rPr>
+      </w:pPr>
+      <w:r>
+        <w:rPr>
+          <w:rFonts w:ascii="Lucida Console" w:hAnsi="Lucida Console" w:cs="Lucida Console"/>
+          <w:b/>
+          <w:color w:val="55AAFF"/>
+          <w:sz w:val="24"/>
+          <w:szCs w:val="24"/>
+        </w:rPr>
+        <w:t>_documentation</w:t>
+      </w:r>
+      <w:proofErr w:type="gramStart"/>
+      <w:r>
+        <w:rPr>
+          <w:rFonts w:ascii="Lucida Console" w:hAnsi="Lucida Console" w:cs="Lucida Console"/>
+          <w:b/>
+          <w:sz w:val="24"/>
+          <w:szCs w:val="24"/>
+        </w:rPr>
+        <w:t xml:space="preserve">/  </w:t>
+      </w:r>
+      <w:proofErr w:type="spellStart"/>
+      <w:r>
+        <w:rPr>
+          <w:rFonts w:ascii="Lucida Console" w:hAnsi="Lucida Console" w:cs="Lucida Console"/>
+          <w:b/>
+          <w:color w:val="55AAFF"/>
+          <w:sz w:val="24"/>
+          <w:szCs w:val="24"/>
+        </w:rPr>
+        <w:t>myapp</w:t>
+      </w:r>
+      <w:proofErr w:type="spellEnd"/>
+      <w:proofErr w:type="gramEnd"/>
+      <w:r>
+        <w:rPr>
+          <w:rFonts w:ascii="Lucida Console" w:hAnsi="Lucida Console" w:cs="Lucida Console"/>
+          <w:b/>
+          <w:sz w:val="24"/>
+          <w:szCs w:val="24"/>
+        </w:rPr>
+        <w:t xml:space="preserve">/  </w:t>
+      </w:r>
+      <w:r>
+        <w:rPr>
+          <w:rFonts w:ascii="Lucida Console" w:hAnsi="Lucida Console" w:cs="Lucida Console"/>
+          <w:b/>
+          <w:color w:val="55AAFF"/>
+          <w:sz w:val="24"/>
+          <w:szCs w:val="24"/>
+        </w:rPr>
+        <w:t>scratch</w:t>
+      </w:r>
+      <w:r>
+        <w:rPr>
+          <w:rFonts w:ascii="Lucida Console" w:hAnsi="Lucida Console" w:cs="Lucida Console"/>
+          <w:b/>
+          <w:sz w:val="24"/>
+          <w:szCs w:val="24"/>
+        </w:rPr>
+        <w:t>/</w:t>
+      </w:r>
+    </w:p>
+    <w:p>
+      <w:pPr>
+        <w:autoSpaceDE w:val="0"/>
+        <w:autoSpaceDN w:val="0"/>
+        <w:adjustRightInd w:val="0"/>
+        <w:spacing w:after="0" w:line="240" w:lineRule="auto"/>
+        <w:rPr>
+          <w:rFonts w:ascii="Lucida Console" w:hAnsi="Lucida Console" w:cs="Lucida Console"/>
+          <w:b/>
+          <w:sz w:val="24"/>
+          <w:szCs w:val="24"/>
+        </w:rPr>
+      </w:pPr>
+    </w:p>
+    <w:p>
+      <w:pPr>
+        <w:autoSpaceDE w:val="0"/>
+        <w:autoSpaceDN w:val="0"/>
+        <w:adjustRightInd w:val="0"/>
+        <w:spacing w:after="0" w:line="240" w:lineRule="auto"/>
+        <w:rPr>
+          <w:rFonts w:ascii="Lucida Console" w:hAnsi="Lucida Console" w:cs="Lucida Console"/>
+          <w:b/>
+          <w:color w:val="C0A000"/>
+          <w:sz w:val="24"/>
+          <w:szCs w:val="24"/>
+        </w:rPr>
+      </w:pPr>
+      <w:proofErr w:type="spellStart"/>
+      <w:r>
+        <w:rPr>
+          <w:rFonts w:ascii="Lucida Console" w:hAnsi="Lucida Console" w:cs="Lucida Console"/>
+          <w:b/>
+          <w:color w:val="1CA800"/>
+          <w:sz w:val="24"/>
+          <w:szCs w:val="24"/>
+        </w:rPr>
+        <w:t>hp@Mansij</w:t>
+      </w:r>
+      <w:proofErr w:type="spellEnd"/>
+      <w:r>
+        <w:rPr>
+          <w:rFonts w:ascii="Lucida Console" w:hAnsi="Lucida Console" w:cs="Lucida Console"/>
+          <w:b/>
+          <w:color w:val="1CA800"/>
+          <w:sz w:val="24"/>
+          <w:szCs w:val="24"/>
+        </w:rPr>
+        <w:t xml:space="preserve"> </w:t>
+      </w:r>
+      <w:r>
+        <w:rPr>
+          <w:rFonts w:ascii="Lucida Console" w:hAnsi="Lucida Console" w:cs="Lucida Console"/>
+          <w:b/>
+          <w:color w:val="B148C6"/>
+          <w:sz w:val="24"/>
+          <w:szCs w:val="24"/>
+        </w:rPr>
+        <w:t xml:space="preserve">MINGW64 </w:t>
+      </w:r>
+      <w:r>
+        <w:rPr>
+          <w:rFonts w:ascii="Lucida Console" w:hAnsi="Lucida Console" w:cs="Lucida Console"/>
+          <w:b/>
+          <w:color w:val="C0A000"/>
+          <w:sz w:val="24"/>
+          <w:szCs w:val="24"/>
+        </w:rPr>
+        <w:t>/e/</w:t>
+      </w:r>
+      <w:proofErr w:type="spellStart"/>
+      <w:r>
+        <w:rPr>
+          <w:rFonts w:ascii="Lucida Console" w:hAnsi="Lucida Console" w:cs="Lucida Console"/>
+          <w:b/>
+          <w:color w:val="C0A000"/>
+          <w:sz w:val="24"/>
+          <w:szCs w:val="24"/>
+        </w:rPr>
+        <w:t>NestJS</w:t>
+      </w:r>
+      <w:proofErr w:type="spellEnd"/>
+      <w:r>
+        <w:rPr>
+          <w:rFonts w:ascii="Lucida Console" w:hAnsi="Lucida Console" w:cs="Lucida Console"/>
+          <w:b/>
+          <w:color w:val="C0A000"/>
+          <w:sz w:val="24"/>
+          <w:szCs w:val="24"/>
+        </w:rPr>
+        <w:t xml:space="preserve"> Workspace/backend</w:t>
+      </w:r>
+    </w:p>
+    <w:p>
+      <w:pPr>
+        <w:autoSpaceDE w:val="0"/>
+        <w:autoSpaceDN w:val="0"/>
+        <w:adjustRightInd w:val="0"/>
+        <w:spacing w:after="0" w:line="240" w:lineRule="auto"/>
+        <w:rPr>
+          <w:rFonts w:ascii="Lucida Console" w:hAnsi="Lucida Console" w:cs="Lucida Console"/>
+          <w:b/>
+          <w:sz w:val="24"/>
+          <w:szCs w:val="24"/>
+        </w:rPr>
+      </w:pPr>
+      <w:r>
+        <w:rPr>
+          <w:rFonts w:ascii="Lucida Console" w:hAnsi="Lucida Console" w:cs="Lucida Console"/>
+          <w:b/>
+          <w:sz w:val="24"/>
+          <w:szCs w:val="24"/>
+        </w:rPr>
+        <w:t xml:space="preserve">$ </w:t>
+      </w:r>
+      <w:proofErr w:type="spellStart"/>
+      <w:proofErr w:type="gramStart"/>
+      <w:r>
+        <w:rPr>
+          <w:rFonts w:ascii="Lucida Console" w:hAnsi="Lucida Console" w:cs="Lucida Console"/>
+          <w:b/>
+          <w:sz w:val="24"/>
+          <w:szCs w:val="24"/>
+        </w:rPr>
+        <w:t>cd</w:t>
+      </w:r>
+      <w:proofErr w:type="spellEnd"/>
+      <w:proofErr w:type="gramEnd"/>
+      <w:r>
+        <w:rPr>
+          <w:rFonts w:ascii="Lucida Console" w:hAnsi="Lucida Console" w:cs="Lucida Console"/>
+          <w:b/>
+          <w:sz w:val="24"/>
+          <w:szCs w:val="24"/>
+        </w:rPr>
+        <w:t xml:space="preserve"> scratch</w:t>
+      </w:r>
+    </w:p>
+    <w:p>
+      <w:pPr>
+        <w:autoSpaceDE w:val="0"/>
+        <w:autoSpaceDN w:val="0"/>
+        <w:adjustRightInd w:val="0"/>
+        <w:spacing w:after="0" w:line="240" w:lineRule="auto"/>
+        <w:rPr>
+          <w:rFonts w:ascii="Lucida Console" w:hAnsi="Lucida Console" w:cs="Lucida Console"/>
+          <w:b/>
+          <w:sz w:val="24"/>
+          <w:szCs w:val="24"/>
+        </w:rPr>
+      </w:pPr>
+    </w:p>
+    <w:p>
+      <w:pPr>
+        <w:autoSpaceDE w:val="0"/>
+        <w:autoSpaceDN w:val="0"/>
+        <w:adjustRightInd w:val="0"/>
+        <w:spacing w:after="0" w:line="240" w:lineRule="auto"/>
+        <w:rPr>
+          <w:rFonts w:ascii="Lucida Console" w:hAnsi="Lucida Console" w:cs="Lucida Console"/>
+          <w:b/>
+          <w:color w:val="C0A000"/>
+          <w:sz w:val="24"/>
+          <w:szCs w:val="24"/>
+        </w:rPr>
+      </w:pPr>
+      <w:proofErr w:type="spellStart"/>
+      <w:r>
+        <w:rPr>
+          <w:rFonts w:ascii="Lucida Console" w:hAnsi="Lucida Console" w:cs="Lucida Console"/>
+          <w:b/>
+          <w:color w:val="1CA800"/>
+          <w:sz w:val="24"/>
+          <w:szCs w:val="24"/>
+        </w:rPr>
+        <w:t>hp@Mansij</w:t>
+      </w:r>
+      <w:proofErr w:type="spellEnd"/>
+      <w:r>
+        <w:rPr>
+          <w:rFonts w:ascii="Lucida Console" w:hAnsi="Lucida Console" w:cs="Lucida Console"/>
+          <w:b/>
+          <w:color w:val="1CA800"/>
+          <w:sz w:val="24"/>
+          <w:szCs w:val="24"/>
+        </w:rPr>
+        <w:t xml:space="preserve"> </w:t>
+      </w:r>
+      <w:r>
+        <w:rPr>
+          <w:rFonts w:ascii="Lucida Console" w:hAnsi="Lucida Console" w:cs="Lucida Console"/>
+          <w:b/>
+          <w:color w:val="B148C6"/>
+          <w:sz w:val="24"/>
+          <w:szCs w:val="24"/>
+        </w:rPr>
+        <w:t xml:space="preserve">MINGW64 </w:t>
+      </w:r>
+      <w:r>
+        <w:rPr>
+          <w:rFonts w:ascii="Lucida Console" w:hAnsi="Lucida Console" w:cs="Lucida Console"/>
+          <w:b/>
+          <w:color w:val="C0A000"/>
+          <w:sz w:val="24"/>
+          <w:szCs w:val="24"/>
+        </w:rPr>
+        <w:t>/e/</w:t>
+      </w:r>
+      <w:proofErr w:type="spellStart"/>
+      <w:r>
+        <w:rPr>
+          <w:rFonts w:ascii="Lucida Console" w:hAnsi="Lucida Console" w:cs="Lucida Console"/>
+          <w:b/>
+          <w:color w:val="C0A000"/>
+          <w:sz w:val="24"/>
+          <w:szCs w:val="24"/>
+        </w:rPr>
+        <w:t>NestJS</w:t>
+      </w:r>
+      <w:proofErr w:type="spellEnd"/>
+      <w:r>
+        <w:rPr>
+          <w:rFonts w:ascii="Lucida Console" w:hAnsi="Lucida Console" w:cs="Lucida Console"/>
+          <w:b/>
+          <w:color w:val="C0A000"/>
+          <w:sz w:val="24"/>
+          <w:szCs w:val="24"/>
+        </w:rPr>
+        <w:t xml:space="preserve"> Workspace/backend/scratch</w:t>
+      </w:r>
+    </w:p>
+    <w:p>
+      <w:pPr>
+        <w:autoSpaceDE w:val="0"/>
+        <w:autoSpaceDN w:val="0"/>
+        <w:adjustRightInd w:val="0"/>
+        <w:spacing w:after="0" w:line="240" w:lineRule="auto"/>
+        <w:rPr>
+          <w:rFonts w:ascii="Lucida Console" w:hAnsi="Lucida Console" w:cs="Lucida Console"/>
+          <w:b/>
+          <w:sz w:val="24"/>
+          <w:szCs w:val="24"/>
+        </w:rPr>
+      </w:pPr>
+      <w:r>
+        <w:rPr>
+          <w:rFonts w:ascii="Lucida Console" w:hAnsi="Lucida Console" w:cs="Lucida Console"/>
+          <w:b/>
+          <w:sz w:val="24"/>
+          <w:szCs w:val="24"/>
+        </w:rPr>
+        <w:t xml:space="preserve">$ </w:t>
+      </w:r>
+      <w:proofErr w:type="spellStart"/>
+      <w:proofErr w:type="gramStart"/>
+      <w:r>
+        <w:rPr>
+          <w:rFonts w:ascii="Lucida Console" w:hAnsi="Lucida Console" w:cs="Lucida Console"/>
+          <w:b/>
+          <w:sz w:val="24"/>
+          <w:szCs w:val="24"/>
+        </w:rPr>
+        <w:t>ls</w:t>
+      </w:r>
+      <w:proofErr w:type="spellEnd"/>
+      <w:proofErr w:type="gramEnd"/>
+    </w:p>
+    <w:p>
+      <w:pPr>
+        <w:autoSpaceDE w:val="0"/>
+        <w:autoSpaceDN w:val="0"/>
+        <w:adjustRightInd w:val="0"/>
+        <w:spacing w:after="0" w:line="240" w:lineRule="auto"/>
+        <w:rPr>
+          <w:rFonts w:ascii="Lucida Console" w:hAnsi="Lucida Console" w:cs="Lucida Console"/>
+          <w:b/>
+          <w:sz w:val="24"/>
+          <w:szCs w:val="24"/>
+        </w:rPr>
+      </w:pPr>
+    </w:p>
+    <w:p>
+      <w:pPr>
+        <w:autoSpaceDE w:val="0"/>
+        <w:autoSpaceDN w:val="0"/>
+        <w:adjustRightInd w:val="0"/>
+        <w:spacing w:after="0" w:line="240" w:lineRule="auto"/>
+        <w:rPr>
+          <w:rFonts w:ascii="Lucida Console" w:hAnsi="Lucida Console" w:cs="Lucida Console"/>
+          <w:b/>
+          <w:color w:val="C0A000"/>
+          <w:sz w:val="24"/>
+          <w:szCs w:val="24"/>
+        </w:rPr>
+      </w:pPr>
+      <w:proofErr w:type="spellStart"/>
+      <w:r>
+        <w:rPr>
+          <w:rFonts w:ascii="Lucida Console" w:hAnsi="Lucida Console" w:cs="Lucida Console"/>
+          <w:b/>
+          <w:color w:val="1CA800"/>
+          <w:sz w:val="24"/>
+          <w:szCs w:val="24"/>
+        </w:rPr>
+        <w:t>hp@Mansij</w:t>
+      </w:r>
+      <w:proofErr w:type="spellEnd"/>
+      <w:r>
+        <w:rPr>
+          <w:rFonts w:ascii="Lucida Console" w:hAnsi="Lucida Console" w:cs="Lucida Console"/>
+          <w:b/>
+          <w:color w:val="1CA800"/>
+          <w:sz w:val="24"/>
+          <w:szCs w:val="24"/>
+        </w:rPr>
+        <w:t xml:space="preserve"> </w:t>
+      </w:r>
+      <w:r>
+        <w:rPr>
+          <w:rFonts w:ascii="Lucida Console" w:hAnsi="Lucida Console" w:cs="Lucida Console"/>
+          <w:b/>
+          <w:color w:val="B148C6"/>
+          <w:sz w:val="24"/>
+          <w:szCs w:val="24"/>
+        </w:rPr>
+        <w:t xml:space="preserve">MINGW64 </w:t>
+      </w:r>
+      <w:r>
+        <w:rPr>
+          <w:rFonts w:ascii="Lucida Console" w:hAnsi="Lucida Console" w:cs="Lucida Console"/>
+          <w:b/>
+          <w:color w:val="C0A000"/>
+          <w:sz w:val="24"/>
+          <w:szCs w:val="24"/>
+        </w:rPr>
+        <w:t>/e/</w:t>
+      </w:r>
+      <w:proofErr w:type="spellStart"/>
+      <w:r>
+        <w:rPr>
+          <w:rFonts w:ascii="Lucida Console" w:hAnsi="Lucida Console" w:cs="Lucida Console"/>
+          <w:b/>
+          <w:color w:val="C0A000"/>
+          <w:sz w:val="24"/>
+          <w:szCs w:val="24"/>
+        </w:rPr>
+        <w:t>NestJS</w:t>
+      </w:r>
+      <w:proofErr w:type="spellEnd"/>
+      <w:r>
+        <w:rPr>
+          <w:rFonts w:ascii="Lucida Console" w:hAnsi="Lucida Console" w:cs="Lucida Console"/>
+          <w:b/>
+          <w:color w:val="C0A000"/>
+          <w:sz w:val="24"/>
+          <w:szCs w:val="24"/>
+        </w:rPr>
+        <w:t xml:space="preserve"> Workspace/backend/scratch</w:t>
+      </w:r>
+    </w:p>
+    <w:p>
+      <w:pPr>
+        <w:autoSpaceDE w:val="0"/>
+        <w:autoSpaceDN w:val="0"/>
+        <w:adjustRightInd w:val="0"/>
+        <w:spacing w:after="0" w:line="240" w:lineRule="auto"/>
+        <w:rPr>
+          <w:rFonts w:ascii="Lucida Console" w:hAnsi="Lucida Console" w:cs="Lucida Console"/>
+          <w:b/>
+          <w:sz w:val="24"/>
+          <w:szCs w:val="24"/>
+        </w:rPr>
+      </w:pPr>
+      <w:r>
+        <w:rPr>
+          <w:rFonts w:ascii="Lucida Console" w:hAnsi="Lucida Console" w:cs="Lucida Console"/>
+          <w:b/>
+          <w:sz w:val="24"/>
+          <w:szCs w:val="24"/>
+        </w:rPr>
+        <w:t xml:space="preserve">$ </w:t>
+      </w:r>
+      <w:proofErr w:type="spellStart"/>
+      <w:proofErr w:type="gramStart"/>
+      <w:r>
+        <w:rPr>
+          <w:rFonts w:ascii="Lucida Console" w:hAnsi="Lucida Console" w:cs="Lucida Console"/>
+          <w:b/>
+          <w:sz w:val="24"/>
+          <w:szCs w:val="24"/>
+        </w:rPr>
+        <w:t>npm</w:t>
+      </w:r>
+      <w:proofErr w:type="spellEnd"/>
+      <w:proofErr w:type="gramEnd"/>
+      <w:r>
+        <w:rPr>
+          <w:rFonts w:ascii="Lucida Console" w:hAnsi="Lucida Console" w:cs="Lucida Console"/>
+          <w:b/>
+          <w:sz w:val="24"/>
+          <w:szCs w:val="24"/>
+        </w:rPr>
+        <w:t xml:space="preserve"> init -y</w:t>
+      </w:r>
+    </w:p>
+    <w:p>
+      <w:pPr>
+        <w:autoSpaceDE w:val="0"/>
+        <w:autoSpaceDN w:val="0"/>
+        <w:adjustRightInd w:val="0"/>
+        <w:spacing w:after="0" w:line="240" w:lineRule="auto"/>
+        <w:rPr>
+          <w:rFonts w:ascii="Lucida Console" w:hAnsi="Lucida Console" w:cs="Lucida Console"/>
+          <w:sz w:val="18"/>
+          <w:szCs w:val="18"/>
+        </w:rPr>
+      </w:pPr>
+      <w:r>
+        <w:rPr>
+          <w:rFonts w:ascii="Lucida Console" w:hAnsi="Lucida Console" w:cs="Lucida Console"/>
+          <w:sz w:val="18"/>
+          <w:szCs w:val="18"/>
+        </w:rPr>
+        <w:t>Wrote to E:\NestJS Workspace\backend\scratch\</w:t>
+      </w:r>
+      <w:proofErr w:type="spellStart"/>
+      <w:r>
+        <w:rPr>
+          <w:rFonts w:ascii="Lucida Console" w:hAnsi="Lucida Console" w:cs="Lucida Console"/>
+          <w:sz w:val="18"/>
+          <w:szCs w:val="18"/>
+        </w:rPr>
+        <w:t>package.json</w:t>
+      </w:r>
+      <w:proofErr w:type="spellEnd"/>
+      <w:r>
+        <w:rPr>
+          <w:rFonts w:ascii="Lucida Console" w:hAnsi="Lucida Console" w:cs="Lucida Console"/>
+          <w:sz w:val="18"/>
+          <w:szCs w:val="18"/>
+        </w:rPr>
+        <w:t>:</w:t>
+      </w:r>
+    </w:p>
+    <w:p>
+      <w:pPr>
+        <w:autoSpaceDE w:val="0"/>
+        <w:autoSpaceDN w:val="0"/>
+        <w:adjustRightInd w:val="0"/>
+        <w:spacing w:after="0" w:line="240" w:lineRule="auto"/>
+        <w:rPr>
+          <w:rFonts w:ascii="Lucida Console" w:hAnsi="Lucida Console" w:cs="Lucida Console"/>
+          <w:sz w:val="18"/>
+          <w:szCs w:val="18"/>
+        </w:rPr>
+      </w:pPr>
+    </w:p>
+    <w:p>
+      <w:pPr>
+        <w:autoSpaceDE w:val="0"/>
+        <w:autoSpaceDN w:val="0"/>
+        <w:adjustRightInd w:val="0"/>
+        <w:spacing w:after="0" w:line="240" w:lineRule="auto"/>
+        <w:rPr>
+          <w:rFonts w:ascii="Lucida Console" w:hAnsi="Lucida Console" w:cs="Lucida Console"/>
+          <w:sz w:val="18"/>
+          <w:szCs w:val="18"/>
+        </w:rPr>
+      </w:pPr>
+      <w:r>
+        <w:rPr>
+          <w:rFonts w:ascii="Lucida Console" w:hAnsi="Lucida Console" w:cs="Lucida Console"/>
+          <w:sz w:val="18"/>
+          <w:szCs w:val="18"/>
+        </w:rPr>
+        <w:t>{</w:t>
+      </w:r>
+    </w:p>
+    <w:p>
+      <w:pPr>
+        <w:autoSpaceDE w:val="0"/>
+        <w:autoSpaceDN w:val="0"/>
+        <w:adjustRightInd w:val="0"/>
+        <w:spacing w:after="0" w:line="240" w:lineRule="auto"/>
+        <w:rPr>
+          <w:rFonts w:ascii="Lucida Console" w:hAnsi="Lucida Console" w:cs="Lucida Console"/>
+          <w:sz w:val="18"/>
+          <w:szCs w:val="18"/>
+        </w:rPr>
+      </w:pPr>
+      <w:r>
+        <w:rPr>
+          <w:rFonts w:ascii="Lucida Console" w:hAnsi="Lucida Console" w:cs="Lucida Console"/>
+          <w:sz w:val="18"/>
+          <w:szCs w:val="18"/>
+        </w:rPr>
+        <w:t xml:space="preserve">  "</w:t>
+      </w:r>
+      <w:proofErr w:type="gramStart"/>
+      <w:r>
+        <w:rPr>
+          <w:rFonts w:ascii="Lucida Console" w:hAnsi="Lucida Console" w:cs="Lucida Console"/>
+          <w:sz w:val="18"/>
+          <w:szCs w:val="18"/>
+        </w:rPr>
+        <w:t>name</w:t>
+      </w:r>
+      <w:proofErr w:type="gramEnd"/>
+      <w:r>
+        <w:rPr>
+          <w:rFonts w:ascii="Lucida Console" w:hAnsi="Lucida Console" w:cs="Lucida Console"/>
+          <w:sz w:val="18"/>
+          <w:szCs w:val="18"/>
+        </w:rPr>
+        <w:t>": "scratch",</w:t>
+      </w:r>
+    </w:p>
+    <w:p>
+      <w:pPr>
+        <w:autoSpaceDE w:val="0"/>
+        <w:autoSpaceDN w:val="0"/>
+        <w:adjustRightInd w:val="0"/>
+        <w:spacing w:after="0" w:line="240" w:lineRule="auto"/>
+        <w:rPr>
+          <w:rFonts w:ascii="Lucida Console" w:hAnsi="Lucida Console" w:cs="Lucida Console"/>
+          <w:sz w:val="18"/>
+          <w:szCs w:val="18"/>
+        </w:rPr>
+      </w:pPr>
+      <w:r>
+        <w:rPr>
+          <w:rFonts w:ascii="Lucida Console" w:hAnsi="Lucida Console" w:cs="Lucida Console"/>
+          <w:sz w:val="18"/>
+          <w:szCs w:val="18"/>
+        </w:rPr>
+        <w:t xml:space="preserve">  "</w:t>
+      </w:r>
+      <w:proofErr w:type="gramStart"/>
+      <w:r>
+        <w:rPr>
+          <w:rFonts w:ascii="Lucida Console" w:hAnsi="Lucida Console" w:cs="Lucida Console"/>
+          <w:sz w:val="18"/>
+          <w:szCs w:val="18"/>
+        </w:rPr>
+        <w:t>version</w:t>
+      </w:r>
+      <w:proofErr w:type="gramEnd"/>
+      <w:r>
+        <w:rPr>
+          <w:rFonts w:ascii="Lucida Console" w:hAnsi="Lucida Console" w:cs="Lucida Console"/>
+          <w:sz w:val="18"/>
+          <w:szCs w:val="18"/>
+        </w:rPr>
+        <w:t>": "1.0.0",</w:t>
+      </w:r>
+    </w:p>
+    <w:p>
+      <w:pPr>
+        <w:autoSpaceDE w:val="0"/>
+        <w:autoSpaceDN w:val="0"/>
+        <w:adjustRightInd w:val="0"/>
+        <w:spacing w:after="0" w:line="240" w:lineRule="auto"/>
+        <w:rPr>
+          <w:rFonts w:ascii="Lucida Console" w:hAnsi="Lucida Console" w:cs="Lucida Console"/>
+          <w:sz w:val="18"/>
+          <w:szCs w:val="18"/>
+        </w:rPr>
+      </w:pPr>
+      <w:r>
+        <w:rPr>
+          <w:rFonts w:ascii="Lucida Console" w:hAnsi="Lucida Console" w:cs="Lucida Console"/>
+          <w:sz w:val="18"/>
+          <w:szCs w:val="18"/>
+        </w:rPr>
+        <w:t xml:space="preserve">  "description": "",</w:t>
+      </w:r>
+    </w:p>
+    <w:p>
+      <w:pPr>
+        <w:autoSpaceDE w:val="0"/>
+        <w:autoSpaceDN w:val="0"/>
+        <w:adjustRightInd w:val="0"/>
+        <w:spacing w:after="0" w:line="240" w:lineRule="auto"/>
+        <w:rPr>
+          <w:rFonts w:ascii="Lucida Console" w:hAnsi="Lucida Console" w:cs="Lucida Console"/>
+          <w:sz w:val="18"/>
+          <w:szCs w:val="18"/>
+        </w:rPr>
+      </w:pPr>
+      <w:r>
+        <w:rPr>
+          <w:rFonts w:ascii="Lucida Console" w:hAnsi="Lucida Console" w:cs="Lucida Console"/>
+          <w:sz w:val="18"/>
+          <w:szCs w:val="18"/>
+        </w:rPr>
+        <w:t xml:space="preserve">  "</w:t>
+      </w:r>
+      <w:proofErr w:type="gramStart"/>
+      <w:r>
+        <w:rPr>
+          <w:rFonts w:ascii="Lucida Console" w:hAnsi="Lucida Console" w:cs="Lucida Console"/>
+          <w:sz w:val="18"/>
+          <w:szCs w:val="18"/>
+        </w:rPr>
+        <w:t>main</w:t>
+      </w:r>
+      <w:proofErr w:type="gramEnd"/>
+      <w:r>
+        <w:rPr>
+          <w:rFonts w:ascii="Lucida Console" w:hAnsi="Lucida Console" w:cs="Lucida Console"/>
+          <w:sz w:val="18"/>
+          <w:szCs w:val="18"/>
+        </w:rPr>
+        <w:t>": "index.js",</w:t>
+      </w:r>
+    </w:p>
+    <w:p>
+      <w:pPr>
+        <w:autoSpaceDE w:val="0"/>
+        <w:autoSpaceDN w:val="0"/>
+        <w:adjustRightInd w:val="0"/>
+        <w:spacing w:after="0" w:line="240" w:lineRule="auto"/>
+        <w:rPr>
+          <w:rFonts w:ascii="Lucida Console" w:hAnsi="Lucida Console" w:cs="Lucida Console"/>
+          <w:sz w:val="18"/>
+          <w:szCs w:val="18"/>
+        </w:rPr>
+      </w:pPr>
+      <w:r>
+        <w:rPr>
+          <w:rFonts w:ascii="Lucida Console" w:hAnsi="Lucida Console" w:cs="Lucida Console"/>
+          <w:sz w:val="18"/>
+          <w:szCs w:val="18"/>
+        </w:rPr>
+        <w:t xml:space="preserve">  "</w:t>
+      </w:r>
+      <w:proofErr w:type="gramStart"/>
+      <w:r>
+        <w:rPr>
+          <w:rFonts w:ascii="Lucida Console" w:hAnsi="Lucida Console" w:cs="Lucida Console"/>
+          <w:sz w:val="18"/>
+          <w:szCs w:val="18"/>
+        </w:rPr>
+        <w:t>scripts</w:t>
+      </w:r>
+      <w:proofErr w:type="gramEnd"/>
+      <w:r>
+        <w:rPr>
+          <w:rFonts w:ascii="Lucida Console" w:hAnsi="Lucida Console" w:cs="Lucida Console"/>
+          <w:sz w:val="18"/>
+          <w:szCs w:val="18"/>
+        </w:rPr>
+        <w:t>": {</w:t>
+      </w:r>
+    </w:p>
+    <w:p>
+      <w:pPr>
+        <w:autoSpaceDE w:val="0"/>
+        <w:autoSpaceDN w:val="0"/>
+        <w:adjustRightInd w:val="0"/>
+        <w:spacing w:after="0" w:line="240" w:lineRule="auto"/>
+        <w:rPr>
+          <w:rFonts w:ascii="Lucida Console" w:hAnsi="Lucida Console" w:cs="Lucida Console"/>
+          <w:sz w:val="18"/>
+          <w:szCs w:val="18"/>
+        </w:rPr>
+      </w:pPr>
+      <w:r>
+        <w:rPr>
+          <w:rFonts w:ascii="Lucida Console" w:hAnsi="Lucida Console" w:cs="Lucida Console"/>
+          <w:sz w:val="18"/>
+          <w:szCs w:val="18"/>
+        </w:rPr>
+        <w:t xml:space="preserve">    "test": "echo \"Error: no test specified\" &amp;&amp; exit 1"</w:t>
+      </w:r>
+    </w:p>
+    <w:p>
+      <w:pPr>
+        <w:autoSpaceDE w:val="0"/>
+        <w:autoSpaceDN w:val="0"/>
+        <w:adjustRightInd w:val="0"/>
+        <w:spacing w:after="0" w:line="240" w:lineRule="auto"/>
+        <w:rPr>
+          <w:rFonts w:ascii="Lucida Console" w:hAnsi="Lucida Console" w:cs="Lucida Console"/>
+          <w:sz w:val="18"/>
+          <w:szCs w:val="18"/>
+        </w:rPr>
+      </w:pPr>
+      <w:r>
+        <w:rPr>
+          <w:rFonts w:ascii="Lucida Console" w:hAnsi="Lucida Console" w:cs="Lucida Console"/>
+          <w:sz w:val="18"/>
+          <w:szCs w:val="18"/>
+        </w:rPr>
+        <w:t xml:space="preserve">  },</w:t>
+      </w:r>
+    </w:p>
+    <w:p>
+      <w:pPr>
+        <w:autoSpaceDE w:val="0"/>
+        <w:autoSpaceDN w:val="0"/>
+        <w:adjustRightInd w:val="0"/>
+        <w:spacing w:after="0" w:line="240" w:lineRule="auto"/>
+        <w:rPr>
+          <w:rFonts w:ascii="Lucida Console" w:hAnsi="Lucida Console" w:cs="Lucida Console"/>
+          <w:sz w:val="18"/>
+          <w:szCs w:val="18"/>
+        </w:rPr>
+      </w:pPr>
+      <w:r>
+        <w:rPr>
+          <w:rFonts w:ascii="Lucida Console" w:hAnsi="Lucida Console" w:cs="Lucida Console"/>
+          <w:sz w:val="18"/>
+          <w:szCs w:val="18"/>
+        </w:rPr>
+        <w:t xml:space="preserve">  "</w:t>
+      </w:r>
+      <w:proofErr w:type="gramStart"/>
+      <w:r>
+        <w:rPr>
+          <w:rFonts w:ascii="Lucida Console" w:hAnsi="Lucida Console" w:cs="Lucida Console"/>
+          <w:sz w:val="18"/>
+          <w:szCs w:val="18"/>
+        </w:rPr>
+        <w:t>keywords</w:t>
+      </w:r>
+      <w:proofErr w:type="gramEnd"/>
+      <w:r>
+        <w:rPr>
+          <w:rFonts w:ascii="Lucida Console" w:hAnsi="Lucida Console" w:cs="Lucida Console"/>
+          <w:sz w:val="18"/>
+          <w:szCs w:val="18"/>
+        </w:rPr>
+        <w:t>": [],</w:t>
+      </w:r>
+    </w:p>
+    <w:p>
+      <w:pPr>
+        <w:autoSpaceDE w:val="0"/>
+        <w:autoSpaceDN w:val="0"/>
+        <w:adjustRightInd w:val="0"/>
+        <w:spacing w:after="0" w:line="240" w:lineRule="auto"/>
+        <w:rPr>
+          <w:rFonts w:ascii="Lucida Console" w:hAnsi="Lucida Console" w:cs="Lucida Console"/>
+          <w:sz w:val="18"/>
+          <w:szCs w:val="18"/>
+        </w:rPr>
+      </w:pPr>
+      <w:r>
+        <w:rPr>
+          <w:rFonts w:ascii="Lucida Console" w:hAnsi="Lucida Console" w:cs="Lucida Console"/>
+          <w:sz w:val="18"/>
+          <w:szCs w:val="18"/>
+        </w:rPr>
+        <w:t xml:space="preserve">  "author": "",</w:t>
+      </w:r>
+    </w:p>
+    <w:p>
+      <w:pPr>
+        <w:autoSpaceDE w:val="0"/>
+        <w:autoSpaceDN w:val="0"/>
+        <w:adjustRightInd w:val="0"/>
+        <w:spacing w:after="0" w:line="240" w:lineRule="auto"/>
+        <w:rPr>
+          <w:rFonts w:ascii="Lucida Console" w:hAnsi="Lucida Console" w:cs="Lucida Console"/>
+          <w:sz w:val="18"/>
+          <w:szCs w:val="18"/>
+        </w:rPr>
+      </w:pPr>
+      <w:r>
+        <w:rPr>
+          <w:rFonts w:ascii="Lucida Console" w:hAnsi="Lucida Console" w:cs="Lucida Console"/>
+          <w:sz w:val="18"/>
+          <w:szCs w:val="18"/>
+        </w:rPr>
+        <w:t xml:space="preserve">  "</w:t>
+      </w:r>
+      <w:proofErr w:type="gramStart"/>
+      <w:r>
+        <w:rPr>
+          <w:rFonts w:ascii="Lucida Console" w:hAnsi="Lucida Console" w:cs="Lucida Console"/>
+          <w:sz w:val="18"/>
+          <w:szCs w:val="18"/>
+        </w:rPr>
+        <w:t>license</w:t>
+      </w:r>
+      <w:proofErr w:type="gramEnd"/>
+      <w:r>
+        <w:rPr>
+          <w:rFonts w:ascii="Lucida Console" w:hAnsi="Lucida Console" w:cs="Lucida Console"/>
+          <w:sz w:val="18"/>
+          <w:szCs w:val="18"/>
+        </w:rPr>
+        <w:t>": "ISC"</w:t>
+      </w:r>
+    </w:p>
+    <w:p>
+      <w:pPr>
+        <w:autoSpaceDE w:val="0"/>
+        <w:autoSpaceDN w:val="0"/>
+        <w:adjustRightInd w:val="0"/>
+        <w:spacing w:after="0" w:line="240" w:lineRule="auto"/>
+        <w:rPr>
+          <w:rFonts w:ascii="Lucida Console" w:hAnsi="Lucida Console" w:cs="Lucida Console"/>
+          <w:sz w:val="18"/>
+          <w:szCs w:val="18"/>
+        </w:rPr>
+      </w:pPr>
+      <w:r>
+        <w:rPr>
+          <w:rFonts w:ascii="Lucida Console" w:hAnsi="Lucida Console" w:cs="Lucida Console"/>
+          <w:sz w:val="18"/>
+          <w:szCs w:val="18"/>
+        </w:rPr>
+        <w:t>}</w:t>
+      </w:r>
+    </w:p>
+    <w:p>
+      <w:pPr>
+        <w:autoSpaceDE w:val="0"/>
+        <w:autoSpaceDN w:val="0"/>
+        <w:adjustRightInd w:val="0"/>
+        <w:spacing w:after="0" w:line="240" w:lineRule="auto"/>
+        <w:rPr>
+          <w:rFonts w:ascii="Lucida Console" w:hAnsi="Lucida Console" w:cs="Lucida Console"/>
+          <w:sz w:val="18"/>
+          <w:szCs w:val="18"/>
+        </w:rPr>
+      </w:pPr>
+    </w:p>
+    <w:p>
+      <w:pPr>
+        <w:autoSpaceDE w:val="0"/>
+        <w:autoSpaceDN w:val="0"/>
+        <w:adjustRightInd w:val="0"/>
+        <w:spacing w:after="0" w:line="240" w:lineRule="auto"/>
+        <w:rPr>
+          <w:rFonts w:ascii="Lucida Console" w:hAnsi="Lucida Console" w:cs="Lucida Console"/>
+          <w:sz w:val="18"/>
+          <w:szCs w:val="18"/>
+        </w:rPr>
+      </w:pPr>
+    </w:p>
+    <w:p>
+      <w:pPr>
+        <w:autoSpaceDE w:val="0"/>
+        <w:autoSpaceDN w:val="0"/>
+        <w:adjustRightInd w:val="0"/>
+        <w:spacing w:after="0" w:line="240" w:lineRule="auto"/>
+        <w:rPr>
+          <w:rFonts w:ascii="Lucida Console" w:hAnsi="Lucida Console" w:cs="Lucida Console"/>
+          <w:sz w:val="18"/>
+          <w:szCs w:val="18"/>
+        </w:rPr>
+      </w:pPr>
+    </w:p>
+    <w:p>
+      <w:pPr>
+        <w:autoSpaceDE w:val="0"/>
+        <w:autoSpaceDN w:val="0"/>
+        <w:adjustRightInd w:val="0"/>
+        <w:spacing w:after="0" w:line="240" w:lineRule="auto"/>
+        <w:rPr>
+          <w:rFonts w:ascii="Lucida Console" w:hAnsi="Lucida Console" w:cs="Lucida Console"/>
+          <w:b/>
+          <w:color w:val="C0A000"/>
+          <w:sz w:val="24"/>
+          <w:szCs w:val="24"/>
+        </w:rPr>
+      </w:pPr>
+      <w:proofErr w:type="spellStart"/>
+      <w:r>
+        <w:rPr>
+          <w:rFonts w:ascii="Lucida Console" w:hAnsi="Lucida Console" w:cs="Lucida Console"/>
+          <w:b/>
+          <w:color w:val="1CA800"/>
+          <w:sz w:val="24"/>
+          <w:szCs w:val="24"/>
+        </w:rPr>
+        <w:t>hp@Mansij</w:t>
+      </w:r>
+      <w:proofErr w:type="spellEnd"/>
+      <w:r>
+        <w:rPr>
+          <w:rFonts w:ascii="Lucida Console" w:hAnsi="Lucida Console" w:cs="Lucida Console"/>
+          <w:b/>
+          <w:color w:val="1CA800"/>
+          <w:sz w:val="24"/>
+          <w:szCs w:val="24"/>
+        </w:rPr>
+        <w:t xml:space="preserve"> </w:t>
+      </w:r>
+      <w:r>
+        <w:rPr>
+          <w:rFonts w:ascii="Lucida Console" w:hAnsi="Lucida Console" w:cs="Lucida Console"/>
+          <w:b/>
+          <w:color w:val="B148C6"/>
+          <w:sz w:val="24"/>
+          <w:szCs w:val="24"/>
+        </w:rPr>
+        <w:t xml:space="preserve">MINGW64 </w:t>
+      </w:r>
+      <w:r>
+        <w:rPr>
+          <w:rFonts w:ascii="Lucida Console" w:hAnsi="Lucida Console" w:cs="Lucida Console"/>
+          <w:b/>
+          <w:color w:val="C0A000"/>
+          <w:sz w:val="24"/>
+          <w:szCs w:val="24"/>
+        </w:rPr>
+        <w:t>/e/</w:t>
+      </w:r>
+      <w:proofErr w:type="spellStart"/>
+      <w:r>
+        <w:rPr>
+          <w:rFonts w:ascii="Lucida Console" w:hAnsi="Lucida Console" w:cs="Lucida Console"/>
+          <w:b/>
+          <w:color w:val="C0A000"/>
+          <w:sz w:val="24"/>
+          <w:szCs w:val="24"/>
+        </w:rPr>
+        <w:t>NestJS</w:t>
+      </w:r>
+      <w:proofErr w:type="spellEnd"/>
+      <w:r>
+        <w:rPr>
+          <w:rFonts w:ascii="Lucida Console" w:hAnsi="Lucida Console" w:cs="Lucida Console"/>
+          <w:b/>
+          <w:color w:val="C0A000"/>
+          <w:sz w:val="24"/>
+          <w:szCs w:val="24"/>
+        </w:rPr>
+        <w:t xml:space="preserve"> Workspace/backend/scratch</w:t>
+      </w:r>
+    </w:p>
+    <w:p>
+      <w:pPr>
+        <w:autoSpaceDE w:val="0"/>
+        <w:autoSpaceDN w:val="0"/>
+        <w:adjustRightInd w:val="0"/>
+        <w:spacing w:after="0" w:line="240" w:lineRule="auto"/>
+        <w:rPr>
+          <w:rFonts w:ascii="Lucida Console" w:hAnsi="Lucida Console" w:cs="Lucida Console"/>
+          <w:b/>
+          <w:sz w:val="24"/>
+          <w:szCs w:val="24"/>
+        </w:rPr>
+      </w:pPr>
+      <w:r>
+        <w:rPr>
+          <w:rFonts w:ascii="Lucida Console" w:hAnsi="Lucida Console" w:cs="Lucida Console"/>
+          <w:b/>
+          <w:sz w:val="24"/>
+          <w:szCs w:val="24"/>
+        </w:rPr>
+        <w:t xml:space="preserve">$ </w:t>
+      </w:r>
+      <w:proofErr w:type="spellStart"/>
+      <w:proofErr w:type="gramStart"/>
+      <w:r>
+        <w:rPr>
+          <w:rFonts w:ascii="Lucida Console" w:hAnsi="Lucida Console" w:cs="Lucida Console"/>
+          <w:b/>
+          <w:sz w:val="24"/>
+          <w:szCs w:val="24"/>
+        </w:rPr>
+        <w:t>ls</w:t>
+      </w:r>
+      <w:proofErr w:type="spellEnd"/>
+      <w:proofErr w:type="gramEnd"/>
+    </w:p>
+    <w:p>
+      <w:pPr>
+        <w:autoSpaceDE w:val="0"/>
+        <w:autoSpaceDN w:val="0"/>
+        <w:adjustRightInd w:val="0"/>
+        <w:spacing w:after="0" w:line="240" w:lineRule="auto"/>
+        <w:rPr>
+          <w:rFonts w:ascii="Lucida Console" w:hAnsi="Lucida Console" w:cs="Lucida Console"/>
+          <w:b/>
+          <w:sz w:val="24"/>
+          <w:szCs w:val="24"/>
+        </w:rPr>
+      </w:pPr>
+      <w:proofErr w:type="spellStart"/>
+      <w:r>
+        <w:rPr>
+          <w:rFonts w:ascii="Lucida Console" w:hAnsi="Lucida Console" w:cs="Lucida Console"/>
+          <w:b/>
+          <w:sz w:val="24"/>
+          <w:szCs w:val="24"/>
+        </w:rPr>
+        <w:t>package.json</w:t>
+      </w:r>
+      <w:proofErr w:type="spellEnd"/>
+    </w:p>
+    <w:p>
+      <w:pPr>
+        <w:autoSpaceDE w:val="0"/>
+        <w:autoSpaceDN w:val="0"/>
+        <w:adjustRightInd w:val="0"/>
+        <w:spacing w:after="0" w:line="240" w:lineRule="auto"/>
+        <w:rPr>
+          <w:rFonts w:ascii="Lucida Console" w:hAnsi="Lucida Console" w:cs="Lucida Console"/>
+          <w:b/>
+          <w:sz w:val="24"/>
+          <w:szCs w:val="24"/>
+        </w:rPr>
+      </w:pPr>
+    </w:p>
+    <w:p>
+      <w:pPr>
+        <w:autoSpaceDE w:val="0"/>
+        <w:autoSpaceDN w:val="0"/>
+        <w:adjustRightInd w:val="0"/>
+        <w:spacing w:after="0" w:line="240" w:lineRule="auto"/>
+        <w:rPr>
+          <w:rFonts w:ascii="Lucida Console" w:hAnsi="Lucida Console" w:cs="Lucida Console"/>
+          <w:b/>
+          <w:color w:val="C0A000"/>
+          <w:sz w:val="24"/>
+          <w:szCs w:val="24"/>
+        </w:rPr>
+      </w:pPr>
+      <w:proofErr w:type="spellStart"/>
+      <w:r>
+        <w:rPr>
+          <w:rFonts w:ascii="Lucida Console" w:hAnsi="Lucida Console" w:cs="Lucida Console"/>
+          <w:b/>
+          <w:color w:val="1CA800"/>
+          <w:sz w:val="24"/>
+          <w:szCs w:val="24"/>
+        </w:rPr>
+        <w:t>hp@Mansij</w:t>
+      </w:r>
+      <w:proofErr w:type="spellEnd"/>
+      <w:r>
+        <w:rPr>
+          <w:rFonts w:ascii="Lucida Console" w:hAnsi="Lucida Console" w:cs="Lucida Console"/>
+          <w:b/>
+          <w:color w:val="1CA800"/>
+          <w:sz w:val="24"/>
+          <w:szCs w:val="24"/>
+        </w:rPr>
+        <w:t xml:space="preserve"> </w:t>
+      </w:r>
+      <w:r>
+        <w:rPr>
+          <w:rFonts w:ascii="Lucida Console" w:hAnsi="Lucida Console" w:cs="Lucida Console"/>
+          <w:b/>
+          <w:color w:val="B148C6"/>
+          <w:sz w:val="24"/>
+          <w:szCs w:val="24"/>
+        </w:rPr>
+        <w:t xml:space="preserve">MINGW64 </w:t>
+      </w:r>
+      <w:r>
+        <w:rPr>
+          <w:rFonts w:ascii="Lucida Console" w:hAnsi="Lucida Console" w:cs="Lucida Console"/>
+          <w:b/>
+          <w:color w:val="C0A000"/>
+          <w:sz w:val="24"/>
+          <w:szCs w:val="24"/>
+        </w:rPr>
+        <w:t>/e/</w:t>
+      </w:r>
+      <w:proofErr w:type="spellStart"/>
+      <w:r>
+        <w:rPr>
+          <w:rFonts w:ascii="Lucida Console" w:hAnsi="Lucida Console" w:cs="Lucida Console"/>
+          <w:b/>
+          <w:color w:val="C0A000"/>
+          <w:sz w:val="24"/>
+          <w:szCs w:val="24"/>
+        </w:rPr>
+        <w:t>NestJS</w:t>
+      </w:r>
+      <w:proofErr w:type="spellEnd"/>
+      <w:r>
+        <w:rPr>
+          <w:rFonts w:ascii="Lucida Console" w:hAnsi="Lucida Console" w:cs="Lucida Console"/>
+          <w:b/>
+          <w:color w:val="C0A000"/>
+          <w:sz w:val="24"/>
+          <w:szCs w:val="24"/>
+        </w:rPr>
+        <w:t xml:space="preserve"> Workspace/backend/scratch</w:t>
+      </w:r>
+    </w:p>
+    <w:p>
+      <w:pPr>
+        <w:autoSpaceDE w:val="0"/>
+        <w:autoSpaceDN w:val="0"/>
+        <w:adjustRightInd w:val="0"/>
+        <w:spacing w:after="0" w:line="240" w:lineRule="auto"/>
+        <w:rPr>
+          <w:rFonts w:ascii="Lucida Console" w:hAnsi="Lucida Console" w:cs="Lucida Console"/>
+          <w:b/>
+          <w:sz w:val="24"/>
+          <w:szCs w:val="24"/>
+        </w:rPr>
+      </w:pPr>
+      <w:r>
+        <w:rPr>
+          <w:rFonts w:ascii="Lucida Console" w:hAnsi="Lucida Console" w:cs="Lucida Console"/>
+          <w:b/>
+          <w:sz w:val="24"/>
+          <w:szCs w:val="24"/>
+        </w:rPr>
+        <w:t>$</w:t>
+      </w:r>
+      <w:proofErr w:type="gramStart"/>
+      <w:r>
+        <w:rPr>
+          <w:rFonts w:ascii="Lucida Console" w:hAnsi="Lucida Console" w:cs="Lucida Console"/>
+          <w:b/>
+          <w:sz w:val="24"/>
+          <w:szCs w:val="24"/>
+        </w:rPr>
+        <w:t>code .</w:t>
+      </w:r>
+      <w:proofErr w:type="gramEnd"/>
+    </w:p>
+    <w:p/>
+    <w:p>
+      <w:pPr>
+        <w:rPr>
+          <w:b/>
+          <w:i/>
+          <w:color w:val="FF0000"/>
+          <w:sz w:val="28"/>
+          <w:szCs w:val="28"/>
+        </w:rPr>
+      </w:pPr>
+      <w:r>
+        <w:rPr>
+          <w:b/>
+          <w:i/>
+          <w:color w:val="FF0000"/>
+          <w:sz w:val="28"/>
+          <w:szCs w:val="28"/>
+        </w:rPr>
+        <w:t xml:space="preserve">In terminal of </w:t>
+      </w:r>
+      <w:proofErr w:type="spellStart"/>
+      <w:r>
+        <w:rPr>
+          <w:b/>
+          <w:i/>
+          <w:color w:val="FF0000"/>
+          <w:sz w:val="28"/>
+          <w:szCs w:val="28"/>
+        </w:rPr>
+        <w:t>vs</w:t>
+      </w:r>
+      <w:proofErr w:type="spellEnd"/>
+      <w:r>
+        <w:rPr>
+          <w:b/>
+          <w:i/>
+          <w:color w:val="FF0000"/>
+          <w:sz w:val="28"/>
+          <w:szCs w:val="28"/>
+        </w:rPr>
+        <w:t xml:space="preserve"> code:</w:t>
+      </w:r>
+    </w:p>
+    <w:p>
+      <w:pPr>
         <w:shd w:val="clear" w:color="auto" w:fill="36393F"/>
         <w:spacing w:after="0" w:line="240" w:lineRule="auto"/>
         <w:ind w:left="-1346"/>
@@ -5275,7 +5411,6 @@
           <w:sz w:val="24"/>
           <w:szCs w:val="24"/>
         </w:rPr>
-        <w:lastRenderedPageBreak/>
         <w:t>E:\NestJS Workspace\backend\scratch&gt;</w:t>
       </w:r>
       <w:proofErr w:type="spellStart"/>
@@ -5828,7 +5963,6 @@
           <w:sz w:val="20"/>
           <w:szCs w:val="20"/>
         </w:rPr>
-        <w:lastRenderedPageBreak/>
         <w:t>found</w:t>
       </w:r>
       <w:proofErr w:type="gramEnd"/>
@@ -7098,7 +7232,6 @@
           <w:szCs w:val="26"/>
           <w:lang w:eastAsia="en-GB"/>
         </w:rPr>
-        <w:lastRenderedPageBreak/>
         <w:t xml:space="preserve">  </w:t>
       </w:r>
       <w:r>
@@ -8796,7 +8929,6 @@
           <w:szCs w:val="26"/>
           <w:lang w:eastAsia="en-GB"/>
         </w:rPr>
-        <w:lastRenderedPageBreak/>
         <w:t>}</w:t>
       </w:r>
     </w:p>
